--- a/api_zh_CN.docx
+++ b/api_zh_CN.docx
@@ -4348,7 +4348,6 @@
           <w:color w:val="008000"/>
           <w:shd w:val="clear" w:color="auto" w:fill="FAFAFA"/>
         </w:rPr>
-        <w:lastRenderedPageBreak/>
         <w:t>//By default load any module IDs from js/lib</w:t>
       </w:r>
     </w:p>
@@ -4375,6 +4374,7 @@
           <w:color w:val="FF0000"/>
           <w:shd w:val="clear" w:color="auto" w:fill="FAFAFA"/>
         </w:rPr>
+        <w:lastRenderedPageBreak/>
         <w:t xml:space="preserve">baseUrl: </w:t>
       </w:r>
       <w:r>
@@ -6097,59 +6097,59 @@
           <w:color w:val="008000"/>
           <w:shd w:val="clear" w:color="auto" w:fill="FAFAFA"/>
         </w:rPr>
+        <w:t>// contents of main.js:</w:t>
+      </w:r>
+    </w:p>
+    <w:p>
+      <w:pPr>
+        <w:pStyle w:val="HTML"/>
+        <w:pBdr>
+          <w:top w:val="single" w:sz="6" w:space="4" w:color="E6E6E6"/>
+          <w:left w:val="single" w:sz="6" w:space="8" w:color="E6E6E6"/>
+          <w:bottom w:val="single" w:sz="6" w:space="4" w:color="E6E6E6"/>
+          <w:right w:val="single" w:sz="6" w:space="8" w:color="E6E6E6"/>
+        </w:pBdr>
+        <w:shd w:val="clear" w:color="auto" w:fill="FAFAFA"/>
+        <w:spacing w:line="270" w:lineRule="atLeast"/>
+        <w:rPr>
+          <w:rStyle w:val="HTML0"/>
+          <w:color w:val="333333"/>
+          <w:shd w:val="clear" w:color="auto" w:fill="FAFAFA"/>
+        </w:rPr>
+      </w:pPr>
+      <w:r>
+        <w:rPr>
+          <w:rStyle w:val="HTML0"/>
+          <w:color w:val="333333"/>
+          <w:shd w:val="clear" w:color="auto" w:fill="FAFAFA"/>
+        </w:rPr>
+        <w:t>require.config({</w:t>
+      </w:r>
+    </w:p>
+    <w:p>
+      <w:pPr>
+        <w:pStyle w:val="HTML"/>
+        <w:pBdr>
+          <w:top w:val="single" w:sz="6" w:space="4" w:color="E6E6E6"/>
+          <w:left w:val="single" w:sz="6" w:space="8" w:color="E6E6E6"/>
+          <w:bottom w:val="single" w:sz="6" w:space="4" w:color="E6E6E6"/>
+          <w:right w:val="single" w:sz="6" w:space="8" w:color="E6E6E6"/>
+        </w:pBdr>
+        <w:shd w:val="clear" w:color="auto" w:fill="FAFAFA"/>
+        <w:spacing w:line="270" w:lineRule="atLeast"/>
+        <w:rPr>
+          <w:rStyle w:val="HTML0"/>
+          <w:color w:val="333333"/>
+          <w:shd w:val="clear" w:color="auto" w:fill="FAFAFA"/>
+        </w:rPr>
+      </w:pPr>
+      <w:r>
+        <w:rPr>
+          <w:rStyle w:val="HTML0"/>
+          <w:color w:val="333333"/>
+          <w:shd w:val="clear" w:color="auto" w:fill="FAFAFA"/>
+        </w:rPr>
         <w:lastRenderedPageBreak/>
-        <w:t>// contents of main.js:</w:t>
-      </w:r>
-    </w:p>
-    <w:p>
-      <w:pPr>
-        <w:pStyle w:val="HTML"/>
-        <w:pBdr>
-          <w:top w:val="single" w:sz="6" w:space="4" w:color="E6E6E6"/>
-          <w:left w:val="single" w:sz="6" w:space="8" w:color="E6E6E6"/>
-          <w:bottom w:val="single" w:sz="6" w:space="4" w:color="E6E6E6"/>
-          <w:right w:val="single" w:sz="6" w:space="8" w:color="E6E6E6"/>
-        </w:pBdr>
-        <w:shd w:val="clear" w:color="auto" w:fill="FAFAFA"/>
-        <w:spacing w:line="270" w:lineRule="atLeast"/>
-        <w:rPr>
-          <w:rStyle w:val="HTML0"/>
-          <w:color w:val="333333"/>
-          <w:shd w:val="clear" w:color="auto" w:fill="FAFAFA"/>
-        </w:rPr>
-      </w:pPr>
-      <w:r>
-        <w:rPr>
-          <w:rStyle w:val="HTML0"/>
-          <w:color w:val="333333"/>
-          <w:shd w:val="clear" w:color="auto" w:fill="FAFAFA"/>
-        </w:rPr>
-        <w:t>require.config({</w:t>
-      </w:r>
-    </w:p>
-    <w:p>
-      <w:pPr>
-        <w:pStyle w:val="HTML"/>
-        <w:pBdr>
-          <w:top w:val="single" w:sz="6" w:space="4" w:color="E6E6E6"/>
-          <w:left w:val="single" w:sz="6" w:space="8" w:color="E6E6E6"/>
-          <w:bottom w:val="single" w:sz="6" w:space="4" w:color="E6E6E6"/>
-          <w:right w:val="single" w:sz="6" w:space="8" w:color="E6E6E6"/>
-        </w:pBdr>
-        <w:shd w:val="clear" w:color="auto" w:fill="FAFAFA"/>
-        <w:spacing w:line="270" w:lineRule="atLeast"/>
-        <w:rPr>
-          <w:rStyle w:val="HTML0"/>
-          <w:color w:val="333333"/>
-          <w:shd w:val="clear" w:color="auto" w:fill="FAFAFA"/>
-        </w:rPr>
-      </w:pPr>
-      <w:r>
-        <w:rPr>
-          <w:rStyle w:val="HTML0"/>
-          <w:color w:val="333333"/>
-          <w:shd w:val="clear" w:color="auto" w:fill="FAFAFA"/>
-        </w:rPr>
         <w:t>paths: {</w:t>
       </w:r>
     </w:p>
@@ -8091,7 +8091,6 @@
         <w:spacing w:line="270" w:lineRule="atLeast"/>
         <w:rPr>
           <w:rStyle w:val="comment"/>
-          <w:rFonts w:hint="eastAsia"/>
           <w:i/>
           <w:iCs/>
           <w:color w:val="008000"/>
@@ -8805,7 +8804,6 @@
           <w:color w:val="333333"/>
           <w:szCs w:val="21"/>
         </w:rPr>
-        <w:lastRenderedPageBreak/>
         <w:t>my/shirt.js</w:t>
       </w:r>
     </w:p>
@@ -8828,6 +8826,7 @@
           <w:sz w:val="21"/>
           <w:szCs w:val="21"/>
         </w:rPr>
+        <w:lastRenderedPageBreak/>
         <w:t>模块函数以参数</w:t>
       </w:r>
       <w:r>
@@ -9851,14 +9850,8 @@
     <w:p>
       <w:bookmarkStart w:id="8" w:name="cjsmodule"/>
     </w:p>
-    <w:p>
-      <w:r>
-        <w:rPr>
-          <w:rFonts w:hint="eastAsia"/>
-        </w:rPr>
-        <w:t>//======================20170405</w:t>
-      </w:r>
-    </w:p>
+    <w:p/>
+    <w:p/>
     <w:p/>
     <w:p>
       <w:pPr>
@@ -9963,7 +9956,73 @@
           <w:sz w:val="21"/>
           <w:szCs w:val="21"/>
         </w:rPr>
-        <w:t>模块格式编写的代码，而这些代码难于使用上述依赖名称数组参数的形式来重构，你可以考虑直接将这些依赖对应到一些本地变量中进行使用。你可以</w:t>
+        <w:t>模块格式编写的代码，而这些代码难于使用上述依赖名称数组参数的形式来重构，你可以考虑直接将这些依赖对应到一些本地变量中进行使用</w:t>
+      </w:r>
+      <w:r>
+        <w:rPr>
+          <w:rFonts w:ascii="Georgia" w:hAnsi="Georgia" w:hint="eastAsia"/>
+          <w:color w:val="333333"/>
+          <w:sz w:val="21"/>
+          <w:szCs w:val="21"/>
+        </w:rPr>
+        <w:t>(</w:t>
+      </w:r>
+      <w:r>
+        <w:rPr>
+          <w:rFonts w:ascii="Georgia" w:hAnsi="Georgia" w:hint="eastAsia"/>
+          <w:sz w:val="21"/>
+          <w:szCs w:val="21"/>
+        </w:rPr>
+        <w:t>me:</w:t>
+      </w:r>
+      <w:r>
+        <w:rPr>
+          <w:rFonts w:ascii="Georgia" w:hAnsi="Georgia" w:hint="eastAsia"/>
+          <w:color w:val="FF0000"/>
+          <w:sz w:val="21"/>
+          <w:szCs w:val="21"/>
+          <w:bdr w:val="single" w:sz="4" w:space="0" w:color="auto"/>
+        </w:rPr>
+        <w:t>使用</w:t>
+      </w:r>
+      <w:r>
+        <w:rPr>
+          <w:rFonts w:ascii="Georgia" w:hAnsi="Georgia" w:hint="eastAsia"/>
+          <w:color w:val="FF0000"/>
+          <w:sz w:val="21"/>
+          <w:szCs w:val="21"/>
+          <w:bdr w:val="single" w:sz="4" w:space="0" w:color="auto"/>
+        </w:rPr>
+        <w:t>require</w:t>
+      </w:r>
+      <w:r>
+        <w:rPr>
+          <w:rFonts w:ascii="Georgia" w:hAnsi="Georgia" w:hint="eastAsia"/>
+          <w:color w:val="FF0000"/>
+          <w:sz w:val="21"/>
+          <w:szCs w:val="21"/>
+          <w:bdr w:val="single" w:sz="4" w:space="0" w:color="auto"/>
+        </w:rPr>
+        <w:t>引入赋值给本地变量</w:t>
+      </w:r>
+      <w:r>
+        <w:rPr>
+          <w:rFonts w:ascii="Georgia" w:hAnsi="Georgia" w:hint="eastAsia"/>
+          <w:color w:val="FF0000"/>
+          <w:sz w:val="21"/>
+          <w:szCs w:val="21"/>
+          <w:bdr w:val="single" w:sz="4" w:space="0" w:color="auto"/>
+        </w:rPr>
+        <w:t>)</w:t>
+      </w:r>
+      <w:r>
+        <w:rPr>
+          <w:rFonts w:ascii="Georgia" w:hAnsi="Georgia"/>
+          <w:color w:val="333333"/>
+          <w:sz w:val="21"/>
+          <w:szCs w:val="21"/>
+        </w:rPr>
+        <w:t>。你可以</w:t>
       </w:r>
       <w:r>
         <w:rPr>
@@ -10132,7 +10191,15 @@
           <w:color w:val="FF0000"/>
           <w:shd w:val="clear" w:color="auto" w:fill="FAFAFA"/>
         </w:rPr>
-        <w:t xml:space="preserve">            b = require(</w:t>
+        <w:t xml:space="preserve">    </w:t>
+      </w:r>
+      <w:r>
+        <w:rPr>
+          <w:rStyle w:val="HTML0"/>
+          <w:color w:val="FF0000"/>
+          <w:shd w:val="clear" w:color="auto" w:fill="FAFAFA"/>
+        </w:rPr>
+        <w:t>b = require(</w:t>
       </w:r>
       <w:r>
         <w:rPr>
@@ -10223,7 +10290,38 @@
           <w:color w:val="006699"/>
           <w:shd w:val="clear" w:color="auto" w:fill="FAFAFA"/>
         </w:rPr>
-        <w:t>returnfunction</w:t>
+        <w:t>R</w:t>
+      </w:r>
+      <w:r>
+        <w:rPr>
+          <w:rStyle w:val="keyword"/>
+          <w:b/>
+          <w:bCs/>
+          <w:color w:val="006699"/>
+          <w:shd w:val="clear" w:color="auto" w:fill="FAFAFA"/>
+        </w:rPr>
+        <w:t>eturn</w:t>
+      </w:r>
+      <w:r>
+        <w:rPr>
+          <w:rStyle w:val="keyword"/>
+          <w:rFonts w:hint="eastAsia"/>
+          <w:b/>
+          <w:bCs/>
+          <w:color w:val="006699"/>
+          <w:shd w:val="clear" w:color="auto" w:fill="FAFAFA"/>
+        </w:rPr>
+        <w:t xml:space="preserve"> </w:t>
+      </w:r>
+      <w:r>
+        <w:rPr>
+          <w:rStyle w:val="keyword"/>
+          <w:b/>
+          <w:bCs/>
+          <w:color w:val="006699"/>
+          <w:shd w:val="clear" w:color="auto" w:fill="FAFAFA"/>
+        </w:rPr>
+        <w:t>function</w:t>
       </w:r>
       <w:r>
         <w:rPr>
@@ -10866,6 +10964,7 @@
       <w:bookmarkStart w:id="10" w:name="modulenotes"/>
     </w:p>
     <w:p/>
+    <w:p/>
     <w:p>
       <w:pPr>
         <w:pStyle w:val="4"/>
@@ -11593,8 +11692,41 @@
           <w:szCs w:val="21"/>
         </w:rPr>
         <w:lastRenderedPageBreak/>
-        <w:t>相对路径在一些场景下格外有用，例如：为了以便于将代码共享给其他人或项目，你在某个目录下创建了一些模块。你可以访问模块的相邻模块，无需知道该目录的名称。</w:t>
-      </w:r>
+        <w:t>相对路径在一些场景下格外有用，例如：为了以便于将代码共享给其他人或项目，你在某个目录下创建了一些模块。你</w:t>
+      </w:r>
+      <w:r>
+        <w:rPr>
+          <w:rFonts w:ascii="Georgia" w:hAnsi="Georgia"/>
+          <w:color w:val="FF0000"/>
+          <w:sz w:val="21"/>
+          <w:szCs w:val="21"/>
+          <w:bdr w:val="single" w:sz="4" w:space="0" w:color="auto"/>
+        </w:rPr>
+        <w:t>可以访问模块的相邻模块，无需知道该目录的名称</w:t>
+      </w:r>
+      <w:r>
+        <w:rPr>
+          <w:rFonts w:ascii="Georgia" w:hAnsi="Georgia"/>
+          <w:color w:val="333333"/>
+          <w:sz w:val="21"/>
+          <w:szCs w:val="21"/>
+        </w:rPr>
+        <w:t>。</w:t>
+      </w:r>
+    </w:p>
+    <w:p>
+      <w:pPr>
+        <w:pStyle w:val="a3"/>
+        <w:shd w:val="clear" w:color="auto" w:fill="FFFFFF"/>
+        <w:spacing w:before="0" w:beforeAutospacing="0" w:after="0" w:afterAutospacing="0"/>
+        <w:rPr>
+          <w:rStyle w:val="a6"/>
+          <w:rFonts w:ascii="Georgia" w:hAnsi="Georgia"/>
+          <w:color w:val="333333"/>
+          <w:sz w:val="21"/>
+          <w:szCs w:val="21"/>
+        </w:rPr>
+      </w:pPr>
     </w:p>
     <w:p>
       <w:pPr>
@@ -11906,140 +12038,13 @@
         <w:shd w:val="clear" w:color="auto" w:fill="FFFFFF"/>
         <w:spacing w:before="0" w:beforeAutospacing="0" w:after="0" w:afterAutospacing="0"/>
         <w:rPr>
-          <w:rFonts w:ascii="Georgia" w:hAnsi="Georgia"/>
-          <w:color w:val="333333"/>
-          <w:sz w:val="21"/>
-          <w:szCs w:val="21"/>
-        </w:rPr>
-      </w:pPr>
-      <w:r>
-        <w:rPr>
           <w:rStyle w:val="a6"/>
           <w:rFonts w:ascii="Georgia" w:hAnsi="Georgia"/>
           <w:color w:val="333333"/>
           <w:sz w:val="21"/>
           <w:szCs w:val="21"/>
         </w:rPr>
-        <w:t>控制台调试</w:t>
-      </w:r>
-      <w:r>
-        <w:rPr>
-          <w:rStyle w:val="a6"/>
-          <w:rFonts w:ascii="Georgia" w:hAnsi="Georgia"/>
-          <w:color w:val="333333"/>
-          <w:sz w:val="21"/>
-          <w:szCs w:val="21"/>
-        </w:rPr>
-        <w:t>:</w:t>
-      </w:r>
-      <w:r>
-        <w:rPr>
-          <w:rFonts w:ascii="Georgia" w:hAnsi="Georgia"/>
-          <w:color w:val="333333"/>
-          <w:sz w:val="21"/>
-          <w:szCs w:val="21"/>
-        </w:rPr>
-        <w:t>如果你需要处理一个已通过</w:t>
-      </w:r>
-      <w:r>
-        <w:rPr>
-          <w:rFonts w:ascii="Georgia" w:hAnsi="Georgia"/>
-          <w:color w:val="333333"/>
-          <w:sz w:val="21"/>
-          <w:szCs w:val="21"/>
-        </w:rPr>
-        <w:t>require(["module/name"], function(){})</w:t>
-      </w:r>
-      <w:r>
-        <w:rPr>
-          <w:rFonts w:ascii="Georgia" w:hAnsi="Georgia"/>
-          <w:color w:val="333333"/>
-          <w:sz w:val="21"/>
-          <w:szCs w:val="21"/>
-        </w:rPr>
-        <w:t>调用加载了的模块，</w:t>
-      </w:r>
-      <w:r>
-        <w:rPr>
-          <w:rFonts w:ascii="Georgia" w:hAnsi="Georgia"/>
-          <w:color w:val="FF0000"/>
-          <w:sz w:val="21"/>
-          <w:szCs w:val="21"/>
-          <w:bdr w:val="single" w:sz="4" w:space="0" w:color="auto"/>
-        </w:rPr>
-        <w:t>可以使用模块名作为字符串参数的</w:t>
-      </w:r>
-      <w:r>
-        <w:rPr>
-          <w:rFonts w:ascii="Georgia" w:hAnsi="Georgia"/>
-          <w:color w:val="FF0000"/>
-          <w:sz w:val="21"/>
-          <w:szCs w:val="21"/>
-          <w:bdr w:val="single" w:sz="4" w:space="0" w:color="auto"/>
-        </w:rPr>
-        <w:t>require()</w:t>
-      </w:r>
-      <w:r>
-        <w:rPr>
-          <w:rFonts w:ascii="Georgia" w:hAnsi="Georgia"/>
-          <w:color w:val="FF0000"/>
-          <w:sz w:val="21"/>
-          <w:szCs w:val="21"/>
-          <w:bdr w:val="single" w:sz="4" w:space="0" w:color="auto"/>
-        </w:rPr>
-        <w:t>调用来获取它</w:t>
-      </w:r>
-      <w:r>
-        <w:rPr>
-          <w:rFonts w:ascii="Georgia" w:hAnsi="Georgia"/>
-          <w:color w:val="333333"/>
-          <w:sz w:val="21"/>
-          <w:szCs w:val="21"/>
-        </w:rPr>
-        <w:t>:</w:t>
-      </w:r>
-    </w:p>
-    <w:p>
-      <w:pPr>
-        <w:pStyle w:val="HTML"/>
-        <w:pBdr>
-          <w:top w:val="single" w:sz="6" w:space="4" w:color="E6E6E6"/>
-          <w:left w:val="single" w:sz="6" w:space="8" w:color="E6E6E6"/>
-          <w:bottom w:val="single" w:sz="6" w:space="4" w:color="E6E6E6"/>
-          <w:right w:val="single" w:sz="6" w:space="8" w:color="E6E6E6"/>
-        </w:pBdr>
-        <w:shd w:val="clear" w:color="auto" w:fill="FAFAFA"/>
-        <w:spacing w:line="270" w:lineRule="atLeast"/>
-        <w:rPr>
-          <w:rStyle w:val="HTML0"/>
-          <w:color w:val="333333"/>
-          <w:shd w:val="clear" w:color="auto" w:fill="FAFAFA"/>
-        </w:rPr>
-      </w:pPr>
-      <w:r>
-        <w:rPr>
-          <w:rStyle w:val="HTML0"/>
-          <w:color w:val="333333"/>
-          <w:shd w:val="clear" w:color="auto" w:fill="FAFAFA"/>
-        </w:rPr>
-        <w:t>require(</w:t>
-      </w:r>
-      <w:r>
-        <w:rPr>
-          <w:rStyle w:val="string"/>
-          <w:color w:val="CC3300"/>
-          <w:shd w:val="clear" w:color="auto" w:fill="FAFAFA"/>
-        </w:rPr>
-        <w:t>"module/name"</w:t>
-      </w:r>
-      <w:r>
-        <w:rPr>
-          <w:rStyle w:val="HTML0"/>
-          <w:color w:val="333333"/>
-          <w:shd w:val="clear" w:color="auto" w:fill="FAFAFA"/>
-        </w:rPr>
-        <w:t>).callSomeFunction()</w:t>
-      </w:r>
+      </w:pPr>
     </w:p>
     <w:p>
       <w:pPr>
@@ -12055,6 +12060,174 @@
       </w:pPr>
       <w:r>
         <w:rPr>
+          <w:rStyle w:val="a6"/>
+          <w:rFonts w:ascii="Georgia" w:hAnsi="Georgia"/>
+          <w:color w:val="333333"/>
+          <w:sz w:val="21"/>
+          <w:szCs w:val="21"/>
+        </w:rPr>
+        <w:t>控制台调试</w:t>
+      </w:r>
+      <w:r>
+        <w:rPr>
+          <w:rStyle w:val="a6"/>
+          <w:rFonts w:ascii="Georgia" w:hAnsi="Georgia"/>
+          <w:color w:val="333333"/>
+          <w:sz w:val="21"/>
+          <w:szCs w:val="21"/>
+        </w:rPr>
+        <w:t>:</w:t>
+      </w:r>
+      <w:r>
+        <w:rPr>
+          <w:rFonts w:ascii="Georgia" w:hAnsi="Georgia"/>
+          <w:color w:val="333333"/>
+          <w:sz w:val="21"/>
+          <w:szCs w:val="21"/>
+        </w:rPr>
+        <w:t>如果你需要处理一个已通过</w:t>
+      </w:r>
+      <w:r>
+        <w:rPr>
+          <w:rFonts w:ascii="Georgia" w:hAnsi="Georgia"/>
+          <w:color w:val="333333"/>
+          <w:sz w:val="21"/>
+          <w:szCs w:val="21"/>
+        </w:rPr>
+        <w:t>require(["module/name"], function(){})</w:t>
+      </w:r>
+      <w:r>
+        <w:rPr>
+          <w:rFonts w:ascii="Georgia" w:hAnsi="Georgia"/>
+          <w:color w:val="333333"/>
+          <w:sz w:val="21"/>
+          <w:szCs w:val="21"/>
+        </w:rPr>
+        <w:t>调用加载了的模块，</w:t>
+      </w:r>
+      <w:r>
+        <w:rPr>
+          <w:rFonts w:ascii="Georgia" w:hAnsi="Georgia"/>
+          <w:color w:val="FF0000"/>
+          <w:sz w:val="21"/>
+          <w:szCs w:val="21"/>
+          <w:bdr w:val="single" w:sz="4" w:space="0" w:color="auto"/>
+        </w:rPr>
+        <w:t>可以使用模块名作为字符串参数的</w:t>
+      </w:r>
+      <w:r>
+        <w:rPr>
+          <w:rFonts w:ascii="Georgia" w:hAnsi="Georgia"/>
+          <w:color w:val="FF0000"/>
+          <w:sz w:val="21"/>
+          <w:szCs w:val="21"/>
+          <w:bdr w:val="single" w:sz="4" w:space="0" w:color="auto"/>
+        </w:rPr>
+        <w:t>require()</w:t>
+      </w:r>
+      <w:r>
+        <w:rPr>
+          <w:rFonts w:ascii="Georgia" w:hAnsi="Georgia"/>
+          <w:color w:val="FF0000"/>
+          <w:sz w:val="21"/>
+          <w:szCs w:val="21"/>
+          <w:bdr w:val="single" w:sz="4" w:space="0" w:color="auto"/>
+        </w:rPr>
+        <w:t>调用来获取它</w:t>
+      </w:r>
+      <w:r>
+        <w:rPr>
+          <w:rFonts w:ascii="Georgia" w:hAnsi="Georgia"/>
+          <w:color w:val="333333"/>
+          <w:sz w:val="21"/>
+          <w:szCs w:val="21"/>
+        </w:rPr>
+        <w:t>:</w:t>
+      </w:r>
+    </w:p>
+    <w:p>
+      <w:pPr>
+        <w:pStyle w:val="HTML"/>
+        <w:pBdr>
+          <w:top w:val="single" w:sz="4" w:space="4" w:color="auto"/>
+          <w:left w:val="single" w:sz="4" w:space="8" w:color="auto"/>
+          <w:bottom w:val="single" w:sz="4" w:space="4" w:color="auto"/>
+          <w:right w:val="single" w:sz="4" w:space="8" w:color="auto"/>
+        </w:pBdr>
+        <w:shd w:val="clear" w:color="auto" w:fill="FAFAFA"/>
+        <w:spacing w:line="270" w:lineRule="atLeast"/>
+        <w:rPr>
+          <w:rStyle w:val="HTML0"/>
+          <w:color w:val="FF0000"/>
+          <w:shd w:val="clear" w:color="auto" w:fill="FAFAFA"/>
+        </w:rPr>
+      </w:pPr>
+      <w:r>
+        <w:rPr>
+          <w:rStyle w:val="HTML0"/>
+          <w:color w:val="333333"/>
+          <w:shd w:val="clear" w:color="auto" w:fill="FAFAFA"/>
+        </w:rPr>
+        <w:t>require(</w:t>
+      </w:r>
+      <w:r>
+        <w:rPr>
+          <w:rStyle w:val="string"/>
+          <w:color w:val="CC3300"/>
+          <w:shd w:val="clear" w:color="auto" w:fill="FAFAFA"/>
+        </w:rPr>
+        <w:t>"module/name"</w:t>
+      </w:r>
+      <w:r>
+        <w:rPr>
+          <w:rStyle w:val="HTML0"/>
+          <w:color w:val="333333"/>
+          <w:shd w:val="clear" w:color="auto" w:fill="FAFAFA"/>
+        </w:rPr>
+        <w:t>).callSomeFunction()</w:t>
+      </w:r>
+      <w:r>
+        <w:rPr>
+          <w:rStyle w:val="HTML0"/>
+          <w:rFonts w:hint="eastAsia"/>
+          <w:color w:val="333333"/>
+          <w:shd w:val="clear" w:color="auto" w:fill="FAFAFA"/>
+        </w:rPr>
+        <w:t xml:space="preserve"> //me:</w:t>
+      </w:r>
+      <w:r>
+        <w:rPr>
+          <w:rStyle w:val="HTML0"/>
+          <w:rFonts w:hint="eastAsia"/>
+          <w:color w:val="FF0000"/>
+          <w:shd w:val="clear" w:color="auto" w:fill="FAFAFA"/>
+        </w:rPr>
+        <w:t>即在控制台使用require(模块名)来调试该模块</w:t>
+      </w:r>
+      <w:r>
+        <w:rPr>
+          <w:rStyle w:val="HTML0"/>
+          <w:rFonts w:hint="eastAsia"/>
+          <w:color w:val="FF0000"/>
+          <w:shd w:val="clear" w:color="auto" w:fill="FAFAFA"/>
+        </w:rPr>
+        <w:t>，当然该模块必须已经加载</w:t>
+      </w:r>
+    </w:p>
+    <w:p>
+      <w:pPr>
+        <w:pStyle w:val="a3"/>
+        <w:shd w:val="clear" w:color="auto" w:fill="FFFFFF"/>
+        <w:spacing w:before="0" w:beforeAutospacing="0" w:after="0" w:afterAutospacing="0"/>
+        <w:rPr>
+          <w:rFonts w:ascii="Georgia" w:hAnsi="Georgia"/>
+          <w:color w:val="333333"/>
+          <w:sz w:val="21"/>
+          <w:szCs w:val="21"/>
+        </w:rPr>
+      </w:pPr>
+      <w:r>
+        <w:rPr>
           <w:rFonts w:ascii="Georgia" w:hAnsi="Georgia"/>
           <w:color w:val="333333"/>
           <w:sz w:val="21"/>
@@ -12138,21 +12311,8 @@
     <w:p>
       <w:bookmarkStart w:id="11" w:name="circular"/>
     </w:p>
-    <w:p>
-      <w:pPr>
-        <w:pStyle w:val="4"/>
-        <w:shd w:val="clear" w:color="auto" w:fill="FFFFFF"/>
-        <w:spacing w:before="0" w:after="0"/>
-        <w:jc w:val="center"/>
-        <w:rPr>
-          <w:rFonts w:ascii="Georgia" w:hAnsi="Georgia"/>
-          <w:b w:val="0"/>
-          <w:bCs w:val="0"/>
-          <w:sz w:val="23"/>
-          <w:szCs w:val="23"/>
-        </w:rPr>
-      </w:pPr>
-    </w:p>
+    <w:p/>
+    <w:p/>
     <w:p>
       <w:pPr>
         <w:pStyle w:val="4"/>
@@ -12671,42 +12831,8 @@
           <w:color w:val="006699"/>
           <w:shd w:val="clear" w:color="auto" w:fill="FAFAFA"/>
         </w:rPr>
-        <w:t>returnfunction</w:t>
-      </w:r>
-      <w:r>
-        <w:rPr>
-          <w:rStyle w:val="params"/>
-          <w:color w:val="333333"/>
-          <w:shd w:val="clear" w:color="auto" w:fill="FAFAFA"/>
-        </w:rPr>
-        <w:t>(title)</w:t>
-      </w:r>
-      <w:r>
-        <w:rPr>
-          <w:rStyle w:val="function"/>
-          <w:color w:val="333333"/>
-          <w:shd w:val="clear" w:color="auto" w:fill="FAFAFA"/>
-        </w:rPr>
-        <w:t xml:space="preserve"> {</w:t>
-      </w:r>
-    </w:p>
-    <w:p>
-      <w:pPr>
-        <w:pStyle w:val="HTML"/>
-        <w:pBdr>
-          <w:top w:val="single" w:sz="6" w:space="4" w:color="E6E6E6"/>
-          <w:left w:val="single" w:sz="6" w:space="8" w:color="E6E6E6"/>
-          <w:bottom w:val="single" w:sz="6" w:space="4" w:color="E6E6E6"/>
-          <w:right w:val="single" w:sz="6" w:space="8" w:color="E6E6E6"/>
-        </w:pBdr>
-        <w:shd w:val="clear" w:color="auto" w:fill="FAFAFA"/>
-        <w:spacing w:line="270" w:lineRule="atLeast"/>
-        <w:rPr>
-          <w:rStyle w:val="HTML0"/>
-          <w:color w:val="333333"/>
-          <w:shd w:val="clear" w:color="auto" w:fill="FAFAFA"/>
-        </w:rPr>
-      </w:pPr>
+        <w:t>R</w:t>
+      </w:r>
       <w:r>
         <w:rPr>
           <w:rStyle w:val="keyword"/>
@@ -12715,371 +12841,18 @@
           <w:color w:val="006699"/>
           <w:shd w:val="clear" w:color="auto" w:fill="FAFAFA"/>
         </w:rPr>
-        <w:t>return</w:t>
-      </w:r>
-      <w:r>
-        <w:rPr>
-          <w:rStyle w:val="HTML0"/>
-          <w:color w:val="333333"/>
-          <w:shd w:val="clear" w:color="auto" w:fill="FAFAFA"/>
-        </w:rPr>
-        <w:t xml:space="preserve"> require(</w:t>
-      </w:r>
-      <w:r>
-        <w:rPr>
-          <w:rStyle w:val="string"/>
-          <w:color w:val="CC3300"/>
-          <w:shd w:val="clear" w:color="auto" w:fill="FAFAFA"/>
-        </w:rPr>
-        <w:t>"a"</w:t>
-      </w:r>
-      <w:r>
-        <w:rPr>
-          <w:rStyle w:val="HTML0"/>
-          <w:color w:val="333333"/>
-          <w:shd w:val="clear" w:color="auto" w:fill="FAFAFA"/>
-        </w:rPr>
-        <w:t>).doSomething();</w:t>
-      </w:r>
-    </w:p>
-    <w:p>
-      <w:pPr>
-        <w:pStyle w:val="HTML"/>
-        <w:pBdr>
-          <w:top w:val="single" w:sz="6" w:space="4" w:color="E6E6E6"/>
-          <w:left w:val="single" w:sz="6" w:space="8" w:color="E6E6E6"/>
-          <w:bottom w:val="single" w:sz="6" w:space="4" w:color="E6E6E6"/>
-          <w:right w:val="single" w:sz="6" w:space="8" w:color="E6E6E6"/>
-        </w:pBdr>
-        <w:shd w:val="clear" w:color="auto" w:fill="FAFAFA"/>
-        <w:spacing w:line="270" w:lineRule="atLeast"/>
-        <w:rPr>
-          <w:rStyle w:val="HTML0"/>
-          <w:color w:val="333333"/>
-          <w:shd w:val="clear" w:color="auto" w:fill="FAFAFA"/>
-        </w:rPr>
-      </w:pPr>
-      <w:r>
-        <w:rPr>
-          <w:rStyle w:val="HTML0"/>
-          <w:color w:val="333333"/>
-          <w:shd w:val="clear" w:color="auto" w:fill="FAFAFA"/>
-        </w:rPr>
-        <w:t xml:space="preserve">        }</w:t>
-      </w:r>
-    </w:p>
-    <w:p>
-      <w:pPr>
-        <w:pStyle w:val="HTML"/>
-        <w:pBdr>
-          <w:top w:val="single" w:sz="6" w:space="4" w:color="E6E6E6"/>
-          <w:left w:val="single" w:sz="6" w:space="8" w:color="E6E6E6"/>
-          <w:bottom w:val="single" w:sz="6" w:space="4" w:color="E6E6E6"/>
-          <w:right w:val="single" w:sz="6" w:space="8" w:color="E6E6E6"/>
-        </w:pBdr>
-        <w:shd w:val="clear" w:color="auto" w:fill="FAFAFA"/>
-        <w:spacing w:line="270" w:lineRule="atLeast"/>
-        <w:rPr>
-          <w:rStyle w:val="HTML0"/>
-          <w:color w:val="333333"/>
-          <w:shd w:val="clear" w:color="auto" w:fill="FAFAFA"/>
-        </w:rPr>
-      </w:pPr>
-      <w:r>
-        <w:rPr>
-          <w:rStyle w:val="HTML0"/>
-          <w:color w:val="333333"/>
-          <w:shd w:val="clear" w:color="auto" w:fill="FAFAFA"/>
-        </w:rPr>
-        <w:t xml:space="preserve">    }</w:t>
-      </w:r>
-    </w:p>
-    <w:p>
-      <w:pPr>
-        <w:pStyle w:val="HTML"/>
-        <w:pBdr>
-          <w:top w:val="single" w:sz="6" w:space="4" w:color="E6E6E6"/>
-          <w:left w:val="single" w:sz="6" w:space="8" w:color="E6E6E6"/>
-          <w:bottom w:val="single" w:sz="6" w:space="4" w:color="E6E6E6"/>
-          <w:right w:val="single" w:sz="6" w:space="8" w:color="E6E6E6"/>
-        </w:pBdr>
-        <w:shd w:val="clear" w:color="auto" w:fill="FAFAFA"/>
-        <w:spacing w:line="270" w:lineRule="atLeast"/>
-        <w:rPr>
-          <w:rStyle w:val="HTML0"/>
-          <w:color w:val="333333"/>
-          <w:shd w:val="clear" w:color="auto" w:fill="FAFAFA"/>
-        </w:rPr>
-      </w:pPr>
-      <w:r>
-        <w:rPr>
-          <w:rStyle w:val="HTML0"/>
-          <w:color w:val="333333"/>
-          <w:shd w:val="clear" w:color="auto" w:fill="FAFAFA"/>
-        </w:rPr>
-        <w:t>);</w:t>
-      </w:r>
-    </w:p>
-    <w:p>
-      <w:pPr>
-        <w:pStyle w:val="a3"/>
-        <w:shd w:val="clear" w:color="auto" w:fill="FFFFFF"/>
-        <w:spacing w:before="0" w:beforeAutospacing="0" w:after="0" w:afterAutospacing="0"/>
-        <w:rPr>
-          <w:rFonts w:ascii="Georgia" w:hAnsi="Georgia"/>
-          <w:color w:val="333333"/>
-          <w:sz w:val="21"/>
-          <w:szCs w:val="21"/>
-        </w:rPr>
-      </w:pPr>
-      <w:r>
-        <w:rPr>
-          <w:rFonts w:ascii="Georgia" w:hAnsi="Georgia"/>
-          <w:color w:val="333333"/>
-          <w:sz w:val="21"/>
-          <w:szCs w:val="21"/>
-        </w:rPr>
-        <w:t>一般说来你无需使用</w:t>
-      </w:r>
-      <w:r>
-        <w:rPr>
-          <w:rFonts w:ascii="Georgia" w:hAnsi="Georgia"/>
-          <w:color w:val="333333"/>
-          <w:sz w:val="21"/>
-          <w:szCs w:val="21"/>
-        </w:rPr>
-        <w:t>require()</w:t>
-      </w:r>
-      <w:r>
-        <w:rPr>
-          <w:rFonts w:ascii="Georgia" w:hAnsi="Georgia"/>
-          <w:color w:val="333333"/>
-          <w:sz w:val="21"/>
-          <w:szCs w:val="21"/>
-        </w:rPr>
-        <w:t>去获取一个模块，</w:t>
-      </w:r>
-      <w:r>
-        <w:rPr>
-          <w:rFonts w:ascii="Georgia" w:hAnsi="Georgia"/>
-          <w:color w:val="FF0000"/>
-          <w:sz w:val="21"/>
-          <w:szCs w:val="21"/>
-          <w:bdr w:val="single" w:sz="4" w:space="0" w:color="auto"/>
-        </w:rPr>
-        <w:t>而是应当使用注入到模块函数参数中的依赖。循环依赖比较罕见</w:t>
-      </w:r>
-      <w:r>
-        <w:rPr>
-          <w:rFonts w:ascii="Georgia" w:hAnsi="Georgia"/>
-          <w:color w:val="333333"/>
-          <w:sz w:val="21"/>
-          <w:szCs w:val="21"/>
-        </w:rPr>
-        <w:t>，它也是一个</w:t>
-      </w:r>
-      <w:r>
-        <w:rPr>
-          <w:rFonts w:ascii="Georgia" w:hAnsi="Georgia"/>
-          <w:color w:val="FF0000"/>
-          <w:sz w:val="21"/>
-          <w:szCs w:val="21"/>
-          <w:bdr w:val="single" w:sz="4" w:space="0" w:color="auto"/>
-        </w:rPr>
-        <w:t>重构代码</w:t>
-      </w:r>
-      <w:r>
-        <w:rPr>
-          <w:rFonts w:ascii="Georgia" w:hAnsi="Georgia"/>
-          <w:color w:val="333333"/>
-          <w:sz w:val="21"/>
-          <w:szCs w:val="21"/>
-        </w:rPr>
-        <w:t>重新设计的警示灯。但不管怎样，有时候还是要用到循环依赖，这种情形下就使用上述的</w:t>
-      </w:r>
-      <w:r>
-        <w:rPr>
-          <w:rFonts w:ascii="Georgia" w:hAnsi="Georgia"/>
-          <w:color w:val="333333"/>
-          <w:sz w:val="21"/>
-          <w:szCs w:val="21"/>
-        </w:rPr>
-        <w:t>require()</w:t>
-      </w:r>
-      <w:r>
-        <w:rPr>
-          <w:rFonts w:ascii="Georgia" w:hAnsi="Georgia"/>
-          <w:color w:val="333333"/>
-          <w:sz w:val="21"/>
-          <w:szCs w:val="21"/>
-        </w:rPr>
-        <w:t>方式来解决。</w:t>
-      </w:r>
-    </w:p>
-    <w:p>
-      <w:pPr>
-        <w:pStyle w:val="a3"/>
-        <w:shd w:val="clear" w:color="auto" w:fill="FFFFFF"/>
-        <w:spacing w:before="0" w:beforeAutospacing="0" w:after="0" w:afterAutospacing="0"/>
-        <w:rPr>
-          <w:rFonts w:ascii="Georgia" w:hAnsi="Georgia"/>
-          <w:color w:val="333333"/>
-          <w:sz w:val="21"/>
-          <w:szCs w:val="21"/>
-        </w:rPr>
-      </w:pPr>
-      <w:r>
-        <w:rPr>
-          <w:rFonts w:ascii="Georgia" w:hAnsi="Georgia"/>
-          <w:color w:val="333333"/>
-          <w:sz w:val="21"/>
-          <w:szCs w:val="21"/>
-        </w:rPr>
-        <w:t>如果你熟悉</w:t>
-      </w:r>
-      <w:r>
-        <w:rPr>
-          <w:rFonts w:ascii="Georgia" w:hAnsi="Georgia"/>
-          <w:color w:val="333333"/>
-          <w:sz w:val="21"/>
-          <w:szCs w:val="21"/>
-        </w:rPr>
-        <w:t>CommonJS</w:t>
-      </w:r>
-      <w:r>
-        <w:rPr>
-          <w:rFonts w:ascii="Georgia" w:hAnsi="Georgia"/>
-          <w:color w:val="333333"/>
-          <w:sz w:val="21"/>
-          <w:szCs w:val="21"/>
-        </w:rPr>
-        <w:t>，你可以考虑使用</w:t>
-      </w:r>
-      <w:r>
-        <w:rPr>
-          <w:rFonts w:ascii="Georgia" w:hAnsi="Georgia"/>
-          <w:color w:val="333333"/>
-          <w:sz w:val="21"/>
-          <w:szCs w:val="21"/>
-        </w:rPr>
-        <w:t>exports</w:t>
-      </w:r>
-      <w:r>
-        <w:rPr>
-          <w:rFonts w:ascii="Georgia" w:hAnsi="Georgia"/>
-          <w:color w:val="333333"/>
-          <w:sz w:val="21"/>
-          <w:szCs w:val="21"/>
-        </w:rPr>
-        <w:t>为模块建立一个空</w:t>
-      </w:r>
-      <w:r>
-        <w:rPr>
-          <w:rFonts w:ascii="Georgia" w:hAnsi="Georgia"/>
-          <w:color w:val="333333"/>
-          <w:sz w:val="21"/>
-          <w:szCs w:val="21"/>
-        </w:rPr>
-        <w:t>object</w:t>
-      </w:r>
-      <w:r>
-        <w:rPr>
-          <w:rFonts w:ascii="Georgia" w:hAnsi="Georgia"/>
-          <w:color w:val="333333"/>
-          <w:sz w:val="21"/>
-          <w:szCs w:val="21"/>
-        </w:rPr>
-        <w:t>，该</w:t>
-      </w:r>
-      <w:r>
-        <w:rPr>
-          <w:rFonts w:ascii="Georgia" w:hAnsi="Georgia"/>
-          <w:color w:val="333333"/>
-          <w:sz w:val="21"/>
-          <w:szCs w:val="21"/>
-        </w:rPr>
-        <w:t>object</w:t>
-      </w:r>
-      <w:r>
-        <w:rPr>
-          <w:rFonts w:ascii="Georgia" w:hAnsi="Georgia"/>
-          <w:color w:val="333333"/>
-          <w:sz w:val="21"/>
-          <w:szCs w:val="21"/>
-        </w:rPr>
-        <w:t>可以立即被其他模块引用。在循环依赖的两头都如此操作之后，你就可以安全地持有其他模块了。这种方法仅在每个模块都是输出</w:t>
-      </w:r>
-      <w:r>
-        <w:rPr>
-          <w:rFonts w:ascii="Georgia" w:hAnsi="Georgia"/>
-          <w:color w:val="333333"/>
-          <w:sz w:val="21"/>
-          <w:szCs w:val="21"/>
-        </w:rPr>
-        <w:t>object</w:t>
-      </w:r>
-      <w:r>
-        <w:rPr>
-          <w:rFonts w:ascii="Georgia" w:hAnsi="Georgia"/>
-          <w:color w:val="333333"/>
-          <w:sz w:val="21"/>
-          <w:szCs w:val="21"/>
-        </w:rPr>
-        <w:t>作为模块值的时候有效，换成函数无效。</w:t>
-      </w:r>
-    </w:p>
-    <w:p>
-      <w:pPr>
-        <w:pStyle w:val="HTML"/>
-        <w:pBdr>
-          <w:top w:val="single" w:sz="6" w:space="4" w:color="E6E6E6"/>
-          <w:left w:val="single" w:sz="6" w:space="8" w:color="E6E6E6"/>
-          <w:bottom w:val="single" w:sz="6" w:space="4" w:color="E6E6E6"/>
-          <w:right w:val="single" w:sz="6" w:space="8" w:color="E6E6E6"/>
-        </w:pBdr>
-        <w:shd w:val="clear" w:color="auto" w:fill="FAFAFA"/>
-        <w:spacing w:line="270" w:lineRule="atLeast"/>
-        <w:rPr>
-          <w:rStyle w:val="HTML0"/>
-          <w:color w:val="333333"/>
-          <w:shd w:val="clear" w:color="auto" w:fill="FAFAFA"/>
-        </w:rPr>
-      </w:pPr>
-      <w:r>
-        <w:rPr>
-          <w:rStyle w:val="comment"/>
-          <w:i/>
-          <w:iCs/>
-          <w:color w:val="008000"/>
-          <w:shd w:val="clear" w:color="auto" w:fill="FAFAFA"/>
-        </w:rPr>
-        <w:t>//Inside b.js:</w:t>
-      </w:r>
-    </w:p>
-    <w:p>
-      <w:pPr>
-        <w:pStyle w:val="HTML"/>
-        <w:pBdr>
-          <w:top w:val="single" w:sz="6" w:space="4" w:color="E6E6E6"/>
-          <w:left w:val="single" w:sz="6" w:space="8" w:color="E6E6E6"/>
-          <w:bottom w:val="single" w:sz="6" w:space="4" w:color="E6E6E6"/>
-          <w:right w:val="single" w:sz="6" w:space="8" w:color="E6E6E6"/>
-        </w:pBdr>
-        <w:shd w:val="clear" w:color="auto" w:fill="FAFAFA"/>
-        <w:spacing w:line="270" w:lineRule="atLeast"/>
-        <w:rPr>
-          <w:rStyle w:val="HTML0"/>
-          <w:color w:val="333333"/>
-          <w:shd w:val="clear" w:color="auto" w:fill="FAFAFA"/>
-        </w:rPr>
-      </w:pPr>
-      <w:r>
-        <w:rPr>
-          <w:rStyle w:val="HTML0"/>
-          <w:color w:val="333333"/>
-          <w:shd w:val="clear" w:color="auto" w:fill="FAFAFA"/>
-        </w:rPr>
-        <w:t>define(</w:t>
+        <w:t>eturn</w:t>
+      </w:r>
+      <w:r>
+        <w:rPr>
+          <w:rStyle w:val="keyword"/>
+          <w:rFonts w:hint="eastAsia"/>
+          <w:b/>
+          <w:bCs/>
+          <w:color w:val="006699"/>
+          <w:shd w:val="clear" w:color="auto" w:fill="FAFAFA"/>
+        </w:rPr>
+        <w:t xml:space="preserve"> </w:t>
       </w:r>
       <w:r>
         <w:rPr>
@@ -13097,7 +12870,7 @@
           <w:color w:val="333333"/>
           <w:shd w:val="clear" w:color="auto" w:fill="FAFAFA"/>
         </w:rPr>
-        <w:t>(require, exports, module)</w:t>
+        <w:t>(title)</w:t>
       </w:r>
       <w:r>
         <w:rPr>
@@ -13106,90 +12879,6 @@
           <w:shd w:val="clear" w:color="auto" w:fill="FAFAFA"/>
         </w:rPr>
         <w:t xml:space="preserve"> {</w:t>
-      </w:r>
-    </w:p>
-    <w:p>
-      <w:pPr>
-        <w:pStyle w:val="HTML"/>
-        <w:pBdr>
-          <w:top w:val="single" w:sz="6" w:space="4" w:color="E6E6E6"/>
-          <w:left w:val="single" w:sz="6" w:space="8" w:color="E6E6E6"/>
-          <w:bottom w:val="single" w:sz="6" w:space="4" w:color="E6E6E6"/>
-          <w:right w:val="single" w:sz="6" w:space="8" w:color="E6E6E6"/>
-        </w:pBdr>
-        <w:shd w:val="clear" w:color="auto" w:fill="FAFAFA"/>
-        <w:spacing w:line="270" w:lineRule="atLeast"/>
-        <w:rPr>
-          <w:rStyle w:val="HTML0"/>
-          <w:color w:val="333333"/>
-          <w:shd w:val="clear" w:color="auto" w:fill="FAFAFA"/>
-        </w:rPr>
-      </w:pPr>
-      <w:r>
-        <w:rPr>
-          <w:rStyle w:val="comment"/>
-          <w:i/>
-          <w:iCs/>
-          <w:color w:val="008000"/>
-          <w:shd w:val="clear" w:color="auto" w:fill="FAFAFA"/>
-        </w:rPr>
-        <w:t>//If "a" has used exports, then we have a real</w:t>
-      </w:r>
-    </w:p>
-    <w:p>
-      <w:pPr>
-        <w:pStyle w:val="HTML"/>
-        <w:pBdr>
-          <w:top w:val="single" w:sz="6" w:space="4" w:color="E6E6E6"/>
-          <w:left w:val="single" w:sz="6" w:space="8" w:color="E6E6E6"/>
-          <w:bottom w:val="single" w:sz="6" w:space="4" w:color="E6E6E6"/>
-          <w:right w:val="single" w:sz="6" w:space="8" w:color="E6E6E6"/>
-        </w:pBdr>
-        <w:shd w:val="clear" w:color="auto" w:fill="FAFAFA"/>
-        <w:spacing w:line="270" w:lineRule="atLeast"/>
-        <w:rPr>
-          <w:rStyle w:val="HTML0"/>
-          <w:color w:val="333333"/>
-          <w:shd w:val="clear" w:color="auto" w:fill="FAFAFA"/>
-        </w:rPr>
-      </w:pPr>
-      <w:r>
-        <w:rPr>
-          <w:rStyle w:val="comment"/>
-          <w:i/>
-          <w:iCs/>
-          <w:color w:val="008000"/>
-          <w:shd w:val="clear" w:color="auto" w:fill="FAFAFA"/>
-        </w:rPr>
-        <w:t>//object reference here. However, we cannot use</w:t>
-      </w:r>
-    </w:p>
-    <w:p>
-      <w:pPr>
-        <w:pStyle w:val="HTML"/>
-        <w:pBdr>
-          <w:top w:val="single" w:sz="6" w:space="4" w:color="E6E6E6"/>
-          <w:left w:val="single" w:sz="6" w:space="8" w:color="E6E6E6"/>
-          <w:bottom w:val="single" w:sz="6" w:space="4" w:color="E6E6E6"/>
-          <w:right w:val="single" w:sz="6" w:space="8" w:color="E6E6E6"/>
-        </w:pBdr>
-        <w:shd w:val="clear" w:color="auto" w:fill="FAFAFA"/>
-        <w:spacing w:line="270" w:lineRule="atLeast"/>
-        <w:rPr>
-          <w:rStyle w:val="HTML0"/>
-          <w:color w:val="333333"/>
-          <w:shd w:val="clear" w:color="auto" w:fill="FAFAFA"/>
-        </w:rPr>
-      </w:pPr>
-      <w:r>
-        <w:rPr>
-          <w:rStyle w:val="comment"/>
-          <w:i/>
-          <w:iCs/>
-          <w:color w:val="008000"/>
-          <w:shd w:val="clear" w:color="auto" w:fill="FAFAFA"/>
-        </w:rPr>
-        <w:t>//any of a's properties until after b returns a value.</w:t>
       </w:r>
     </w:p>
     <w:p>
@@ -13217,15 +12906,15 @@
           <w:color w:val="006699"/>
           <w:shd w:val="clear" w:color="auto" w:fill="FAFAFA"/>
         </w:rPr>
-        <w:t>var</w:t>
-      </w:r>
-      <w:r>
-        <w:rPr>
-          <w:rStyle w:val="HTML0"/>
-          <w:color w:val="333333"/>
-          <w:shd w:val="clear" w:color="auto" w:fill="FAFAFA"/>
-        </w:rPr>
-        <w:t xml:space="preserve"> a = require(</w:t>
+        <w:t>return</w:t>
+      </w:r>
+      <w:r>
+        <w:rPr>
+          <w:rStyle w:val="HTML0"/>
+          <w:color w:val="333333"/>
+          <w:shd w:val="clear" w:color="auto" w:fill="FAFAFA"/>
+        </w:rPr>
+        <w:t xml:space="preserve"> require(</w:t>
       </w:r>
       <w:r>
         <w:rPr>
@@ -13241,52 +12930,347 @@
           <w:color w:val="333333"/>
           <w:shd w:val="clear" w:color="auto" w:fill="FAFAFA"/>
         </w:rPr>
+        <w:t>).doSomething();</w:t>
+      </w:r>
+    </w:p>
+    <w:p>
+      <w:pPr>
+        <w:pStyle w:val="HTML"/>
+        <w:pBdr>
+          <w:top w:val="single" w:sz="6" w:space="4" w:color="E6E6E6"/>
+          <w:left w:val="single" w:sz="6" w:space="8" w:color="E6E6E6"/>
+          <w:bottom w:val="single" w:sz="6" w:space="4" w:color="E6E6E6"/>
+          <w:right w:val="single" w:sz="6" w:space="8" w:color="E6E6E6"/>
+        </w:pBdr>
+        <w:shd w:val="clear" w:color="auto" w:fill="FAFAFA"/>
+        <w:spacing w:line="270" w:lineRule="atLeast"/>
+        <w:rPr>
+          <w:rStyle w:val="HTML0"/>
+          <w:color w:val="333333"/>
+          <w:shd w:val="clear" w:color="auto" w:fill="FAFAFA"/>
+        </w:rPr>
+      </w:pPr>
+      <w:r>
+        <w:rPr>
+          <w:rStyle w:val="HTML0"/>
+          <w:color w:val="333333"/>
+          <w:shd w:val="clear" w:color="auto" w:fill="FAFAFA"/>
+        </w:rPr>
+        <w:t xml:space="preserve">        }</w:t>
+      </w:r>
+    </w:p>
+    <w:p>
+      <w:pPr>
+        <w:pStyle w:val="HTML"/>
+        <w:pBdr>
+          <w:top w:val="single" w:sz="6" w:space="4" w:color="E6E6E6"/>
+          <w:left w:val="single" w:sz="6" w:space="8" w:color="E6E6E6"/>
+          <w:bottom w:val="single" w:sz="6" w:space="4" w:color="E6E6E6"/>
+          <w:right w:val="single" w:sz="6" w:space="8" w:color="E6E6E6"/>
+        </w:pBdr>
+        <w:shd w:val="clear" w:color="auto" w:fill="FAFAFA"/>
+        <w:spacing w:line="270" w:lineRule="atLeast"/>
+        <w:rPr>
+          <w:rStyle w:val="HTML0"/>
+          <w:color w:val="333333"/>
+          <w:shd w:val="clear" w:color="auto" w:fill="FAFAFA"/>
+        </w:rPr>
+      </w:pPr>
+      <w:r>
+        <w:rPr>
+          <w:rStyle w:val="HTML0"/>
+          <w:color w:val="333333"/>
+          <w:shd w:val="clear" w:color="auto" w:fill="FAFAFA"/>
+        </w:rPr>
+        <w:t xml:space="preserve">    }</w:t>
+      </w:r>
+    </w:p>
+    <w:p>
+      <w:pPr>
+        <w:pStyle w:val="HTML"/>
+        <w:pBdr>
+          <w:top w:val="single" w:sz="6" w:space="4" w:color="E6E6E6"/>
+          <w:left w:val="single" w:sz="6" w:space="8" w:color="E6E6E6"/>
+          <w:bottom w:val="single" w:sz="6" w:space="4" w:color="E6E6E6"/>
+          <w:right w:val="single" w:sz="6" w:space="8" w:color="E6E6E6"/>
+        </w:pBdr>
+        <w:shd w:val="clear" w:color="auto" w:fill="FAFAFA"/>
+        <w:spacing w:line="270" w:lineRule="atLeast"/>
+        <w:rPr>
+          <w:rStyle w:val="HTML0"/>
+          <w:color w:val="333333"/>
+          <w:shd w:val="clear" w:color="auto" w:fill="FAFAFA"/>
+        </w:rPr>
+      </w:pPr>
+      <w:r>
+        <w:rPr>
+          <w:rStyle w:val="HTML0"/>
+          <w:color w:val="333333"/>
+          <w:shd w:val="clear" w:color="auto" w:fill="FAFAFA"/>
+        </w:rPr>
         <w:t>);</w:t>
       </w:r>
     </w:p>
     <w:p>
       <w:pPr>
-        <w:pStyle w:val="HTML"/>
-        <w:pBdr>
-          <w:top w:val="single" w:sz="6" w:space="4" w:color="E6E6E6"/>
-          <w:left w:val="single" w:sz="6" w:space="8" w:color="E6E6E6"/>
-          <w:bottom w:val="single" w:sz="6" w:space="4" w:color="E6E6E6"/>
-          <w:right w:val="single" w:sz="6" w:space="8" w:color="E6E6E6"/>
-        </w:pBdr>
-        <w:shd w:val="clear" w:color="auto" w:fill="FAFAFA"/>
-        <w:spacing w:line="270" w:lineRule="atLeast"/>
-        <w:rPr>
-          <w:rStyle w:val="HTML0"/>
-          <w:color w:val="333333"/>
-          <w:shd w:val="clear" w:color="auto" w:fill="FAFAFA"/>
-        </w:rPr>
-      </w:pPr>
-    </w:p>
-    <w:p>
-      <w:pPr>
-        <w:pStyle w:val="HTML"/>
-        <w:pBdr>
-          <w:top w:val="single" w:sz="6" w:space="4" w:color="E6E6E6"/>
-          <w:left w:val="single" w:sz="6" w:space="8" w:color="E6E6E6"/>
-          <w:bottom w:val="single" w:sz="6" w:space="4" w:color="E6E6E6"/>
-          <w:right w:val="single" w:sz="6" w:space="8" w:color="E6E6E6"/>
-        </w:pBdr>
-        <w:shd w:val="clear" w:color="auto" w:fill="FAFAFA"/>
-        <w:spacing w:line="270" w:lineRule="atLeast"/>
-        <w:rPr>
-          <w:rStyle w:val="HTML0"/>
-          <w:color w:val="333333"/>
-          <w:shd w:val="clear" w:color="auto" w:fill="FAFAFA"/>
-        </w:rPr>
-      </w:pPr>
-      <w:r>
-        <w:rPr>
-          <w:rStyle w:val="HTML0"/>
-          <w:color w:val="333333"/>
-          <w:shd w:val="clear" w:color="auto" w:fill="FAFAFA"/>
-        </w:rPr>
-        <w:lastRenderedPageBreak/>
-        <w:t xml:space="preserve">    exports.foo = </w:t>
+        <w:pStyle w:val="a3"/>
+        <w:shd w:val="clear" w:color="auto" w:fill="FFFFFF"/>
+        <w:spacing w:before="0" w:beforeAutospacing="0" w:after="0" w:afterAutospacing="0"/>
+        <w:rPr>
+          <w:rFonts w:ascii="Georgia" w:hAnsi="Georgia"/>
+          <w:color w:val="333333"/>
+          <w:sz w:val="21"/>
+          <w:szCs w:val="21"/>
+        </w:rPr>
+      </w:pPr>
+      <w:r>
+        <w:rPr>
+          <w:rFonts w:ascii="Georgia" w:hAnsi="Georgia"/>
+          <w:color w:val="333333"/>
+          <w:sz w:val="21"/>
+          <w:szCs w:val="21"/>
+        </w:rPr>
+        <w:t>一般说来你无需使用</w:t>
+      </w:r>
+      <w:r>
+        <w:rPr>
+          <w:rFonts w:ascii="Georgia" w:hAnsi="Georgia"/>
+          <w:color w:val="333333"/>
+          <w:sz w:val="21"/>
+          <w:szCs w:val="21"/>
+        </w:rPr>
+        <w:t>require()</w:t>
+      </w:r>
+      <w:r>
+        <w:rPr>
+          <w:rFonts w:ascii="Georgia" w:hAnsi="Georgia"/>
+          <w:color w:val="333333"/>
+          <w:sz w:val="21"/>
+          <w:szCs w:val="21"/>
+        </w:rPr>
+        <w:t>去获取一个模块，</w:t>
+      </w:r>
+      <w:r>
+        <w:rPr>
+          <w:rFonts w:ascii="Georgia" w:hAnsi="Georgia"/>
+          <w:color w:val="FF0000"/>
+          <w:sz w:val="21"/>
+          <w:szCs w:val="21"/>
+          <w:bdr w:val="single" w:sz="4" w:space="0" w:color="auto"/>
+        </w:rPr>
+        <w:t>而是应当使用注入到模块函数参数中的依赖。循环依赖比较罕见</w:t>
+      </w:r>
+      <w:r>
+        <w:rPr>
+          <w:rFonts w:ascii="Georgia" w:hAnsi="Georgia"/>
+          <w:color w:val="333333"/>
+          <w:sz w:val="21"/>
+          <w:szCs w:val="21"/>
+        </w:rPr>
+        <w:t>，它也是一个</w:t>
+      </w:r>
+      <w:r>
+        <w:rPr>
+          <w:rFonts w:ascii="Georgia" w:hAnsi="Georgia"/>
+          <w:color w:val="FF0000"/>
+          <w:sz w:val="21"/>
+          <w:szCs w:val="21"/>
+          <w:bdr w:val="single" w:sz="4" w:space="0" w:color="auto"/>
+        </w:rPr>
+        <w:t>重构代码</w:t>
+      </w:r>
+      <w:r>
+        <w:rPr>
+          <w:rFonts w:ascii="Georgia" w:hAnsi="Georgia"/>
+          <w:color w:val="333333"/>
+          <w:sz w:val="21"/>
+          <w:szCs w:val="21"/>
+        </w:rPr>
+        <w:t>重新设计的警示灯。但不管怎样，有时候还是要用到循环依赖，这种情形下就使用上述的</w:t>
+      </w:r>
+      <w:r>
+        <w:rPr>
+          <w:rFonts w:ascii="Georgia" w:hAnsi="Georgia"/>
+          <w:color w:val="333333"/>
+          <w:sz w:val="21"/>
+          <w:szCs w:val="21"/>
+        </w:rPr>
+        <w:t>require()</w:t>
+      </w:r>
+      <w:r>
+        <w:rPr>
+          <w:rFonts w:ascii="Georgia" w:hAnsi="Georgia"/>
+          <w:color w:val="333333"/>
+          <w:sz w:val="21"/>
+          <w:szCs w:val="21"/>
+        </w:rPr>
+        <w:t>方式来解决。</w:t>
+      </w:r>
+    </w:p>
+    <w:p>
+      <w:pPr>
+        <w:pStyle w:val="a3"/>
+        <w:shd w:val="clear" w:color="auto" w:fill="FFFFFF"/>
+        <w:spacing w:before="0" w:beforeAutospacing="0" w:after="0" w:afterAutospacing="0"/>
+        <w:rPr>
+          <w:rFonts w:ascii="Georgia" w:hAnsi="Georgia"/>
+          <w:color w:val="333333"/>
+          <w:sz w:val="21"/>
+          <w:szCs w:val="21"/>
+        </w:rPr>
+      </w:pPr>
+      <w:r>
+        <w:rPr>
+          <w:rFonts w:ascii="Georgia" w:hAnsi="Georgia"/>
+          <w:color w:val="333333"/>
+          <w:sz w:val="21"/>
+          <w:szCs w:val="21"/>
+        </w:rPr>
+        <w:t>如果你熟悉</w:t>
+      </w:r>
+      <w:r>
+        <w:rPr>
+          <w:rFonts w:ascii="Georgia" w:hAnsi="Georgia"/>
+          <w:color w:val="333333"/>
+          <w:sz w:val="21"/>
+          <w:szCs w:val="21"/>
+        </w:rPr>
+        <w:t>CommonJS</w:t>
+      </w:r>
+      <w:r>
+        <w:rPr>
+          <w:rFonts w:ascii="Georgia" w:hAnsi="Georgia"/>
+          <w:color w:val="333333"/>
+          <w:sz w:val="21"/>
+          <w:szCs w:val="21"/>
+        </w:rPr>
+        <w:t>，你可以考虑使用</w:t>
+      </w:r>
+      <w:r>
+        <w:rPr>
+          <w:rFonts w:ascii="Georgia" w:hAnsi="Georgia"/>
+          <w:color w:val="333333"/>
+          <w:sz w:val="21"/>
+          <w:szCs w:val="21"/>
+        </w:rPr>
+        <w:t>exports</w:t>
+      </w:r>
+      <w:r>
+        <w:rPr>
+          <w:rFonts w:ascii="Georgia" w:hAnsi="Georgia"/>
+          <w:color w:val="333333"/>
+          <w:sz w:val="21"/>
+          <w:szCs w:val="21"/>
+        </w:rPr>
+        <w:t>为模块建立一个空</w:t>
+      </w:r>
+      <w:r>
+        <w:rPr>
+          <w:rFonts w:ascii="Georgia" w:hAnsi="Georgia"/>
+          <w:color w:val="333333"/>
+          <w:sz w:val="21"/>
+          <w:szCs w:val="21"/>
+        </w:rPr>
+        <w:t>object</w:t>
+      </w:r>
+      <w:r>
+        <w:rPr>
+          <w:rFonts w:ascii="Georgia" w:hAnsi="Georgia"/>
+          <w:color w:val="333333"/>
+          <w:sz w:val="21"/>
+          <w:szCs w:val="21"/>
+        </w:rPr>
+        <w:t>，该</w:t>
+      </w:r>
+      <w:r>
+        <w:rPr>
+          <w:rFonts w:ascii="Georgia" w:hAnsi="Georgia"/>
+          <w:color w:val="333333"/>
+          <w:sz w:val="21"/>
+          <w:szCs w:val="21"/>
+        </w:rPr>
+        <w:t>object</w:t>
+      </w:r>
+      <w:r>
+        <w:rPr>
+          <w:rFonts w:ascii="Georgia" w:hAnsi="Georgia"/>
+          <w:color w:val="333333"/>
+          <w:sz w:val="21"/>
+          <w:szCs w:val="21"/>
+        </w:rPr>
+        <w:t>可以立即被其他模块引用。在循环依赖的两头都如此操作之后，你就可以安全地持有其他模块了。这种方法仅在每个模块都是输出</w:t>
+      </w:r>
+      <w:r>
+        <w:rPr>
+          <w:rFonts w:ascii="Georgia" w:hAnsi="Georgia"/>
+          <w:color w:val="333333"/>
+          <w:sz w:val="21"/>
+          <w:szCs w:val="21"/>
+        </w:rPr>
+        <w:t>object</w:t>
+      </w:r>
+      <w:r>
+        <w:rPr>
+          <w:rFonts w:ascii="Georgia" w:hAnsi="Georgia"/>
+          <w:color w:val="333333"/>
+          <w:sz w:val="21"/>
+          <w:szCs w:val="21"/>
+        </w:rPr>
+        <w:t>作为模块值的时候有效，换成函数无效。</w:t>
+      </w:r>
+    </w:p>
+    <w:p>
+      <w:pPr>
+        <w:pStyle w:val="HTML"/>
+        <w:pBdr>
+          <w:top w:val="single" w:sz="6" w:space="4" w:color="E6E6E6"/>
+          <w:left w:val="single" w:sz="6" w:space="8" w:color="E6E6E6"/>
+          <w:bottom w:val="single" w:sz="6" w:space="4" w:color="E6E6E6"/>
+          <w:right w:val="single" w:sz="6" w:space="8" w:color="E6E6E6"/>
+        </w:pBdr>
+        <w:shd w:val="clear" w:color="auto" w:fill="FAFAFA"/>
+        <w:spacing w:line="270" w:lineRule="atLeast"/>
+        <w:rPr>
+          <w:rStyle w:val="HTML0"/>
+          <w:color w:val="333333"/>
+          <w:shd w:val="clear" w:color="auto" w:fill="FAFAFA"/>
+        </w:rPr>
+      </w:pPr>
+      <w:r>
+        <w:rPr>
+          <w:rStyle w:val="comment"/>
+          <w:i/>
+          <w:iCs/>
+          <w:color w:val="008000"/>
+          <w:shd w:val="clear" w:color="auto" w:fill="FAFAFA"/>
+        </w:rPr>
+        <w:t>//Inside b.js:</w:t>
+      </w:r>
+    </w:p>
+    <w:p>
+      <w:pPr>
+        <w:pStyle w:val="HTML"/>
+        <w:pBdr>
+          <w:top w:val="single" w:sz="6" w:space="4" w:color="E6E6E6"/>
+          <w:left w:val="single" w:sz="6" w:space="8" w:color="E6E6E6"/>
+          <w:bottom w:val="single" w:sz="6" w:space="4" w:color="E6E6E6"/>
+          <w:right w:val="single" w:sz="6" w:space="8" w:color="E6E6E6"/>
+        </w:pBdr>
+        <w:shd w:val="clear" w:color="auto" w:fill="FAFAFA"/>
+        <w:spacing w:line="270" w:lineRule="atLeast"/>
+        <w:rPr>
+          <w:rStyle w:val="HTML0"/>
+          <w:color w:val="333333"/>
+          <w:shd w:val="clear" w:color="auto" w:fill="FAFAFA"/>
+        </w:rPr>
+      </w:pPr>
+      <w:r>
+        <w:rPr>
+          <w:rStyle w:val="HTML0"/>
+          <w:color w:val="333333"/>
+          <w:shd w:val="clear" w:color="auto" w:fill="FAFAFA"/>
+        </w:rPr>
+        <w:t>define(</w:t>
       </w:r>
       <w:r>
         <w:rPr>
@@ -13304,7 +13288,7 @@
           <w:color w:val="333333"/>
           <w:shd w:val="clear" w:color="auto" w:fill="FAFAFA"/>
         </w:rPr>
-        <w:t>()</w:t>
+        <w:t>(require, exports, module)</w:t>
       </w:r>
       <w:r>
         <w:rPr>
@@ -13313,6 +13297,91 @@
           <w:shd w:val="clear" w:color="auto" w:fill="FAFAFA"/>
         </w:rPr>
         <w:t xml:space="preserve"> {</w:t>
+      </w:r>
+    </w:p>
+    <w:p>
+      <w:pPr>
+        <w:pStyle w:val="HTML"/>
+        <w:pBdr>
+          <w:top w:val="single" w:sz="6" w:space="4" w:color="E6E6E6"/>
+          <w:left w:val="single" w:sz="6" w:space="8" w:color="E6E6E6"/>
+          <w:bottom w:val="single" w:sz="6" w:space="4" w:color="E6E6E6"/>
+          <w:right w:val="single" w:sz="6" w:space="8" w:color="E6E6E6"/>
+        </w:pBdr>
+        <w:shd w:val="clear" w:color="auto" w:fill="FAFAFA"/>
+        <w:spacing w:line="270" w:lineRule="atLeast"/>
+        <w:rPr>
+          <w:rStyle w:val="HTML0"/>
+          <w:color w:val="333333"/>
+          <w:shd w:val="clear" w:color="auto" w:fill="FAFAFA"/>
+        </w:rPr>
+      </w:pPr>
+      <w:r>
+        <w:rPr>
+          <w:rStyle w:val="comment"/>
+          <w:i/>
+          <w:iCs/>
+          <w:color w:val="008000"/>
+          <w:shd w:val="clear" w:color="auto" w:fill="FAFAFA"/>
+        </w:rPr>
+        <w:t>//If "a" has used exports, then we have a real</w:t>
+      </w:r>
+    </w:p>
+    <w:p>
+      <w:pPr>
+        <w:pStyle w:val="HTML"/>
+        <w:pBdr>
+          <w:top w:val="single" w:sz="6" w:space="4" w:color="E6E6E6"/>
+          <w:left w:val="single" w:sz="6" w:space="8" w:color="E6E6E6"/>
+          <w:bottom w:val="single" w:sz="6" w:space="4" w:color="E6E6E6"/>
+          <w:right w:val="single" w:sz="6" w:space="8" w:color="E6E6E6"/>
+        </w:pBdr>
+        <w:shd w:val="clear" w:color="auto" w:fill="FAFAFA"/>
+        <w:spacing w:line="270" w:lineRule="atLeast"/>
+        <w:rPr>
+          <w:rStyle w:val="HTML0"/>
+          <w:color w:val="333333"/>
+          <w:shd w:val="clear" w:color="auto" w:fill="FAFAFA"/>
+        </w:rPr>
+      </w:pPr>
+      <w:r>
+        <w:rPr>
+          <w:rStyle w:val="comment"/>
+          <w:i/>
+          <w:iCs/>
+          <w:color w:val="008000"/>
+          <w:shd w:val="clear" w:color="auto" w:fill="FAFAFA"/>
+        </w:rPr>
+        <w:t>//object reference here. However, we cannot use</w:t>
+      </w:r>
+    </w:p>
+    <w:p>
+      <w:pPr>
+        <w:pStyle w:val="HTML"/>
+        <w:pBdr>
+          <w:top w:val="single" w:sz="6" w:space="4" w:color="E6E6E6"/>
+          <w:left w:val="single" w:sz="6" w:space="8" w:color="E6E6E6"/>
+          <w:bottom w:val="single" w:sz="6" w:space="4" w:color="E6E6E6"/>
+          <w:right w:val="single" w:sz="6" w:space="8" w:color="E6E6E6"/>
+        </w:pBdr>
+        <w:shd w:val="clear" w:color="auto" w:fill="FAFAFA"/>
+        <w:spacing w:line="270" w:lineRule="atLeast"/>
+        <w:rPr>
+          <w:rStyle w:val="HTML0"/>
+          <w:color w:val="333333"/>
+          <w:shd w:val="clear" w:color="auto" w:fill="FAFAFA"/>
+        </w:rPr>
+      </w:pPr>
+      <w:r>
+        <w:rPr>
+          <w:rStyle w:val="comment"/>
+          <w:i/>
+          <w:iCs/>
+          <w:color w:val="008000"/>
+          <w:shd w:val="clear" w:color="auto" w:fill="FAFAFA"/>
+        </w:rPr>
+        <w:lastRenderedPageBreak/>
+        <w:t>//any of a's properties until after b returns a value.</w:t>
       </w:r>
     </w:p>
     <w:p>
@@ -13340,180 +13409,15 @@
           <w:color w:val="006699"/>
           <w:shd w:val="clear" w:color="auto" w:fill="FAFAFA"/>
         </w:rPr>
-        <w:t>return</w:t>
-      </w:r>
-      <w:r>
-        <w:rPr>
-          <w:rStyle w:val="HTML0"/>
-          <w:color w:val="333333"/>
-          <w:shd w:val="clear" w:color="auto" w:fill="FAFAFA"/>
-        </w:rPr>
-        <w:t xml:space="preserve"> a.bar();</w:t>
-      </w:r>
-    </w:p>
-    <w:p>
-      <w:pPr>
-        <w:pStyle w:val="HTML"/>
-        <w:pBdr>
-          <w:top w:val="single" w:sz="6" w:space="4" w:color="E6E6E6"/>
-          <w:left w:val="single" w:sz="6" w:space="8" w:color="E6E6E6"/>
-          <w:bottom w:val="single" w:sz="6" w:space="4" w:color="E6E6E6"/>
-          <w:right w:val="single" w:sz="6" w:space="8" w:color="E6E6E6"/>
-        </w:pBdr>
-        <w:shd w:val="clear" w:color="auto" w:fill="FAFAFA"/>
-        <w:spacing w:line="270" w:lineRule="atLeast"/>
-        <w:rPr>
-          <w:rStyle w:val="HTML0"/>
-          <w:color w:val="333333"/>
-          <w:shd w:val="clear" w:color="auto" w:fill="FAFAFA"/>
-        </w:rPr>
-      </w:pPr>
-      <w:r>
-        <w:rPr>
-          <w:rStyle w:val="HTML0"/>
-          <w:color w:val="333333"/>
-          <w:shd w:val="clear" w:color="auto" w:fill="FAFAFA"/>
-        </w:rPr>
-        <w:t xml:space="preserve">    };</w:t>
-      </w:r>
-    </w:p>
-    <w:p>
-      <w:pPr>
-        <w:pStyle w:val="HTML"/>
-        <w:pBdr>
-          <w:top w:val="single" w:sz="6" w:space="4" w:color="E6E6E6"/>
-          <w:left w:val="single" w:sz="6" w:space="8" w:color="E6E6E6"/>
-          <w:bottom w:val="single" w:sz="6" w:space="4" w:color="E6E6E6"/>
-          <w:right w:val="single" w:sz="6" w:space="8" w:color="E6E6E6"/>
-        </w:pBdr>
-        <w:shd w:val="clear" w:color="auto" w:fill="FAFAFA"/>
-        <w:spacing w:line="270" w:lineRule="atLeast"/>
-        <w:rPr>
-          <w:rStyle w:val="HTML0"/>
-          <w:color w:val="333333"/>
-          <w:shd w:val="clear" w:color="auto" w:fill="FAFAFA"/>
-        </w:rPr>
-      </w:pPr>
-      <w:r>
-        <w:rPr>
-          <w:rStyle w:val="HTML0"/>
-          <w:color w:val="333333"/>
-          <w:shd w:val="clear" w:color="auto" w:fill="FAFAFA"/>
-        </w:rPr>
-        <w:t>});</w:t>
-      </w:r>
-    </w:p>
-    <w:p>
-      <w:pPr>
-        <w:pStyle w:val="a3"/>
-        <w:shd w:val="clear" w:color="auto" w:fill="FFFFFF"/>
-        <w:spacing w:before="0" w:beforeAutospacing="0" w:after="0" w:afterAutospacing="0"/>
-        <w:rPr>
-          <w:rFonts w:ascii="Georgia" w:hAnsi="Georgia"/>
-          <w:color w:val="333333"/>
-          <w:sz w:val="21"/>
-          <w:szCs w:val="21"/>
-        </w:rPr>
-      </w:pPr>
-      <w:r>
-        <w:rPr>
-          <w:rFonts w:ascii="Georgia" w:hAnsi="Georgia"/>
-          <w:color w:val="333333"/>
-          <w:sz w:val="21"/>
-          <w:szCs w:val="21"/>
-        </w:rPr>
-        <w:t>或者，如果你</w:t>
-      </w:r>
-      <w:r>
-        <w:rPr>
-          <w:rFonts w:ascii="Georgia" w:hAnsi="Georgia"/>
-          <w:color w:val="FF0000"/>
-          <w:sz w:val="21"/>
-          <w:szCs w:val="21"/>
-          <w:bdr w:val="single" w:sz="4" w:space="0" w:color="auto"/>
-        </w:rPr>
-        <w:t>使用依赖注入</w:t>
-      </w:r>
-      <w:r>
-        <w:rPr>
-          <w:rFonts w:ascii="Georgia" w:hAnsi="Georgia"/>
-          <w:color w:val="333333"/>
-          <w:sz w:val="21"/>
-          <w:szCs w:val="21"/>
-        </w:rPr>
-        <w:t>数组的步骤，则可用注入特殊的</w:t>
-      </w:r>
-      <w:r>
-        <w:rPr>
-          <w:rFonts w:ascii="Georgia" w:hAnsi="Georgia"/>
-          <w:color w:val="333333"/>
-          <w:sz w:val="21"/>
-          <w:szCs w:val="21"/>
-        </w:rPr>
-        <w:t>"exports"</w:t>
-      </w:r>
-      <w:r>
-        <w:rPr>
-          <w:rFonts w:ascii="Georgia" w:hAnsi="Georgia"/>
-          <w:color w:val="333333"/>
-          <w:sz w:val="21"/>
-          <w:szCs w:val="21"/>
-        </w:rPr>
-        <w:t>来解决：</w:t>
-      </w:r>
-    </w:p>
-    <w:p>
-      <w:pPr>
-        <w:pStyle w:val="HTML"/>
-        <w:pBdr>
-          <w:top w:val="single" w:sz="6" w:space="4" w:color="E6E6E6"/>
-          <w:left w:val="single" w:sz="6" w:space="8" w:color="E6E6E6"/>
-          <w:bottom w:val="single" w:sz="6" w:space="4" w:color="E6E6E6"/>
-          <w:right w:val="single" w:sz="6" w:space="8" w:color="E6E6E6"/>
-        </w:pBdr>
-        <w:shd w:val="clear" w:color="auto" w:fill="FAFAFA"/>
-        <w:spacing w:line="270" w:lineRule="atLeast"/>
-        <w:rPr>
-          <w:rStyle w:val="HTML0"/>
-          <w:color w:val="333333"/>
-          <w:shd w:val="clear" w:color="auto" w:fill="FAFAFA"/>
-        </w:rPr>
-      </w:pPr>
-      <w:r>
-        <w:rPr>
-          <w:rStyle w:val="comment"/>
-          <w:i/>
-          <w:iCs/>
-          <w:color w:val="008000"/>
-          <w:shd w:val="clear" w:color="auto" w:fill="FAFAFA"/>
-        </w:rPr>
-        <w:t>//Inside b.js:</w:t>
-      </w:r>
-    </w:p>
-    <w:p>
-      <w:pPr>
-        <w:pStyle w:val="HTML"/>
-        <w:pBdr>
-          <w:top w:val="single" w:sz="6" w:space="4" w:color="E6E6E6"/>
-          <w:left w:val="single" w:sz="6" w:space="8" w:color="E6E6E6"/>
-          <w:bottom w:val="single" w:sz="6" w:space="4" w:color="E6E6E6"/>
-          <w:right w:val="single" w:sz="6" w:space="8" w:color="E6E6E6"/>
-        </w:pBdr>
-        <w:shd w:val="clear" w:color="auto" w:fill="FAFAFA"/>
-        <w:spacing w:line="270" w:lineRule="atLeast"/>
-        <w:rPr>
-          <w:rStyle w:val="HTML0"/>
-          <w:color w:val="333333"/>
-          <w:shd w:val="clear" w:color="auto" w:fill="FAFAFA"/>
-        </w:rPr>
-      </w:pPr>
-      <w:r>
-        <w:rPr>
-          <w:rStyle w:val="HTML0"/>
-          <w:color w:val="333333"/>
-          <w:shd w:val="clear" w:color="auto" w:fill="FAFAFA"/>
-        </w:rPr>
-        <w:t>define([</w:t>
+        <w:t>var</w:t>
+      </w:r>
+      <w:r>
+        <w:rPr>
+          <w:rStyle w:val="HTML0"/>
+          <w:color w:val="333333"/>
+          <w:shd w:val="clear" w:color="auto" w:fill="FAFAFA"/>
+        </w:rPr>
+        <w:t xml:space="preserve"> a = require(</w:t>
       </w:r>
       <w:r>
         <w:rPr>
@@ -13521,31 +13425,59 @@
           <w:color w:val="CC3300"/>
           <w:shd w:val="clear" w:color="auto" w:fill="FAFAFA"/>
         </w:rPr>
-        <w:t>'a'</w:t>
-      </w:r>
-      <w:r>
-        <w:rPr>
-          <w:rStyle w:val="HTML0"/>
-          <w:color w:val="333333"/>
-          <w:shd w:val="clear" w:color="auto" w:fill="FAFAFA"/>
-        </w:rPr>
-        <w:t xml:space="preserve">, </w:t>
-      </w:r>
-      <w:r>
-        <w:rPr>
-          <w:rStyle w:val="string"/>
-          <w:color w:val="CC3300"/>
-          <w:shd w:val="clear" w:color="auto" w:fill="FAFAFA"/>
-        </w:rPr>
-        <w:t>'exports'</w:t>
-      </w:r>
-      <w:r>
-        <w:rPr>
-          <w:rStyle w:val="HTML0"/>
-          <w:color w:val="333333"/>
-          <w:shd w:val="clear" w:color="auto" w:fill="FAFAFA"/>
-        </w:rPr>
-        <w:t xml:space="preserve">], </w:t>
+        <w:t>"a"</w:t>
+      </w:r>
+      <w:r>
+        <w:rPr>
+          <w:rStyle w:val="HTML0"/>
+          <w:color w:val="333333"/>
+          <w:shd w:val="clear" w:color="auto" w:fill="FAFAFA"/>
+        </w:rPr>
+        <w:t>);</w:t>
+      </w:r>
+    </w:p>
+    <w:p>
+      <w:pPr>
+        <w:pStyle w:val="HTML"/>
+        <w:pBdr>
+          <w:top w:val="single" w:sz="6" w:space="4" w:color="E6E6E6"/>
+          <w:left w:val="single" w:sz="6" w:space="8" w:color="E6E6E6"/>
+          <w:bottom w:val="single" w:sz="6" w:space="4" w:color="E6E6E6"/>
+          <w:right w:val="single" w:sz="6" w:space="8" w:color="E6E6E6"/>
+        </w:pBdr>
+        <w:shd w:val="clear" w:color="auto" w:fill="FAFAFA"/>
+        <w:spacing w:line="270" w:lineRule="atLeast"/>
+        <w:rPr>
+          <w:rStyle w:val="HTML0"/>
+          <w:color w:val="333333"/>
+          <w:shd w:val="clear" w:color="auto" w:fill="FAFAFA"/>
+        </w:rPr>
+      </w:pPr>
+    </w:p>
+    <w:p>
+      <w:pPr>
+        <w:pStyle w:val="HTML"/>
+        <w:pBdr>
+          <w:top w:val="single" w:sz="6" w:space="4" w:color="E6E6E6"/>
+          <w:left w:val="single" w:sz="6" w:space="8" w:color="E6E6E6"/>
+          <w:bottom w:val="single" w:sz="6" w:space="4" w:color="E6E6E6"/>
+          <w:right w:val="single" w:sz="6" w:space="8" w:color="E6E6E6"/>
+        </w:pBdr>
+        <w:shd w:val="clear" w:color="auto" w:fill="FAFAFA"/>
+        <w:spacing w:line="270" w:lineRule="atLeast"/>
+        <w:rPr>
+          <w:rStyle w:val="HTML0"/>
+          <w:color w:val="333333"/>
+          <w:shd w:val="clear" w:color="auto" w:fill="FAFAFA"/>
+        </w:rPr>
+      </w:pPr>
+      <w:r>
+        <w:rPr>
+          <w:rStyle w:val="HTML0"/>
+          <w:color w:val="333333"/>
+          <w:shd w:val="clear" w:color="auto" w:fill="FAFAFA"/>
+        </w:rPr>
+        <w:t xml:space="preserve">    exports.foo = </w:t>
       </w:r>
       <w:r>
         <w:rPr>
@@ -13563,7 +13495,7 @@
           <w:color w:val="333333"/>
           <w:shd w:val="clear" w:color="auto" w:fill="FAFAFA"/>
         </w:rPr>
-        <w:t>(a, exports)</w:t>
+        <w:t>()</w:t>
       </w:r>
       <w:r>
         <w:rPr>
@@ -13591,116 +13523,6 @@
           <w:shd w:val="clear" w:color="auto" w:fill="FAFAFA"/>
         </w:rPr>
       </w:pPr>
-      <w:r>
-        <w:rPr>
-          <w:rStyle w:val="comment"/>
-          <w:i/>
-          <w:iCs/>
-          <w:color w:val="008000"/>
-          <w:shd w:val="clear" w:color="auto" w:fill="FAFAFA"/>
-        </w:rPr>
-        <w:t>//If "a" has used exports, then we have a real</w:t>
-      </w:r>
-    </w:p>
-    <w:p>
-      <w:pPr>
-        <w:pStyle w:val="HTML"/>
-        <w:pBdr>
-          <w:top w:val="single" w:sz="6" w:space="4" w:color="E6E6E6"/>
-          <w:left w:val="single" w:sz="6" w:space="8" w:color="E6E6E6"/>
-          <w:bottom w:val="single" w:sz="6" w:space="4" w:color="E6E6E6"/>
-          <w:right w:val="single" w:sz="6" w:space="8" w:color="E6E6E6"/>
-        </w:pBdr>
-        <w:shd w:val="clear" w:color="auto" w:fill="FAFAFA"/>
-        <w:spacing w:line="270" w:lineRule="atLeast"/>
-        <w:rPr>
-          <w:rStyle w:val="HTML0"/>
-          <w:color w:val="333333"/>
-          <w:shd w:val="clear" w:color="auto" w:fill="FAFAFA"/>
-        </w:rPr>
-      </w:pPr>
-      <w:r>
-        <w:rPr>
-          <w:rStyle w:val="comment"/>
-          <w:i/>
-          <w:iCs/>
-          <w:color w:val="008000"/>
-          <w:shd w:val="clear" w:color="auto" w:fill="FAFAFA"/>
-        </w:rPr>
-        <w:t>//object reference here. However, we cannot use</w:t>
-      </w:r>
-    </w:p>
-    <w:p>
-      <w:pPr>
-        <w:pStyle w:val="HTML"/>
-        <w:pBdr>
-          <w:top w:val="single" w:sz="6" w:space="4" w:color="E6E6E6"/>
-          <w:left w:val="single" w:sz="6" w:space="8" w:color="E6E6E6"/>
-          <w:bottom w:val="single" w:sz="6" w:space="4" w:color="E6E6E6"/>
-          <w:right w:val="single" w:sz="6" w:space="8" w:color="E6E6E6"/>
-        </w:pBdr>
-        <w:shd w:val="clear" w:color="auto" w:fill="FAFAFA"/>
-        <w:spacing w:line="270" w:lineRule="atLeast"/>
-        <w:rPr>
-          <w:rStyle w:val="HTML0"/>
-          <w:color w:val="333333"/>
-          <w:shd w:val="clear" w:color="auto" w:fill="FAFAFA"/>
-        </w:rPr>
-      </w:pPr>
-      <w:r>
-        <w:rPr>
-          <w:rStyle w:val="comment"/>
-          <w:i/>
-          <w:iCs/>
-          <w:color w:val="008000"/>
-          <w:shd w:val="clear" w:color="auto" w:fill="FAFAFA"/>
-        </w:rPr>
-        <w:t>//any of a's properties until after b returns a value.</w:t>
-      </w:r>
-    </w:p>
-    <w:p>
-      <w:pPr>
-        <w:pStyle w:val="HTML"/>
-        <w:pBdr>
-          <w:top w:val="single" w:sz="6" w:space="4" w:color="E6E6E6"/>
-          <w:left w:val="single" w:sz="6" w:space="8" w:color="E6E6E6"/>
-          <w:bottom w:val="single" w:sz="6" w:space="4" w:color="E6E6E6"/>
-          <w:right w:val="single" w:sz="6" w:space="8" w:color="E6E6E6"/>
-        </w:pBdr>
-        <w:shd w:val="clear" w:color="auto" w:fill="FAFAFA"/>
-        <w:spacing w:line="270" w:lineRule="atLeast"/>
-        <w:rPr>
-          <w:rStyle w:val="HTML0"/>
-          <w:color w:val="333333"/>
-          <w:shd w:val="clear" w:color="auto" w:fill="FAFAFA"/>
-        </w:rPr>
-      </w:pPr>
-    </w:p>
-    <w:p>
-      <w:pPr>
-        <w:pStyle w:val="HTML"/>
-        <w:pBdr>
-          <w:top w:val="single" w:sz="6" w:space="4" w:color="E6E6E6"/>
-          <w:left w:val="single" w:sz="6" w:space="8" w:color="E6E6E6"/>
-          <w:bottom w:val="single" w:sz="6" w:space="4" w:color="E6E6E6"/>
-          <w:right w:val="single" w:sz="6" w:space="8" w:color="E6E6E6"/>
-        </w:pBdr>
-        <w:shd w:val="clear" w:color="auto" w:fill="FAFAFA"/>
-        <w:spacing w:line="270" w:lineRule="atLeast"/>
-        <w:rPr>
-          <w:rStyle w:val="HTML0"/>
-          <w:color w:val="333333"/>
-          <w:shd w:val="clear" w:color="auto" w:fill="FAFAFA"/>
-        </w:rPr>
-      </w:pPr>
-      <w:r>
-        <w:rPr>
-          <w:rStyle w:val="HTML0"/>
-          <w:color w:val="333333"/>
-          <w:shd w:val="clear" w:color="auto" w:fill="FAFAFA"/>
-        </w:rPr>
-        <w:t xml:space="preserve">    exports.foo = </w:t>
-      </w:r>
       <w:r>
         <w:rPr>
           <w:rStyle w:val="keyword"/>
@@ -13709,42 +13531,213 @@
           <w:color w:val="006699"/>
           <w:shd w:val="clear" w:color="auto" w:fill="FAFAFA"/>
         </w:rPr>
-        <w:t>function</w:t>
-      </w:r>
-      <w:r>
-        <w:rPr>
-          <w:rStyle w:val="params"/>
-          <w:color w:val="333333"/>
-          <w:shd w:val="clear" w:color="auto" w:fill="FAFAFA"/>
-        </w:rPr>
-        <w:t>()</w:t>
-      </w:r>
-      <w:r>
-        <w:rPr>
-          <w:rStyle w:val="function"/>
-          <w:color w:val="333333"/>
-          <w:shd w:val="clear" w:color="auto" w:fill="FAFAFA"/>
-        </w:rPr>
-        <w:t xml:space="preserve"> {</w:t>
-      </w:r>
-    </w:p>
-    <w:p>
-      <w:pPr>
-        <w:pStyle w:val="HTML"/>
-        <w:pBdr>
-          <w:top w:val="single" w:sz="6" w:space="4" w:color="E6E6E6"/>
-          <w:left w:val="single" w:sz="6" w:space="8" w:color="E6E6E6"/>
-          <w:bottom w:val="single" w:sz="6" w:space="4" w:color="E6E6E6"/>
-          <w:right w:val="single" w:sz="6" w:space="8" w:color="E6E6E6"/>
-        </w:pBdr>
-        <w:shd w:val="clear" w:color="auto" w:fill="FAFAFA"/>
-        <w:spacing w:line="270" w:lineRule="atLeast"/>
-        <w:rPr>
-          <w:rStyle w:val="HTML0"/>
-          <w:color w:val="333333"/>
-          <w:shd w:val="clear" w:color="auto" w:fill="FAFAFA"/>
-        </w:rPr>
-      </w:pPr>
+        <w:t>return</w:t>
+      </w:r>
+      <w:r>
+        <w:rPr>
+          <w:rStyle w:val="HTML0"/>
+          <w:color w:val="333333"/>
+          <w:shd w:val="clear" w:color="auto" w:fill="FAFAFA"/>
+        </w:rPr>
+        <w:t xml:space="preserve"> a.bar();</w:t>
+      </w:r>
+    </w:p>
+    <w:p>
+      <w:pPr>
+        <w:pStyle w:val="HTML"/>
+        <w:pBdr>
+          <w:top w:val="single" w:sz="6" w:space="4" w:color="E6E6E6"/>
+          <w:left w:val="single" w:sz="6" w:space="8" w:color="E6E6E6"/>
+          <w:bottom w:val="single" w:sz="6" w:space="4" w:color="E6E6E6"/>
+          <w:right w:val="single" w:sz="6" w:space="8" w:color="E6E6E6"/>
+        </w:pBdr>
+        <w:shd w:val="clear" w:color="auto" w:fill="FAFAFA"/>
+        <w:spacing w:line="270" w:lineRule="atLeast"/>
+        <w:rPr>
+          <w:rStyle w:val="HTML0"/>
+          <w:color w:val="333333"/>
+          <w:shd w:val="clear" w:color="auto" w:fill="FAFAFA"/>
+        </w:rPr>
+      </w:pPr>
+      <w:r>
+        <w:rPr>
+          <w:rStyle w:val="HTML0"/>
+          <w:color w:val="333333"/>
+          <w:shd w:val="clear" w:color="auto" w:fill="FAFAFA"/>
+        </w:rPr>
+        <w:t xml:space="preserve">    };</w:t>
+      </w:r>
+    </w:p>
+    <w:p>
+      <w:pPr>
+        <w:pStyle w:val="HTML"/>
+        <w:pBdr>
+          <w:top w:val="single" w:sz="6" w:space="4" w:color="E6E6E6"/>
+          <w:left w:val="single" w:sz="6" w:space="8" w:color="E6E6E6"/>
+          <w:bottom w:val="single" w:sz="6" w:space="4" w:color="E6E6E6"/>
+          <w:right w:val="single" w:sz="6" w:space="8" w:color="E6E6E6"/>
+        </w:pBdr>
+        <w:shd w:val="clear" w:color="auto" w:fill="FAFAFA"/>
+        <w:spacing w:line="270" w:lineRule="atLeast"/>
+        <w:rPr>
+          <w:rStyle w:val="HTML0"/>
+          <w:color w:val="333333"/>
+          <w:shd w:val="clear" w:color="auto" w:fill="FAFAFA"/>
+        </w:rPr>
+      </w:pPr>
+      <w:r>
+        <w:rPr>
+          <w:rStyle w:val="HTML0"/>
+          <w:color w:val="333333"/>
+          <w:shd w:val="clear" w:color="auto" w:fill="FAFAFA"/>
+        </w:rPr>
+        <w:t>});</w:t>
+      </w:r>
+    </w:p>
+    <w:p>
+      <w:pPr>
+        <w:pStyle w:val="a3"/>
+        <w:shd w:val="clear" w:color="auto" w:fill="FFFFFF"/>
+        <w:spacing w:before="0" w:beforeAutospacing="0" w:after="0" w:afterAutospacing="0"/>
+        <w:rPr>
+          <w:rFonts w:ascii="Georgia" w:hAnsi="Georgia"/>
+          <w:color w:val="333333"/>
+          <w:sz w:val="21"/>
+          <w:szCs w:val="21"/>
+        </w:rPr>
+      </w:pPr>
+      <w:r>
+        <w:rPr>
+          <w:rFonts w:ascii="Georgia" w:hAnsi="Georgia"/>
+          <w:color w:val="333333"/>
+          <w:sz w:val="21"/>
+          <w:szCs w:val="21"/>
+        </w:rPr>
+        <w:t>或者，如果你</w:t>
+      </w:r>
+      <w:r>
+        <w:rPr>
+          <w:rFonts w:ascii="Georgia" w:hAnsi="Georgia"/>
+          <w:color w:val="FF0000"/>
+          <w:sz w:val="21"/>
+          <w:szCs w:val="21"/>
+          <w:bdr w:val="single" w:sz="4" w:space="0" w:color="auto"/>
+        </w:rPr>
+        <w:t>使用依赖注入</w:t>
+      </w:r>
+      <w:r>
+        <w:rPr>
+          <w:rFonts w:ascii="Georgia" w:hAnsi="Georgia"/>
+          <w:color w:val="333333"/>
+          <w:sz w:val="21"/>
+          <w:szCs w:val="21"/>
+        </w:rPr>
+        <w:t>数组的步骤，则可用注入特殊的</w:t>
+      </w:r>
+      <w:r>
+        <w:rPr>
+          <w:rFonts w:ascii="Georgia" w:hAnsi="Georgia"/>
+          <w:color w:val="333333"/>
+          <w:sz w:val="21"/>
+          <w:szCs w:val="21"/>
+        </w:rPr>
+        <w:t>"exports"</w:t>
+      </w:r>
+      <w:r>
+        <w:rPr>
+          <w:rFonts w:ascii="Georgia" w:hAnsi="Georgia"/>
+          <w:color w:val="333333"/>
+          <w:sz w:val="21"/>
+          <w:szCs w:val="21"/>
+        </w:rPr>
+        <w:t>来解决：</w:t>
+      </w:r>
+    </w:p>
+    <w:p>
+      <w:pPr>
+        <w:pStyle w:val="HTML"/>
+        <w:pBdr>
+          <w:top w:val="single" w:sz="6" w:space="4" w:color="E6E6E6"/>
+          <w:left w:val="single" w:sz="6" w:space="8" w:color="E6E6E6"/>
+          <w:bottom w:val="single" w:sz="6" w:space="4" w:color="E6E6E6"/>
+          <w:right w:val="single" w:sz="6" w:space="8" w:color="E6E6E6"/>
+        </w:pBdr>
+        <w:shd w:val="clear" w:color="auto" w:fill="FAFAFA"/>
+        <w:spacing w:line="270" w:lineRule="atLeast"/>
+        <w:rPr>
+          <w:rStyle w:val="HTML0"/>
+          <w:color w:val="333333"/>
+          <w:shd w:val="clear" w:color="auto" w:fill="FAFAFA"/>
+        </w:rPr>
+      </w:pPr>
+      <w:r>
+        <w:rPr>
+          <w:rStyle w:val="comment"/>
+          <w:i/>
+          <w:iCs/>
+          <w:color w:val="008000"/>
+          <w:shd w:val="clear" w:color="auto" w:fill="FAFAFA"/>
+        </w:rPr>
+        <w:t>//Inside b.js:</w:t>
+      </w:r>
+    </w:p>
+    <w:p>
+      <w:pPr>
+        <w:pStyle w:val="HTML"/>
+        <w:pBdr>
+          <w:top w:val="single" w:sz="6" w:space="4" w:color="E6E6E6"/>
+          <w:left w:val="single" w:sz="6" w:space="8" w:color="E6E6E6"/>
+          <w:bottom w:val="single" w:sz="6" w:space="4" w:color="E6E6E6"/>
+          <w:right w:val="single" w:sz="6" w:space="8" w:color="E6E6E6"/>
+        </w:pBdr>
+        <w:shd w:val="clear" w:color="auto" w:fill="FAFAFA"/>
+        <w:spacing w:line="270" w:lineRule="atLeast"/>
+        <w:rPr>
+          <w:rStyle w:val="HTML0"/>
+          <w:color w:val="333333"/>
+          <w:shd w:val="clear" w:color="auto" w:fill="FAFAFA"/>
+        </w:rPr>
+      </w:pPr>
+      <w:r>
+        <w:rPr>
+          <w:rStyle w:val="HTML0"/>
+          <w:color w:val="333333"/>
+          <w:shd w:val="clear" w:color="auto" w:fill="FAFAFA"/>
+        </w:rPr>
+        <w:t>define([</w:t>
+      </w:r>
+      <w:r>
+        <w:rPr>
+          <w:rStyle w:val="string"/>
+          <w:color w:val="CC3300"/>
+          <w:shd w:val="clear" w:color="auto" w:fill="FAFAFA"/>
+        </w:rPr>
+        <w:t>'a'</w:t>
+      </w:r>
+      <w:r>
+        <w:rPr>
+          <w:rStyle w:val="HTML0"/>
+          <w:color w:val="333333"/>
+          <w:shd w:val="clear" w:color="auto" w:fill="FAFAFA"/>
+        </w:rPr>
+        <w:t xml:space="preserve">, </w:t>
+      </w:r>
+      <w:r>
+        <w:rPr>
+          <w:rStyle w:val="string"/>
+          <w:color w:val="CC3300"/>
+          <w:shd w:val="clear" w:color="auto" w:fill="FAFAFA"/>
+        </w:rPr>
+        <w:t>'exports'</w:t>
+      </w:r>
+      <w:r>
+        <w:rPr>
+          <w:rStyle w:val="HTML0"/>
+          <w:color w:val="333333"/>
+          <w:shd w:val="clear" w:color="auto" w:fill="FAFAFA"/>
+        </w:rPr>
+        <w:t xml:space="preserve">], </w:t>
+      </w:r>
       <w:r>
         <w:rPr>
           <w:rStyle w:val="keyword"/>
@@ -13753,6 +13746,204 @@
           <w:color w:val="006699"/>
           <w:shd w:val="clear" w:color="auto" w:fill="FAFAFA"/>
         </w:rPr>
+        <w:t>function</w:t>
+      </w:r>
+      <w:r>
+        <w:rPr>
+          <w:rStyle w:val="params"/>
+          <w:color w:val="333333"/>
+          <w:shd w:val="clear" w:color="auto" w:fill="FAFAFA"/>
+        </w:rPr>
+        <w:t>(a, exports)</w:t>
+      </w:r>
+      <w:r>
+        <w:rPr>
+          <w:rStyle w:val="function"/>
+          <w:color w:val="333333"/>
+          <w:shd w:val="clear" w:color="auto" w:fill="FAFAFA"/>
+        </w:rPr>
+        <w:t xml:space="preserve"> {</w:t>
+      </w:r>
+    </w:p>
+    <w:p>
+      <w:pPr>
+        <w:pStyle w:val="HTML"/>
+        <w:pBdr>
+          <w:top w:val="single" w:sz="6" w:space="4" w:color="E6E6E6"/>
+          <w:left w:val="single" w:sz="6" w:space="8" w:color="E6E6E6"/>
+          <w:bottom w:val="single" w:sz="6" w:space="4" w:color="E6E6E6"/>
+          <w:right w:val="single" w:sz="6" w:space="8" w:color="E6E6E6"/>
+        </w:pBdr>
+        <w:shd w:val="clear" w:color="auto" w:fill="FAFAFA"/>
+        <w:spacing w:line="270" w:lineRule="atLeast"/>
+        <w:rPr>
+          <w:rStyle w:val="HTML0"/>
+          <w:color w:val="333333"/>
+          <w:shd w:val="clear" w:color="auto" w:fill="FAFAFA"/>
+        </w:rPr>
+      </w:pPr>
+      <w:r>
+        <w:rPr>
+          <w:rStyle w:val="comment"/>
+          <w:i/>
+          <w:iCs/>
+          <w:color w:val="008000"/>
+          <w:shd w:val="clear" w:color="auto" w:fill="FAFAFA"/>
+        </w:rPr>
+        <w:t>//If "a" has used exports, then we have a real</w:t>
+      </w:r>
+    </w:p>
+    <w:p>
+      <w:pPr>
+        <w:pStyle w:val="HTML"/>
+        <w:pBdr>
+          <w:top w:val="single" w:sz="6" w:space="4" w:color="E6E6E6"/>
+          <w:left w:val="single" w:sz="6" w:space="8" w:color="E6E6E6"/>
+          <w:bottom w:val="single" w:sz="6" w:space="4" w:color="E6E6E6"/>
+          <w:right w:val="single" w:sz="6" w:space="8" w:color="E6E6E6"/>
+        </w:pBdr>
+        <w:shd w:val="clear" w:color="auto" w:fill="FAFAFA"/>
+        <w:spacing w:line="270" w:lineRule="atLeast"/>
+        <w:rPr>
+          <w:rStyle w:val="HTML0"/>
+          <w:color w:val="333333"/>
+          <w:shd w:val="clear" w:color="auto" w:fill="FAFAFA"/>
+        </w:rPr>
+      </w:pPr>
+      <w:r>
+        <w:rPr>
+          <w:rStyle w:val="comment"/>
+          <w:i/>
+          <w:iCs/>
+          <w:color w:val="008000"/>
+          <w:shd w:val="clear" w:color="auto" w:fill="FAFAFA"/>
+        </w:rPr>
+        <w:t>//object reference here. However, we cannot use</w:t>
+      </w:r>
+    </w:p>
+    <w:p>
+      <w:pPr>
+        <w:pStyle w:val="HTML"/>
+        <w:pBdr>
+          <w:top w:val="single" w:sz="6" w:space="4" w:color="E6E6E6"/>
+          <w:left w:val="single" w:sz="6" w:space="8" w:color="E6E6E6"/>
+          <w:bottom w:val="single" w:sz="6" w:space="4" w:color="E6E6E6"/>
+          <w:right w:val="single" w:sz="6" w:space="8" w:color="E6E6E6"/>
+        </w:pBdr>
+        <w:shd w:val="clear" w:color="auto" w:fill="FAFAFA"/>
+        <w:spacing w:line="270" w:lineRule="atLeast"/>
+        <w:rPr>
+          <w:rStyle w:val="HTML0"/>
+          <w:color w:val="333333"/>
+          <w:shd w:val="clear" w:color="auto" w:fill="FAFAFA"/>
+        </w:rPr>
+      </w:pPr>
+      <w:r>
+        <w:rPr>
+          <w:rStyle w:val="comment"/>
+          <w:i/>
+          <w:iCs/>
+          <w:color w:val="008000"/>
+          <w:shd w:val="clear" w:color="auto" w:fill="FAFAFA"/>
+        </w:rPr>
+        <w:t>//any of a's properties until after b returns a value.</w:t>
+      </w:r>
+    </w:p>
+    <w:p>
+      <w:pPr>
+        <w:pStyle w:val="HTML"/>
+        <w:pBdr>
+          <w:top w:val="single" w:sz="6" w:space="4" w:color="E6E6E6"/>
+          <w:left w:val="single" w:sz="6" w:space="8" w:color="E6E6E6"/>
+          <w:bottom w:val="single" w:sz="6" w:space="4" w:color="E6E6E6"/>
+          <w:right w:val="single" w:sz="6" w:space="8" w:color="E6E6E6"/>
+        </w:pBdr>
+        <w:shd w:val="clear" w:color="auto" w:fill="FAFAFA"/>
+        <w:spacing w:line="270" w:lineRule="atLeast"/>
+        <w:rPr>
+          <w:rStyle w:val="HTML0"/>
+          <w:color w:val="333333"/>
+          <w:shd w:val="clear" w:color="auto" w:fill="FAFAFA"/>
+        </w:rPr>
+      </w:pPr>
+    </w:p>
+    <w:p>
+      <w:pPr>
+        <w:pStyle w:val="HTML"/>
+        <w:pBdr>
+          <w:top w:val="single" w:sz="6" w:space="4" w:color="E6E6E6"/>
+          <w:left w:val="single" w:sz="6" w:space="8" w:color="E6E6E6"/>
+          <w:bottom w:val="single" w:sz="6" w:space="4" w:color="E6E6E6"/>
+          <w:right w:val="single" w:sz="6" w:space="8" w:color="E6E6E6"/>
+        </w:pBdr>
+        <w:shd w:val="clear" w:color="auto" w:fill="FAFAFA"/>
+        <w:spacing w:line="270" w:lineRule="atLeast"/>
+        <w:rPr>
+          <w:rStyle w:val="HTML0"/>
+          <w:color w:val="333333"/>
+          <w:shd w:val="clear" w:color="auto" w:fill="FAFAFA"/>
+        </w:rPr>
+      </w:pPr>
+      <w:r>
+        <w:rPr>
+          <w:rStyle w:val="HTML0"/>
+          <w:color w:val="333333"/>
+          <w:shd w:val="clear" w:color="auto" w:fill="FAFAFA"/>
+        </w:rPr>
+        <w:t xml:space="preserve">    exports.foo = </w:t>
+      </w:r>
+      <w:r>
+        <w:rPr>
+          <w:rStyle w:val="keyword"/>
+          <w:b/>
+          <w:bCs/>
+          <w:color w:val="006699"/>
+          <w:shd w:val="clear" w:color="auto" w:fill="FAFAFA"/>
+        </w:rPr>
+        <w:t>function</w:t>
+      </w:r>
+      <w:r>
+        <w:rPr>
+          <w:rStyle w:val="params"/>
+          <w:color w:val="333333"/>
+          <w:shd w:val="clear" w:color="auto" w:fill="FAFAFA"/>
+        </w:rPr>
+        <w:t>()</w:t>
+      </w:r>
+      <w:r>
+        <w:rPr>
+          <w:rStyle w:val="function"/>
+          <w:color w:val="333333"/>
+          <w:shd w:val="clear" w:color="auto" w:fill="FAFAFA"/>
+        </w:rPr>
+        <w:t xml:space="preserve"> {</w:t>
+      </w:r>
+    </w:p>
+    <w:p>
+      <w:pPr>
+        <w:pStyle w:val="HTML"/>
+        <w:pBdr>
+          <w:top w:val="single" w:sz="6" w:space="4" w:color="E6E6E6"/>
+          <w:left w:val="single" w:sz="6" w:space="8" w:color="E6E6E6"/>
+          <w:bottom w:val="single" w:sz="6" w:space="4" w:color="E6E6E6"/>
+          <w:right w:val="single" w:sz="6" w:space="8" w:color="E6E6E6"/>
+        </w:pBdr>
+        <w:shd w:val="clear" w:color="auto" w:fill="FAFAFA"/>
+        <w:spacing w:line="270" w:lineRule="atLeast"/>
+        <w:rPr>
+          <w:rStyle w:val="HTML0"/>
+          <w:color w:val="333333"/>
+          <w:shd w:val="clear" w:color="auto" w:fill="FAFAFA"/>
+        </w:rPr>
+      </w:pPr>
+      <w:r>
+        <w:rPr>
+          <w:rStyle w:val="keyword"/>
+          <w:b/>
+          <w:bCs/>
+          <w:color w:val="006699"/>
+          <w:shd w:val="clear" w:color="auto" w:fill="FAFAFA"/>
+        </w:rPr>
         <w:t>return</w:t>
       </w:r>
       <w:r>
@@ -13819,7 +14010,6 @@
     <w:p>
       <w:bookmarkStart w:id="12" w:name="jsonp"/>
     </w:p>
-    <w:p/>
     <w:p/>
     <w:p/>
     <w:p>
@@ -15020,9 +15210,10 @@
       <w:r>
         <w:rPr>
           <w:rFonts w:ascii="Georgia" w:hAnsi="Georgia"/>
-          <w:color w:val="333333"/>
-          <w:sz w:val="21"/>
-          <w:szCs w:val="21"/>
+          <w:color w:val="FF0000"/>
+          <w:sz w:val="21"/>
+          <w:szCs w:val="21"/>
+          <w:bdr w:val="single" w:sz="4" w:space="0" w:color="auto"/>
         </w:rPr>
         <w:lastRenderedPageBreak/>
         <w:t>JSONP</w:t>
@@ -15030,11 +15221,21 @@
       <w:r>
         <w:rPr>
           <w:rFonts w:ascii="Georgia" w:hAnsi="Georgia"/>
-          <w:color w:val="333333"/>
-          <w:sz w:val="21"/>
-          <w:szCs w:val="21"/>
-        </w:rPr>
-        <w:t>调用错误一般以服务超时的形式出现，因为简单加载一个</w:t>
+          <w:color w:val="FF0000"/>
+          <w:sz w:val="21"/>
+          <w:szCs w:val="21"/>
+          <w:bdr w:val="single" w:sz="4" w:space="0" w:color="auto"/>
+        </w:rPr>
+        <w:t>调用错误一般以服务超时</w:t>
+      </w:r>
+      <w:r>
+        <w:rPr>
+          <w:rFonts w:ascii="Georgia" w:hAnsi="Georgia"/>
+          <w:color w:val="333333"/>
+          <w:sz w:val="21"/>
+          <w:szCs w:val="21"/>
+        </w:rPr>
+        <w:t>的形式出现，因为简单加载一个</w:t>
       </w:r>
       <w:r>
         <w:rPr>
@@ -16087,6 +16288,16 @@
       <w:r>
         <w:rPr>
           <w:rFonts w:ascii="Georgia" w:hAnsi="Georgia" w:hint="eastAsia"/>
+          <w:color w:val="FF0000"/>
+          <w:sz w:val="21"/>
+          <w:szCs w:val="21"/>
+          <w:bdr w:val="single" w:sz="4" w:space="0" w:color="auto"/>
+        </w:rPr>
+        <w:t>，而且该脚本不作为模块处理</w:t>
+      </w:r>
+      <w:r>
+        <w:rPr>
+          <w:rFonts w:ascii="Georgia" w:hAnsi="Georgia" w:hint="eastAsia"/>
           <w:color w:val="333333"/>
           <w:sz w:val="21"/>
           <w:szCs w:val="21"/>
@@ -16380,6 +16591,15 @@
         </w:rPr>
         <w:t>waitSeconds: 15</w:t>
       </w:r>
+      <w:r>
+        <w:rPr>
+          <w:rStyle w:val="HTML0"/>
+          <w:rFonts w:hint="eastAsia"/>
+          <w:color w:val="333333"/>
+          <w:shd w:val="clear" w:color="auto" w:fill="FAFAFA"/>
+        </w:rPr>
+        <w:t>//requirejs解析到此后等待15毫秒继续解析</w:t>
+      </w:r>
     </w:p>
     <w:p>
       <w:pPr>
@@ -16420,6 +16640,25 @@
         <w:spacing w:line="270" w:lineRule="atLeast"/>
         <w:rPr>
           <w:rStyle w:val="HTML0"/>
+          <w:rFonts w:hint="eastAsia"/>
+          <w:color w:val="333333"/>
+          <w:shd w:val="clear" w:color="auto" w:fill="FAFAFA"/>
+        </w:rPr>
+      </w:pPr>
+    </w:p>
+    <w:p>
+      <w:pPr>
+        <w:pStyle w:val="HTML"/>
+        <w:pBdr>
+          <w:top w:val="single" w:sz="6" w:space="4" w:color="E6E6E6"/>
+          <w:left w:val="single" w:sz="6" w:space="8" w:color="E6E6E6"/>
+          <w:bottom w:val="single" w:sz="6" w:space="4" w:color="E6E6E6"/>
+          <w:right w:val="single" w:sz="6" w:space="8" w:color="E6E6E6"/>
+        </w:pBdr>
+        <w:shd w:val="clear" w:color="auto" w:fill="FAFAFA"/>
+        <w:spacing w:line="270" w:lineRule="atLeast"/>
+        <w:rPr>
+          <w:rStyle w:val="HTML0"/>
           <w:color w:val="333333"/>
           <w:shd w:val="clear" w:color="auto" w:fill="FAFAFA"/>
         </w:rPr>
@@ -16456,6 +16695,7 @@
           <w:color w:val="333333"/>
           <w:shd w:val="clear" w:color="auto" w:fill="FAFAFA"/>
         </w:rPr>
+        <w:lastRenderedPageBreak/>
         <w:t>function(someModule,    myModule) {</w:t>
       </w:r>
     </w:p>
@@ -16482,7 +16722,6 @@
           <w:color w:val="333333"/>
           <w:shd w:val="clear" w:color="auto" w:fill="FAFAFA"/>
         </w:rPr>
-        <w:lastRenderedPageBreak/>
         <w:t xml:space="preserve">        //This function will be called when all the dependencies</w:t>
       </w:r>
     </w:p>
@@ -16653,7 +16892,8 @@
         <w:shd w:val="clear" w:color="auto" w:fill="FAFAFA"/>
         <w:spacing w:line="270" w:lineRule="atLeast"/>
         <w:rPr>
-          <w:rStyle w:val="HTML0"/>
+          <w:rStyle w:val="tag"/>
+          <w:rFonts w:hint="eastAsia"/>
           <w:color w:val="333333"/>
           <w:shd w:val="clear" w:color="auto" w:fill="FAFAFA"/>
         </w:rPr>
@@ -16689,6 +16929,42 @@
       <w:pPr>
         <w:pStyle w:val="HTML"/>
         <w:pBdr>
+          <w:top w:val="single" w:sz="4" w:space="4" w:color="auto"/>
+          <w:left w:val="single" w:sz="4" w:space="8" w:color="auto"/>
+          <w:bottom w:val="single" w:sz="4" w:space="4" w:color="auto"/>
+          <w:right w:val="single" w:sz="4" w:space="8" w:color="auto"/>
+        </w:pBdr>
+        <w:shd w:val="clear" w:color="auto" w:fill="FAFAFA"/>
+        <w:spacing w:line="270" w:lineRule="atLeast"/>
+        <w:rPr>
+          <w:rStyle w:val="HTML0"/>
+          <w:color w:val="FF0000"/>
+          <w:shd w:val="clear" w:color="auto" w:fill="FAFAFA"/>
+        </w:rPr>
+      </w:pPr>
+      <w:r>
+        <w:rPr>
+          <w:noProof/>
+          <w:color w:val="333333"/>
+        </w:rPr>
+        <w:pict>
+          <v:shape id="_x0000_s1034" type="#_x0000_t70" style="position:absolute;margin-left:173.6pt;margin-top:18.35pt;width:13.15pt;height:38.8pt;z-index:251668480;visibility:visible;v-text-anchor:middle" o:gfxdata="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" adj=",3658" fillcolor="#4f81bd [3204]" strokecolor="#243f60 [1604]" strokeweight="2pt"/>
+        </w:pict>
+      </w:r>
+      <w:r>
+        <w:rPr>
+          <w:rStyle w:val="tag"/>
+          <w:rFonts w:hint="eastAsia"/>
+          <w:color w:val="FF0000"/>
+          <w:shd w:val="clear" w:color="auto" w:fill="FAFAFA"/>
+        </w:rPr>
+        <w:t>以下是上面的等价写法：</w:t>
+      </w:r>
+    </w:p>
+    <w:p>
+      <w:pPr>
+        <w:pStyle w:val="HTML"/>
+        <w:pBdr>
           <w:top w:val="single" w:sz="6" w:space="4" w:color="E6E6E6"/>
           <w:left w:val="single" w:sz="6" w:space="8" w:color="E6E6E6"/>
           <w:bottom w:val="single" w:sz="6" w:space="4" w:color="E6E6E6"/>
@@ -17101,6 +17377,41 @@
           <w:shd w:val="clear" w:color="auto" w:fill="FAFAFA"/>
         </w:rPr>
         <w:t>&gt;</w:t>
+      </w:r>
+    </w:p>
+    <w:p>
+      <w:pPr>
+        <w:pStyle w:val="a3"/>
+        <w:shd w:val="clear" w:color="auto" w:fill="FFFFFF"/>
+        <w:spacing w:before="0" w:beforeAutospacing="0" w:after="0" w:afterAutospacing="0"/>
+        <w:rPr>
+          <w:rFonts w:ascii="Georgia" w:hAnsi="Georgia" w:hint="eastAsia"/>
+          <w:color w:val="333333"/>
+          <w:sz w:val="21"/>
+          <w:szCs w:val="21"/>
+        </w:rPr>
+      </w:pPr>
+    </w:p>
+    <w:p>
+      <w:pPr>
+        <w:pStyle w:val="a3"/>
+        <w:shd w:val="clear" w:color="auto" w:fill="FFFFFF"/>
+        <w:spacing w:before="0" w:beforeAutospacing="0" w:after="0" w:afterAutospacing="0"/>
+        <w:rPr>
+          <w:rFonts w:ascii="Georgia" w:hAnsi="Georgia" w:hint="eastAsia"/>
+          <w:color w:val="333333"/>
+          <w:sz w:val="21"/>
+          <w:szCs w:val="21"/>
+        </w:rPr>
+      </w:pPr>
+      <w:r>
+        <w:rPr>
+          <w:rFonts w:ascii="Georgia" w:hAnsi="Georgia" w:hint="eastAsia"/>
+          <w:color w:val="333333"/>
+          <w:sz w:val="21"/>
+          <w:szCs w:val="21"/>
+        </w:rPr>
+        <w:t>//=================20170407</w:t>
       </w:r>
     </w:p>
     <w:p>
@@ -18220,7 +18531,6 @@
           <w:sz w:val="21"/>
           <w:szCs w:val="21"/>
         </w:rPr>
-        <w:lastRenderedPageBreak/>
         <w:t>如未显式设置</w:t>
       </w:r>
       <w:r>
@@ -19967,6 +20277,7 @@
           <w:color w:val="008000"/>
           <w:shd w:val="clear" w:color="auto" w:fill="FAFAFA"/>
         </w:rPr>
+        <w:lastRenderedPageBreak/>
         <w:t>//Once loaded, use the global 'Backbone' as the</w:t>
       </w:r>
     </w:p>
@@ -20082,7 +20393,6 @@
           <w:color w:val="CC3300"/>
           <w:shd w:val="clear" w:color="auto" w:fill="FAFAFA"/>
         </w:rPr>
-        <w:lastRenderedPageBreak/>
         <w:t>'underscore'</w:t>
       </w:r>
       <w:r>
@@ -21270,6 +21580,7 @@
           <w:sz w:val="21"/>
           <w:szCs w:val="21"/>
         </w:rPr>
+        <w:lastRenderedPageBreak/>
         <w:pict>
           <v:shape id="直接箭头连接符 6" o:spid="_x0000_s1027" type="#_x0000_t32" style="position:absolute;margin-left:130.4pt;margin-top:-5pt;width:56.95pt;height:61.35pt;z-index:251665408;visibility:visible" o:gfxdata="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" strokecolor="#4579b8 [3044]">
             <v:stroke endarrow="open"/>
@@ -21532,7 +21843,6 @@
           <w:color w:val="CC3300"/>
           <w:shd w:val="clear" w:color="auto" w:fill="FAFAFA"/>
         </w:rPr>
-        <w:lastRenderedPageBreak/>
         <w:t>'jquery.scroll'</w:t>
       </w:r>
       <w:r>
@@ -23144,6 +23454,7 @@
           <w:sz w:val="21"/>
           <w:szCs w:val="21"/>
         </w:rPr>
+        <w:lastRenderedPageBreak/>
         <w:t>您应当使用</w:t>
       </w:r>
       <w:r>
@@ -23774,7 +24085,6 @@
           <w:sz w:val="21"/>
           <w:szCs w:val="21"/>
         </w:rPr>
-        <w:lastRenderedPageBreak/>
         <w:t>define()</w:t>
       </w:r>
       <w:r>
@@ -25477,6 +25787,7 @@
           <w:sz w:val="21"/>
           <w:szCs w:val="21"/>
         </w:rPr>
+        <w:lastRenderedPageBreak/>
         <w:t>另外在</w:t>
       </w:r>
       <w:r>
@@ -25775,7 +26086,6 @@
           <w:color w:val="333333"/>
           <w:shd w:val="clear" w:color="auto" w:fill="FAFAFA"/>
         </w:rPr>
-        <w:lastRenderedPageBreak/>
         <w:t xml:space="preserve">        },</w:t>
       </w:r>
     </w:p>
@@ -26955,6 +27265,7 @@
           <w:color w:val="008000"/>
           <w:shd w:val="clear" w:color="auto" w:fill="FAFAFA"/>
         </w:rPr>
+        <w:lastRenderedPageBreak/>
         <w:t>//Will be the value 'blue'</w:t>
       </w:r>
     </w:p>
@@ -27174,7 +27485,6 @@
           <w:color w:val="333333"/>
           <w:shd w:val="clear" w:color="auto" w:fill="FAFAFA"/>
         </w:rPr>
-        <w:lastRenderedPageBreak/>
         <w:t>config: {</w:t>
       </w:r>
     </w:p>
@@ -28726,6 +29036,7 @@
           <w:color w:val="333333"/>
           <w:shd w:val="clear" w:color="auto" w:fill="FAFAFA"/>
         </w:rPr>
+        <w:lastRenderedPageBreak/>
         <w:t xml:space="preserve">urlArgs: </w:t>
       </w:r>
       <w:r>
@@ -29075,17 +29386,7 @@
           <w:sz w:val="21"/>
           <w:szCs w:val="21"/>
         </w:rPr>
-        <w:t xml:space="preserve">done to start module loading. Useful if RequireJS is embedded in a </w:t>
-      </w:r>
-      <w:r>
-        <w:rPr>
-          <w:rFonts w:ascii="Georgia" w:hAnsi="Georgia"/>
-          <w:color w:val="333333"/>
-          <w:sz w:val="21"/>
-          <w:szCs w:val="21"/>
-        </w:rPr>
-        <w:lastRenderedPageBreak/>
-        <w:t>utility library that may interact with other RequireJS library on the page, and the embedded version should not do data-main loading.</w:t>
+        <w:t>done to start module loading. Useful if RequireJS is embedded in a utility library that may interact with other RequireJS library on the page, and the embedded version should not do data-main loading.</w:t>
       </w:r>
     </w:p>
     <w:bookmarkStart w:id="17" w:name="advanced"/>
@@ -30513,6 +30814,7 @@
           <w:color w:val="333333"/>
           <w:szCs w:val="21"/>
         </w:rPr>
+        <w:lastRenderedPageBreak/>
         <w:t>util.js</w:t>
       </w:r>
     </w:p>
@@ -30901,7 +31203,6 @@
           <w:color w:val="008000"/>
           <w:shd w:val="clear" w:color="auto" w:fill="FAFAFA"/>
         </w:rPr>
-        <w:lastRenderedPageBreak/>
         <w:t>//main.js contents</w:t>
       </w:r>
     </w:p>
@@ -32116,6 +32417,7 @@
           <w:sz w:val="26"/>
           <w:szCs w:val="26"/>
         </w:rPr>
+        <w:lastRenderedPageBreak/>
         <w:fldChar w:fldCharType="begin"/>
       </w:r>
       <w:r>
@@ -32493,903 +32795,903 @@
           <w:color w:val="333333"/>
           <w:shd w:val="clear" w:color="auto" w:fill="FAFAFA"/>
         </w:rPr>
+        <w:t>context: "version1",</w:t>
+      </w:r>
+    </w:p>
+    <w:p>
+      <w:pPr>
+        <w:pStyle w:val="HTML"/>
+        <w:pBdr>
+          <w:top w:val="single" w:sz="6" w:space="4" w:color="E6E6E6"/>
+          <w:left w:val="single" w:sz="6" w:space="8" w:color="E6E6E6"/>
+          <w:bottom w:val="single" w:sz="6" w:space="4" w:color="E6E6E6"/>
+          <w:right w:val="single" w:sz="6" w:space="8" w:color="E6E6E6"/>
+        </w:pBdr>
+        <w:shd w:val="clear" w:color="auto" w:fill="FAFAFA"/>
+        <w:spacing w:line="270" w:lineRule="atLeast"/>
+        <w:rPr>
+          <w:rStyle w:val="HTML0"/>
+          <w:color w:val="333333"/>
+          <w:shd w:val="clear" w:color="auto" w:fill="FAFAFA"/>
+        </w:rPr>
+      </w:pPr>
+      <w:r>
+        <w:rPr>
+          <w:rStyle w:val="HTML0"/>
+          <w:color w:val="333333"/>
+          <w:shd w:val="clear" w:color="auto" w:fill="FAFAFA"/>
+        </w:rPr>
+        <w:t>baseUrl: "version1"</w:t>
+      </w:r>
+    </w:p>
+    <w:p>
+      <w:pPr>
+        <w:pStyle w:val="HTML"/>
+        <w:pBdr>
+          <w:top w:val="single" w:sz="6" w:space="4" w:color="E6E6E6"/>
+          <w:left w:val="single" w:sz="6" w:space="8" w:color="E6E6E6"/>
+          <w:bottom w:val="single" w:sz="6" w:space="4" w:color="E6E6E6"/>
+          <w:right w:val="single" w:sz="6" w:space="8" w:color="E6E6E6"/>
+        </w:pBdr>
+        <w:shd w:val="clear" w:color="auto" w:fill="FAFAFA"/>
+        <w:spacing w:line="270" w:lineRule="atLeast"/>
+        <w:rPr>
+          <w:rStyle w:val="HTML0"/>
+          <w:color w:val="333333"/>
+          <w:shd w:val="clear" w:color="auto" w:fill="FAFAFA"/>
+        </w:rPr>
+      </w:pPr>
+      <w:r>
+        <w:rPr>
+          <w:rStyle w:val="HTML0"/>
+          <w:color w:val="333333"/>
+          <w:shd w:val="clear" w:color="auto" w:fill="FAFAFA"/>
+        </w:rPr>
+        <w:t>});</w:t>
+      </w:r>
+    </w:p>
+    <w:p>
+      <w:pPr>
+        <w:pStyle w:val="HTML"/>
+        <w:pBdr>
+          <w:top w:val="single" w:sz="6" w:space="4" w:color="E6E6E6"/>
+          <w:left w:val="single" w:sz="6" w:space="8" w:color="E6E6E6"/>
+          <w:bottom w:val="single" w:sz="6" w:space="4" w:color="E6E6E6"/>
+          <w:right w:val="single" w:sz="6" w:space="8" w:color="E6E6E6"/>
+        </w:pBdr>
+        <w:shd w:val="clear" w:color="auto" w:fill="FAFAFA"/>
+        <w:spacing w:line="270" w:lineRule="atLeast"/>
+        <w:rPr>
+          <w:rStyle w:val="HTML0"/>
+          <w:color w:val="333333"/>
+          <w:shd w:val="clear" w:color="auto" w:fill="FAFAFA"/>
+        </w:rPr>
+      </w:pPr>
+    </w:p>
+    <w:p>
+      <w:pPr>
+        <w:pStyle w:val="HTML"/>
+        <w:pBdr>
+          <w:top w:val="single" w:sz="6" w:space="4" w:color="E6E6E6"/>
+          <w:left w:val="single" w:sz="6" w:space="8" w:color="E6E6E6"/>
+          <w:bottom w:val="single" w:sz="6" w:space="4" w:color="E6E6E6"/>
+          <w:right w:val="single" w:sz="6" w:space="8" w:color="E6E6E6"/>
+        </w:pBdr>
+        <w:shd w:val="clear" w:color="auto" w:fill="FAFAFA"/>
+        <w:spacing w:line="270" w:lineRule="atLeast"/>
+        <w:rPr>
+          <w:rStyle w:val="HTML0"/>
+          <w:color w:val="333333"/>
+          <w:shd w:val="clear" w:color="auto" w:fill="FAFAFA"/>
+        </w:rPr>
+      </w:pPr>
+      <w:r>
+        <w:rPr>
+          <w:rStyle w:val="HTML0"/>
+          <w:color w:val="333333"/>
+          <w:shd w:val="clear" w:color="auto" w:fill="FAFAFA"/>
+        </w:rPr>
+        <w:t>reqOne(["require", "alpha", "beta",],</w:t>
+      </w:r>
+    </w:p>
+    <w:p>
+      <w:pPr>
+        <w:pStyle w:val="HTML"/>
+        <w:pBdr>
+          <w:top w:val="single" w:sz="6" w:space="4" w:color="E6E6E6"/>
+          <w:left w:val="single" w:sz="6" w:space="8" w:color="E6E6E6"/>
+          <w:bottom w:val="single" w:sz="6" w:space="4" w:color="E6E6E6"/>
+          <w:right w:val="single" w:sz="6" w:space="8" w:color="E6E6E6"/>
+        </w:pBdr>
+        <w:shd w:val="clear" w:color="auto" w:fill="FAFAFA"/>
+        <w:spacing w:line="270" w:lineRule="atLeast"/>
+        <w:rPr>
+          <w:rStyle w:val="HTML0"/>
+          <w:color w:val="333333"/>
+          <w:shd w:val="clear" w:color="auto" w:fill="FAFAFA"/>
+        </w:rPr>
+      </w:pPr>
+      <w:r>
+        <w:rPr>
+          <w:rStyle w:val="HTML0"/>
+          <w:color w:val="333333"/>
+          <w:shd w:val="clear" w:color="auto" w:fill="FAFAFA"/>
+        </w:rPr>
+        <w:t>function(require,   alpha,   beta) {</w:t>
+      </w:r>
+    </w:p>
+    <w:p>
+      <w:pPr>
+        <w:pStyle w:val="HTML"/>
+        <w:pBdr>
+          <w:top w:val="single" w:sz="6" w:space="4" w:color="E6E6E6"/>
+          <w:left w:val="single" w:sz="6" w:space="8" w:color="E6E6E6"/>
+          <w:bottom w:val="single" w:sz="6" w:space="4" w:color="E6E6E6"/>
+          <w:right w:val="single" w:sz="6" w:space="8" w:color="E6E6E6"/>
+        </w:pBdr>
+        <w:shd w:val="clear" w:color="auto" w:fill="FAFAFA"/>
+        <w:spacing w:line="270" w:lineRule="atLeast"/>
+        <w:rPr>
+          <w:rStyle w:val="HTML0"/>
+          <w:color w:val="333333"/>
+          <w:shd w:val="clear" w:color="auto" w:fill="FAFAFA"/>
+        </w:rPr>
+      </w:pPr>
+      <w:r>
+        <w:rPr>
+          <w:rStyle w:val="HTML0"/>
+          <w:color w:val="333333"/>
+          <w:shd w:val="clear" w:color="auto" w:fill="FAFAFA"/>
+        </w:rPr>
+        <w:t>log("alpha version is: " + alpha.version); //prints 1</w:t>
+      </w:r>
+    </w:p>
+    <w:p>
+      <w:pPr>
+        <w:pStyle w:val="HTML"/>
+        <w:pBdr>
+          <w:top w:val="single" w:sz="6" w:space="4" w:color="E6E6E6"/>
+          <w:left w:val="single" w:sz="6" w:space="8" w:color="E6E6E6"/>
+          <w:bottom w:val="single" w:sz="6" w:space="4" w:color="E6E6E6"/>
+          <w:right w:val="single" w:sz="6" w:space="8" w:color="E6E6E6"/>
+        </w:pBdr>
+        <w:shd w:val="clear" w:color="auto" w:fill="FAFAFA"/>
+        <w:spacing w:line="270" w:lineRule="atLeast"/>
+        <w:rPr>
+          <w:rStyle w:val="HTML0"/>
+          <w:color w:val="333333"/>
+          <w:shd w:val="clear" w:color="auto" w:fill="FAFAFA"/>
+        </w:rPr>
+      </w:pPr>
+      <w:r>
+        <w:rPr>
+          <w:rStyle w:val="HTML0"/>
+          <w:color w:val="333333"/>
+          <w:shd w:val="clear" w:color="auto" w:fill="FAFAFA"/>
+        </w:rPr>
+        <w:t>log("beta version is: " + beta.version); //prints 1</w:t>
+      </w:r>
+    </w:p>
+    <w:p>
+      <w:pPr>
+        <w:pStyle w:val="HTML"/>
+        <w:pBdr>
+          <w:top w:val="single" w:sz="6" w:space="4" w:color="E6E6E6"/>
+          <w:left w:val="single" w:sz="6" w:space="8" w:color="E6E6E6"/>
+          <w:bottom w:val="single" w:sz="6" w:space="4" w:color="E6E6E6"/>
+          <w:right w:val="single" w:sz="6" w:space="8" w:color="E6E6E6"/>
+        </w:pBdr>
+        <w:shd w:val="clear" w:color="auto" w:fill="FAFAFA"/>
+        <w:spacing w:line="270" w:lineRule="atLeast"/>
+        <w:rPr>
+          <w:rStyle w:val="HTML0"/>
+          <w:color w:val="333333"/>
+          <w:shd w:val="clear" w:color="auto" w:fill="FAFAFA"/>
+        </w:rPr>
+      </w:pPr>
+    </w:p>
+    <w:p>
+      <w:pPr>
+        <w:pStyle w:val="HTML"/>
+        <w:pBdr>
+          <w:top w:val="single" w:sz="6" w:space="4" w:color="E6E6E6"/>
+          <w:left w:val="single" w:sz="6" w:space="8" w:color="E6E6E6"/>
+          <w:bottom w:val="single" w:sz="6" w:space="4" w:color="E6E6E6"/>
+          <w:right w:val="single" w:sz="6" w:space="8" w:color="E6E6E6"/>
+        </w:pBdr>
+        <w:shd w:val="clear" w:color="auto" w:fill="FAFAFA"/>
+        <w:spacing w:line="270" w:lineRule="atLeast"/>
+        <w:rPr>
+          <w:rStyle w:val="HTML0"/>
+          <w:color w:val="333333"/>
+          <w:shd w:val="clear" w:color="auto" w:fill="FAFAFA"/>
+        </w:rPr>
+      </w:pPr>
+      <w:r>
+        <w:rPr>
+          <w:rStyle w:val="HTML0"/>
+          <w:color w:val="333333"/>
+          <w:shd w:val="clear" w:color="auto" w:fill="FAFAFA"/>
+        </w:rPr>
+        <w:t>setTimeout(function() {</w:t>
+      </w:r>
+    </w:p>
+    <w:p>
+      <w:pPr>
+        <w:pStyle w:val="HTML"/>
+        <w:pBdr>
+          <w:top w:val="single" w:sz="6" w:space="4" w:color="E6E6E6"/>
+          <w:left w:val="single" w:sz="6" w:space="8" w:color="E6E6E6"/>
+          <w:bottom w:val="single" w:sz="6" w:space="4" w:color="E6E6E6"/>
+          <w:right w:val="single" w:sz="6" w:space="8" w:color="E6E6E6"/>
+        </w:pBdr>
+        <w:shd w:val="clear" w:color="auto" w:fill="FAFAFA"/>
+        <w:spacing w:line="270" w:lineRule="atLeast"/>
+        <w:rPr>
+          <w:rStyle w:val="HTML0"/>
+          <w:color w:val="333333"/>
+          <w:shd w:val="clear" w:color="auto" w:fill="FAFAFA"/>
+        </w:rPr>
+      </w:pPr>
+      <w:r>
+        <w:rPr>
+          <w:rStyle w:val="HTML0"/>
+          <w:color w:val="333333"/>
+          <w:shd w:val="clear" w:color="auto" w:fill="FAFAFA"/>
+        </w:rPr>
+        <w:t>require(["omega"],</w:t>
+      </w:r>
+    </w:p>
+    <w:p>
+      <w:pPr>
+        <w:pStyle w:val="HTML"/>
+        <w:pBdr>
+          <w:top w:val="single" w:sz="6" w:space="4" w:color="E6E6E6"/>
+          <w:left w:val="single" w:sz="6" w:space="8" w:color="E6E6E6"/>
+          <w:bottom w:val="single" w:sz="6" w:space="4" w:color="E6E6E6"/>
+          <w:right w:val="single" w:sz="6" w:space="8" w:color="E6E6E6"/>
+        </w:pBdr>
+        <w:shd w:val="clear" w:color="auto" w:fill="FAFAFA"/>
+        <w:spacing w:line="270" w:lineRule="atLeast"/>
+        <w:rPr>
+          <w:rStyle w:val="HTML0"/>
+          <w:color w:val="333333"/>
+          <w:shd w:val="clear" w:color="auto" w:fill="FAFAFA"/>
+        </w:rPr>
+      </w:pPr>
+      <w:r>
+        <w:rPr>
+          <w:rStyle w:val="HTML0"/>
+          <w:color w:val="333333"/>
+          <w:shd w:val="clear" w:color="auto" w:fill="FAFAFA"/>
+        </w:rPr>
+        <w:t>function(omega) {</w:t>
+      </w:r>
+    </w:p>
+    <w:p>
+      <w:pPr>
+        <w:pStyle w:val="HTML"/>
+        <w:pBdr>
+          <w:top w:val="single" w:sz="6" w:space="4" w:color="E6E6E6"/>
+          <w:left w:val="single" w:sz="6" w:space="8" w:color="E6E6E6"/>
+          <w:bottom w:val="single" w:sz="6" w:space="4" w:color="E6E6E6"/>
+          <w:right w:val="single" w:sz="6" w:space="8" w:color="E6E6E6"/>
+        </w:pBdr>
+        <w:shd w:val="clear" w:color="auto" w:fill="FAFAFA"/>
+        <w:spacing w:line="270" w:lineRule="atLeast"/>
+        <w:rPr>
+          <w:rStyle w:val="HTML0"/>
+          <w:color w:val="333333"/>
+          <w:shd w:val="clear" w:color="auto" w:fill="FAFAFA"/>
+        </w:rPr>
+      </w:pPr>
+      <w:r>
+        <w:rPr>
+          <w:rStyle w:val="HTML0"/>
+          <w:color w:val="333333"/>
+          <w:shd w:val="clear" w:color="auto" w:fill="FAFAFA"/>
+        </w:rPr>
+        <w:t>log("version1 omega loaded with version: " +</w:t>
+      </w:r>
+    </w:p>
+    <w:p>
+      <w:pPr>
+        <w:pStyle w:val="HTML"/>
+        <w:pBdr>
+          <w:top w:val="single" w:sz="6" w:space="4" w:color="E6E6E6"/>
+          <w:left w:val="single" w:sz="6" w:space="8" w:color="E6E6E6"/>
+          <w:bottom w:val="single" w:sz="6" w:space="4" w:color="E6E6E6"/>
+          <w:right w:val="single" w:sz="6" w:space="8" w:color="E6E6E6"/>
+        </w:pBdr>
+        <w:shd w:val="clear" w:color="auto" w:fill="FAFAFA"/>
+        <w:spacing w:line="270" w:lineRule="atLeast"/>
+        <w:rPr>
+          <w:rStyle w:val="HTML0"/>
+          <w:color w:val="333333"/>
+          <w:shd w:val="clear" w:color="auto" w:fill="FAFAFA"/>
+        </w:rPr>
+      </w:pPr>
+      <w:r>
+        <w:rPr>
+          <w:rStyle w:val="HTML0"/>
+          <w:color w:val="333333"/>
+          <w:shd w:val="clear" w:color="auto" w:fill="FAFAFA"/>
+        </w:rPr>
+        <w:t xml:space="preserve">             omega.version); //prints 1</w:t>
+      </w:r>
+    </w:p>
+    <w:p>
+      <w:pPr>
+        <w:pStyle w:val="HTML"/>
+        <w:pBdr>
+          <w:top w:val="single" w:sz="6" w:space="4" w:color="E6E6E6"/>
+          <w:left w:val="single" w:sz="6" w:space="8" w:color="E6E6E6"/>
+          <w:bottom w:val="single" w:sz="6" w:space="4" w:color="E6E6E6"/>
+          <w:right w:val="single" w:sz="6" w:space="8" w:color="E6E6E6"/>
+        </w:pBdr>
+        <w:shd w:val="clear" w:color="auto" w:fill="FAFAFA"/>
+        <w:spacing w:line="270" w:lineRule="atLeast"/>
+        <w:rPr>
+          <w:rStyle w:val="HTML0"/>
+          <w:color w:val="333333"/>
+          <w:shd w:val="clear" w:color="auto" w:fill="FAFAFA"/>
+        </w:rPr>
+      </w:pPr>
+      <w:r>
+        <w:rPr>
+          <w:rStyle w:val="HTML0"/>
+          <w:color w:val="333333"/>
+          <w:shd w:val="clear" w:color="auto" w:fill="FAFAFA"/>
+        </w:rPr>
+        <w:t xml:space="preserve">      }</w:t>
+      </w:r>
+    </w:p>
+    <w:p>
+      <w:pPr>
+        <w:pStyle w:val="HTML"/>
+        <w:pBdr>
+          <w:top w:val="single" w:sz="6" w:space="4" w:color="E6E6E6"/>
+          <w:left w:val="single" w:sz="6" w:space="8" w:color="E6E6E6"/>
+          <w:bottom w:val="single" w:sz="6" w:space="4" w:color="E6E6E6"/>
+          <w:right w:val="single" w:sz="6" w:space="8" w:color="E6E6E6"/>
+        </w:pBdr>
+        <w:shd w:val="clear" w:color="auto" w:fill="FAFAFA"/>
+        <w:spacing w:line="270" w:lineRule="atLeast"/>
+        <w:rPr>
+          <w:rStyle w:val="HTML0"/>
+          <w:color w:val="333333"/>
+          <w:shd w:val="clear" w:color="auto" w:fill="FAFAFA"/>
+        </w:rPr>
+      </w:pPr>
+      <w:r>
+        <w:rPr>
+          <w:rStyle w:val="HTML0"/>
+          <w:color w:val="333333"/>
+          <w:shd w:val="clear" w:color="auto" w:fill="FAFAFA"/>
+        </w:rPr>
+        <w:t xml:space="preserve">    );</w:t>
+      </w:r>
+    </w:p>
+    <w:p>
+      <w:pPr>
+        <w:pStyle w:val="HTML"/>
+        <w:pBdr>
+          <w:top w:val="single" w:sz="6" w:space="4" w:color="E6E6E6"/>
+          <w:left w:val="single" w:sz="6" w:space="8" w:color="E6E6E6"/>
+          <w:bottom w:val="single" w:sz="6" w:space="4" w:color="E6E6E6"/>
+          <w:right w:val="single" w:sz="6" w:space="8" w:color="E6E6E6"/>
+        </w:pBdr>
+        <w:shd w:val="clear" w:color="auto" w:fill="FAFAFA"/>
+        <w:spacing w:line="270" w:lineRule="atLeast"/>
+        <w:rPr>
+          <w:rStyle w:val="HTML0"/>
+          <w:color w:val="333333"/>
+          <w:shd w:val="clear" w:color="auto" w:fill="FAFAFA"/>
+        </w:rPr>
+      </w:pPr>
+      <w:r>
+        <w:rPr>
+          <w:rStyle w:val="HTML0"/>
+          <w:color w:val="333333"/>
+          <w:shd w:val="clear" w:color="auto" w:fill="FAFAFA"/>
+        </w:rPr>
+        <w:t xml:space="preserve">  }, 100);</w:t>
+      </w:r>
+    </w:p>
+    <w:p>
+      <w:pPr>
+        <w:pStyle w:val="HTML"/>
+        <w:pBdr>
+          <w:top w:val="single" w:sz="6" w:space="4" w:color="E6E6E6"/>
+          <w:left w:val="single" w:sz="6" w:space="8" w:color="E6E6E6"/>
+          <w:bottom w:val="single" w:sz="6" w:space="4" w:color="E6E6E6"/>
+          <w:right w:val="single" w:sz="6" w:space="8" w:color="E6E6E6"/>
+        </w:pBdr>
+        <w:shd w:val="clear" w:color="auto" w:fill="FAFAFA"/>
+        <w:spacing w:line="270" w:lineRule="atLeast"/>
+        <w:rPr>
+          <w:rStyle w:val="HTML0"/>
+          <w:color w:val="333333"/>
+          <w:shd w:val="clear" w:color="auto" w:fill="FAFAFA"/>
+        </w:rPr>
+      </w:pPr>
+      <w:r>
+        <w:rPr>
+          <w:rStyle w:val="HTML0"/>
+          <w:color w:val="333333"/>
+          <w:shd w:val="clear" w:color="auto" w:fill="FAFAFA"/>
+        </w:rPr>
+        <w:t>});</w:t>
+      </w:r>
+    </w:p>
+    <w:p>
+      <w:pPr>
+        <w:pStyle w:val="HTML"/>
+        <w:pBdr>
+          <w:top w:val="single" w:sz="6" w:space="4" w:color="E6E6E6"/>
+          <w:left w:val="single" w:sz="6" w:space="8" w:color="E6E6E6"/>
+          <w:bottom w:val="single" w:sz="6" w:space="4" w:color="E6E6E6"/>
+          <w:right w:val="single" w:sz="6" w:space="8" w:color="E6E6E6"/>
+        </w:pBdr>
+        <w:shd w:val="clear" w:color="auto" w:fill="FAFAFA"/>
+        <w:spacing w:line="270" w:lineRule="atLeast"/>
+        <w:rPr>
+          <w:rStyle w:val="HTML0"/>
+          <w:color w:val="333333"/>
+          <w:shd w:val="clear" w:color="auto" w:fill="FAFAFA"/>
+        </w:rPr>
+      </w:pPr>
+    </w:p>
+    <w:p>
+      <w:pPr>
+        <w:pStyle w:val="HTML"/>
+        <w:pBdr>
+          <w:top w:val="single" w:sz="6" w:space="4" w:color="E6E6E6"/>
+          <w:left w:val="single" w:sz="6" w:space="8" w:color="E6E6E6"/>
+          <w:bottom w:val="single" w:sz="6" w:space="4" w:color="E6E6E6"/>
+          <w:right w:val="single" w:sz="6" w:space="8" w:color="E6E6E6"/>
+        </w:pBdr>
+        <w:shd w:val="clear" w:color="auto" w:fill="FAFAFA"/>
+        <w:spacing w:line="270" w:lineRule="atLeast"/>
+        <w:rPr>
+          <w:rStyle w:val="HTML0"/>
+          <w:color w:val="333333"/>
+          <w:shd w:val="clear" w:color="auto" w:fill="FAFAFA"/>
+        </w:rPr>
+      </w:pPr>
+      <w:r>
+        <w:rPr>
+          <w:rStyle w:val="HTML0"/>
+          <w:color w:val="333333"/>
+          <w:shd w:val="clear" w:color="auto" w:fill="FAFAFA"/>
+        </w:rPr>
+        <w:t>var reqTwo = require.config({</w:t>
+      </w:r>
+    </w:p>
+    <w:p>
+      <w:pPr>
+        <w:pStyle w:val="HTML"/>
+        <w:pBdr>
+          <w:top w:val="single" w:sz="6" w:space="4" w:color="E6E6E6"/>
+          <w:left w:val="single" w:sz="6" w:space="8" w:color="E6E6E6"/>
+          <w:bottom w:val="single" w:sz="6" w:space="4" w:color="E6E6E6"/>
+          <w:right w:val="single" w:sz="6" w:space="8" w:color="E6E6E6"/>
+        </w:pBdr>
+        <w:shd w:val="clear" w:color="auto" w:fill="FAFAFA"/>
+        <w:spacing w:line="270" w:lineRule="atLeast"/>
+        <w:rPr>
+          <w:rStyle w:val="HTML0"/>
+          <w:color w:val="333333"/>
+          <w:shd w:val="clear" w:color="auto" w:fill="FAFAFA"/>
+        </w:rPr>
+      </w:pPr>
+      <w:r>
+        <w:rPr>
+          <w:rStyle w:val="HTML0"/>
+          <w:color w:val="333333"/>
+          <w:shd w:val="clear" w:color="auto" w:fill="FAFAFA"/>
+        </w:rPr>
+        <w:t>context: "version2",</w:t>
+      </w:r>
+    </w:p>
+    <w:p>
+      <w:pPr>
+        <w:pStyle w:val="HTML"/>
+        <w:pBdr>
+          <w:top w:val="single" w:sz="6" w:space="4" w:color="E6E6E6"/>
+          <w:left w:val="single" w:sz="6" w:space="8" w:color="E6E6E6"/>
+          <w:bottom w:val="single" w:sz="6" w:space="4" w:color="E6E6E6"/>
+          <w:right w:val="single" w:sz="6" w:space="8" w:color="E6E6E6"/>
+        </w:pBdr>
+        <w:shd w:val="clear" w:color="auto" w:fill="FAFAFA"/>
+        <w:spacing w:line="270" w:lineRule="atLeast"/>
+        <w:rPr>
+          <w:rStyle w:val="HTML0"/>
+          <w:color w:val="333333"/>
+          <w:shd w:val="clear" w:color="auto" w:fill="FAFAFA"/>
+        </w:rPr>
+      </w:pPr>
+      <w:r>
+        <w:rPr>
+          <w:rStyle w:val="HTML0"/>
+          <w:color w:val="333333"/>
+          <w:shd w:val="clear" w:color="auto" w:fill="FAFAFA"/>
+        </w:rPr>
+        <w:t>baseUrl: "version2"</w:t>
+      </w:r>
+    </w:p>
+    <w:p>
+      <w:pPr>
+        <w:pStyle w:val="HTML"/>
+        <w:pBdr>
+          <w:top w:val="single" w:sz="6" w:space="4" w:color="E6E6E6"/>
+          <w:left w:val="single" w:sz="6" w:space="8" w:color="E6E6E6"/>
+          <w:bottom w:val="single" w:sz="6" w:space="4" w:color="E6E6E6"/>
+          <w:right w:val="single" w:sz="6" w:space="8" w:color="E6E6E6"/>
+        </w:pBdr>
+        <w:shd w:val="clear" w:color="auto" w:fill="FAFAFA"/>
+        <w:spacing w:line="270" w:lineRule="atLeast"/>
+        <w:rPr>
+          <w:rStyle w:val="HTML0"/>
+          <w:color w:val="333333"/>
+          <w:shd w:val="clear" w:color="auto" w:fill="FAFAFA"/>
+        </w:rPr>
+      </w:pPr>
+      <w:r>
+        <w:rPr>
+          <w:rStyle w:val="HTML0"/>
+          <w:color w:val="333333"/>
+          <w:shd w:val="clear" w:color="auto" w:fill="FAFAFA"/>
+        </w:rPr>
+        <w:t xml:space="preserve">    });</w:t>
+      </w:r>
+    </w:p>
+    <w:p>
+      <w:pPr>
+        <w:pStyle w:val="HTML"/>
+        <w:pBdr>
+          <w:top w:val="single" w:sz="6" w:space="4" w:color="E6E6E6"/>
+          <w:left w:val="single" w:sz="6" w:space="8" w:color="E6E6E6"/>
+          <w:bottom w:val="single" w:sz="6" w:space="4" w:color="E6E6E6"/>
+          <w:right w:val="single" w:sz="6" w:space="8" w:color="E6E6E6"/>
+        </w:pBdr>
+        <w:shd w:val="clear" w:color="auto" w:fill="FAFAFA"/>
+        <w:spacing w:line="270" w:lineRule="atLeast"/>
+        <w:rPr>
+          <w:rStyle w:val="HTML0"/>
+          <w:color w:val="333333"/>
+          <w:shd w:val="clear" w:color="auto" w:fill="FAFAFA"/>
+        </w:rPr>
+      </w:pPr>
+    </w:p>
+    <w:p>
+      <w:pPr>
+        <w:pStyle w:val="HTML"/>
+        <w:pBdr>
+          <w:top w:val="single" w:sz="6" w:space="4" w:color="E6E6E6"/>
+          <w:left w:val="single" w:sz="6" w:space="8" w:color="E6E6E6"/>
+          <w:bottom w:val="single" w:sz="6" w:space="4" w:color="E6E6E6"/>
+          <w:right w:val="single" w:sz="6" w:space="8" w:color="E6E6E6"/>
+        </w:pBdr>
+        <w:shd w:val="clear" w:color="auto" w:fill="FAFAFA"/>
+        <w:spacing w:line="270" w:lineRule="atLeast"/>
+        <w:rPr>
+          <w:rStyle w:val="HTML0"/>
+          <w:color w:val="333333"/>
+          <w:shd w:val="clear" w:color="auto" w:fill="FAFAFA"/>
+        </w:rPr>
+      </w:pPr>
+      <w:r>
+        <w:rPr>
+          <w:rStyle w:val="HTML0"/>
+          <w:color w:val="333333"/>
+          <w:shd w:val="clear" w:color="auto" w:fill="FAFAFA"/>
+        </w:rPr>
+        <w:t>reqTwo(["require", "alpha", "beta"],</w:t>
+      </w:r>
+    </w:p>
+    <w:p>
+      <w:pPr>
+        <w:pStyle w:val="HTML"/>
+        <w:pBdr>
+          <w:top w:val="single" w:sz="6" w:space="4" w:color="E6E6E6"/>
+          <w:left w:val="single" w:sz="6" w:space="8" w:color="E6E6E6"/>
+          <w:bottom w:val="single" w:sz="6" w:space="4" w:color="E6E6E6"/>
+          <w:right w:val="single" w:sz="6" w:space="8" w:color="E6E6E6"/>
+        </w:pBdr>
+        <w:shd w:val="clear" w:color="auto" w:fill="FAFAFA"/>
+        <w:spacing w:line="270" w:lineRule="atLeast"/>
+        <w:rPr>
+          <w:rStyle w:val="HTML0"/>
+          <w:color w:val="333333"/>
+          <w:shd w:val="clear" w:color="auto" w:fill="FAFAFA"/>
+        </w:rPr>
+      </w:pPr>
+      <w:r>
+        <w:rPr>
+          <w:rStyle w:val="HTML0"/>
+          <w:color w:val="333333"/>
+          <w:shd w:val="clear" w:color="auto" w:fill="FAFAFA"/>
+        </w:rPr>
+        <w:t>function(require,   alpha,   beta) {</w:t>
+      </w:r>
+    </w:p>
+    <w:p>
+      <w:pPr>
+        <w:pStyle w:val="HTML"/>
+        <w:pBdr>
+          <w:top w:val="single" w:sz="6" w:space="4" w:color="E6E6E6"/>
+          <w:left w:val="single" w:sz="6" w:space="8" w:color="E6E6E6"/>
+          <w:bottom w:val="single" w:sz="6" w:space="4" w:color="E6E6E6"/>
+          <w:right w:val="single" w:sz="6" w:space="8" w:color="E6E6E6"/>
+        </w:pBdr>
+        <w:shd w:val="clear" w:color="auto" w:fill="FAFAFA"/>
+        <w:spacing w:line="270" w:lineRule="atLeast"/>
+        <w:rPr>
+          <w:rStyle w:val="HTML0"/>
+          <w:color w:val="333333"/>
+          <w:shd w:val="clear" w:color="auto" w:fill="FAFAFA"/>
+        </w:rPr>
+      </w:pPr>
+      <w:r>
+        <w:rPr>
+          <w:rStyle w:val="HTML0"/>
+          <w:color w:val="333333"/>
+          <w:shd w:val="clear" w:color="auto" w:fill="FAFAFA"/>
+        </w:rPr>
+        <w:t>log("alpha version is: " + alpha.version); //prints 2</w:t>
+      </w:r>
+    </w:p>
+    <w:p>
+      <w:pPr>
+        <w:pStyle w:val="HTML"/>
+        <w:pBdr>
+          <w:top w:val="single" w:sz="6" w:space="4" w:color="E6E6E6"/>
+          <w:left w:val="single" w:sz="6" w:space="8" w:color="E6E6E6"/>
+          <w:bottom w:val="single" w:sz="6" w:space="4" w:color="E6E6E6"/>
+          <w:right w:val="single" w:sz="6" w:space="8" w:color="E6E6E6"/>
+        </w:pBdr>
+        <w:shd w:val="clear" w:color="auto" w:fill="FAFAFA"/>
+        <w:spacing w:line="270" w:lineRule="atLeast"/>
+        <w:rPr>
+          <w:rStyle w:val="HTML0"/>
+          <w:color w:val="333333"/>
+          <w:shd w:val="clear" w:color="auto" w:fill="FAFAFA"/>
+        </w:rPr>
+      </w:pPr>
+      <w:r>
+        <w:rPr>
+          <w:rStyle w:val="HTML0"/>
+          <w:color w:val="333333"/>
+          <w:shd w:val="clear" w:color="auto" w:fill="FAFAFA"/>
+        </w:rPr>
+        <w:t>log("beta version is: " + beta.version); //prints 2</w:t>
+      </w:r>
+    </w:p>
+    <w:p>
+      <w:pPr>
+        <w:pStyle w:val="HTML"/>
+        <w:pBdr>
+          <w:top w:val="single" w:sz="6" w:space="4" w:color="E6E6E6"/>
+          <w:left w:val="single" w:sz="6" w:space="8" w:color="E6E6E6"/>
+          <w:bottom w:val="single" w:sz="6" w:space="4" w:color="E6E6E6"/>
+          <w:right w:val="single" w:sz="6" w:space="8" w:color="E6E6E6"/>
+        </w:pBdr>
+        <w:shd w:val="clear" w:color="auto" w:fill="FAFAFA"/>
+        <w:spacing w:line="270" w:lineRule="atLeast"/>
+        <w:rPr>
+          <w:rStyle w:val="HTML0"/>
+          <w:color w:val="333333"/>
+          <w:shd w:val="clear" w:color="auto" w:fill="FAFAFA"/>
+        </w:rPr>
+      </w:pPr>
+    </w:p>
+    <w:p>
+      <w:pPr>
+        <w:pStyle w:val="HTML"/>
+        <w:pBdr>
+          <w:top w:val="single" w:sz="6" w:space="4" w:color="E6E6E6"/>
+          <w:left w:val="single" w:sz="6" w:space="8" w:color="E6E6E6"/>
+          <w:bottom w:val="single" w:sz="6" w:space="4" w:color="E6E6E6"/>
+          <w:right w:val="single" w:sz="6" w:space="8" w:color="E6E6E6"/>
+        </w:pBdr>
+        <w:shd w:val="clear" w:color="auto" w:fill="FAFAFA"/>
+        <w:spacing w:line="270" w:lineRule="atLeast"/>
+        <w:rPr>
+          <w:rStyle w:val="HTML0"/>
+          <w:color w:val="333333"/>
+          <w:shd w:val="clear" w:color="auto" w:fill="FAFAFA"/>
+        </w:rPr>
+      </w:pPr>
+      <w:r>
+        <w:rPr>
+          <w:rStyle w:val="HTML0"/>
+          <w:color w:val="333333"/>
+          <w:shd w:val="clear" w:color="auto" w:fill="FAFAFA"/>
+        </w:rPr>
+        <w:t>setTimeout(function() {</w:t>
+      </w:r>
+    </w:p>
+    <w:p>
+      <w:pPr>
+        <w:pStyle w:val="HTML"/>
+        <w:pBdr>
+          <w:top w:val="single" w:sz="6" w:space="4" w:color="E6E6E6"/>
+          <w:left w:val="single" w:sz="6" w:space="8" w:color="E6E6E6"/>
+          <w:bottom w:val="single" w:sz="6" w:space="4" w:color="E6E6E6"/>
+          <w:right w:val="single" w:sz="6" w:space="8" w:color="E6E6E6"/>
+        </w:pBdr>
+        <w:shd w:val="clear" w:color="auto" w:fill="FAFAFA"/>
+        <w:spacing w:line="270" w:lineRule="atLeast"/>
+        <w:rPr>
+          <w:rStyle w:val="HTML0"/>
+          <w:color w:val="333333"/>
+          <w:shd w:val="clear" w:color="auto" w:fill="FAFAFA"/>
+        </w:rPr>
+      </w:pPr>
+      <w:r>
+        <w:rPr>
+          <w:rStyle w:val="HTML0"/>
+          <w:color w:val="333333"/>
+          <w:shd w:val="clear" w:color="auto" w:fill="FAFAFA"/>
+        </w:rPr>
+        <w:t>require(["omega"],</w:t>
+      </w:r>
+    </w:p>
+    <w:p>
+      <w:pPr>
+        <w:pStyle w:val="HTML"/>
+        <w:pBdr>
+          <w:top w:val="single" w:sz="6" w:space="4" w:color="E6E6E6"/>
+          <w:left w:val="single" w:sz="6" w:space="8" w:color="E6E6E6"/>
+          <w:bottom w:val="single" w:sz="6" w:space="4" w:color="E6E6E6"/>
+          <w:right w:val="single" w:sz="6" w:space="8" w:color="E6E6E6"/>
+        </w:pBdr>
+        <w:shd w:val="clear" w:color="auto" w:fill="FAFAFA"/>
+        <w:spacing w:line="270" w:lineRule="atLeast"/>
+        <w:rPr>
+          <w:rStyle w:val="HTML0"/>
+          <w:color w:val="333333"/>
+          <w:shd w:val="clear" w:color="auto" w:fill="FAFAFA"/>
+        </w:rPr>
+      </w:pPr>
+      <w:r>
+        <w:rPr>
+          <w:rStyle w:val="HTML0"/>
+          <w:color w:val="333333"/>
+          <w:shd w:val="clear" w:color="auto" w:fill="FAFAFA"/>
+        </w:rPr>
+        <w:t>function(omega) {</w:t>
+      </w:r>
+    </w:p>
+    <w:p>
+      <w:pPr>
+        <w:pStyle w:val="HTML"/>
+        <w:pBdr>
+          <w:top w:val="single" w:sz="6" w:space="4" w:color="E6E6E6"/>
+          <w:left w:val="single" w:sz="6" w:space="8" w:color="E6E6E6"/>
+          <w:bottom w:val="single" w:sz="6" w:space="4" w:color="E6E6E6"/>
+          <w:right w:val="single" w:sz="6" w:space="8" w:color="E6E6E6"/>
+        </w:pBdr>
+        <w:shd w:val="clear" w:color="auto" w:fill="FAFAFA"/>
+        <w:spacing w:line="270" w:lineRule="atLeast"/>
+        <w:rPr>
+          <w:rStyle w:val="HTML0"/>
+          <w:color w:val="333333"/>
+          <w:shd w:val="clear" w:color="auto" w:fill="FAFAFA"/>
+        </w:rPr>
+      </w:pPr>
+      <w:r>
+        <w:rPr>
+          <w:rStyle w:val="HTML0"/>
+          <w:color w:val="333333"/>
+          <w:shd w:val="clear" w:color="auto" w:fill="FAFAFA"/>
+        </w:rPr>
+        <w:t>log("version2 omega loaded with version: " +</w:t>
+      </w:r>
+    </w:p>
+    <w:p>
+      <w:pPr>
+        <w:pStyle w:val="HTML"/>
+        <w:pBdr>
+          <w:top w:val="single" w:sz="6" w:space="4" w:color="E6E6E6"/>
+          <w:left w:val="single" w:sz="6" w:space="8" w:color="E6E6E6"/>
+          <w:bottom w:val="single" w:sz="6" w:space="4" w:color="E6E6E6"/>
+          <w:right w:val="single" w:sz="6" w:space="8" w:color="E6E6E6"/>
+        </w:pBdr>
+        <w:shd w:val="clear" w:color="auto" w:fill="FAFAFA"/>
+        <w:spacing w:line="270" w:lineRule="atLeast"/>
+        <w:rPr>
+          <w:rStyle w:val="HTML0"/>
+          <w:color w:val="333333"/>
+          <w:shd w:val="clear" w:color="auto" w:fill="FAFAFA"/>
+        </w:rPr>
+      </w:pPr>
+      <w:r>
+        <w:rPr>
+          <w:rStyle w:val="HTML0"/>
+          <w:color w:val="333333"/>
+          <w:shd w:val="clear" w:color="auto" w:fill="FAFAFA"/>
+        </w:rPr>
+        <w:t xml:space="preserve">            omega.version); //prints 2</w:t>
+      </w:r>
+    </w:p>
+    <w:p>
+      <w:pPr>
+        <w:pStyle w:val="HTML"/>
+        <w:pBdr>
+          <w:top w:val="single" w:sz="6" w:space="4" w:color="E6E6E6"/>
+          <w:left w:val="single" w:sz="6" w:space="8" w:color="E6E6E6"/>
+          <w:bottom w:val="single" w:sz="6" w:space="4" w:color="E6E6E6"/>
+          <w:right w:val="single" w:sz="6" w:space="8" w:color="E6E6E6"/>
+        </w:pBdr>
+        <w:shd w:val="clear" w:color="auto" w:fill="FAFAFA"/>
+        <w:spacing w:line="270" w:lineRule="atLeast"/>
+        <w:rPr>
+          <w:rStyle w:val="HTML0"/>
+          <w:color w:val="333333"/>
+          <w:shd w:val="clear" w:color="auto" w:fill="FAFAFA"/>
+        </w:rPr>
+      </w:pPr>
+      <w:r>
+        <w:rPr>
+          <w:rStyle w:val="HTML0"/>
+          <w:color w:val="333333"/>
+          <w:shd w:val="clear" w:color="auto" w:fill="FAFAFA"/>
+        </w:rPr>
+        <w:t xml:space="preserve">      }</w:t>
+      </w:r>
+    </w:p>
+    <w:p>
+      <w:pPr>
+        <w:pStyle w:val="HTML"/>
+        <w:pBdr>
+          <w:top w:val="single" w:sz="6" w:space="4" w:color="E6E6E6"/>
+          <w:left w:val="single" w:sz="6" w:space="8" w:color="E6E6E6"/>
+          <w:bottom w:val="single" w:sz="6" w:space="4" w:color="E6E6E6"/>
+          <w:right w:val="single" w:sz="6" w:space="8" w:color="E6E6E6"/>
+        </w:pBdr>
+        <w:shd w:val="clear" w:color="auto" w:fill="FAFAFA"/>
+        <w:spacing w:line="270" w:lineRule="atLeast"/>
+        <w:rPr>
+          <w:rStyle w:val="HTML0"/>
+          <w:color w:val="333333"/>
+          <w:shd w:val="clear" w:color="auto" w:fill="FAFAFA"/>
+        </w:rPr>
+      </w:pPr>
+      <w:r>
+        <w:rPr>
+          <w:rStyle w:val="HTML0"/>
+          <w:color w:val="333333"/>
+          <w:shd w:val="clear" w:color="auto" w:fill="FAFAFA"/>
+        </w:rPr>
+        <w:t xml:space="preserve">    );</w:t>
+      </w:r>
+    </w:p>
+    <w:p>
+      <w:pPr>
+        <w:pStyle w:val="HTML"/>
+        <w:pBdr>
+          <w:top w:val="single" w:sz="6" w:space="4" w:color="E6E6E6"/>
+          <w:left w:val="single" w:sz="6" w:space="8" w:color="E6E6E6"/>
+          <w:bottom w:val="single" w:sz="6" w:space="4" w:color="E6E6E6"/>
+          <w:right w:val="single" w:sz="6" w:space="8" w:color="E6E6E6"/>
+        </w:pBdr>
+        <w:shd w:val="clear" w:color="auto" w:fill="FAFAFA"/>
+        <w:spacing w:line="270" w:lineRule="atLeast"/>
+        <w:rPr>
+          <w:rStyle w:val="HTML0"/>
+          <w:color w:val="333333"/>
+          <w:shd w:val="clear" w:color="auto" w:fill="FAFAFA"/>
+        </w:rPr>
+      </w:pPr>
+      <w:r>
+        <w:rPr>
+          <w:rStyle w:val="HTML0"/>
+          <w:color w:val="333333"/>
+          <w:shd w:val="clear" w:color="auto" w:fill="FAFAFA"/>
+        </w:rPr>
         <w:lastRenderedPageBreak/>
-        <w:t>context: "version1",</w:t>
-      </w:r>
-    </w:p>
-    <w:p>
-      <w:pPr>
-        <w:pStyle w:val="HTML"/>
-        <w:pBdr>
-          <w:top w:val="single" w:sz="6" w:space="4" w:color="E6E6E6"/>
-          <w:left w:val="single" w:sz="6" w:space="8" w:color="E6E6E6"/>
-          <w:bottom w:val="single" w:sz="6" w:space="4" w:color="E6E6E6"/>
-          <w:right w:val="single" w:sz="6" w:space="8" w:color="E6E6E6"/>
-        </w:pBdr>
-        <w:shd w:val="clear" w:color="auto" w:fill="FAFAFA"/>
-        <w:spacing w:line="270" w:lineRule="atLeast"/>
-        <w:rPr>
-          <w:rStyle w:val="HTML0"/>
-          <w:color w:val="333333"/>
-          <w:shd w:val="clear" w:color="auto" w:fill="FAFAFA"/>
-        </w:rPr>
-      </w:pPr>
-      <w:r>
-        <w:rPr>
-          <w:rStyle w:val="HTML0"/>
-          <w:color w:val="333333"/>
-          <w:shd w:val="clear" w:color="auto" w:fill="FAFAFA"/>
-        </w:rPr>
-        <w:t>baseUrl: "version1"</w:t>
-      </w:r>
-    </w:p>
-    <w:p>
-      <w:pPr>
-        <w:pStyle w:val="HTML"/>
-        <w:pBdr>
-          <w:top w:val="single" w:sz="6" w:space="4" w:color="E6E6E6"/>
-          <w:left w:val="single" w:sz="6" w:space="8" w:color="E6E6E6"/>
-          <w:bottom w:val="single" w:sz="6" w:space="4" w:color="E6E6E6"/>
-          <w:right w:val="single" w:sz="6" w:space="8" w:color="E6E6E6"/>
-        </w:pBdr>
-        <w:shd w:val="clear" w:color="auto" w:fill="FAFAFA"/>
-        <w:spacing w:line="270" w:lineRule="atLeast"/>
-        <w:rPr>
-          <w:rStyle w:val="HTML0"/>
-          <w:color w:val="333333"/>
-          <w:shd w:val="clear" w:color="auto" w:fill="FAFAFA"/>
-        </w:rPr>
-      </w:pPr>
-      <w:r>
-        <w:rPr>
-          <w:rStyle w:val="HTML0"/>
-          <w:color w:val="333333"/>
-          <w:shd w:val="clear" w:color="auto" w:fill="FAFAFA"/>
-        </w:rPr>
-        <w:t>});</w:t>
-      </w:r>
-    </w:p>
-    <w:p>
-      <w:pPr>
-        <w:pStyle w:val="HTML"/>
-        <w:pBdr>
-          <w:top w:val="single" w:sz="6" w:space="4" w:color="E6E6E6"/>
-          <w:left w:val="single" w:sz="6" w:space="8" w:color="E6E6E6"/>
-          <w:bottom w:val="single" w:sz="6" w:space="4" w:color="E6E6E6"/>
-          <w:right w:val="single" w:sz="6" w:space="8" w:color="E6E6E6"/>
-        </w:pBdr>
-        <w:shd w:val="clear" w:color="auto" w:fill="FAFAFA"/>
-        <w:spacing w:line="270" w:lineRule="atLeast"/>
-        <w:rPr>
-          <w:rStyle w:val="HTML0"/>
-          <w:color w:val="333333"/>
-          <w:shd w:val="clear" w:color="auto" w:fill="FAFAFA"/>
-        </w:rPr>
-      </w:pPr>
-    </w:p>
-    <w:p>
-      <w:pPr>
-        <w:pStyle w:val="HTML"/>
-        <w:pBdr>
-          <w:top w:val="single" w:sz="6" w:space="4" w:color="E6E6E6"/>
-          <w:left w:val="single" w:sz="6" w:space="8" w:color="E6E6E6"/>
-          <w:bottom w:val="single" w:sz="6" w:space="4" w:color="E6E6E6"/>
-          <w:right w:val="single" w:sz="6" w:space="8" w:color="E6E6E6"/>
-        </w:pBdr>
-        <w:shd w:val="clear" w:color="auto" w:fill="FAFAFA"/>
-        <w:spacing w:line="270" w:lineRule="atLeast"/>
-        <w:rPr>
-          <w:rStyle w:val="HTML0"/>
-          <w:color w:val="333333"/>
-          <w:shd w:val="clear" w:color="auto" w:fill="FAFAFA"/>
-        </w:rPr>
-      </w:pPr>
-      <w:r>
-        <w:rPr>
-          <w:rStyle w:val="HTML0"/>
-          <w:color w:val="333333"/>
-          <w:shd w:val="clear" w:color="auto" w:fill="FAFAFA"/>
-        </w:rPr>
-        <w:t>reqOne(["require", "alpha", "beta",],</w:t>
-      </w:r>
-    </w:p>
-    <w:p>
-      <w:pPr>
-        <w:pStyle w:val="HTML"/>
-        <w:pBdr>
-          <w:top w:val="single" w:sz="6" w:space="4" w:color="E6E6E6"/>
-          <w:left w:val="single" w:sz="6" w:space="8" w:color="E6E6E6"/>
-          <w:bottom w:val="single" w:sz="6" w:space="4" w:color="E6E6E6"/>
-          <w:right w:val="single" w:sz="6" w:space="8" w:color="E6E6E6"/>
-        </w:pBdr>
-        <w:shd w:val="clear" w:color="auto" w:fill="FAFAFA"/>
-        <w:spacing w:line="270" w:lineRule="atLeast"/>
-        <w:rPr>
-          <w:rStyle w:val="HTML0"/>
-          <w:color w:val="333333"/>
-          <w:shd w:val="clear" w:color="auto" w:fill="FAFAFA"/>
-        </w:rPr>
-      </w:pPr>
-      <w:r>
-        <w:rPr>
-          <w:rStyle w:val="HTML0"/>
-          <w:color w:val="333333"/>
-          <w:shd w:val="clear" w:color="auto" w:fill="FAFAFA"/>
-        </w:rPr>
-        <w:t>function(require,   alpha,   beta) {</w:t>
-      </w:r>
-    </w:p>
-    <w:p>
-      <w:pPr>
-        <w:pStyle w:val="HTML"/>
-        <w:pBdr>
-          <w:top w:val="single" w:sz="6" w:space="4" w:color="E6E6E6"/>
-          <w:left w:val="single" w:sz="6" w:space="8" w:color="E6E6E6"/>
-          <w:bottom w:val="single" w:sz="6" w:space="4" w:color="E6E6E6"/>
-          <w:right w:val="single" w:sz="6" w:space="8" w:color="E6E6E6"/>
-        </w:pBdr>
-        <w:shd w:val="clear" w:color="auto" w:fill="FAFAFA"/>
-        <w:spacing w:line="270" w:lineRule="atLeast"/>
-        <w:rPr>
-          <w:rStyle w:val="HTML0"/>
-          <w:color w:val="333333"/>
-          <w:shd w:val="clear" w:color="auto" w:fill="FAFAFA"/>
-        </w:rPr>
-      </w:pPr>
-      <w:r>
-        <w:rPr>
-          <w:rStyle w:val="HTML0"/>
-          <w:color w:val="333333"/>
-          <w:shd w:val="clear" w:color="auto" w:fill="FAFAFA"/>
-        </w:rPr>
-        <w:t>log("alpha version is: " + alpha.version); //prints 1</w:t>
-      </w:r>
-    </w:p>
-    <w:p>
-      <w:pPr>
-        <w:pStyle w:val="HTML"/>
-        <w:pBdr>
-          <w:top w:val="single" w:sz="6" w:space="4" w:color="E6E6E6"/>
-          <w:left w:val="single" w:sz="6" w:space="8" w:color="E6E6E6"/>
-          <w:bottom w:val="single" w:sz="6" w:space="4" w:color="E6E6E6"/>
-          <w:right w:val="single" w:sz="6" w:space="8" w:color="E6E6E6"/>
-        </w:pBdr>
-        <w:shd w:val="clear" w:color="auto" w:fill="FAFAFA"/>
-        <w:spacing w:line="270" w:lineRule="atLeast"/>
-        <w:rPr>
-          <w:rStyle w:val="HTML0"/>
-          <w:color w:val="333333"/>
-          <w:shd w:val="clear" w:color="auto" w:fill="FAFAFA"/>
-        </w:rPr>
-      </w:pPr>
-      <w:r>
-        <w:rPr>
-          <w:rStyle w:val="HTML0"/>
-          <w:color w:val="333333"/>
-          <w:shd w:val="clear" w:color="auto" w:fill="FAFAFA"/>
-        </w:rPr>
-        <w:t>log("beta version is: " + beta.version); //prints 1</w:t>
-      </w:r>
-    </w:p>
-    <w:p>
-      <w:pPr>
-        <w:pStyle w:val="HTML"/>
-        <w:pBdr>
-          <w:top w:val="single" w:sz="6" w:space="4" w:color="E6E6E6"/>
-          <w:left w:val="single" w:sz="6" w:space="8" w:color="E6E6E6"/>
-          <w:bottom w:val="single" w:sz="6" w:space="4" w:color="E6E6E6"/>
-          <w:right w:val="single" w:sz="6" w:space="8" w:color="E6E6E6"/>
-        </w:pBdr>
-        <w:shd w:val="clear" w:color="auto" w:fill="FAFAFA"/>
-        <w:spacing w:line="270" w:lineRule="atLeast"/>
-        <w:rPr>
-          <w:rStyle w:val="HTML0"/>
-          <w:color w:val="333333"/>
-          <w:shd w:val="clear" w:color="auto" w:fill="FAFAFA"/>
-        </w:rPr>
-      </w:pPr>
-    </w:p>
-    <w:p>
-      <w:pPr>
-        <w:pStyle w:val="HTML"/>
-        <w:pBdr>
-          <w:top w:val="single" w:sz="6" w:space="4" w:color="E6E6E6"/>
-          <w:left w:val="single" w:sz="6" w:space="8" w:color="E6E6E6"/>
-          <w:bottom w:val="single" w:sz="6" w:space="4" w:color="E6E6E6"/>
-          <w:right w:val="single" w:sz="6" w:space="8" w:color="E6E6E6"/>
-        </w:pBdr>
-        <w:shd w:val="clear" w:color="auto" w:fill="FAFAFA"/>
-        <w:spacing w:line="270" w:lineRule="atLeast"/>
-        <w:rPr>
-          <w:rStyle w:val="HTML0"/>
-          <w:color w:val="333333"/>
-          <w:shd w:val="clear" w:color="auto" w:fill="FAFAFA"/>
-        </w:rPr>
-      </w:pPr>
-      <w:r>
-        <w:rPr>
-          <w:rStyle w:val="HTML0"/>
-          <w:color w:val="333333"/>
-          <w:shd w:val="clear" w:color="auto" w:fill="FAFAFA"/>
-        </w:rPr>
-        <w:t>setTimeout(function() {</w:t>
-      </w:r>
-    </w:p>
-    <w:p>
-      <w:pPr>
-        <w:pStyle w:val="HTML"/>
-        <w:pBdr>
-          <w:top w:val="single" w:sz="6" w:space="4" w:color="E6E6E6"/>
-          <w:left w:val="single" w:sz="6" w:space="8" w:color="E6E6E6"/>
-          <w:bottom w:val="single" w:sz="6" w:space="4" w:color="E6E6E6"/>
-          <w:right w:val="single" w:sz="6" w:space="8" w:color="E6E6E6"/>
-        </w:pBdr>
-        <w:shd w:val="clear" w:color="auto" w:fill="FAFAFA"/>
-        <w:spacing w:line="270" w:lineRule="atLeast"/>
-        <w:rPr>
-          <w:rStyle w:val="HTML0"/>
-          <w:color w:val="333333"/>
-          <w:shd w:val="clear" w:color="auto" w:fill="FAFAFA"/>
-        </w:rPr>
-      </w:pPr>
-      <w:r>
-        <w:rPr>
-          <w:rStyle w:val="HTML0"/>
-          <w:color w:val="333333"/>
-          <w:shd w:val="clear" w:color="auto" w:fill="FAFAFA"/>
-        </w:rPr>
-        <w:t>require(["omega"],</w:t>
-      </w:r>
-    </w:p>
-    <w:p>
-      <w:pPr>
-        <w:pStyle w:val="HTML"/>
-        <w:pBdr>
-          <w:top w:val="single" w:sz="6" w:space="4" w:color="E6E6E6"/>
-          <w:left w:val="single" w:sz="6" w:space="8" w:color="E6E6E6"/>
-          <w:bottom w:val="single" w:sz="6" w:space="4" w:color="E6E6E6"/>
-          <w:right w:val="single" w:sz="6" w:space="8" w:color="E6E6E6"/>
-        </w:pBdr>
-        <w:shd w:val="clear" w:color="auto" w:fill="FAFAFA"/>
-        <w:spacing w:line="270" w:lineRule="atLeast"/>
-        <w:rPr>
-          <w:rStyle w:val="HTML0"/>
-          <w:color w:val="333333"/>
-          <w:shd w:val="clear" w:color="auto" w:fill="FAFAFA"/>
-        </w:rPr>
-      </w:pPr>
-      <w:r>
-        <w:rPr>
-          <w:rStyle w:val="HTML0"/>
-          <w:color w:val="333333"/>
-          <w:shd w:val="clear" w:color="auto" w:fill="FAFAFA"/>
-        </w:rPr>
-        <w:t>function(omega) {</w:t>
-      </w:r>
-    </w:p>
-    <w:p>
-      <w:pPr>
-        <w:pStyle w:val="HTML"/>
-        <w:pBdr>
-          <w:top w:val="single" w:sz="6" w:space="4" w:color="E6E6E6"/>
-          <w:left w:val="single" w:sz="6" w:space="8" w:color="E6E6E6"/>
-          <w:bottom w:val="single" w:sz="6" w:space="4" w:color="E6E6E6"/>
-          <w:right w:val="single" w:sz="6" w:space="8" w:color="E6E6E6"/>
-        </w:pBdr>
-        <w:shd w:val="clear" w:color="auto" w:fill="FAFAFA"/>
-        <w:spacing w:line="270" w:lineRule="atLeast"/>
-        <w:rPr>
-          <w:rStyle w:val="HTML0"/>
-          <w:color w:val="333333"/>
-          <w:shd w:val="clear" w:color="auto" w:fill="FAFAFA"/>
-        </w:rPr>
-      </w:pPr>
-      <w:r>
-        <w:rPr>
-          <w:rStyle w:val="HTML0"/>
-          <w:color w:val="333333"/>
-          <w:shd w:val="clear" w:color="auto" w:fill="FAFAFA"/>
-        </w:rPr>
-        <w:t>log("version1 omega loaded with version: " +</w:t>
-      </w:r>
-    </w:p>
-    <w:p>
-      <w:pPr>
-        <w:pStyle w:val="HTML"/>
-        <w:pBdr>
-          <w:top w:val="single" w:sz="6" w:space="4" w:color="E6E6E6"/>
-          <w:left w:val="single" w:sz="6" w:space="8" w:color="E6E6E6"/>
-          <w:bottom w:val="single" w:sz="6" w:space="4" w:color="E6E6E6"/>
-          <w:right w:val="single" w:sz="6" w:space="8" w:color="E6E6E6"/>
-        </w:pBdr>
-        <w:shd w:val="clear" w:color="auto" w:fill="FAFAFA"/>
-        <w:spacing w:line="270" w:lineRule="atLeast"/>
-        <w:rPr>
-          <w:rStyle w:val="HTML0"/>
-          <w:color w:val="333333"/>
-          <w:shd w:val="clear" w:color="auto" w:fill="FAFAFA"/>
-        </w:rPr>
-      </w:pPr>
-      <w:r>
-        <w:rPr>
-          <w:rStyle w:val="HTML0"/>
-          <w:color w:val="333333"/>
-          <w:shd w:val="clear" w:color="auto" w:fill="FAFAFA"/>
-        </w:rPr>
-        <w:t xml:space="preserve">             omega.version); //prints 1</w:t>
-      </w:r>
-    </w:p>
-    <w:p>
-      <w:pPr>
-        <w:pStyle w:val="HTML"/>
-        <w:pBdr>
-          <w:top w:val="single" w:sz="6" w:space="4" w:color="E6E6E6"/>
-          <w:left w:val="single" w:sz="6" w:space="8" w:color="E6E6E6"/>
-          <w:bottom w:val="single" w:sz="6" w:space="4" w:color="E6E6E6"/>
-          <w:right w:val="single" w:sz="6" w:space="8" w:color="E6E6E6"/>
-        </w:pBdr>
-        <w:shd w:val="clear" w:color="auto" w:fill="FAFAFA"/>
-        <w:spacing w:line="270" w:lineRule="atLeast"/>
-        <w:rPr>
-          <w:rStyle w:val="HTML0"/>
-          <w:color w:val="333333"/>
-          <w:shd w:val="clear" w:color="auto" w:fill="FAFAFA"/>
-        </w:rPr>
-      </w:pPr>
-      <w:r>
-        <w:rPr>
-          <w:rStyle w:val="HTML0"/>
-          <w:color w:val="333333"/>
-          <w:shd w:val="clear" w:color="auto" w:fill="FAFAFA"/>
-        </w:rPr>
-        <w:t xml:space="preserve">      }</w:t>
-      </w:r>
-    </w:p>
-    <w:p>
-      <w:pPr>
-        <w:pStyle w:val="HTML"/>
-        <w:pBdr>
-          <w:top w:val="single" w:sz="6" w:space="4" w:color="E6E6E6"/>
-          <w:left w:val="single" w:sz="6" w:space="8" w:color="E6E6E6"/>
-          <w:bottom w:val="single" w:sz="6" w:space="4" w:color="E6E6E6"/>
-          <w:right w:val="single" w:sz="6" w:space="8" w:color="E6E6E6"/>
-        </w:pBdr>
-        <w:shd w:val="clear" w:color="auto" w:fill="FAFAFA"/>
-        <w:spacing w:line="270" w:lineRule="atLeast"/>
-        <w:rPr>
-          <w:rStyle w:val="HTML0"/>
-          <w:color w:val="333333"/>
-          <w:shd w:val="clear" w:color="auto" w:fill="FAFAFA"/>
-        </w:rPr>
-      </w:pPr>
-      <w:r>
-        <w:rPr>
-          <w:rStyle w:val="HTML0"/>
-          <w:color w:val="333333"/>
-          <w:shd w:val="clear" w:color="auto" w:fill="FAFAFA"/>
-        </w:rPr>
-        <w:t xml:space="preserve">    );</w:t>
-      </w:r>
-    </w:p>
-    <w:p>
-      <w:pPr>
-        <w:pStyle w:val="HTML"/>
-        <w:pBdr>
-          <w:top w:val="single" w:sz="6" w:space="4" w:color="E6E6E6"/>
-          <w:left w:val="single" w:sz="6" w:space="8" w:color="E6E6E6"/>
-          <w:bottom w:val="single" w:sz="6" w:space="4" w:color="E6E6E6"/>
-          <w:right w:val="single" w:sz="6" w:space="8" w:color="E6E6E6"/>
-        </w:pBdr>
-        <w:shd w:val="clear" w:color="auto" w:fill="FAFAFA"/>
-        <w:spacing w:line="270" w:lineRule="atLeast"/>
-        <w:rPr>
-          <w:rStyle w:val="HTML0"/>
-          <w:color w:val="333333"/>
-          <w:shd w:val="clear" w:color="auto" w:fill="FAFAFA"/>
-        </w:rPr>
-      </w:pPr>
-      <w:r>
-        <w:rPr>
-          <w:rStyle w:val="HTML0"/>
-          <w:color w:val="333333"/>
-          <w:shd w:val="clear" w:color="auto" w:fill="FAFAFA"/>
-        </w:rPr>
-        <w:t xml:space="preserve">  }, 100);</w:t>
-      </w:r>
-    </w:p>
-    <w:p>
-      <w:pPr>
-        <w:pStyle w:val="HTML"/>
-        <w:pBdr>
-          <w:top w:val="single" w:sz="6" w:space="4" w:color="E6E6E6"/>
-          <w:left w:val="single" w:sz="6" w:space="8" w:color="E6E6E6"/>
-          <w:bottom w:val="single" w:sz="6" w:space="4" w:color="E6E6E6"/>
-          <w:right w:val="single" w:sz="6" w:space="8" w:color="E6E6E6"/>
-        </w:pBdr>
-        <w:shd w:val="clear" w:color="auto" w:fill="FAFAFA"/>
-        <w:spacing w:line="270" w:lineRule="atLeast"/>
-        <w:rPr>
-          <w:rStyle w:val="HTML0"/>
-          <w:color w:val="333333"/>
-          <w:shd w:val="clear" w:color="auto" w:fill="FAFAFA"/>
-        </w:rPr>
-      </w:pPr>
-      <w:r>
-        <w:rPr>
-          <w:rStyle w:val="HTML0"/>
-          <w:color w:val="333333"/>
-          <w:shd w:val="clear" w:color="auto" w:fill="FAFAFA"/>
-        </w:rPr>
-        <w:t>});</w:t>
-      </w:r>
-    </w:p>
-    <w:p>
-      <w:pPr>
-        <w:pStyle w:val="HTML"/>
-        <w:pBdr>
-          <w:top w:val="single" w:sz="6" w:space="4" w:color="E6E6E6"/>
-          <w:left w:val="single" w:sz="6" w:space="8" w:color="E6E6E6"/>
-          <w:bottom w:val="single" w:sz="6" w:space="4" w:color="E6E6E6"/>
-          <w:right w:val="single" w:sz="6" w:space="8" w:color="E6E6E6"/>
-        </w:pBdr>
-        <w:shd w:val="clear" w:color="auto" w:fill="FAFAFA"/>
-        <w:spacing w:line="270" w:lineRule="atLeast"/>
-        <w:rPr>
-          <w:rStyle w:val="HTML0"/>
-          <w:color w:val="333333"/>
-          <w:shd w:val="clear" w:color="auto" w:fill="FAFAFA"/>
-        </w:rPr>
-      </w:pPr>
-    </w:p>
-    <w:p>
-      <w:pPr>
-        <w:pStyle w:val="HTML"/>
-        <w:pBdr>
-          <w:top w:val="single" w:sz="6" w:space="4" w:color="E6E6E6"/>
-          <w:left w:val="single" w:sz="6" w:space="8" w:color="E6E6E6"/>
-          <w:bottom w:val="single" w:sz="6" w:space="4" w:color="E6E6E6"/>
-          <w:right w:val="single" w:sz="6" w:space="8" w:color="E6E6E6"/>
-        </w:pBdr>
-        <w:shd w:val="clear" w:color="auto" w:fill="FAFAFA"/>
-        <w:spacing w:line="270" w:lineRule="atLeast"/>
-        <w:rPr>
-          <w:rStyle w:val="HTML0"/>
-          <w:color w:val="333333"/>
-          <w:shd w:val="clear" w:color="auto" w:fill="FAFAFA"/>
-        </w:rPr>
-      </w:pPr>
-      <w:r>
-        <w:rPr>
-          <w:rStyle w:val="HTML0"/>
-          <w:color w:val="333333"/>
-          <w:shd w:val="clear" w:color="auto" w:fill="FAFAFA"/>
-        </w:rPr>
-        <w:t>var reqTwo = require.config({</w:t>
-      </w:r>
-    </w:p>
-    <w:p>
-      <w:pPr>
-        <w:pStyle w:val="HTML"/>
-        <w:pBdr>
-          <w:top w:val="single" w:sz="6" w:space="4" w:color="E6E6E6"/>
-          <w:left w:val="single" w:sz="6" w:space="8" w:color="E6E6E6"/>
-          <w:bottom w:val="single" w:sz="6" w:space="4" w:color="E6E6E6"/>
-          <w:right w:val="single" w:sz="6" w:space="8" w:color="E6E6E6"/>
-        </w:pBdr>
-        <w:shd w:val="clear" w:color="auto" w:fill="FAFAFA"/>
-        <w:spacing w:line="270" w:lineRule="atLeast"/>
-        <w:rPr>
-          <w:rStyle w:val="HTML0"/>
-          <w:color w:val="333333"/>
-          <w:shd w:val="clear" w:color="auto" w:fill="FAFAFA"/>
-        </w:rPr>
-      </w:pPr>
-      <w:r>
-        <w:rPr>
-          <w:rStyle w:val="HTML0"/>
-          <w:color w:val="333333"/>
-          <w:shd w:val="clear" w:color="auto" w:fill="FAFAFA"/>
-        </w:rPr>
-        <w:t>context: "version2",</w:t>
-      </w:r>
-    </w:p>
-    <w:p>
-      <w:pPr>
-        <w:pStyle w:val="HTML"/>
-        <w:pBdr>
-          <w:top w:val="single" w:sz="6" w:space="4" w:color="E6E6E6"/>
-          <w:left w:val="single" w:sz="6" w:space="8" w:color="E6E6E6"/>
-          <w:bottom w:val="single" w:sz="6" w:space="4" w:color="E6E6E6"/>
-          <w:right w:val="single" w:sz="6" w:space="8" w:color="E6E6E6"/>
-        </w:pBdr>
-        <w:shd w:val="clear" w:color="auto" w:fill="FAFAFA"/>
-        <w:spacing w:line="270" w:lineRule="atLeast"/>
-        <w:rPr>
-          <w:rStyle w:val="HTML0"/>
-          <w:color w:val="333333"/>
-          <w:shd w:val="clear" w:color="auto" w:fill="FAFAFA"/>
-        </w:rPr>
-      </w:pPr>
-      <w:r>
-        <w:rPr>
-          <w:rStyle w:val="HTML0"/>
-          <w:color w:val="333333"/>
-          <w:shd w:val="clear" w:color="auto" w:fill="FAFAFA"/>
-        </w:rPr>
-        <w:t>baseUrl: "version2"</w:t>
-      </w:r>
-    </w:p>
-    <w:p>
-      <w:pPr>
-        <w:pStyle w:val="HTML"/>
-        <w:pBdr>
-          <w:top w:val="single" w:sz="6" w:space="4" w:color="E6E6E6"/>
-          <w:left w:val="single" w:sz="6" w:space="8" w:color="E6E6E6"/>
-          <w:bottom w:val="single" w:sz="6" w:space="4" w:color="E6E6E6"/>
-          <w:right w:val="single" w:sz="6" w:space="8" w:color="E6E6E6"/>
-        </w:pBdr>
-        <w:shd w:val="clear" w:color="auto" w:fill="FAFAFA"/>
-        <w:spacing w:line="270" w:lineRule="atLeast"/>
-        <w:rPr>
-          <w:rStyle w:val="HTML0"/>
-          <w:color w:val="333333"/>
-          <w:shd w:val="clear" w:color="auto" w:fill="FAFAFA"/>
-        </w:rPr>
-      </w:pPr>
-      <w:r>
-        <w:rPr>
-          <w:rStyle w:val="HTML0"/>
-          <w:color w:val="333333"/>
-          <w:shd w:val="clear" w:color="auto" w:fill="FAFAFA"/>
-        </w:rPr>
-        <w:t xml:space="preserve">    });</w:t>
-      </w:r>
-    </w:p>
-    <w:p>
-      <w:pPr>
-        <w:pStyle w:val="HTML"/>
-        <w:pBdr>
-          <w:top w:val="single" w:sz="6" w:space="4" w:color="E6E6E6"/>
-          <w:left w:val="single" w:sz="6" w:space="8" w:color="E6E6E6"/>
-          <w:bottom w:val="single" w:sz="6" w:space="4" w:color="E6E6E6"/>
-          <w:right w:val="single" w:sz="6" w:space="8" w:color="E6E6E6"/>
-        </w:pBdr>
-        <w:shd w:val="clear" w:color="auto" w:fill="FAFAFA"/>
-        <w:spacing w:line="270" w:lineRule="atLeast"/>
-        <w:rPr>
-          <w:rStyle w:val="HTML0"/>
-          <w:color w:val="333333"/>
-          <w:shd w:val="clear" w:color="auto" w:fill="FAFAFA"/>
-        </w:rPr>
-      </w:pPr>
-    </w:p>
-    <w:p>
-      <w:pPr>
-        <w:pStyle w:val="HTML"/>
-        <w:pBdr>
-          <w:top w:val="single" w:sz="6" w:space="4" w:color="E6E6E6"/>
-          <w:left w:val="single" w:sz="6" w:space="8" w:color="E6E6E6"/>
-          <w:bottom w:val="single" w:sz="6" w:space="4" w:color="E6E6E6"/>
-          <w:right w:val="single" w:sz="6" w:space="8" w:color="E6E6E6"/>
-        </w:pBdr>
-        <w:shd w:val="clear" w:color="auto" w:fill="FAFAFA"/>
-        <w:spacing w:line="270" w:lineRule="atLeast"/>
-        <w:rPr>
-          <w:rStyle w:val="HTML0"/>
-          <w:color w:val="333333"/>
-          <w:shd w:val="clear" w:color="auto" w:fill="FAFAFA"/>
-        </w:rPr>
-      </w:pPr>
-      <w:r>
-        <w:rPr>
-          <w:rStyle w:val="HTML0"/>
-          <w:color w:val="333333"/>
-          <w:shd w:val="clear" w:color="auto" w:fill="FAFAFA"/>
-        </w:rPr>
-        <w:t>reqTwo(["require", "alpha", "beta"],</w:t>
-      </w:r>
-    </w:p>
-    <w:p>
-      <w:pPr>
-        <w:pStyle w:val="HTML"/>
-        <w:pBdr>
-          <w:top w:val="single" w:sz="6" w:space="4" w:color="E6E6E6"/>
-          <w:left w:val="single" w:sz="6" w:space="8" w:color="E6E6E6"/>
-          <w:bottom w:val="single" w:sz="6" w:space="4" w:color="E6E6E6"/>
-          <w:right w:val="single" w:sz="6" w:space="8" w:color="E6E6E6"/>
-        </w:pBdr>
-        <w:shd w:val="clear" w:color="auto" w:fill="FAFAFA"/>
-        <w:spacing w:line="270" w:lineRule="atLeast"/>
-        <w:rPr>
-          <w:rStyle w:val="HTML0"/>
-          <w:color w:val="333333"/>
-          <w:shd w:val="clear" w:color="auto" w:fill="FAFAFA"/>
-        </w:rPr>
-      </w:pPr>
-      <w:r>
-        <w:rPr>
-          <w:rStyle w:val="HTML0"/>
-          <w:color w:val="333333"/>
-          <w:shd w:val="clear" w:color="auto" w:fill="FAFAFA"/>
-        </w:rPr>
-        <w:t>function(require,   alpha,   beta) {</w:t>
-      </w:r>
-    </w:p>
-    <w:p>
-      <w:pPr>
-        <w:pStyle w:val="HTML"/>
-        <w:pBdr>
-          <w:top w:val="single" w:sz="6" w:space="4" w:color="E6E6E6"/>
-          <w:left w:val="single" w:sz="6" w:space="8" w:color="E6E6E6"/>
-          <w:bottom w:val="single" w:sz="6" w:space="4" w:color="E6E6E6"/>
-          <w:right w:val="single" w:sz="6" w:space="8" w:color="E6E6E6"/>
-        </w:pBdr>
-        <w:shd w:val="clear" w:color="auto" w:fill="FAFAFA"/>
-        <w:spacing w:line="270" w:lineRule="atLeast"/>
-        <w:rPr>
-          <w:rStyle w:val="HTML0"/>
-          <w:color w:val="333333"/>
-          <w:shd w:val="clear" w:color="auto" w:fill="FAFAFA"/>
-        </w:rPr>
-      </w:pPr>
-      <w:r>
-        <w:rPr>
-          <w:rStyle w:val="HTML0"/>
-          <w:color w:val="333333"/>
-          <w:shd w:val="clear" w:color="auto" w:fill="FAFAFA"/>
-        </w:rPr>
-        <w:t>log("alpha version is: " + alpha.version); //prints 2</w:t>
-      </w:r>
-    </w:p>
-    <w:p>
-      <w:pPr>
-        <w:pStyle w:val="HTML"/>
-        <w:pBdr>
-          <w:top w:val="single" w:sz="6" w:space="4" w:color="E6E6E6"/>
-          <w:left w:val="single" w:sz="6" w:space="8" w:color="E6E6E6"/>
-          <w:bottom w:val="single" w:sz="6" w:space="4" w:color="E6E6E6"/>
-          <w:right w:val="single" w:sz="6" w:space="8" w:color="E6E6E6"/>
-        </w:pBdr>
-        <w:shd w:val="clear" w:color="auto" w:fill="FAFAFA"/>
-        <w:spacing w:line="270" w:lineRule="atLeast"/>
-        <w:rPr>
-          <w:rStyle w:val="HTML0"/>
-          <w:color w:val="333333"/>
-          <w:shd w:val="clear" w:color="auto" w:fill="FAFAFA"/>
-        </w:rPr>
-      </w:pPr>
-      <w:r>
-        <w:rPr>
-          <w:rStyle w:val="HTML0"/>
-          <w:color w:val="333333"/>
-          <w:shd w:val="clear" w:color="auto" w:fill="FAFAFA"/>
-        </w:rPr>
-        <w:t>log("beta version is: " + beta.version); //prints 2</w:t>
-      </w:r>
-    </w:p>
-    <w:p>
-      <w:pPr>
-        <w:pStyle w:val="HTML"/>
-        <w:pBdr>
-          <w:top w:val="single" w:sz="6" w:space="4" w:color="E6E6E6"/>
-          <w:left w:val="single" w:sz="6" w:space="8" w:color="E6E6E6"/>
-          <w:bottom w:val="single" w:sz="6" w:space="4" w:color="E6E6E6"/>
-          <w:right w:val="single" w:sz="6" w:space="8" w:color="E6E6E6"/>
-        </w:pBdr>
-        <w:shd w:val="clear" w:color="auto" w:fill="FAFAFA"/>
-        <w:spacing w:line="270" w:lineRule="atLeast"/>
-        <w:rPr>
-          <w:rStyle w:val="HTML0"/>
-          <w:color w:val="333333"/>
-          <w:shd w:val="clear" w:color="auto" w:fill="FAFAFA"/>
-        </w:rPr>
-      </w:pPr>
-    </w:p>
-    <w:p>
-      <w:pPr>
-        <w:pStyle w:val="HTML"/>
-        <w:pBdr>
-          <w:top w:val="single" w:sz="6" w:space="4" w:color="E6E6E6"/>
-          <w:left w:val="single" w:sz="6" w:space="8" w:color="E6E6E6"/>
-          <w:bottom w:val="single" w:sz="6" w:space="4" w:color="E6E6E6"/>
-          <w:right w:val="single" w:sz="6" w:space="8" w:color="E6E6E6"/>
-        </w:pBdr>
-        <w:shd w:val="clear" w:color="auto" w:fill="FAFAFA"/>
-        <w:spacing w:line="270" w:lineRule="atLeast"/>
-        <w:rPr>
-          <w:rStyle w:val="HTML0"/>
-          <w:color w:val="333333"/>
-          <w:shd w:val="clear" w:color="auto" w:fill="FAFAFA"/>
-        </w:rPr>
-      </w:pPr>
-      <w:r>
-        <w:rPr>
-          <w:rStyle w:val="HTML0"/>
-          <w:color w:val="333333"/>
-          <w:shd w:val="clear" w:color="auto" w:fill="FAFAFA"/>
-        </w:rPr>
-        <w:t>setTimeout(function() {</w:t>
-      </w:r>
-    </w:p>
-    <w:p>
-      <w:pPr>
-        <w:pStyle w:val="HTML"/>
-        <w:pBdr>
-          <w:top w:val="single" w:sz="6" w:space="4" w:color="E6E6E6"/>
-          <w:left w:val="single" w:sz="6" w:space="8" w:color="E6E6E6"/>
-          <w:bottom w:val="single" w:sz="6" w:space="4" w:color="E6E6E6"/>
-          <w:right w:val="single" w:sz="6" w:space="8" w:color="E6E6E6"/>
-        </w:pBdr>
-        <w:shd w:val="clear" w:color="auto" w:fill="FAFAFA"/>
-        <w:spacing w:line="270" w:lineRule="atLeast"/>
-        <w:rPr>
-          <w:rStyle w:val="HTML0"/>
-          <w:color w:val="333333"/>
-          <w:shd w:val="clear" w:color="auto" w:fill="FAFAFA"/>
-        </w:rPr>
-      </w:pPr>
-      <w:r>
-        <w:rPr>
-          <w:rStyle w:val="HTML0"/>
-          <w:color w:val="333333"/>
-          <w:shd w:val="clear" w:color="auto" w:fill="FAFAFA"/>
-        </w:rPr>
-        <w:t>require(["omega"],</w:t>
-      </w:r>
-    </w:p>
-    <w:p>
-      <w:pPr>
-        <w:pStyle w:val="HTML"/>
-        <w:pBdr>
-          <w:top w:val="single" w:sz="6" w:space="4" w:color="E6E6E6"/>
-          <w:left w:val="single" w:sz="6" w:space="8" w:color="E6E6E6"/>
-          <w:bottom w:val="single" w:sz="6" w:space="4" w:color="E6E6E6"/>
-          <w:right w:val="single" w:sz="6" w:space="8" w:color="E6E6E6"/>
-        </w:pBdr>
-        <w:shd w:val="clear" w:color="auto" w:fill="FAFAFA"/>
-        <w:spacing w:line="270" w:lineRule="atLeast"/>
-        <w:rPr>
-          <w:rStyle w:val="HTML0"/>
-          <w:color w:val="333333"/>
-          <w:shd w:val="clear" w:color="auto" w:fill="FAFAFA"/>
-        </w:rPr>
-      </w:pPr>
-      <w:r>
-        <w:rPr>
-          <w:rStyle w:val="HTML0"/>
-          <w:color w:val="333333"/>
-          <w:shd w:val="clear" w:color="auto" w:fill="FAFAFA"/>
-        </w:rPr>
-        <w:t>function(omega) {</w:t>
-      </w:r>
-    </w:p>
-    <w:p>
-      <w:pPr>
-        <w:pStyle w:val="HTML"/>
-        <w:pBdr>
-          <w:top w:val="single" w:sz="6" w:space="4" w:color="E6E6E6"/>
-          <w:left w:val="single" w:sz="6" w:space="8" w:color="E6E6E6"/>
-          <w:bottom w:val="single" w:sz="6" w:space="4" w:color="E6E6E6"/>
-          <w:right w:val="single" w:sz="6" w:space="8" w:color="E6E6E6"/>
-        </w:pBdr>
-        <w:shd w:val="clear" w:color="auto" w:fill="FAFAFA"/>
-        <w:spacing w:line="270" w:lineRule="atLeast"/>
-        <w:rPr>
-          <w:rStyle w:val="HTML0"/>
-          <w:color w:val="333333"/>
-          <w:shd w:val="clear" w:color="auto" w:fill="FAFAFA"/>
-        </w:rPr>
-      </w:pPr>
-      <w:r>
-        <w:rPr>
-          <w:rStyle w:val="HTML0"/>
-          <w:color w:val="333333"/>
-          <w:shd w:val="clear" w:color="auto" w:fill="FAFAFA"/>
-        </w:rPr>
-        <w:t>log("version2 omega loaded with version: " +</w:t>
-      </w:r>
-    </w:p>
-    <w:p>
-      <w:pPr>
-        <w:pStyle w:val="HTML"/>
-        <w:pBdr>
-          <w:top w:val="single" w:sz="6" w:space="4" w:color="E6E6E6"/>
-          <w:left w:val="single" w:sz="6" w:space="8" w:color="E6E6E6"/>
-          <w:bottom w:val="single" w:sz="6" w:space="4" w:color="E6E6E6"/>
-          <w:right w:val="single" w:sz="6" w:space="8" w:color="E6E6E6"/>
-        </w:pBdr>
-        <w:shd w:val="clear" w:color="auto" w:fill="FAFAFA"/>
-        <w:spacing w:line="270" w:lineRule="atLeast"/>
-        <w:rPr>
-          <w:rStyle w:val="HTML0"/>
-          <w:color w:val="333333"/>
-          <w:shd w:val="clear" w:color="auto" w:fill="FAFAFA"/>
-        </w:rPr>
-      </w:pPr>
-      <w:r>
-        <w:rPr>
-          <w:rStyle w:val="HTML0"/>
-          <w:color w:val="333333"/>
-          <w:shd w:val="clear" w:color="auto" w:fill="FAFAFA"/>
-        </w:rPr>
-        <w:t xml:space="preserve">            omega.version); //prints 2</w:t>
-      </w:r>
-    </w:p>
-    <w:p>
-      <w:pPr>
-        <w:pStyle w:val="HTML"/>
-        <w:pBdr>
-          <w:top w:val="single" w:sz="6" w:space="4" w:color="E6E6E6"/>
-          <w:left w:val="single" w:sz="6" w:space="8" w:color="E6E6E6"/>
-          <w:bottom w:val="single" w:sz="6" w:space="4" w:color="E6E6E6"/>
-          <w:right w:val="single" w:sz="6" w:space="8" w:color="E6E6E6"/>
-        </w:pBdr>
-        <w:shd w:val="clear" w:color="auto" w:fill="FAFAFA"/>
-        <w:spacing w:line="270" w:lineRule="atLeast"/>
-        <w:rPr>
-          <w:rStyle w:val="HTML0"/>
-          <w:color w:val="333333"/>
-          <w:shd w:val="clear" w:color="auto" w:fill="FAFAFA"/>
-        </w:rPr>
-      </w:pPr>
-      <w:r>
-        <w:rPr>
-          <w:rStyle w:val="HTML0"/>
-          <w:color w:val="333333"/>
-          <w:shd w:val="clear" w:color="auto" w:fill="FAFAFA"/>
-        </w:rPr>
-        <w:t xml:space="preserve">      }</w:t>
-      </w:r>
-    </w:p>
-    <w:p>
-      <w:pPr>
-        <w:pStyle w:val="HTML"/>
-        <w:pBdr>
-          <w:top w:val="single" w:sz="6" w:space="4" w:color="E6E6E6"/>
-          <w:left w:val="single" w:sz="6" w:space="8" w:color="E6E6E6"/>
-          <w:bottom w:val="single" w:sz="6" w:space="4" w:color="E6E6E6"/>
-          <w:right w:val="single" w:sz="6" w:space="8" w:color="E6E6E6"/>
-        </w:pBdr>
-        <w:shd w:val="clear" w:color="auto" w:fill="FAFAFA"/>
-        <w:spacing w:line="270" w:lineRule="atLeast"/>
-        <w:rPr>
-          <w:rStyle w:val="HTML0"/>
-          <w:color w:val="333333"/>
-          <w:shd w:val="clear" w:color="auto" w:fill="FAFAFA"/>
-        </w:rPr>
-      </w:pPr>
-      <w:r>
-        <w:rPr>
-          <w:rStyle w:val="HTML0"/>
-          <w:color w:val="333333"/>
-          <w:shd w:val="clear" w:color="auto" w:fill="FAFAFA"/>
-        </w:rPr>
-        <w:t xml:space="preserve">    );</w:t>
-      </w:r>
-    </w:p>
-    <w:p>
-      <w:pPr>
-        <w:pStyle w:val="HTML"/>
-        <w:pBdr>
-          <w:top w:val="single" w:sz="6" w:space="4" w:color="E6E6E6"/>
-          <w:left w:val="single" w:sz="6" w:space="8" w:color="E6E6E6"/>
-          <w:bottom w:val="single" w:sz="6" w:space="4" w:color="E6E6E6"/>
-          <w:right w:val="single" w:sz="6" w:space="8" w:color="E6E6E6"/>
-        </w:pBdr>
-        <w:shd w:val="clear" w:color="auto" w:fill="FAFAFA"/>
-        <w:spacing w:line="270" w:lineRule="atLeast"/>
-        <w:rPr>
-          <w:rStyle w:val="HTML0"/>
-          <w:color w:val="333333"/>
-          <w:shd w:val="clear" w:color="auto" w:fill="FAFAFA"/>
-        </w:rPr>
-      </w:pPr>
-      <w:r>
-        <w:rPr>
-          <w:rStyle w:val="HTML0"/>
-          <w:color w:val="333333"/>
-          <w:shd w:val="clear" w:color="auto" w:fill="FAFAFA"/>
-        </w:rPr>
         <w:t xml:space="preserve">  }, 100);</w:t>
       </w:r>
     </w:p>
@@ -33681,7 +33983,6 @@
           <w:sz w:val="26"/>
           <w:szCs w:val="26"/>
         </w:rPr>
-        <w:lastRenderedPageBreak/>
         <w:fldChar w:fldCharType="begin"/>
       </w:r>
       <w:r>
@@ -35650,6 +35951,7 @@
           <w:sz w:val="21"/>
           <w:szCs w:val="21"/>
         </w:rPr>
+        <w:lastRenderedPageBreak/>
         <w:t>注意</w:t>
       </w:r>
       <w:r>
@@ -36211,7 +36513,6 @@
           <w:sz w:val="21"/>
           <w:szCs w:val="21"/>
         </w:rPr>
-        <w:lastRenderedPageBreak/>
         <w:t>一个常见的应用场景是先用库的一个</w:t>
       </w:r>
       <w:r>
@@ -37242,6 +37543,7 @@
           <w:color w:val="333333"/>
           <w:shd w:val="clear" w:color="auto" w:fill="FAFAFA"/>
         </w:rPr>
+        <w:lastRenderedPageBreak/>
         <w:t>require([</w:t>
       </w:r>
       <w:r>
@@ -37596,7 +37898,6 @@
           <w:sz w:val="23"/>
           <w:szCs w:val="23"/>
         </w:rPr>
-        <w:lastRenderedPageBreak/>
         <w:fldChar w:fldCharType="begin"/>
       </w:r>
       <w:r>
@@ -38795,6 +39096,7 @@
           <w:color w:val="333333"/>
           <w:shd w:val="clear" w:color="auto" w:fill="FAFAFA"/>
         </w:rPr>
+        <w:lastRenderedPageBreak/>
         <w:t>};</w:t>
       </w:r>
     </w:p>
@@ -39263,7 +39565,6 @@
           <w:sz w:val="21"/>
           <w:szCs w:val="21"/>
         </w:rPr>
-        <w:lastRenderedPageBreak/>
         <w:t>RequireJS</w:t>
       </w:r>
       <w:r>
@@ -40678,7 +40979,17 @@
           <w:sz w:val="21"/>
           <w:szCs w:val="21"/>
         </w:rPr>
-        <w:t>允许你先仅配置一个含有本地化信息的基本模块，而不需要将所有的本地化信息都预先创建起来。后面可以将这些本地化相关的变化以值对的形式慢慢加入到本地化文件中。</w:t>
+        <w:t>允许你先仅配置一个含有本地化</w:t>
+      </w:r>
+      <w:r>
+        <w:rPr>
+          <w:rFonts w:ascii="Georgia" w:hAnsi="Georgia"/>
+          <w:color w:val="333333"/>
+          <w:sz w:val="21"/>
+          <w:szCs w:val="21"/>
+        </w:rPr>
+        <w:lastRenderedPageBreak/>
+        <w:t>信息的基本模块，而不需要将所有的本地化信息都预先创建起来。后面可以将这些本地化相关的变化以值对的形式慢慢加入到本地化文件中。</w:t>
       </w:r>
     </w:p>
     <w:p>
@@ -41044,7 +41355,6 @@
           <w:color w:val="008000"/>
           <w:shd w:val="clear" w:color="auto" w:fill="FAFAFA"/>
         </w:rPr>
-        <w:lastRenderedPageBreak/>
         <w:t>//my/nls/colors.js contents:</w:t>
       </w:r>
     </w:p>
@@ -42270,6 +42580,7 @@
           <w:color w:val="CC3300"/>
           <w:shd w:val="clear" w:color="auto" w:fill="FAFAFA"/>
         </w:rPr>
+        <w:lastRenderedPageBreak/>
         <w:t>"green"</w:t>
       </w:r>
       <w:r>
@@ -42549,7 +42860,6 @@
           <w:color w:val="333333"/>
           <w:shd w:val="clear" w:color="auto" w:fill="FAFAFA"/>
         </w:rPr>
-        <w:lastRenderedPageBreak/>
         <w:t xml:space="preserve">        i18n: {</w:t>
       </w:r>
     </w:p>
@@ -43778,6 +44088,7 @@
           <w:color w:val="CC3300"/>
           <w:shd w:val="clear" w:color="auto" w:fill="FAFAFA"/>
         </w:rPr>
+        <w:lastRenderedPageBreak/>
         <w:t>"red"</w:t>
       </w:r>
       <w:r>

--- a/api_zh_CN.docx
+++ b/api_zh_CN.docx
@@ -16640,7 +16640,6 @@
         <w:spacing w:line="270" w:lineRule="atLeast"/>
         <w:rPr>
           <w:rStyle w:val="HTML0"/>
-          <w:rFonts w:hint="eastAsia"/>
           <w:color w:val="333333"/>
           <w:shd w:val="clear" w:color="auto" w:fill="FAFAFA"/>
         </w:rPr>
@@ -16893,7 +16892,6 @@
         <w:spacing w:line="270" w:lineRule="atLeast"/>
         <w:rPr>
           <w:rStyle w:val="tag"/>
-          <w:rFonts w:hint="eastAsia"/>
           <w:color w:val="333333"/>
           <w:shd w:val="clear" w:color="auto" w:fill="FAFAFA"/>
         </w:rPr>
@@ -17385,7 +17383,7 @@
         <w:shd w:val="clear" w:color="auto" w:fill="FFFFFF"/>
         <w:spacing w:before="0" w:beforeAutospacing="0" w:after="0" w:afterAutospacing="0"/>
         <w:rPr>
-          <w:rFonts w:ascii="Georgia" w:hAnsi="Georgia" w:hint="eastAsia"/>
+          <w:rFonts w:ascii="Georgia" w:hAnsi="Georgia"/>
           <w:color w:val="333333"/>
           <w:sz w:val="21"/>
           <w:szCs w:val="21"/>
@@ -17398,21 +17396,12 @@
         <w:shd w:val="clear" w:color="auto" w:fill="FFFFFF"/>
         <w:spacing w:before="0" w:beforeAutospacing="0" w:after="0" w:afterAutospacing="0"/>
         <w:rPr>
-          <w:rFonts w:ascii="Georgia" w:hAnsi="Georgia" w:hint="eastAsia"/>
-          <w:color w:val="333333"/>
-          <w:sz w:val="21"/>
-          <w:szCs w:val="21"/>
-        </w:rPr>
-      </w:pPr>
-      <w:r>
-        <w:rPr>
-          <w:rFonts w:ascii="Georgia" w:hAnsi="Georgia" w:hint="eastAsia"/>
-          <w:color w:val="333333"/>
-          <w:sz w:val="21"/>
-          <w:szCs w:val="21"/>
-        </w:rPr>
-        <w:t>//=================20170407</w:t>
-      </w:r>
+          <w:rFonts w:ascii="Georgia" w:hAnsi="Georgia"/>
+          <w:color w:val="333333"/>
+          <w:sz w:val="21"/>
+          <w:szCs w:val="21"/>
+        </w:rPr>
+      </w:pPr>
     </w:p>
     <w:p>
       <w:pPr>
@@ -17930,21 +17919,63 @@
         <w:shd w:val="clear" w:color="auto" w:fill="FAFAFA"/>
         <w:spacing w:line="270" w:lineRule="atLeast"/>
         <w:rPr>
-          <w:rStyle w:val="HTML0"/>
-          <w:color w:val="333333"/>
-          <w:shd w:val="clear" w:color="auto" w:fill="FAFAFA"/>
-        </w:rPr>
-      </w:pPr>
-      <w:r>
-        <w:rPr>
           <w:rStyle w:val="comment"/>
+          <w:rFonts w:hint="eastAsia"/>
           <w:i/>
           <w:iCs/>
           <w:color w:val="008000"/>
           <w:shd w:val="clear" w:color="auto" w:fill="FAFAFA"/>
         </w:rPr>
+      </w:pPr>
+      <w:r>
+        <w:rPr>
+          <w:rStyle w:val="comment"/>
+          <w:i/>
+          <w:iCs/>
+          <w:color w:val="008000"/>
+          <w:shd w:val="clear" w:color="auto" w:fill="FAFAFA"/>
+        </w:rPr>
         <w:t>//modules for 'util' and 'text'</w:t>
       </w:r>
+    </w:p>
+    <w:p>
+      <w:pPr>
+        <w:pStyle w:val="HTML"/>
+        <w:pBdr>
+          <w:top w:val="single" w:sz="6" w:space="4" w:color="E6E6E6"/>
+          <w:left w:val="single" w:sz="6" w:space="8" w:color="E6E6E6"/>
+          <w:bottom w:val="single" w:sz="6" w:space="4" w:color="E6E6E6"/>
+          <w:right w:val="single" w:sz="6" w:space="8" w:color="E6E6E6"/>
+        </w:pBdr>
+        <w:shd w:val="clear" w:color="auto" w:fill="FAFAFA"/>
+        <w:spacing w:line="270" w:lineRule="atLeast"/>
+        <w:rPr>
+          <w:rStyle w:val="comment"/>
+          <w:rFonts w:hint="eastAsia"/>
+          <w:i/>
+          <w:iCs/>
+          <w:color w:val="008000"/>
+          <w:shd w:val="clear" w:color="auto" w:fill="FAFAFA"/>
+        </w:rPr>
+      </w:pPr>
+    </w:p>
+    <w:p>
+      <w:pPr>
+        <w:pStyle w:val="HTML"/>
+        <w:pBdr>
+          <w:top w:val="single" w:sz="6" w:space="4" w:color="E6E6E6"/>
+          <w:left w:val="single" w:sz="6" w:space="8" w:color="E6E6E6"/>
+          <w:bottom w:val="single" w:sz="6" w:space="4" w:color="E6E6E6"/>
+          <w:right w:val="single" w:sz="6" w:space="8" w:color="E6E6E6"/>
+        </w:pBdr>
+        <w:shd w:val="clear" w:color="auto" w:fill="FAFAFA"/>
+        <w:spacing w:line="270" w:lineRule="atLeast"/>
+        <w:rPr>
+          <w:rStyle w:val="HTML0"/>
+          <w:color w:val="333333"/>
+          <w:shd w:val="clear" w:color="auto" w:fill="FAFAFA"/>
+        </w:rPr>
+      </w:pPr>
     </w:p>
     <w:p>
       <w:pPr>
@@ -17993,6 +18024,7 @@
           <w:sz w:val="21"/>
           <w:szCs w:val="21"/>
         </w:rPr>
+        <w:lastRenderedPageBreak/>
         <w:t>注意</w:t>
       </w:r>
       <w:r>
@@ -18849,6 +18881,19 @@
         <w:shd w:val="clear" w:color="auto" w:fill="FFFFFF"/>
         <w:spacing w:before="0" w:beforeAutospacing="0" w:after="0" w:afterAutospacing="0"/>
         <w:rPr>
+          <w:rFonts w:ascii="Georgia" w:hAnsi="Georgia" w:hint="eastAsia"/>
+          <w:color w:val="333333"/>
+          <w:sz w:val="21"/>
+          <w:szCs w:val="21"/>
+        </w:rPr>
+      </w:pPr>
+    </w:p>
+    <w:p>
+      <w:pPr>
+        <w:pStyle w:val="a3"/>
+        <w:shd w:val="clear" w:color="auto" w:fill="FFFFFF"/>
+        <w:spacing w:before="0" w:beforeAutospacing="0" w:after="0" w:afterAutospacing="0"/>
+        <w:rPr>
           <w:rFonts w:ascii="Georgia" w:hAnsi="Georgia"/>
           <w:color w:val="333333"/>
           <w:sz w:val="21"/>
@@ -18931,20 +18976,31 @@
       <w:r>
         <w:rPr>
           <w:rFonts w:ascii="Georgia" w:hAnsi="Georgia"/>
-          <w:color w:val="333333"/>
-          <w:sz w:val="21"/>
-          <w:szCs w:val="21"/>
+          <w:color w:val="FF0000"/>
+          <w:sz w:val="21"/>
+          <w:szCs w:val="21"/>
+          <w:bdr w:val="single" w:sz="4" w:space="0" w:color="auto"/>
         </w:rPr>
         <w:t>text! plugins</w:t>
       </w:r>
       <w:r>
         <w:rPr>
           <w:rFonts w:ascii="Georgia" w:hAnsi="Georgia"/>
-          <w:color w:val="333333"/>
-          <w:sz w:val="21"/>
-          <w:szCs w:val="21"/>
-        </w:rPr>
-        <w:t>加载文本内容时，这些路径应跟页面同域，至少在开发时应这样。优化工具会将</w:t>
+          <w:color w:val="FF0000"/>
+          <w:sz w:val="21"/>
+          <w:szCs w:val="21"/>
+          <w:bdr w:val="single" w:sz="4" w:space="0" w:color="auto"/>
+        </w:rPr>
+        <w:t>加载文本内容</w:t>
+      </w:r>
+      <w:r>
+        <w:rPr>
+          <w:rFonts w:ascii="Georgia" w:hAnsi="Georgia"/>
+          <w:color w:val="333333"/>
+          <w:sz w:val="21"/>
+          <w:szCs w:val="21"/>
+        </w:rPr>
+        <w:t>时，这些路径应跟页面同域，至少在开发时应这样。优化工具会将</w:t>
       </w:r>
       <w:r>
         <w:rPr>
@@ -18982,6 +19038,16 @@
         </w:rPr>
         <w:t>资源的那些资源。</w:t>
       </w:r>
+    </w:p>
+    <w:p>
+      <w:pPr>
+        <w:pStyle w:val="a3"/>
+        <w:shd w:val="clear" w:color="auto" w:fill="FFFFFF"/>
+        <w:spacing w:before="0" w:beforeAutospacing="0" w:after="0" w:afterAutospacing="0"/>
+        <w:rPr>
+          <w:rFonts w:hint="eastAsia"/>
+        </w:rPr>
+      </w:pPr>
     </w:p>
     <w:p>
       <w:pPr>
@@ -19322,61 +19388,96 @@
           <w:sz w:val="21"/>
           <w:szCs w:val="21"/>
         </w:rPr>
-        <w:t>用于模块名的</w:t>
-      </w:r>
-      <w:r>
-        <w:rPr>
-          <w:rFonts w:ascii="Georgia" w:hAnsi="Georgia"/>
-          <w:color w:val="333333"/>
-          <w:sz w:val="21"/>
-          <w:szCs w:val="21"/>
+        <w:t>用于</w:t>
+      </w:r>
+      <w:r>
+        <w:rPr>
+          <w:rFonts w:ascii="Georgia" w:hAnsi="Georgia"/>
+          <w:color w:val="FF0000"/>
+          <w:sz w:val="21"/>
+          <w:szCs w:val="21"/>
+          <w:bdr w:val="single" w:sz="4" w:space="0" w:color="auto"/>
+        </w:rPr>
+        <w:t>模块名的</w:t>
+      </w:r>
+      <w:r>
+        <w:rPr>
+          <w:rFonts w:ascii="Georgia" w:hAnsi="Georgia"/>
+          <w:color w:val="FF0000"/>
+          <w:sz w:val="21"/>
+          <w:szCs w:val="21"/>
+          <w:bdr w:val="single" w:sz="4" w:space="0" w:color="auto"/>
         </w:rPr>
         <w:t>path</w:t>
       </w:r>
       <w:r>
         <w:rPr>
           <w:rFonts w:ascii="Georgia" w:hAnsi="Georgia"/>
-          <w:color w:val="333333"/>
-          <w:sz w:val="21"/>
-          <w:szCs w:val="21"/>
+          <w:color w:val="FF0000"/>
+          <w:sz w:val="21"/>
+          <w:szCs w:val="21"/>
+          <w:bdr w:val="single" w:sz="4" w:space="0" w:color="auto"/>
         </w:rPr>
         <w:t>不应含有</w:t>
       </w:r>
       <w:r>
         <w:rPr>
           <w:rFonts w:ascii="Georgia" w:hAnsi="Georgia"/>
-          <w:color w:val="333333"/>
-          <w:sz w:val="21"/>
-          <w:szCs w:val="21"/>
+          <w:color w:val="FF0000"/>
+          <w:sz w:val="21"/>
+          <w:szCs w:val="21"/>
+          <w:bdr w:val="single" w:sz="4" w:space="0" w:color="auto"/>
         </w:rPr>
         <w:t>.js</w:t>
       </w:r>
       <w:r>
         <w:rPr>
           <w:rFonts w:ascii="Georgia" w:hAnsi="Georgia"/>
-          <w:color w:val="333333"/>
-          <w:sz w:val="21"/>
-          <w:szCs w:val="21"/>
-        </w:rPr>
-        <w:t>后缀，因为一个</w:t>
-      </w:r>
-      <w:r>
-        <w:rPr>
-          <w:rFonts w:ascii="Georgia" w:hAnsi="Georgia"/>
-          <w:color w:val="333333"/>
-          <w:sz w:val="21"/>
-          <w:szCs w:val="21"/>
+          <w:color w:val="FF0000"/>
+          <w:sz w:val="21"/>
+          <w:szCs w:val="21"/>
+          <w:bdr w:val="single" w:sz="4" w:space="0" w:color="auto"/>
+        </w:rPr>
+        <w:t>后缀</w:t>
+      </w:r>
+      <w:r>
+        <w:rPr>
+          <w:rFonts w:ascii="Georgia" w:hAnsi="Georgia"/>
+          <w:color w:val="FF0000"/>
+          <w:sz w:val="21"/>
+          <w:szCs w:val="21"/>
+          <w:bdr w:val="single" w:sz="4" w:space="0" w:color="auto"/>
+        </w:rPr>
+        <w:t>，因为一个</w:t>
+      </w:r>
+      <w:r>
+        <w:rPr>
+          <w:rFonts w:ascii="Georgia" w:hAnsi="Georgia"/>
+          <w:color w:val="FF0000"/>
+          <w:sz w:val="21"/>
+          <w:szCs w:val="21"/>
+          <w:bdr w:val="single" w:sz="4" w:space="0" w:color="auto"/>
         </w:rPr>
         <w:t>path</w:t>
       </w:r>
       <w:r>
         <w:rPr>
           <w:rFonts w:ascii="Georgia" w:hAnsi="Georgia"/>
-          <w:color w:val="333333"/>
-          <w:sz w:val="21"/>
-          <w:szCs w:val="21"/>
-        </w:rPr>
-        <w:t>有可能映射到一个目录。路径解析机制会自动在映射模块名到</w:t>
+          <w:color w:val="FF0000"/>
+          <w:sz w:val="21"/>
+          <w:szCs w:val="21"/>
+          <w:bdr w:val="single" w:sz="4" w:space="0" w:color="auto"/>
+        </w:rPr>
+        <w:t>有可能映射到一个目录</w:t>
+      </w:r>
+      <w:r>
+        <w:rPr>
+          <w:rFonts w:ascii="Georgia" w:hAnsi="Georgia"/>
+          <w:color w:val="333333"/>
+          <w:sz w:val="21"/>
+          <w:szCs w:val="21"/>
+        </w:rPr>
+        <w:t>。路径解析机制会自动在映射模块名到</w:t>
       </w:r>
       <w:r>
         <w:rPr>
@@ -19709,6 +19810,19 @@
         <w:shd w:val="clear" w:color="auto" w:fill="FFFFFF"/>
         <w:spacing w:before="0" w:beforeAutospacing="0" w:after="0" w:afterAutospacing="0"/>
         <w:rPr>
+          <w:rFonts w:ascii="Georgia" w:hAnsi="Georgia" w:hint="eastAsia"/>
+          <w:color w:val="333333"/>
+          <w:sz w:val="21"/>
+          <w:szCs w:val="21"/>
+        </w:rPr>
+      </w:pPr>
+    </w:p>
+    <w:p>
+      <w:pPr>
+        <w:pStyle w:val="a3"/>
+        <w:shd w:val="clear" w:color="auto" w:fill="FFFFFF"/>
+        <w:spacing w:before="0" w:beforeAutospacing="0" w:after="0" w:afterAutospacing="0"/>
+        <w:rPr>
           <w:rFonts w:ascii="Georgia" w:hAnsi="Georgia"/>
           <w:color w:val="333333"/>
           <w:sz w:val="21"/>
@@ -20092,6 +20206,7 @@
           <w:color w:val="333333"/>
           <w:shd w:val="clear" w:color="auto" w:fill="FAFAFA"/>
         </w:rPr>
+        <w:lastRenderedPageBreak/>
         <w:t>shim: {</w:t>
       </w:r>
     </w:p>
@@ -20277,7 +20392,6 @@
           <w:color w:val="008000"/>
           <w:shd w:val="clear" w:color="auto" w:fill="FAFAFA"/>
         </w:rPr>
-        <w:lastRenderedPageBreak/>
         <w:t>//Once loaded, use the global 'Backbone' as the</w:t>
       </w:r>
     </w:p>
@@ -20987,319 +21101,7 @@
           <w:color w:val="006699"/>
           <w:shd w:val="clear" w:color="auto" w:fill="FAFAFA"/>
         </w:rPr>
-        <w:t>returnthis</w:t>
-      </w:r>
-      <w:r>
-        <w:rPr>
-          <w:rStyle w:val="HTML0"/>
-          <w:color w:val="333333"/>
-          <w:shd w:val="clear" w:color="auto" w:fill="FAFAFA"/>
-        </w:rPr>
-        <w:t>.Foo.noConflict();</w:t>
-      </w:r>
-    </w:p>
-    <w:p>
-      <w:pPr>
-        <w:pStyle w:val="HTML"/>
-        <w:pBdr>
-          <w:top w:val="single" w:sz="6" w:space="4" w:color="E6E6E6"/>
-          <w:left w:val="single" w:sz="6" w:space="8" w:color="E6E6E6"/>
-          <w:bottom w:val="single" w:sz="6" w:space="4" w:color="E6E6E6"/>
-          <w:right w:val="single" w:sz="6" w:space="8" w:color="E6E6E6"/>
-        </w:pBdr>
-        <w:shd w:val="clear" w:color="auto" w:fill="FAFAFA"/>
-        <w:spacing w:line="270" w:lineRule="atLeast"/>
-        <w:rPr>
-          <w:rStyle w:val="HTML0"/>
-          <w:color w:val="333333"/>
-          <w:shd w:val="clear" w:color="auto" w:fill="FAFAFA"/>
-        </w:rPr>
-      </w:pPr>
-      <w:r>
-        <w:rPr>
-          <w:rStyle w:val="HTML0"/>
-          <w:color w:val="333333"/>
-          <w:shd w:val="clear" w:color="auto" w:fill="FAFAFA"/>
-        </w:rPr>
-        <w:t xml:space="preserve">            }</w:t>
-      </w:r>
-    </w:p>
-    <w:p>
-      <w:pPr>
-        <w:pStyle w:val="HTML"/>
-        <w:pBdr>
-          <w:top w:val="single" w:sz="6" w:space="4" w:color="E6E6E6"/>
-          <w:left w:val="single" w:sz="6" w:space="8" w:color="E6E6E6"/>
-          <w:bottom w:val="single" w:sz="6" w:space="4" w:color="E6E6E6"/>
-          <w:right w:val="single" w:sz="6" w:space="8" w:color="E6E6E6"/>
-        </w:pBdr>
-        <w:shd w:val="clear" w:color="auto" w:fill="FAFAFA"/>
-        <w:spacing w:line="270" w:lineRule="atLeast"/>
-        <w:rPr>
-          <w:rStyle w:val="HTML0"/>
-          <w:color w:val="333333"/>
-          <w:shd w:val="clear" w:color="auto" w:fill="FAFAFA"/>
-        </w:rPr>
-      </w:pPr>
-      <w:r>
-        <w:rPr>
-          <w:rStyle w:val="HTML0"/>
-          <w:color w:val="333333"/>
-          <w:shd w:val="clear" w:color="auto" w:fill="FAFAFA"/>
-        </w:rPr>
-        <w:t xml:space="preserve">        }</w:t>
-      </w:r>
-    </w:p>
-    <w:p>
-      <w:pPr>
-        <w:pStyle w:val="HTML"/>
-        <w:pBdr>
-          <w:top w:val="single" w:sz="6" w:space="4" w:color="E6E6E6"/>
-          <w:left w:val="single" w:sz="6" w:space="8" w:color="E6E6E6"/>
-          <w:bottom w:val="single" w:sz="6" w:space="4" w:color="E6E6E6"/>
-          <w:right w:val="single" w:sz="6" w:space="8" w:color="E6E6E6"/>
-        </w:pBdr>
-        <w:shd w:val="clear" w:color="auto" w:fill="FAFAFA"/>
-        <w:spacing w:line="270" w:lineRule="atLeast"/>
-        <w:rPr>
-          <w:rStyle w:val="HTML0"/>
-          <w:color w:val="333333"/>
-          <w:shd w:val="clear" w:color="auto" w:fill="FAFAFA"/>
-        </w:rPr>
-      </w:pPr>
-      <w:r>
-        <w:rPr>
-          <w:rStyle w:val="HTML0"/>
-          <w:color w:val="333333"/>
-          <w:shd w:val="clear" w:color="auto" w:fill="FAFAFA"/>
-        </w:rPr>
-        <w:t xml:space="preserve">    }</w:t>
-      </w:r>
-    </w:p>
-    <w:p>
-      <w:pPr>
-        <w:pStyle w:val="HTML"/>
-        <w:pBdr>
-          <w:top w:val="single" w:sz="6" w:space="4" w:color="E6E6E6"/>
-          <w:left w:val="single" w:sz="6" w:space="8" w:color="E6E6E6"/>
-          <w:bottom w:val="single" w:sz="6" w:space="4" w:color="E6E6E6"/>
-          <w:right w:val="single" w:sz="6" w:space="8" w:color="E6E6E6"/>
-        </w:pBdr>
-        <w:shd w:val="clear" w:color="auto" w:fill="FAFAFA"/>
-        <w:spacing w:line="270" w:lineRule="atLeast"/>
-        <w:rPr>
-          <w:rStyle w:val="HTML0"/>
-          <w:color w:val="333333"/>
-          <w:shd w:val="clear" w:color="auto" w:fill="FAFAFA"/>
-        </w:rPr>
-      </w:pPr>
-      <w:r>
-        <w:rPr>
-          <w:rStyle w:val="HTML0"/>
-          <w:color w:val="333333"/>
-          <w:shd w:val="clear" w:color="auto" w:fill="FAFAFA"/>
-        </w:rPr>
-        <w:t>});</w:t>
-      </w:r>
-    </w:p>
-    <w:p>
-      <w:pPr>
-        <w:pStyle w:val="HTML"/>
-        <w:pBdr>
-          <w:top w:val="single" w:sz="6" w:space="4" w:color="E6E6E6"/>
-          <w:left w:val="single" w:sz="6" w:space="8" w:color="E6E6E6"/>
-          <w:bottom w:val="single" w:sz="6" w:space="4" w:color="E6E6E6"/>
-          <w:right w:val="single" w:sz="6" w:space="8" w:color="E6E6E6"/>
-        </w:pBdr>
-        <w:shd w:val="clear" w:color="auto" w:fill="FAFAFA"/>
-        <w:spacing w:line="270" w:lineRule="atLeast"/>
-        <w:rPr>
-          <w:rStyle w:val="HTML0"/>
-          <w:color w:val="333333"/>
-          <w:shd w:val="clear" w:color="auto" w:fill="FAFAFA"/>
-        </w:rPr>
-      </w:pPr>
-    </w:p>
-    <w:p>
-      <w:pPr>
-        <w:pStyle w:val="HTML"/>
-        <w:pBdr>
-          <w:top w:val="single" w:sz="6" w:space="4" w:color="E6E6E6"/>
-          <w:left w:val="single" w:sz="6" w:space="8" w:color="E6E6E6"/>
-          <w:bottom w:val="single" w:sz="6" w:space="4" w:color="E6E6E6"/>
-          <w:right w:val="single" w:sz="6" w:space="8" w:color="E6E6E6"/>
-        </w:pBdr>
-        <w:shd w:val="clear" w:color="auto" w:fill="FAFAFA"/>
-        <w:spacing w:line="270" w:lineRule="atLeast"/>
-        <w:rPr>
-          <w:rStyle w:val="HTML0"/>
-          <w:color w:val="333333"/>
-          <w:shd w:val="clear" w:color="auto" w:fill="FAFAFA"/>
-        </w:rPr>
-      </w:pPr>
-      <w:r>
-        <w:rPr>
-          <w:rStyle w:val="comment"/>
-          <w:i/>
-          <w:iCs/>
-          <w:color w:val="008000"/>
-          <w:shd w:val="clear" w:color="auto" w:fill="FAFAFA"/>
-        </w:rPr>
-        <w:t>//Then, later in a separate file, call it 'MyModel.js', a module is</w:t>
-      </w:r>
-    </w:p>
-    <w:p>
-      <w:pPr>
-        <w:pStyle w:val="HTML"/>
-        <w:pBdr>
-          <w:top w:val="single" w:sz="6" w:space="4" w:color="E6E6E6"/>
-          <w:left w:val="single" w:sz="6" w:space="8" w:color="E6E6E6"/>
-          <w:bottom w:val="single" w:sz="6" w:space="4" w:color="E6E6E6"/>
-          <w:right w:val="single" w:sz="6" w:space="8" w:color="E6E6E6"/>
-        </w:pBdr>
-        <w:shd w:val="clear" w:color="auto" w:fill="FAFAFA"/>
-        <w:spacing w:line="270" w:lineRule="atLeast"/>
-        <w:rPr>
-          <w:rStyle w:val="HTML0"/>
-          <w:color w:val="333333"/>
-          <w:shd w:val="clear" w:color="auto" w:fill="FAFAFA"/>
-        </w:rPr>
-      </w:pPr>
-      <w:r>
-        <w:rPr>
-          <w:rStyle w:val="comment"/>
-          <w:i/>
-          <w:iCs/>
-          <w:color w:val="008000"/>
-          <w:shd w:val="clear" w:color="auto" w:fill="FAFAFA"/>
-        </w:rPr>
-        <w:t>//defined, specifying 'backbone' as a dependency. RequireJS will use</w:t>
-      </w:r>
-    </w:p>
-    <w:p>
-      <w:pPr>
-        <w:pStyle w:val="HTML"/>
-        <w:pBdr>
-          <w:top w:val="single" w:sz="6" w:space="4" w:color="E6E6E6"/>
-          <w:left w:val="single" w:sz="6" w:space="8" w:color="E6E6E6"/>
-          <w:bottom w:val="single" w:sz="6" w:space="4" w:color="E6E6E6"/>
-          <w:right w:val="single" w:sz="6" w:space="8" w:color="E6E6E6"/>
-        </w:pBdr>
-        <w:shd w:val="clear" w:color="auto" w:fill="FAFAFA"/>
-        <w:spacing w:line="270" w:lineRule="atLeast"/>
-        <w:rPr>
-          <w:rStyle w:val="HTML0"/>
-          <w:color w:val="333333"/>
-          <w:shd w:val="clear" w:color="auto" w:fill="FAFAFA"/>
-        </w:rPr>
-      </w:pPr>
-      <w:r>
-        <w:rPr>
-          <w:rStyle w:val="comment"/>
-          <w:i/>
-          <w:iCs/>
-          <w:color w:val="008000"/>
-          <w:shd w:val="clear" w:color="auto" w:fill="FAFAFA"/>
-        </w:rPr>
-        <w:t>//the shim config to properly load 'backbone' and give a local</w:t>
-      </w:r>
-    </w:p>
-    <w:p>
-      <w:pPr>
-        <w:pStyle w:val="HTML"/>
-        <w:pBdr>
-          <w:top w:val="single" w:sz="6" w:space="4" w:color="E6E6E6"/>
-          <w:left w:val="single" w:sz="6" w:space="8" w:color="E6E6E6"/>
-          <w:bottom w:val="single" w:sz="6" w:space="4" w:color="E6E6E6"/>
-          <w:right w:val="single" w:sz="6" w:space="8" w:color="E6E6E6"/>
-        </w:pBdr>
-        <w:shd w:val="clear" w:color="auto" w:fill="FAFAFA"/>
-        <w:spacing w:line="270" w:lineRule="atLeast"/>
-        <w:rPr>
-          <w:rStyle w:val="HTML0"/>
-          <w:color w:val="333333"/>
-          <w:shd w:val="clear" w:color="auto" w:fill="FAFAFA"/>
-        </w:rPr>
-      </w:pPr>
-      <w:r>
-        <w:rPr>
-          <w:rStyle w:val="comment"/>
-          <w:i/>
-          <w:iCs/>
-          <w:color w:val="008000"/>
-          <w:shd w:val="clear" w:color="auto" w:fill="FAFAFA"/>
-        </w:rPr>
-        <w:t>//reference to this module. The global Backbone will still exist on</w:t>
-      </w:r>
-    </w:p>
-    <w:p>
-      <w:pPr>
-        <w:pStyle w:val="HTML"/>
-        <w:pBdr>
-          <w:top w:val="single" w:sz="6" w:space="4" w:color="E6E6E6"/>
-          <w:left w:val="single" w:sz="6" w:space="8" w:color="E6E6E6"/>
-          <w:bottom w:val="single" w:sz="6" w:space="4" w:color="E6E6E6"/>
-          <w:right w:val="single" w:sz="6" w:space="8" w:color="E6E6E6"/>
-        </w:pBdr>
-        <w:shd w:val="clear" w:color="auto" w:fill="FAFAFA"/>
-        <w:spacing w:line="270" w:lineRule="atLeast"/>
-        <w:rPr>
-          <w:rStyle w:val="HTML0"/>
-          <w:color w:val="333333"/>
-          <w:shd w:val="clear" w:color="auto" w:fill="FAFAFA"/>
-        </w:rPr>
-      </w:pPr>
-      <w:r>
-        <w:rPr>
-          <w:rStyle w:val="comment"/>
-          <w:i/>
-          <w:iCs/>
-          <w:color w:val="008000"/>
-          <w:shd w:val="clear" w:color="auto" w:fill="FAFAFA"/>
-        </w:rPr>
-        <w:t>//the page too.</w:t>
-      </w:r>
-    </w:p>
-    <w:p>
-      <w:pPr>
-        <w:pStyle w:val="HTML"/>
-        <w:pBdr>
-          <w:top w:val="single" w:sz="6" w:space="4" w:color="E6E6E6"/>
-          <w:left w:val="single" w:sz="6" w:space="8" w:color="E6E6E6"/>
-          <w:bottom w:val="single" w:sz="6" w:space="4" w:color="E6E6E6"/>
-          <w:right w:val="single" w:sz="6" w:space="8" w:color="E6E6E6"/>
-        </w:pBdr>
-        <w:shd w:val="clear" w:color="auto" w:fill="FAFAFA"/>
-        <w:spacing w:line="270" w:lineRule="atLeast"/>
-        <w:rPr>
-          <w:rStyle w:val="HTML0"/>
-          <w:color w:val="333333"/>
-          <w:shd w:val="clear" w:color="auto" w:fill="FAFAFA"/>
-        </w:rPr>
-      </w:pPr>
-      <w:r>
-        <w:rPr>
-          <w:rStyle w:val="HTML0"/>
-          <w:color w:val="333333"/>
-          <w:shd w:val="clear" w:color="auto" w:fill="FAFAFA"/>
-        </w:rPr>
-        <w:t>define([</w:t>
-      </w:r>
-      <w:r>
-        <w:rPr>
-          <w:rStyle w:val="string"/>
-          <w:color w:val="CC3300"/>
-          <w:shd w:val="clear" w:color="auto" w:fill="FAFAFA"/>
-        </w:rPr>
-        <w:t>'backbone'</w:t>
-      </w:r>
-      <w:r>
-        <w:rPr>
-          <w:rStyle w:val="HTML0"/>
-          <w:color w:val="333333"/>
-          <w:shd w:val="clear" w:color="auto" w:fill="FAFAFA"/>
-        </w:rPr>
-        <w:t xml:space="preserve">], </w:t>
+        <w:t>R</w:t>
       </w:r>
       <w:r>
         <w:rPr>
@@ -21309,42 +21111,19 @@
           <w:color w:val="006699"/>
           <w:shd w:val="clear" w:color="auto" w:fill="FAFAFA"/>
         </w:rPr>
-        <w:t>function</w:t>
-      </w:r>
-      <w:r>
-        <w:rPr>
-          <w:rStyle w:val="params"/>
-          <w:color w:val="333333"/>
-          <w:shd w:val="clear" w:color="auto" w:fill="FAFAFA"/>
-        </w:rPr>
-        <w:t>(Backbone)</w:t>
-      </w:r>
-      <w:r>
-        <w:rPr>
-          <w:rStyle w:val="function"/>
-          <w:color w:val="333333"/>
-          <w:shd w:val="clear" w:color="auto" w:fill="FAFAFA"/>
-        </w:rPr>
-        <w:t xml:space="preserve"> {</w:t>
-      </w:r>
-    </w:p>
-    <w:p>
-      <w:pPr>
-        <w:pStyle w:val="HTML"/>
-        <w:pBdr>
-          <w:top w:val="single" w:sz="6" w:space="4" w:color="E6E6E6"/>
-          <w:left w:val="single" w:sz="6" w:space="8" w:color="E6E6E6"/>
-          <w:bottom w:val="single" w:sz="6" w:space="4" w:color="E6E6E6"/>
-          <w:right w:val="single" w:sz="6" w:space="8" w:color="E6E6E6"/>
-        </w:pBdr>
-        <w:shd w:val="clear" w:color="auto" w:fill="FAFAFA"/>
-        <w:spacing w:line="270" w:lineRule="atLeast"/>
-        <w:rPr>
-          <w:rStyle w:val="HTML0"/>
-          <w:color w:val="333333"/>
-          <w:shd w:val="clear" w:color="auto" w:fill="FAFAFA"/>
-        </w:rPr>
-      </w:pPr>
+        <w:t>eturn</w:t>
+      </w:r>
+      <w:r>
+        <w:rPr>
+          <w:rStyle w:val="keyword"/>
+          <w:rFonts w:hint="eastAsia"/>
+          <w:b/>
+          <w:bCs/>
+          <w:color w:val="006699"/>
+          <w:shd w:val="clear" w:color="auto" w:fill="FAFAFA"/>
+        </w:rPr>
+        <w:t xml:space="preserve"> </w:t>
+      </w:r>
       <w:r>
         <w:rPr>
           <w:rStyle w:val="keyword"/>
@@ -21353,6 +21132,372 @@
           <w:color w:val="006699"/>
           <w:shd w:val="clear" w:color="auto" w:fill="FAFAFA"/>
         </w:rPr>
+        <w:t>this</w:t>
+      </w:r>
+      <w:r>
+        <w:rPr>
+          <w:rStyle w:val="HTML0"/>
+          <w:color w:val="333333"/>
+          <w:shd w:val="clear" w:color="auto" w:fill="FAFAFA"/>
+        </w:rPr>
+        <w:t>.Foo.noConflict();</w:t>
+      </w:r>
+    </w:p>
+    <w:p>
+      <w:pPr>
+        <w:pStyle w:val="HTML"/>
+        <w:pBdr>
+          <w:top w:val="single" w:sz="6" w:space="4" w:color="E6E6E6"/>
+          <w:left w:val="single" w:sz="6" w:space="8" w:color="E6E6E6"/>
+          <w:bottom w:val="single" w:sz="6" w:space="4" w:color="E6E6E6"/>
+          <w:right w:val="single" w:sz="6" w:space="8" w:color="E6E6E6"/>
+        </w:pBdr>
+        <w:shd w:val="clear" w:color="auto" w:fill="FAFAFA"/>
+        <w:spacing w:line="270" w:lineRule="atLeast"/>
+        <w:rPr>
+          <w:rStyle w:val="HTML0"/>
+          <w:color w:val="333333"/>
+          <w:shd w:val="clear" w:color="auto" w:fill="FAFAFA"/>
+        </w:rPr>
+      </w:pPr>
+      <w:r>
+        <w:rPr>
+          <w:rStyle w:val="HTML0"/>
+          <w:color w:val="333333"/>
+          <w:shd w:val="clear" w:color="auto" w:fill="FAFAFA"/>
+        </w:rPr>
+        <w:t xml:space="preserve">            }</w:t>
+      </w:r>
+    </w:p>
+    <w:p>
+      <w:pPr>
+        <w:pStyle w:val="HTML"/>
+        <w:pBdr>
+          <w:top w:val="single" w:sz="6" w:space="4" w:color="E6E6E6"/>
+          <w:left w:val="single" w:sz="6" w:space="8" w:color="E6E6E6"/>
+          <w:bottom w:val="single" w:sz="6" w:space="4" w:color="E6E6E6"/>
+          <w:right w:val="single" w:sz="6" w:space="8" w:color="E6E6E6"/>
+        </w:pBdr>
+        <w:shd w:val="clear" w:color="auto" w:fill="FAFAFA"/>
+        <w:spacing w:line="270" w:lineRule="atLeast"/>
+        <w:rPr>
+          <w:rStyle w:val="HTML0"/>
+          <w:color w:val="333333"/>
+          <w:shd w:val="clear" w:color="auto" w:fill="FAFAFA"/>
+        </w:rPr>
+      </w:pPr>
+      <w:r>
+        <w:rPr>
+          <w:rStyle w:val="HTML0"/>
+          <w:color w:val="333333"/>
+          <w:shd w:val="clear" w:color="auto" w:fill="FAFAFA"/>
+        </w:rPr>
+        <w:t xml:space="preserve">        }</w:t>
+      </w:r>
+    </w:p>
+    <w:p>
+      <w:pPr>
+        <w:pStyle w:val="HTML"/>
+        <w:pBdr>
+          <w:top w:val="single" w:sz="6" w:space="4" w:color="E6E6E6"/>
+          <w:left w:val="single" w:sz="6" w:space="8" w:color="E6E6E6"/>
+          <w:bottom w:val="single" w:sz="6" w:space="4" w:color="E6E6E6"/>
+          <w:right w:val="single" w:sz="6" w:space="8" w:color="E6E6E6"/>
+        </w:pBdr>
+        <w:shd w:val="clear" w:color="auto" w:fill="FAFAFA"/>
+        <w:spacing w:line="270" w:lineRule="atLeast"/>
+        <w:rPr>
+          <w:rStyle w:val="HTML0"/>
+          <w:color w:val="333333"/>
+          <w:shd w:val="clear" w:color="auto" w:fill="FAFAFA"/>
+        </w:rPr>
+      </w:pPr>
+      <w:r>
+        <w:rPr>
+          <w:rStyle w:val="HTML0"/>
+          <w:color w:val="333333"/>
+          <w:shd w:val="clear" w:color="auto" w:fill="FAFAFA"/>
+        </w:rPr>
+        <w:t xml:space="preserve">    }</w:t>
+      </w:r>
+    </w:p>
+    <w:p>
+      <w:pPr>
+        <w:pStyle w:val="HTML"/>
+        <w:pBdr>
+          <w:top w:val="single" w:sz="6" w:space="4" w:color="E6E6E6"/>
+          <w:left w:val="single" w:sz="6" w:space="8" w:color="E6E6E6"/>
+          <w:bottom w:val="single" w:sz="6" w:space="4" w:color="E6E6E6"/>
+          <w:right w:val="single" w:sz="6" w:space="8" w:color="E6E6E6"/>
+        </w:pBdr>
+        <w:shd w:val="clear" w:color="auto" w:fill="FAFAFA"/>
+        <w:spacing w:line="270" w:lineRule="atLeast"/>
+        <w:rPr>
+          <w:rStyle w:val="HTML0"/>
+          <w:color w:val="333333"/>
+          <w:shd w:val="clear" w:color="auto" w:fill="FAFAFA"/>
+        </w:rPr>
+      </w:pPr>
+      <w:r>
+        <w:rPr>
+          <w:rStyle w:val="HTML0"/>
+          <w:color w:val="333333"/>
+          <w:shd w:val="clear" w:color="auto" w:fill="FAFAFA"/>
+        </w:rPr>
+        <w:t>});</w:t>
+      </w:r>
+    </w:p>
+    <w:p>
+      <w:pPr>
+        <w:pStyle w:val="HTML"/>
+        <w:pBdr>
+          <w:top w:val="single" w:sz="6" w:space="4" w:color="E6E6E6"/>
+          <w:left w:val="single" w:sz="6" w:space="8" w:color="E6E6E6"/>
+          <w:bottom w:val="single" w:sz="6" w:space="4" w:color="E6E6E6"/>
+          <w:right w:val="single" w:sz="6" w:space="8" w:color="E6E6E6"/>
+        </w:pBdr>
+        <w:shd w:val="clear" w:color="auto" w:fill="FAFAFA"/>
+        <w:spacing w:line="270" w:lineRule="atLeast"/>
+        <w:rPr>
+          <w:rStyle w:val="HTML0"/>
+          <w:color w:val="333333"/>
+          <w:shd w:val="clear" w:color="auto" w:fill="FAFAFA"/>
+        </w:rPr>
+      </w:pPr>
+    </w:p>
+    <w:p>
+      <w:pPr>
+        <w:pStyle w:val="HTML"/>
+        <w:pBdr>
+          <w:top w:val="single" w:sz="6" w:space="4" w:color="E6E6E6"/>
+          <w:left w:val="single" w:sz="6" w:space="8" w:color="E6E6E6"/>
+          <w:bottom w:val="single" w:sz="6" w:space="4" w:color="E6E6E6"/>
+          <w:right w:val="single" w:sz="6" w:space="8" w:color="E6E6E6"/>
+        </w:pBdr>
+        <w:shd w:val="clear" w:color="auto" w:fill="FAFAFA"/>
+        <w:spacing w:line="270" w:lineRule="atLeast"/>
+        <w:rPr>
+          <w:rStyle w:val="HTML0"/>
+          <w:color w:val="333333"/>
+          <w:shd w:val="clear" w:color="auto" w:fill="FAFAFA"/>
+        </w:rPr>
+      </w:pPr>
+      <w:r>
+        <w:rPr>
+          <w:rStyle w:val="comment"/>
+          <w:i/>
+          <w:iCs/>
+          <w:color w:val="008000"/>
+          <w:shd w:val="clear" w:color="auto" w:fill="FAFAFA"/>
+        </w:rPr>
+        <w:t>//Then, later in a separate file, call it 'MyModel.js', a module is</w:t>
+      </w:r>
+    </w:p>
+    <w:p>
+      <w:pPr>
+        <w:pStyle w:val="HTML"/>
+        <w:pBdr>
+          <w:top w:val="single" w:sz="6" w:space="4" w:color="E6E6E6"/>
+          <w:left w:val="single" w:sz="6" w:space="8" w:color="E6E6E6"/>
+          <w:bottom w:val="single" w:sz="6" w:space="4" w:color="E6E6E6"/>
+          <w:right w:val="single" w:sz="6" w:space="8" w:color="E6E6E6"/>
+        </w:pBdr>
+        <w:shd w:val="clear" w:color="auto" w:fill="FAFAFA"/>
+        <w:spacing w:line="270" w:lineRule="atLeast"/>
+        <w:rPr>
+          <w:rStyle w:val="HTML0"/>
+          <w:color w:val="333333"/>
+          <w:shd w:val="clear" w:color="auto" w:fill="FAFAFA"/>
+        </w:rPr>
+      </w:pPr>
+      <w:r>
+        <w:rPr>
+          <w:rStyle w:val="comment"/>
+          <w:i/>
+          <w:iCs/>
+          <w:color w:val="008000"/>
+          <w:shd w:val="clear" w:color="auto" w:fill="FAFAFA"/>
+        </w:rPr>
+        <w:t>//defined, specifying 'backbone' as a dependency. RequireJS will use</w:t>
+      </w:r>
+    </w:p>
+    <w:p>
+      <w:pPr>
+        <w:pStyle w:val="HTML"/>
+        <w:pBdr>
+          <w:top w:val="single" w:sz="6" w:space="4" w:color="E6E6E6"/>
+          <w:left w:val="single" w:sz="6" w:space="8" w:color="E6E6E6"/>
+          <w:bottom w:val="single" w:sz="6" w:space="4" w:color="E6E6E6"/>
+          <w:right w:val="single" w:sz="6" w:space="8" w:color="E6E6E6"/>
+        </w:pBdr>
+        <w:shd w:val="clear" w:color="auto" w:fill="FAFAFA"/>
+        <w:spacing w:line="270" w:lineRule="atLeast"/>
+        <w:rPr>
+          <w:rStyle w:val="HTML0"/>
+          <w:color w:val="333333"/>
+          <w:shd w:val="clear" w:color="auto" w:fill="FAFAFA"/>
+        </w:rPr>
+      </w:pPr>
+      <w:r>
+        <w:rPr>
+          <w:rStyle w:val="comment"/>
+          <w:i/>
+          <w:iCs/>
+          <w:color w:val="008000"/>
+          <w:shd w:val="clear" w:color="auto" w:fill="FAFAFA"/>
+        </w:rPr>
+        <w:t>//the shim config to properly load 'backbone' and give a local</w:t>
+      </w:r>
+    </w:p>
+    <w:p>
+      <w:pPr>
+        <w:pStyle w:val="HTML"/>
+        <w:pBdr>
+          <w:top w:val="single" w:sz="6" w:space="4" w:color="E6E6E6"/>
+          <w:left w:val="single" w:sz="6" w:space="8" w:color="E6E6E6"/>
+          <w:bottom w:val="single" w:sz="6" w:space="4" w:color="E6E6E6"/>
+          <w:right w:val="single" w:sz="6" w:space="8" w:color="E6E6E6"/>
+        </w:pBdr>
+        <w:shd w:val="clear" w:color="auto" w:fill="FAFAFA"/>
+        <w:spacing w:line="270" w:lineRule="atLeast"/>
+        <w:rPr>
+          <w:rStyle w:val="HTML0"/>
+          <w:color w:val="333333"/>
+          <w:shd w:val="clear" w:color="auto" w:fill="FAFAFA"/>
+        </w:rPr>
+      </w:pPr>
+      <w:r>
+        <w:rPr>
+          <w:rStyle w:val="comment"/>
+          <w:i/>
+          <w:iCs/>
+          <w:color w:val="008000"/>
+          <w:shd w:val="clear" w:color="auto" w:fill="FAFAFA"/>
+        </w:rPr>
+        <w:t>//reference to this module. The global Backbone will still exist on</w:t>
+      </w:r>
+    </w:p>
+    <w:p>
+      <w:pPr>
+        <w:pStyle w:val="HTML"/>
+        <w:pBdr>
+          <w:top w:val="single" w:sz="6" w:space="4" w:color="E6E6E6"/>
+          <w:left w:val="single" w:sz="6" w:space="8" w:color="E6E6E6"/>
+          <w:bottom w:val="single" w:sz="6" w:space="4" w:color="E6E6E6"/>
+          <w:right w:val="single" w:sz="6" w:space="8" w:color="E6E6E6"/>
+        </w:pBdr>
+        <w:shd w:val="clear" w:color="auto" w:fill="FAFAFA"/>
+        <w:spacing w:line="270" w:lineRule="atLeast"/>
+        <w:rPr>
+          <w:rStyle w:val="HTML0"/>
+          <w:color w:val="333333"/>
+          <w:shd w:val="clear" w:color="auto" w:fill="FAFAFA"/>
+        </w:rPr>
+      </w:pPr>
+      <w:r>
+        <w:rPr>
+          <w:rStyle w:val="comment"/>
+          <w:i/>
+          <w:iCs/>
+          <w:color w:val="008000"/>
+          <w:shd w:val="clear" w:color="auto" w:fill="FAFAFA"/>
+        </w:rPr>
+        <w:t>//the page too.</w:t>
+      </w:r>
+    </w:p>
+    <w:p>
+      <w:pPr>
+        <w:pStyle w:val="HTML"/>
+        <w:pBdr>
+          <w:top w:val="single" w:sz="6" w:space="4" w:color="E6E6E6"/>
+          <w:left w:val="single" w:sz="6" w:space="8" w:color="E6E6E6"/>
+          <w:bottom w:val="single" w:sz="6" w:space="4" w:color="E6E6E6"/>
+          <w:right w:val="single" w:sz="6" w:space="8" w:color="E6E6E6"/>
+        </w:pBdr>
+        <w:shd w:val="clear" w:color="auto" w:fill="FAFAFA"/>
+        <w:spacing w:line="270" w:lineRule="atLeast"/>
+        <w:rPr>
+          <w:rStyle w:val="HTML0"/>
+          <w:color w:val="333333"/>
+          <w:shd w:val="clear" w:color="auto" w:fill="FAFAFA"/>
+        </w:rPr>
+      </w:pPr>
+      <w:r>
+        <w:rPr>
+          <w:rStyle w:val="HTML0"/>
+          <w:color w:val="333333"/>
+          <w:shd w:val="clear" w:color="auto" w:fill="FAFAFA"/>
+        </w:rPr>
+        <w:t>define([</w:t>
+      </w:r>
+      <w:r>
+        <w:rPr>
+          <w:rStyle w:val="string"/>
+          <w:color w:val="CC3300"/>
+          <w:shd w:val="clear" w:color="auto" w:fill="FAFAFA"/>
+        </w:rPr>
+        <w:t>'backbone'</w:t>
+      </w:r>
+      <w:r>
+        <w:rPr>
+          <w:rStyle w:val="HTML0"/>
+          <w:color w:val="333333"/>
+          <w:shd w:val="clear" w:color="auto" w:fill="FAFAFA"/>
+        </w:rPr>
+        <w:t xml:space="preserve">], </w:t>
+      </w:r>
+      <w:r>
+        <w:rPr>
+          <w:rStyle w:val="keyword"/>
+          <w:b/>
+          <w:bCs/>
+          <w:color w:val="006699"/>
+          <w:shd w:val="clear" w:color="auto" w:fill="FAFAFA"/>
+        </w:rPr>
+        <w:t>function</w:t>
+      </w:r>
+      <w:r>
+        <w:rPr>
+          <w:rStyle w:val="params"/>
+          <w:color w:val="333333"/>
+          <w:shd w:val="clear" w:color="auto" w:fill="FAFAFA"/>
+        </w:rPr>
+        <w:t>(Backbone)</w:t>
+      </w:r>
+      <w:r>
+        <w:rPr>
+          <w:rStyle w:val="function"/>
+          <w:color w:val="333333"/>
+          <w:shd w:val="clear" w:color="auto" w:fill="FAFAFA"/>
+        </w:rPr>
+        <w:t xml:space="preserve"> {</w:t>
+      </w:r>
+    </w:p>
+    <w:p>
+      <w:pPr>
+        <w:pStyle w:val="HTML"/>
+        <w:pBdr>
+          <w:top w:val="single" w:sz="6" w:space="4" w:color="E6E6E6"/>
+          <w:left w:val="single" w:sz="6" w:space="8" w:color="E6E6E6"/>
+          <w:bottom w:val="single" w:sz="6" w:space="4" w:color="E6E6E6"/>
+          <w:right w:val="single" w:sz="6" w:space="8" w:color="E6E6E6"/>
+        </w:pBdr>
+        <w:shd w:val="clear" w:color="auto" w:fill="FAFAFA"/>
+        <w:spacing w:line="270" w:lineRule="atLeast"/>
+        <w:rPr>
+          <w:rStyle w:val="HTML0"/>
+          <w:color w:val="333333"/>
+          <w:shd w:val="clear" w:color="auto" w:fill="FAFAFA"/>
+        </w:rPr>
+      </w:pPr>
+      <w:r>
+        <w:rPr>
+          <w:rStyle w:val="keyword"/>
+          <w:b/>
+          <w:bCs/>
+          <w:color w:val="006699"/>
+          <w:shd w:val="clear" w:color="auto" w:fill="FAFAFA"/>
+        </w:rPr>
         <w:t>return</w:t>
       </w:r>
       <w:r>
@@ -21387,6 +21532,7 @@
           <w:color w:val="333333"/>
           <w:shd w:val="clear" w:color="auto" w:fill="FAFAFA"/>
         </w:rPr>
+        <w:lastRenderedPageBreak/>
         <w:t>});</w:t>
       </w:r>
     </w:p>
@@ -21580,7 +21726,6 @@
           <w:sz w:val="21"/>
           <w:szCs w:val="21"/>
         </w:rPr>
-        <w:lastRenderedPageBreak/>
         <w:pict>
           <v:shape id="直接箭头连接符 6" o:spid="_x0000_s1027" type="#_x0000_t32" style="position:absolute;margin-left:130.4pt;margin-top:-5pt;width:56.95pt;height:61.35pt;z-index:251665408;visibility:visible" o:gfxdata="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" strokecolor="#4579b8 [3044]">
             <v:stroke endarrow="open"/>
@@ -21971,6 +22116,19 @@
         </w:rPr>
         <w:t>});</w:t>
       </w:r>
+    </w:p>
+    <w:p>
+      <w:pPr>
+        <w:pStyle w:val="a3"/>
+        <w:shd w:val="clear" w:color="auto" w:fill="FFFFFF"/>
+        <w:spacing w:before="0" w:beforeAutospacing="0" w:after="0" w:afterAutospacing="0"/>
+        <w:rPr>
+          <w:rFonts w:ascii="Georgia" w:hAnsi="Georgia" w:hint="eastAsia"/>
+          <w:color w:val="333333"/>
+          <w:sz w:val="21"/>
+          <w:szCs w:val="21"/>
+        </w:rPr>
+      </w:pPr>
     </w:p>
     <w:p>
       <w:pPr>
@@ -23054,6 +23212,7 @@
           <w:sz w:val="21"/>
           <w:szCs w:val="21"/>
         </w:rPr>
+        <w:lastRenderedPageBreak/>
         <w:t>请仅使用其他</w:t>
       </w:r>
       <w:r>
@@ -23454,7 +23613,6 @@
           <w:sz w:val="21"/>
           <w:szCs w:val="21"/>
         </w:rPr>
-        <w:lastRenderedPageBreak/>
         <w:t>您应当使用</w:t>
       </w:r>
       <w:r>
@@ -24773,6 +24931,44 @@
           <w:szCs w:val="21"/>
         </w:rPr>
         <w:t>的全局名称。</w:t>
+      </w:r>
+    </w:p>
+    <w:p>
+      <w:pPr>
+        <w:pStyle w:val="a3"/>
+        <w:shd w:val="clear" w:color="auto" w:fill="FFFFFF"/>
+        <w:spacing w:before="0" w:beforeAutospacing="0" w:after="0" w:afterAutospacing="0"/>
+        <w:rPr>
+          <w:rStyle w:val="a6"/>
+          <w:rFonts w:ascii="Georgia" w:hAnsi="Georgia" w:hint="eastAsia"/>
+          <w:color w:val="333333"/>
+          <w:sz w:val="21"/>
+          <w:szCs w:val="21"/>
+        </w:rPr>
+      </w:pPr>
+    </w:p>
+    <w:p>
+      <w:pPr>
+        <w:pStyle w:val="a3"/>
+        <w:shd w:val="clear" w:color="auto" w:fill="FFFFFF"/>
+        <w:spacing w:before="0" w:beforeAutospacing="0" w:after="0" w:afterAutospacing="0"/>
+        <w:rPr>
+          <w:rStyle w:val="a6"/>
+          <w:rFonts w:ascii="Georgia" w:hAnsi="Georgia" w:hint="eastAsia"/>
+          <w:color w:val="333333"/>
+          <w:sz w:val="21"/>
+          <w:szCs w:val="21"/>
+        </w:rPr>
+      </w:pPr>
+      <w:r>
+        <w:rPr>
+          <w:rStyle w:val="a6"/>
+          <w:rFonts w:ascii="Georgia" w:hAnsi="Georgia" w:hint="eastAsia"/>
+          <w:color w:val="333333"/>
+          <w:sz w:val="21"/>
+          <w:szCs w:val="21"/>
+        </w:rPr>
+        <w:t>//================20170407</w:t>
       </w:r>
     </w:p>
     <w:p>
@@ -25394,6 +25590,7 @@
           <w:color w:val="333333"/>
           <w:szCs w:val="21"/>
         </w:rPr>
+        <w:lastRenderedPageBreak/>
         <w:t>foo1.2.js</w:t>
       </w:r>
     </w:p>
@@ -25787,7 +25984,6 @@
           <w:sz w:val="21"/>
           <w:szCs w:val="21"/>
         </w:rPr>
-        <w:lastRenderedPageBreak/>
         <w:t>另外在</w:t>
       </w:r>
       <w:r>
@@ -27033,6 +27229,7 @@
           <w:color w:val="006699"/>
           <w:shd w:val="clear" w:color="auto" w:fill="FAFAFA"/>
         </w:rPr>
+        <w:lastRenderedPageBreak/>
         <w:t>var</w:t>
       </w:r>
       <w:r>
@@ -27265,7 +27462,6 @@
           <w:color w:val="008000"/>
           <w:shd w:val="clear" w:color="auto" w:fill="FAFAFA"/>
         </w:rPr>
-        <w:lastRenderedPageBreak/>
         <w:t>//Will be the value 'blue'</w:t>
       </w:r>
     </w:p>
@@ -29036,7 +29232,6 @@
           <w:color w:val="333333"/>
           <w:shd w:val="clear" w:color="auto" w:fill="FAFAFA"/>
         </w:rPr>
-        <w:lastRenderedPageBreak/>
         <w:t xml:space="preserve">urlArgs: </w:t>
       </w:r>
       <w:r>
@@ -30611,6 +30806,7 @@
           <w:color w:val="333333"/>
           <w:szCs w:val="21"/>
         </w:rPr>
+        <w:lastRenderedPageBreak/>
         <w:t>project-directory/</w:t>
       </w:r>
     </w:p>
@@ -30814,7 +31010,6 @@
           <w:color w:val="333333"/>
           <w:szCs w:val="21"/>
         </w:rPr>
-        <w:lastRenderedPageBreak/>
         <w:t>util.js</w:t>
       </w:r>
     </w:p>
@@ -32224,6 +32419,7 @@
           <w:color w:val="333333"/>
           <w:shd w:val="clear" w:color="auto" w:fill="FAFAFA"/>
         </w:rPr>
+        <w:lastRenderedPageBreak/>
         <w:t xml:space="preserve">name: </w:t>
       </w:r>
       <w:r>
@@ -32417,7 +32613,6 @@
           <w:sz w:val="26"/>
           <w:szCs w:val="26"/>
         </w:rPr>
-        <w:lastRenderedPageBreak/>
         <w:fldChar w:fldCharType="begin"/>
       </w:r>
       <w:r>
@@ -33509,6 +33704,7 @@
           <w:color w:val="333333"/>
           <w:shd w:val="clear" w:color="auto" w:fill="FAFAFA"/>
         </w:rPr>
+        <w:lastRenderedPageBreak/>
         <w:t>setTimeout(function() {</w:t>
       </w:r>
     </w:p>
@@ -33691,7 +33887,6 @@
           <w:color w:val="333333"/>
           <w:shd w:val="clear" w:color="auto" w:fill="FAFAFA"/>
         </w:rPr>
-        <w:lastRenderedPageBreak/>
         <w:t xml:space="preserve">  }, 100);</w:t>
       </w:r>
     </w:p>
@@ -35595,6 +35790,7 @@
           <w:sz w:val="21"/>
           <w:szCs w:val="21"/>
         </w:rPr>
+        <w:lastRenderedPageBreak/>
         <w:t>因此</w:t>
       </w:r>
       <w:r>
@@ -35951,7 +36147,6 @@
           <w:sz w:val="21"/>
           <w:szCs w:val="21"/>
         </w:rPr>
-        <w:lastRenderedPageBreak/>
         <w:t>注意</w:t>
       </w:r>
       <w:r>
@@ -37389,6 +37584,7 @@
           <w:color w:val="333333"/>
           <w:shd w:val="clear" w:color="auto" w:fill="FAFAFA"/>
         </w:rPr>
+        <w:lastRenderedPageBreak/>
         <w:t xml:space="preserve">            }</w:t>
       </w:r>
     </w:p>
@@ -37543,7 +37739,6 @@
           <w:color w:val="333333"/>
           <w:shd w:val="clear" w:color="auto" w:fill="FAFAFA"/>
         </w:rPr>
-        <w:lastRenderedPageBreak/>
         <w:t>require([</w:t>
       </w:r>
       <w:r>
@@ -38924,6 +39119,7 @@
           <w:color w:val="006699"/>
           <w:shd w:val="clear" w:color="auto" w:fill="FAFAFA"/>
         </w:rPr>
+        <w:lastRenderedPageBreak/>
         <w:t>if</w:t>
       </w:r>
       <w:r>
@@ -39096,7 +39292,6 @@
           <w:color w:val="333333"/>
           <w:shd w:val="clear" w:color="auto" w:fill="FAFAFA"/>
         </w:rPr>
-        <w:lastRenderedPageBreak/>
         <w:t>};</w:t>
       </w:r>
     </w:p>
@@ -40787,7 +40982,17 @@
           <w:sz w:val="21"/>
           <w:szCs w:val="21"/>
         </w:rPr>
-        <w:t>错。如果这是个问题，则考虑增加</w:t>
+        <w:t>错。</w:t>
+      </w:r>
+      <w:r>
+        <w:rPr>
+          <w:rFonts w:ascii="Georgia" w:hAnsi="Georgia"/>
+          <w:color w:val="333333"/>
+          <w:sz w:val="21"/>
+          <w:szCs w:val="21"/>
+        </w:rPr>
+        <w:lastRenderedPageBreak/>
+        <w:t>如果这是个问题，则考虑增加</w:t>
       </w:r>
       <w:r>
         <w:rPr>
@@ -40979,17 +41184,7 @@
           <w:sz w:val="21"/>
           <w:szCs w:val="21"/>
         </w:rPr>
-        <w:t>允许你先仅配置一个含有本地化</w:t>
-      </w:r>
-      <w:r>
-        <w:rPr>
-          <w:rFonts w:ascii="Georgia" w:hAnsi="Georgia"/>
-          <w:color w:val="333333"/>
-          <w:sz w:val="21"/>
-          <w:szCs w:val="21"/>
-        </w:rPr>
-        <w:lastRenderedPageBreak/>
-        <w:t>信息的基本模块，而不需要将所有的本地化信息都预先创建起来。后面可以将这些本地化相关的变化以值对的形式慢慢加入到本地化文件中。</w:t>
+        <w:t>允许你先仅配置一个含有本地化信息的基本模块，而不需要将所有的本地化信息都预先创建起来。后面可以将这些本地化相关的变化以值对的形式慢慢加入到本地化文件中。</w:t>
       </w:r>
     </w:p>
     <w:p>
@@ -42382,6 +42577,7 @@
           <w:sz w:val="21"/>
           <w:szCs w:val="21"/>
         </w:rPr>
+        <w:lastRenderedPageBreak/>
         <w:t>然后再定义一个</w:t>
       </w:r>
       <w:r>
@@ -42580,7 +42776,6 @@
           <w:color w:val="CC3300"/>
           <w:shd w:val="clear" w:color="auto" w:fill="FAFAFA"/>
         </w:rPr>
-        <w:lastRenderedPageBreak/>
         <w:t>"green"</w:t>
       </w:r>
       <w:r>
@@ -43977,6 +44172,7 @@
           <w:color w:val="333333"/>
           <w:shd w:val="clear" w:color="auto" w:fill="FAFAFA"/>
         </w:rPr>
+        <w:lastRenderedPageBreak/>
         <w:t>});</w:t>
       </w:r>
     </w:p>
@@ -44088,7 +44284,6 @@
           <w:color w:val="CC3300"/>
           <w:shd w:val="clear" w:color="auto" w:fill="FAFAFA"/>
         </w:rPr>
-        <w:lastRenderedPageBreak/>
         <w:t>"red"</w:t>
       </w:r>
       <w:r>

--- a/api_zh_CN.docx
+++ b/api_zh_CN.docx
@@ -39295,7 +39295,28 @@
         <w:t>};</w:t>
       </w:r>
     </w:p>
-    <w:bookmarkStart w:id="28" w:name="plugins"/>
+    <w:p>
+      <w:pPr>
+        <w:rPr>
+          <w:rFonts w:hint="eastAsia"/>
+        </w:rPr>
+      </w:pPr>
+      <w:bookmarkStart w:id="28" w:name="plugins"/>
+    </w:p>
+    <w:p>
+      <w:pPr>
+        <w:rPr>
+          <w:rFonts w:hint="eastAsia"/>
+        </w:rPr>
+      </w:pPr>
+    </w:p>
+    <w:p>
+      <w:pPr>
+        <w:rPr>
+          <w:rFonts w:hint="eastAsia"/>
+        </w:rPr>
+      </w:pPr>
+    </w:p>
     <w:p>
       <w:pPr>
         <w:pStyle w:val="2"/>
@@ -39311,62 +39332,20 @@
           <w:spacing w:val="30"/>
         </w:rPr>
       </w:pPr>
-      <w:r>
-        <w:rPr>
-          <w:rFonts w:ascii="Courier New" w:hAnsi="Courier New" w:cs="Courier New"/>
-          <w:b w:val="0"/>
-          <w:bCs w:val="0"/>
-          <w:caps/>
-          <w:color w:val="222222"/>
-          <w:spacing w:val="30"/>
-        </w:rPr>
-        <w:fldChar w:fldCharType="begin"/>
-      </w:r>
-      <w:r>
-        <w:rPr>
-          <w:rFonts w:ascii="Courier New" w:hAnsi="Courier New" w:cs="Courier New"/>
-          <w:b w:val="0"/>
-          <w:bCs w:val="0"/>
-          <w:caps/>
-          <w:color w:val="222222"/>
-          <w:spacing w:val="30"/>
-        </w:rPr>
-        <w:instrText xml:space="preserve"> HYPERLINK "http://www.requirejs.cn/docs/api.html" \l "plugins" </w:instrText>
-      </w:r>
-      <w:r>
-        <w:rPr>
-          <w:rFonts w:ascii="Courier New" w:hAnsi="Courier New" w:cs="Courier New"/>
-          <w:b w:val="0"/>
-          <w:bCs w:val="0"/>
-          <w:caps/>
-          <w:color w:val="222222"/>
-          <w:spacing w:val="30"/>
-        </w:rPr>
-        <w:fldChar w:fldCharType="separate"/>
-      </w:r>
-      <w:r>
-        <w:rPr>
-          <w:rStyle w:val="a4"/>
-          <w:rFonts w:ascii="Courier New" w:hAnsi="Courier New" w:cs="Courier New"/>
-          <w:b w:val="0"/>
-          <w:bCs w:val="0"/>
-          <w:caps/>
-          <w:color w:val="222222"/>
-          <w:spacing w:val="30"/>
-        </w:rPr>
-        <w:t>加载插件</w:t>
-      </w:r>
-      <w:r>
-        <w:rPr>
-          <w:rFonts w:ascii="Courier New" w:hAnsi="Courier New" w:cs="Courier New"/>
-          <w:b w:val="0"/>
-          <w:bCs w:val="0"/>
-          <w:caps/>
-          <w:color w:val="222222"/>
-          <w:spacing w:val="30"/>
-        </w:rPr>
-        <w:fldChar w:fldCharType="end"/>
-      </w:r>
+      <w:hyperlink r:id="rId75" w:anchor="plugins" w:history="1">
+        <w:r>
+          <w:rPr>
+            <w:rStyle w:val="a4"/>
+            <w:rFonts w:ascii="Courier New" w:hAnsi="Courier New" w:cs="Courier New"/>
+            <w:b w:val="0"/>
+            <w:bCs w:val="0"/>
+            <w:caps/>
+            <w:color w:val="222222"/>
+            <w:spacing w:val="30"/>
+          </w:rPr>
+          <w:t>加载插件</w:t>
+        </w:r>
+      </w:hyperlink>
       <w:bookmarkEnd w:id="28"/>
       <w:r>
         <w:rPr>
@@ -39572,7 +39551,7 @@
         <w:shd w:val="clear" w:color="auto" w:fill="FFFFFF"/>
         <w:spacing w:before="0" w:beforeAutospacing="0" w:after="0" w:afterAutospacing="0"/>
         <w:rPr>
-          <w:rFonts w:ascii="Georgia" w:hAnsi="Georgia"/>
+          <w:rFonts w:ascii="Georgia" w:hAnsi="Georgia" w:hint="eastAsia"/>
           <w:color w:val="333333"/>
           <w:sz w:val="21"/>
           <w:szCs w:val="21"/>
@@ -39753,6 +39732,19 @@
           <w:szCs w:val="21"/>
         </w:rPr>
       </w:pPr>
+    </w:p>
+    <w:p>
+      <w:pPr>
+        <w:pStyle w:val="a3"/>
+        <w:shd w:val="clear" w:color="auto" w:fill="FFFFFF"/>
+        <w:spacing w:before="0" w:beforeAutospacing="0" w:after="0" w:afterAutospacing="0"/>
+        <w:rPr>
+          <w:rFonts w:ascii="Georgia" w:hAnsi="Georgia" w:hint="eastAsia"/>
+          <w:color w:val="333333"/>
+          <w:sz w:val="21"/>
+          <w:szCs w:val="21"/>
+        </w:rPr>
+      </w:pPr>
       <w:r>
         <w:rPr>
           <w:rFonts w:ascii="Georgia" w:hAnsi="Georgia"/>
@@ -39787,25 +39779,46 @@
           <w:sz w:val="21"/>
           <w:szCs w:val="21"/>
         </w:rPr>
-        <w:t>插件可以帮助解决这个问题。如果一个依赖使用了</w:t>
-      </w:r>
-      <w:r>
-        <w:rPr>
-          <w:rFonts w:ascii="Georgia" w:hAnsi="Georgia"/>
-          <w:color w:val="333333"/>
-          <w:sz w:val="21"/>
-          <w:szCs w:val="21"/>
+        <w:t>插件可以帮助解决这个问题。</w:t>
+      </w:r>
+      <w:r>
+        <w:rPr>
+          <w:rFonts w:ascii="Georgia" w:hAnsi="Georgia"/>
+          <w:color w:val="FF0000"/>
+          <w:sz w:val="21"/>
+          <w:szCs w:val="21"/>
+          <w:bdr w:val="single" w:sz="4" w:space="0" w:color="auto"/>
+        </w:rPr>
+        <w:t>如果一个依赖使用了</w:t>
+      </w:r>
+      <w:r>
+        <w:rPr>
+          <w:rFonts w:ascii="Georgia" w:hAnsi="Georgia"/>
+          <w:color w:val="FF0000"/>
+          <w:sz w:val="21"/>
+          <w:szCs w:val="21"/>
+          <w:bdr w:val="single" w:sz="4" w:space="0" w:color="auto"/>
         </w:rPr>
         <w:t>text!</w:t>
       </w:r>
       <w:r>
         <w:rPr>
           <w:rFonts w:ascii="Georgia" w:hAnsi="Georgia"/>
-          <w:color w:val="333333"/>
-          <w:sz w:val="21"/>
-          <w:szCs w:val="21"/>
-        </w:rPr>
-        <w:t>前缀，它就会被自动加载。参见</w:t>
+          <w:color w:val="FF0000"/>
+          <w:sz w:val="21"/>
+          <w:szCs w:val="21"/>
+          <w:bdr w:val="single" w:sz="4" w:space="0" w:color="auto"/>
+        </w:rPr>
+        <w:t>前缀，它就会被自动加载</w:t>
+      </w:r>
+      <w:r>
+        <w:rPr>
+          <w:rFonts w:ascii="Georgia" w:hAnsi="Georgia"/>
+          <w:color w:val="333333"/>
+          <w:sz w:val="21"/>
+          <w:szCs w:val="21"/>
+        </w:rPr>
+        <w:t>。参见</w:t>
       </w:r>
       <w:r>
         <w:rPr>
@@ -39843,6 +39856,19 @@
         </w:rPr>
         <w:t>文件。</w:t>
       </w:r>
+    </w:p>
+    <w:p>
+      <w:pPr>
+        <w:pStyle w:val="a3"/>
+        <w:shd w:val="clear" w:color="auto" w:fill="FFFFFF"/>
+        <w:spacing w:before="0" w:beforeAutospacing="0" w:after="0" w:afterAutospacing="0"/>
+        <w:rPr>
+          <w:rFonts w:ascii="Georgia" w:hAnsi="Georgia"/>
+          <w:color w:val="333333"/>
+          <w:sz w:val="21"/>
+          <w:szCs w:val="21"/>
+        </w:rPr>
+      </w:pPr>
     </w:p>
     <w:bookmarkStart w:id="30" w:name="pageload"/>
     <w:p>
@@ -39982,32 +40008,45 @@
           <w:sz w:val="21"/>
           <w:szCs w:val="21"/>
         </w:rPr>
-        <w:t>之前脚本已经加载完毕。需要与</w:t>
-      </w:r>
-      <w:r>
-        <w:rPr>
-          <w:rFonts w:ascii="Georgia" w:hAnsi="Georgia"/>
-          <w:color w:val="333333"/>
-          <w:sz w:val="21"/>
-          <w:szCs w:val="21"/>
+        <w:t>之前脚本已经加载完毕。</w:t>
+      </w:r>
+      <w:r>
+        <w:rPr>
+          <w:rFonts w:ascii="Georgia" w:hAnsi="Georgia"/>
+          <w:color w:val="FF0000"/>
+          <w:sz w:val="21"/>
+          <w:szCs w:val="21"/>
+          <w:bdr w:val="single" w:sz="4" w:space="0" w:color="auto"/>
+        </w:rPr>
+        <w:t>需要与</w:t>
+      </w:r>
+      <w:r>
+        <w:rPr>
+          <w:rFonts w:ascii="Georgia" w:hAnsi="Georgia"/>
+          <w:color w:val="FF0000"/>
+          <w:sz w:val="21"/>
+          <w:szCs w:val="21"/>
+          <w:bdr w:val="single" w:sz="4" w:space="0" w:color="auto"/>
         </w:rPr>
         <w:t>DOM</w:t>
       </w:r>
       <w:r>
         <w:rPr>
           <w:rFonts w:ascii="Georgia" w:hAnsi="Georgia"/>
-          <w:color w:val="333333"/>
-          <w:sz w:val="21"/>
-          <w:szCs w:val="21"/>
+          <w:color w:val="FF0000"/>
+          <w:sz w:val="21"/>
+          <w:szCs w:val="21"/>
+          <w:bdr w:val="single" w:sz="4" w:space="0" w:color="auto"/>
         </w:rPr>
         <w:t>交互的工作应等待</w:t>
       </w:r>
       <w:r>
         <w:rPr>
           <w:rFonts w:ascii="Georgia" w:hAnsi="Georgia"/>
-          <w:color w:val="333333"/>
-          <w:sz w:val="21"/>
-          <w:szCs w:val="21"/>
+          <w:color w:val="FF0000"/>
+          <w:sz w:val="21"/>
+          <w:szCs w:val="21"/>
+          <w:bdr w:val="single" w:sz="4" w:space="0" w:color="auto"/>
         </w:rPr>
         <w:t>DOM Ready</w:t>
       </w:r>
@@ -40321,21 +40360,42 @@
         <w:shd w:val="clear" w:color="auto" w:fill="FAFAFA"/>
         <w:spacing w:line="270" w:lineRule="atLeast"/>
         <w:rPr>
-          <w:rStyle w:val="HTML0"/>
-          <w:color w:val="333333"/>
-          <w:shd w:val="clear" w:color="auto" w:fill="FAFAFA"/>
-        </w:rPr>
-      </w:pPr>
-      <w:r>
-        <w:rPr>
           <w:rStyle w:val="comment"/>
+          <w:rFonts w:hint="eastAsia"/>
           <w:i/>
           <w:iCs/>
           <w:color w:val="008000"/>
           <w:shd w:val="clear" w:color="auto" w:fill="FAFAFA"/>
         </w:rPr>
+      </w:pPr>
+      <w:r>
+        <w:rPr>
+          <w:rStyle w:val="comment"/>
+          <w:i/>
+          <w:iCs/>
+          <w:color w:val="008000"/>
+          <w:shd w:val="clear" w:color="auto" w:fill="FAFAFA"/>
+        </w:rPr>
         <w:t>//DOM nodes in this function.</w:t>
       </w:r>
+    </w:p>
+    <w:p>
+      <w:pPr>
+        <w:pStyle w:val="HTML"/>
+        <w:pBdr>
+          <w:top w:val="single" w:sz="6" w:space="4" w:color="E6E6E6"/>
+          <w:left w:val="single" w:sz="6" w:space="8" w:color="E6E6E6"/>
+          <w:bottom w:val="single" w:sz="6" w:space="4" w:color="E6E6E6"/>
+          <w:right w:val="single" w:sz="6" w:space="8" w:color="E6E6E6"/>
+        </w:pBdr>
+        <w:shd w:val="clear" w:color="auto" w:fill="FAFAFA"/>
+        <w:spacing w:line="270" w:lineRule="atLeast"/>
+        <w:rPr>
+          <w:rStyle w:val="HTML0"/>
+          <w:color w:val="333333"/>
+          <w:shd w:val="clear" w:color="auto" w:fill="FAFAFA"/>
+        </w:rPr>
+      </w:pPr>
     </w:p>
     <w:p>
       <w:pPr>
@@ -40395,6 +40455,19 @@
         <w:shd w:val="clear" w:color="auto" w:fill="FFFFFF"/>
         <w:spacing w:before="0" w:beforeAutospacing="0" w:after="0" w:afterAutospacing="0"/>
         <w:rPr>
+          <w:rFonts w:ascii="Georgia" w:hAnsi="Georgia" w:hint="eastAsia"/>
+          <w:color w:val="333333"/>
+          <w:sz w:val="21"/>
+          <w:szCs w:val="21"/>
+        </w:rPr>
+      </w:pPr>
+    </w:p>
+    <w:p>
+      <w:pPr>
+        <w:pStyle w:val="a3"/>
+        <w:shd w:val="clear" w:color="auto" w:fill="FFFFFF"/>
+        <w:spacing w:before="0" w:beforeAutospacing="0" w:after="0" w:afterAutospacing="0"/>
+        <w:rPr>
           <w:rFonts w:ascii="Georgia" w:hAnsi="Georgia"/>
           <w:color w:val="333333"/>
           <w:sz w:val="21"/>
@@ -40512,54 +40585,60 @@
       <w:r>
         <w:rPr>
           <w:rFonts w:ascii="Georgia" w:hAnsi="Georgia"/>
-          <w:color w:val="333333"/>
-          <w:sz w:val="21"/>
-          <w:szCs w:val="21"/>
+          <w:color w:val="FF0000"/>
+          <w:sz w:val="21"/>
+          <w:szCs w:val="21"/>
+          <w:bdr w:val="single" w:sz="4" w:space="0" w:color="auto"/>
         </w:rPr>
         <w:t>依赖的</w:t>
       </w:r>
       <w:r>
         <w:rPr>
           <w:rFonts w:ascii="Georgia" w:hAnsi="Georgia"/>
-          <w:color w:val="333333"/>
-          <w:sz w:val="21"/>
-          <w:szCs w:val="21"/>
+          <w:color w:val="FF0000"/>
+          <w:sz w:val="21"/>
+          <w:szCs w:val="21"/>
+          <w:bdr w:val="single" w:sz="4" w:space="0" w:color="auto"/>
         </w:rPr>
         <w:t>!</w:t>
       </w:r>
       <w:r>
         <w:rPr>
           <w:rFonts w:ascii="Georgia" w:hAnsi="Georgia"/>
-          <w:color w:val="333333"/>
-          <w:sz w:val="21"/>
-          <w:szCs w:val="21"/>
+          <w:color w:val="FF0000"/>
+          <w:sz w:val="21"/>
+          <w:szCs w:val="21"/>
+          <w:bdr w:val="single" w:sz="4" w:space="0" w:color="auto"/>
         </w:rPr>
         <w:t>前缀）来强制</w:t>
       </w:r>
       <w:r>
         <w:rPr>
           <w:rFonts w:ascii="Georgia" w:hAnsi="Georgia"/>
-          <w:color w:val="333333"/>
-          <w:sz w:val="21"/>
-          <w:szCs w:val="21"/>
+          <w:color w:val="FF0000"/>
+          <w:sz w:val="21"/>
+          <w:szCs w:val="21"/>
+          <w:bdr w:val="single" w:sz="4" w:space="0" w:color="auto"/>
         </w:rPr>
         <w:t>require()</w:t>
       </w:r>
       <w:r>
         <w:rPr>
           <w:rFonts w:ascii="Georgia" w:hAnsi="Georgia"/>
-          <w:color w:val="333333"/>
-          <w:sz w:val="21"/>
-          <w:szCs w:val="21"/>
+          <w:color w:val="FF0000"/>
+          <w:sz w:val="21"/>
+          <w:szCs w:val="21"/>
+          <w:bdr w:val="single" w:sz="4" w:space="0" w:color="auto"/>
         </w:rPr>
         <w:t>回调函数在执行之前等待</w:t>
       </w:r>
       <w:r>
         <w:rPr>
           <w:rFonts w:ascii="Georgia" w:hAnsi="Georgia"/>
-          <w:color w:val="333333"/>
-          <w:sz w:val="21"/>
-          <w:szCs w:val="21"/>
+          <w:color w:val="FF0000"/>
+          <w:sz w:val="21"/>
+          <w:szCs w:val="21"/>
+          <w:bdr w:val="single" w:sz="4" w:space="0" w:color="auto"/>
         </w:rPr>
         <w:t>DOM Ready</w:t>
       </w:r>
@@ -40720,6 +40799,7 @@
           <w:color w:val="008000"/>
           <w:shd w:val="clear" w:color="auto" w:fill="FAFAFA"/>
         </w:rPr>
+        <w:lastRenderedPageBreak/>
         <w:t>//This function is called once the DOM is ready,</w:t>
       </w:r>
     </w:p>
@@ -40763,21 +40843,42 @@
         <w:shd w:val="clear" w:color="auto" w:fill="FAFAFA"/>
         <w:spacing w:line="270" w:lineRule="atLeast"/>
         <w:rPr>
-          <w:rStyle w:val="HTML0"/>
-          <w:color w:val="333333"/>
-          <w:shd w:val="clear" w:color="auto" w:fill="FAFAFA"/>
-        </w:rPr>
-      </w:pPr>
-      <w:r>
-        <w:rPr>
           <w:rStyle w:val="comment"/>
+          <w:rFonts w:hint="eastAsia"/>
           <w:i/>
           <w:iCs/>
           <w:color w:val="008000"/>
           <w:shd w:val="clear" w:color="auto" w:fill="FAFAFA"/>
         </w:rPr>
+      </w:pPr>
+      <w:r>
+        <w:rPr>
+          <w:rStyle w:val="comment"/>
+          <w:i/>
+          <w:iCs/>
+          <w:color w:val="008000"/>
+          <w:shd w:val="clear" w:color="auto" w:fill="FAFAFA"/>
+        </w:rPr>
         <w:t>//document.</w:t>
       </w:r>
+    </w:p>
+    <w:p>
+      <w:pPr>
+        <w:pStyle w:val="HTML"/>
+        <w:pBdr>
+          <w:top w:val="single" w:sz="6" w:space="4" w:color="E6E6E6"/>
+          <w:left w:val="single" w:sz="6" w:space="8" w:color="E6E6E6"/>
+          <w:bottom w:val="single" w:sz="6" w:space="4" w:color="E6E6E6"/>
+          <w:right w:val="single" w:sz="6" w:space="8" w:color="E6E6E6"/>
+        </w:pBdr>
+        <w:shd w:val="clear" w:color="auto" w:fill="FAFAFA"/>
+        <w:spacing w:line="270" w:lineRule="atLeast"/>
+        <w:rPr>
+          <w:rStyle w:val="HTML0"/>
+          <w:color w:val="333333"/>
+          <w:shd w:val="clear" w:color="auto" w:fill="FAFAFA"/>
+        </w:rPr>
+      </w:pPr>
     </w:p>
     <w:p>
       <w:pPr>
@@ -40811,7 +40912,7 @@
         <w:shd w:val="clear" w:color="auto" w:fill="FFFFFF"/>
         <w:spacing w:before="0" w:beforeAutospacing="0" w:after="0" w:afterAutospacing="0"/>
         <w:rPr>
-          <w:rFonts w:ascii="Georgia" w:hAnsi="Georgia"/>
+          <w:rFonts w:ascii="Georgia" w:hAnsi="Georgia" w:hint="eastAsia"/>
           <w:color w:val="333333"/>
           <w:sz w:val="21"/>
           <w:szCs w:val="21"/>
@@ -40982,35 +41083,46 @@
           <w:sz w:val="21"/>
           <w:szCs w:val="21"/>
         </w:rPr>
-        <w:t>错。</w:t>
-      </w:r>
-      <w:r>
-        <w:rPr>
-          <w:rFonts w:ascii="Georgia" w:hAnsi="Georgia"/>
-          <w:color w:val="333333"/>
-          <w:sz w:val="21"/>
-          <w:szCs w:val="21"/>
-        </w:rPr>
-        <w:lastRenderedPageBreak/>
-        <w:t>如果这是个问题，则考虑增加</w:t>
-      </w:r>
-      <w:r>
-        <w:rPr>
-          <w:rFonts w:ascii="Georgia" w:hAnsi="Georgia"/>
-          <w:color w:val="333333"/>
-          <w:sz w:val="21"/>
-          <w:szCs w:val="21"/>
+        <w:t>错。如果这是个问题，则</w:t>
+      </w:r>
+      <w:r>
+        <w:rPr>
+          <w:rFonts w:ascii="Georgia" w:hAnsi="Georgia"/>
+          <w:color w:val="FF0000"/>
+          <w:sz w:val="21"/>
+          <w:szCs w:val="21"/>
+          <w:bdr w:val="single" w:sz="4" w:space="0" w:color="auto"/>
+        </w:rPr>
+        <w:t>考虑增加</w:t>
+      </w:r>
+      <w:r>
+        <w:rPr>
+          <w:rFonts w:ascii="Georgia" w:hAnsi="Georgia"/>
+          <w:color w:val="FF0000"/>
+          <w:sz w:val="21"/>
+          <w:szCs w:val="21"/>
+          <w:bdr w:val="single" w:sz="4" w:space="0" w:color="auto"/>
         </w:rPr>
         <w:t>waitSeconds</w:t>
       </w:r>
       <w:r>
         <w:rPr>
           <w:rFonts w:ascii="Georgia" w:hAnsi="Georgia"/>
-          <w:color w:val="333333"/>
-          <w:sz w:val="21"/>
-          <w:szCs w:val="21"/>
-        </w:rPr>
-        <w:t>配置项的值，或在</w:t>
+          <w:color w:val="FF0000"/>
+          <w:sz w:val="21"/>
+          <w:szCs w:val="21"/>
+          <w:bdr w:val="single" w:sz="4" w:space="0" w:color="auto"/>
+        </w:rPr>
+        <w:t>配置项的值</w:t>
+      </w:r>
+      <w:r>
+        <w:rPr>
+          <w:rFonts w:ascii="Georgia" w:hAnsi="Georgia"/>
+          <w:color w:val="333333"/>
+          <w:sz w:val="21"/>
+          <w:szCs w:val="21"/>
+        </w:rPr>
+        <w:t>，或在</w:t>
       </w:r>
       <w:r>
         <w:rPr>
@@ -41048,6 +41160,19 @@
         </w:rPr>
         <w:t>调用（将其当做是一个模块）。</w:t>
       </w:r>
+    </w:p>
+    <w:p>
+      <w:pPr>
+        <w:pStyle w:val="a3"/>
+        <w:shd w:val="clear" w:color="auto" w:fill="FFFFFF"/>
+        <w:spacing w:before="0" w:beforeAutospacing="0" w:after="0" w:afterAutospacing="0"/>
+        <w:rPr>
+          <w:rFonts w:ascii="Georgia" w:hAnsi="Georgia"/>
+          <w:color w:val="333333"/>
+          <w:sz w:val="21"/>
+          <w:szCs w:val="21"/>
+        </w:rPr>
+      </w:pPr>
     </w:p>
     <w:bookmarkStart w:id="31" w:name="i18n"/>
     <w:p>
@@ -42259,6 +42384,7 @@
           <w:color w:val="008000"/>
           <w:shd w:val="clear" w:color="auto" w:fill="FAFAFA"/>
         </w:rPr>
+        <w:lastRenderedPageBreak/>
         <w:t>//Contents of my/nls/colors.js</w:t>
       </w:r>
     </w:p>
@@ -42577,7 +42703,6 @@
           <w:sz w:val="21"/>
           <w:szCs w:val="21"/>
         </w:rPr>
-        <w:lastRenderedPageBreak/>
         <w:t>然后再定义一个</w:t>
       </w:r>
       <w:r>
@@ -43863,6 +43988,7 @@
           <w:color w:val="333333"/>
           <w:szCs w:val="21"/>
         </w:rPr>
+        <w:lastRenderedPageBreak/>
         <w:t>my/nls/fr/colors.js</w:t>
       </w:r>
     </w:p>
@@ -44172,7 +44298,6 @@
           <w:color w:val="333333"/>
           <w:shd w:val="clear" w:color="auto" w:fill="FAFAFA"/>
         </w:rPr>
-        <w:lastRenderedPageBreak/>
         <w:t>});</w:t>
       </w:r>
     </w:p>
@@ -44472,7 +44597,7 @@
         </w:rPr>
         <w:t> </w:t>
       </w:r>
-      <w:hyperlink r:id="rId75" w:history="1">
+      <w:hyperlink r:id="rId76" w:history="1">
         <w:r>
           <w:rPr>
             <w:rStyle w:val="a4"/>
@@ -44514,7 +44639,7 @@
         </w:rPr>
         <w:t> </w:t>
       </w:r>
-      <w:hyperlink r:id="rId76" w:history="1">
+      <w:hyperlink r:id="rId77" w:history="1">
         <w:r>
           <w:rPr>
             <w:rStyle w:val="a4"/>
@@ -44586,7 +44711,7 @@
         </w:rPr>
         <w:t> </w:t>
       </w:r>
-      <w:hyperlink r:id="rId77" w:history="1">
+      <w:hyperlink r:id="rId78" w:history="1">
         <w:r>
           <w:rPr>
             <w:rStyle w:val="a4"/>
@@ -44614,11 +44739,7 @@
         <w:widowControl/>
         <w:jc w:val="left"/>
       </w:pPr>
-      <w:r>
-        <w:br w:type="page"/>
-      </w:r>
-    </w:p>
-    <w:p/>
+    </w:p>
     <w:sectPr>
       <w:pgSz w:w="11906" w:h="16838"/>
       <w:pgMar w:top="1440" w:right="1800" w:bottom="1440" w:left="1800" w:header="851" w:footer="992" w:gutter="0"/>

--- a/api_zh_CN.docx
+++ b/api_zh_CN.docx
@@ -17920,7 +17920,6 @@
         <w:spacing w:line="270" w:lineRule="atLeast"/>
         <w:rPr>
           <w:rStyle w:val="comment"/>
-          <w:rFonts w:hint="eastAsia"/>
           <w:i/>
           <w:iCs/>
           <w:color w:val="008000"/>
@@ -17951,7 +17950,6 @@
         <w:spacing w:line="270" w:lineRule="atLeast"/>
         <w:rPr>
           <w:rStyle w:val="comment"/>
-          <w:rFonts w:hint="eastAsia"/>
           <w:i/>
           <w:iCs/>
           <w:color w:val="008000"/>
@@ -18881,7 +18879,7 @@
         <w:shd w:val="clear" w:color="auto" w:fill="FFFFFF"/>
         <w:spacing w:before="0" w:beforeAutospacing="0" w:after="0" w:afterAutospacing="0"/>
         <w:rPr>
-          <w:rFonts w:ascii="Georgia" w:hAnsi="Georgia" w:hint="eastAsia"/>
+          <w:rFonts w:ascii="Georgia" w:hAnsi="Georgia"/>
           <w:color w:val="333333"/>
           <w:sz w:val="21"/>
           <w:szCs w:val="21"/>
@@ -19044,9 +19042,6 @@
         <w:pStyle w:val="a3"/>
         <w:shd w:val="clear" w:color="auto" w:fill="FFFFFF"/>
         <w:spacing w:before="0" w:beforeAutospacing="0" w:after="0" w:afterAutospacing="0"/>
-        <w:rPr>
-          <w:rFonts w:hint="eastAsia"/>
-        </w:rPr>
       </w:pPr>
     </w:p>
     <w:p>
@@ -19810,7 +19805,7 @@
         <w:shd w:val="clear" w:color="auto" w:fill="FFFFFF"/>
         <w:spacing w:before="0" w:beforeAutospacing="0" w:after="0" w:afterAutospacing="0"/>
         <w:rPr>
-          <w:rFonts w:ascii="Georgia" w:hAnsi="Georgia" w:hint="eastAsia"/>
+          <w:rFonts w:ascii="Georgia" w:hAnsi="Georgia"/>
           <w:color w:val="333333"/>
           <w:sz w:val="21"/>
           <w:szCs w:val="21"/>
@@ -22123,7 +22118,7 @@
         <w:shd w:val="clear" w:color="auto" w:fill="FFFFFF"/>
         <w:spacing w:before="0" w:beforeAutospacing="0" w:after="0" w:afterAutospacing="0"/>
         <w:rPr>
-          <w:rFonts w:ascii="Georgia" w:hAnsi="Georgia" w:hint="eastAsia"/>
+          <w:rFonts w:ascii="Georgia" w:hAnsi="Georgia"/>
           <w:color w:val="333333"/>
           <w:sz w:val="21"/>
           <w:szCs w:val="21"/>
@@ -24940,7 +24935,7 @@
         <w:spacing w:before="0" w:beforeAutospacing="0" w:after="0" w:afterAutospacing="0"/>
         <w:rPr>
           <w:rStyle w:val="a6"/>
-          <w:rFonts w:ascii="Georgia" w:hAnsi="Georgia" w:hint="eastAsia"/>
+          <w:rFonts w:ascii="Georgia" w:hAnsi="Georgia"/>
           <w:color w:val="333333"/>
           <w:sz w:val="21"/>
           <w:szCs w:val="21"/>
@@ -24954,7 +24949,7 @@
         <w:spacing w:before="0" w:beforeAutospacing="0" w:after="0" w:afterAutospacing="0"/>
         <w:rPr>
           <w:rStyle w:val="a6"/>
-          <w:rFonts w:ascii="Georgia" w:hAnsi="Georgia" w:hint="eastAsia"/>
+          <w:rFonts w:ascii="Georgia" w:hAnsi="Georgia"/>
           <w:color w:val="333333"/>
           <w:sz w:val="21"/>
           <w:szCs w:val="21"/>
@@ -25171,7 +25166,94 @@
           <w:sz w:val="21"/>
           <w:szCs w:val="21"/>
         </w:rPr>
-        <w:t>映射到另一个。</w:t>
+        <w:t>映射到另一个</w:t>
+      </w:r>
+      <w:r>
+        <w:rPr>
+          <w:rFonts w:ascii="Georgia" w:hAnsi="Georgia" w:hint="eastAsia"/>
+          <w:color w:val="333333"/>
+          <w:sz w:val="21"/>
+          <w:szCs w:val="21"/>
+        </w:rPr>
+        <w:t>（</w:t>
+      </w:r>
+      <w:r>
+        <w:rPr>
+          <w:rFonts w:ascii="Georgia" w:hAnsi="Georgia" w:hint="eastAsia"/>
+          <w:color w:val="FF0000"/>
+          <w:sz w:val="21"/>
+          <w:szCs w:val="21"/>
+          <w:bdr w:val="single" w:sz="4" w:space="0" w:color="auto"/>
+        </w:rPr>
+        <w:t>map</w:t>
+      </w:r>
+      <w:r>
+        <w:rPr>
+          <w:rFonts w:ascii="Georgia" w:hAnsi="Georgia" w:hint="eastAsia"/>
+          <w:color w:val="FF0000"/>
+          <w:sz w:val="21"/>
+          <w:szCs w:val="21"/>
+          <w:bdr w:val="single" w:sz="4" w:space="0" w:color="auto"/>
+        </w:rPr>
+        <w:t>中的</w:t>
+      </w:r>
+      <w:r>
+        <w:rPr>
+          <w:rFonts w:ascii="Georgia" w:hAnsi="Georgia" w:hint="eastAsia"/>
+          <w:color w:val="FF0000"/>
+          <w:sz w:val="21"/>
+          <w:szCs w:val="21"/>
+          <w:bdr w:val="single" w:sz="4" w:space="0" w:color="auto"/>
+        </w:rPr>
+        <w:t>kv</w:t>
+      </w:r>
+      <w:r>
+        <w:rPr>
+          <w:rFonts w:ascii="Georgia" w:hAnsi="Georgia" w:hint="eastAsia"/>
+          <w:color w:val="FF0000"/>
+          <w:sz w:val="21"/>
+          <w:szCs w:val="21"/>
+          <w:bdr w:val="single" w:sz="4" w:space="0" w:color="auto"/>
+        </w:rPr>
+        <w:t>指明在哪个模块下</w:t>
+      </w:r>
+      <w:r>
+        <w:rPr>
+          <w:rFonts w:ascii="Georgia" w:hAnsi="Georgia" w:hint="eastAsia"/>
+          <w:color w:val="FF0000"/>
+          <w:sz w:val="21"/>
+          <w:szCs w:val="21"/>
+          <w:bdr w:val="single" w:sz="4" w:space="0" w:color="auto"/>
+        </w:rPr>
+        <w:t>使用</w:t>
+      </w:r>
+      <w:r>
+        <w:rPr>
+          <w:rFonts w:ascii="Georgia" w:hAnsi="Georgia" w:hint="eastAsia"/>
+          <w:color w:val="FF0000"/>
+          <w:sz w:val="21"/>
+          <w:szCs w:val="21"/>
+          <w:bdr w:val="single" w:sz="4" w:space="0" w:color="auto"/>
+        </w:rPr>
+        <w:t>特定依赖项</w:t>
+      </w:r>
+      <w:r>
+        <w:rPr>
+          <w:rFonts w:ascii="Georgia" w:hAnsi="Georgia" w:hint="eastAsia"/>
+          <w:color w:val="333333"/>
+          <w:sz w:val="21"/>
+          <w:szCs w:val="21"/>
+        </w:rPr>
+        <w:t>）</w:t>
+      </w:r>
+      <w:r>
+        <w:rPr>
+          <w:rFonts w:ascii="Georgia" w:hAnsi="Georgia"/>
+          <w:color w:val="333333"/>
+          <w:sz w:val="21"/>
+          <w:szCs w:val="21"/>
+        </w:rPr>
+        <w:t>。</w:t>
       </w:r>
     </w:p>
     <w:p>
@@ -25290,6 +25372,15 @@
         </w:rPr>
         <w:t>: {</w:t>
       </w:r>
+      <w:r>
+        <w:rPr>
+          <w:rStyle w:val="HTML0"/>
+          <w:rFonts w:hint="eastAsia"/>
+          <w:color w:val="333333"/>
+          <w:shd w:val="clear" w:color="auto" w:fill="FAFAFA"/>
+        </w:rPr>
+        <w:t xml:space="preserve">  //在此模块下的foo依赖为foo1.2.js</w:t>
+      </w:r>
     </w:p>
     <w:p>
       <w:pPr>
@@ -25391,6 +25482,33 @@
           <w:shd w:val="clear" w:color="auto" w:fill="FAFAFA"/>
         </w:rPr>
         <w:t>: {</w:t>
+      </w:r>
+      <w:r>
+        <w:rPr>
+          <w:rStyle w:val="HTML0"/>
+          <w:rFonts w:hint="eastAsia"/>
+          <w:color w:val="333333"/>
+          <w:shd w:val="clear" w:color="auto" w:fill="FAFAFA"/>
+        </w:rPr>
+        <w:t xml:space="preserve">  ////在此模块下的foo依赖为foo1.</w:t>
+      </w:r>
+      <w:r>
+        <w:rPr>
+          <w:rStyle w:val="HTML0"/>
+          <w:rFonts w:hint="eastAsia"/>
+          <w:color w:val="333333"/>
+          <w:shd w:val="clear" w:color="auto" w:fill="FAFAFA"/>
+        </w:rPr>
+        <w:t>0</w:t>
+      </w:r>
+      <w:r>
+        <w:rPr>
+          <w:rStyle w:val="HTML0"/>
+          <w:rFonts w:hint="eastAsia"/>
+          <w:color w:val="333333"/>
+          <w:shd w:val="clear" w:color="auto" w:fill="FAFAFA"/>
+        </w:rPr>
+        <w:t>.js</w:t>
       </w:r>
     </w:p>
     <w:p>
@@ -25561,6 +25679,7 @@
           <w:color w:val="333333"/>
           <w:szCs w:val="21"/>
         </w:rPr>
+        <w:lastRenderedPageBreak/>
         <w:t>foo1.0.js</w:t>
       </w:r>
     </w:p>
@@ -25590,7 +25709,6 @@
           <w:color w:val="333333"/>
           <w:szCs w:val="21"/>
         </w:rPr>
-        <w:lastRenderedPageBreak/>
         <w:t>foo1.2.js</w:t>
       </w:r>
     </w:p>
@@ -26583,9 +26701,10 @@
         <w:rPr>
           <w:rStyle w:val="a6"/>
           <w:rFonts w:ascii="Georgia" w:hAnsi="Georgia"/>
-          <w:color w:val="333333"/>
-          <w:sz w:val="21"/>
-          <w:szCs w:val="21"/>
+          <w:color w:val="FF0000"/>
+          <w:sz w:val="21"/>
+          <w:szCs w:val="21"/>
+          <w:bdr w:val="single" w:sz="4" w:space="0" w:color="auto"/>
         </w:rPr>
         <w:fldChar w:fldCharType="begin"/>
       </w:r>
@@ -26593,9 +26712,10 @@
         <w:rPr>
           <w:rStyle w:val="a6"/>
           <w:rFonts w:ascii="Georgia" w:hAnsi="Georgia"/>
-          <w:color w:val="333333"/>
-          <w:sz w:val="21"/>
-          <w:szCs w:val="21"/>
+          <w:color w:val="FF0000"/>
+          <w:sz w:val="21"/>
+          <w:szCs w:val="21"/>
+          <w:bdr w:val="single" w:sz="4" w:space="0" w:color="auto"/>
         </w:rPr>
         <w:instrText xml:space="preserve"> HYPERLINK "http://www.requirejs.cn/docs/api.html" \l "config-moduleconfig" </w:instrText>
       </w:r>
@@ -26603,9 +26723,10 @@
         <w:rPr>
           <w:rStyle w:val="a6"/>
           <w:rFonts w:ascii="Georgia" w:hAnsi="Georgia"/>
-          <w:color w:val="333333"/>
-          <w:sz w:val="21"/>
-          <w:szCs w:val="21"/>
+          <w:color w:val="FF0000"/>
+          <w:sz w:val="21"/>
+          <w:szCs w:val="21"/>
+          <w:bdr w:val="single" w:sz="4" w:space="0" w:color="auto"/>
         </w:rPr>
         <w:fldChar w:fldCharType="separate"/>
       </w:r>
@@ -26615,9 +26736,10 @@
           <w:rFonts w:ascii="Georgia" w:hAnsi="Georgia"/>
           <w:b/>
           <w:bCs/>
-          <w:color w:val="2E87DD"/>
-          <w:sz w:val="21"/>
-          <w:szCs w:val="21"/>
+          <w:color w:val="FF0000"/>
+          <w:sz w:val="21"/>
+          <w:szCs w:val="21"/>
+          <w:bdr w:val="single" w:sz="4" w:space="0" w:color="auto"/>
         </w:rPr>
         <w:t>config</w:t>
       </w:r>
@@ -26625,29 +26747,41 @@
         <w:rPr>
           <w:rStyle w:val="a6"/>
           <w:rFonts w:ascii="Georgia" w:hAnsi="Georgia"/>
-          <w:color w:val="333333"/>
-          <w:sz w:val="21"/>
-          <w:szCs w:val="21"/>
+          <w:color w:val="FF0000"/>
+          <w:sz w:val="21"/>
+          <w:szCs w:val="21"/>
+          <w:bdr w:val="single" w:sz="4" w:space="0" w:color="auto"/>
         </w:rPr>
         <w:fldChar w:fldCharType="end"/>
       </w:r>
       <w:r>
         <w:rPr>
           <w:rFonts w:ascii="Georgia" w:hAnsi="Georgia"/>
-          <w:color w:val="333333"/>
-          <w:sz w:val="21"/>
-          <w:szCs w:val="21"/>
+          <w:color w:val="FF0000"/>
+          <w:sz w:val="21"/>
+          <w:szCs w:val="21"/>
+          <w:bdr w:val="single" w:sz="4" w:space="0" w:color="auto"/>
         </w:rPr>
         <w:t>:</w:t>
       </w:r>
       <w:r>
         <w:rPr>
           <w:rFonts w:ascii="Georgia" w:hAnsi="Georgia"/>
-          <w:color w:val="333333"/>
-          <w:sz w:val="21"/>
-          <w:szCs w:val="21"/>
-        </w:rPr>
-        <w:t>常常需要将配置信息传给一个模块。这些配置往往是</w:t>
+          <w:color w:val="FF0000"/>
+          <w:sz w:val="21"/>
+          <w:szCs w:val="21"/>
+          <w:bdr w:val="single" w:sz="4" w:space="0" w:color="auto"/>
+        </w:rPr>
+        <w:t>常常需要将配置信息传给一个模块</w:t>
+      </w:r>
+      <w:r>
+        <w:rPr>
+          <w:rFonts w:ascii="Georgia" w:hAnsi="Georgia"/>
+          <w:color w:val="333333"/>
+          <w:sz w:val="21"/>
+          <w:szCs w:val="21"/>
+        </w:rPr>
+        <w:t>。这些配置往往是</w:t>
       </w:r>
       <w:r>
         <w:rPr>
@@ -26827,6 +26961,15 @@
           <w:shd w:val="clear" w:color="auto" w:fill="FAFAFA"/>
         </w:rPr>
       </w:pPr>
+      <w:r>
+        <w:rPr>
+          <w:rStyle w:val="string"/>
+          <w:rFonts w:hint="eastAsia"/>
+          <w:color w:val="CC3300"/>
+          <w:shd w:val="clear" w:color="auto" w:fill="FAFAFA"/>
+        </w:rPr>
+        <w:tab/>
+      </w:r>
       <w:r>
         <w:rPr>
           <w:rStyle w:val="string"/>
@@ -26864,6 +27007,24 @@
       <w:r>
         <w:rPr>
           <w:rStyle w:val="HTML0"/>
+          <w:rFonts w:hint="eastAsia"/>
+          <w:color w:val="333333"/>
+          <w:shd w:val="clear" w:color="auto" w:fill="FAFAFA"/>
+        </w:rPr>
+        <w:tab/>
+      </w:r>
+      <w:r>
+        <w:rPr>
+          <w:rStyle w:val="HTML0"/>
+          <w:rFonts w:hint="eastAsia"/>
+          <w:color w:val="333333"/>
+          <w:shd w:val="clear" w:color="auto" w:fill="FAFAFA"/>
+        </w:rPr>
+        <w:tab/>
+      </w:r>
+      <w:r>
+        <w:rPr>
+          <w:rStyle w:val="HTML0"/>
           <w:color w:val="333333"/>
           <w:shd w:val="clear" w:color="auto" w:fill="FAFAFA"/>
         </w:rPr>
@@ -26901,26 +27062,52 @@
           <w:color w:val="333333"/>
           <w:shd w:val="clear" w:color="auto" w:fill="FAFAFA"/>
         </w:rPr>
-        <w:t xml:space="preserve">        },</w:t>
-      </w:r>
-    </w:p>
-    <w:p>
-      <w:pPr>
-        <w:pStyle w:val="HTML"/>
-        <w:pBdr>
-          <w:top w:val="single" w:sz="6" w:space="4" w:color="E6E6E6"/>
-          <w:left w:val="single" w:sz="6" w:space="8" w:color="E6E6E6"/>
-          <w:bottom w:val="single" w:sz="6" w:space="4" w:color="E6E6E6"/>
-          <w:right w:val="single" w:sz="6" w:space="8" w:color="E6E6E6"/>
-        </w:pBdr>
-        <w:shd w:val="clear" w:color="auto" w:fill="FAFAFA"/>
-        <w:spacing w:line="270" w:lineRule="atLeast"/>
-        <w:rPr>
-          <w:rStyle w:val="HTML0"/>
-          <w:color w:val="333333"/>
-          <w:shd w:val="clear" w:color="auto" w:fill="FAFAFA"/>
-        </w:rPr>
-      </w:pPr>
+        <w:t xml:space="preserve">        </w:t>
+      </w:r>
+      <w:r>
+        <w:rPr>
+          <w:rStyle w:val="HTML0"/>
+          <w:rFonts w:hint="eastAsia"/>
+          <w:color w:val="333333"/>
+          <w:shd w:val="clear" w:color="auto" w:fill="FAFAFA"/>
+        </w:rPr>
+        <w:tab/>
+      </w:r>
+      <w:r>
+        <w:rPr>
+          <w:rStyle w:val="HTML0"/>
+          <w:color w:val="333333"/>
+          <w:shd w:val="clear" w:color="auto" w:fill="FAFAFA"/>
+        </w:rPr>
+        <w:t>},</w:t>
+      </w:r>
+    </w:p>
+    <w:p>
+      <w:pPr>
+        <w:pStyle w:val="HTML"/>
+        <w:pBdr>
+          <w:top w:val="single" w:sz="6" w:space="4" w:color="E6E6E6"/>
+          <w:left w:val="single" w:sz="6" w:space="8" w:color="E6E6E6"/>
+          <w:bottom w:val="single" w:sz="6" w:space="4" w:color="E6E6E6"/>
+          <w:right w:val="single" w:sz="6" w:space="8" w:color="E6E6E6"/>
+        </w:pBdr>
+        <w:shd w:val="clear" w:color="auto" w:fill="FAFAFA"/>
+        <w:spacing w:line="270" w:lineRule="atLeast"/>
+        <w:rPr>
+          <w:rStyle w:val="HTML0"/>
+          <w:color w:val="333333"/>
+          <w:shd w:val="clear" w:color="auto" w:fill="FAFAFA"/>
+        </w:rPr>
+      </w:pPr>
+      <w:r>
+        <w:rPr>
+          <w:rStyle w:val="string"/>
+          <w:rFonts w:hint="eastAsia"/>
+          <w:color w:val="CC3300"/>
+          <w:shd w:val="clear" w:color="auto" w:fill="FAFAFA"/>
+        </w:rPr>
+        <w:tab/>
+      </w:r>
       <w:r>
         <w:rPr>
           <w:rStyle w:val="string"/>
@@ -26958,6 +27145,24 @@
       <w:r>
         <w:rPr>
           <w:rStyle w:val="HTML0"/>
+          <w:rFonts w:hint="eastAsia"/>
+          <w:color w:val="333333"/>
+          <w:shd w:val="clear" w:color="auto" w:fill="FAFAFA"/>
+        </w:rPr>
+        <w:tab/>
+      </w:r>
+      <w:r>
+        <w:rPr>
+          <w:rStyle w:val="HTML0"/>
+          <w:rFonts w:hint="eastAsia"/>
+          <w:color w:val="333333"/>
+          <w:shd w:val="clear" w:color="auto" w:fill="FAFAFA"/>
+        </w:rPr>
+        <w:tab/>
+      </w:r>
+      <w:r>
+        <w:rPr>
+          <w:rStyle w:val="HTML0"/>
           <w:color w:val="333333"/>
           <w:shd w:val="clear" w:color="auto" w:fill="FAFAFA"/>
         </w:rPr>
@@ -26995,33 +27200,71 @@
           <w:color w:val="333333"/>
           <w:shd w:val="clear" w:color="auto" w:fill="FAFAFA"/>
         </w:rPr>
-        <w:t xml:space="preserve">        }</w:t>
-      </w:r>
-    </w:p>
-    <w:p>
-      <w:pPr>
-        <w:pStyle w:val="HTML"/>
-        <w:pBdr>
-          <w:top w:val="single" w:sz="6" w:space="4" w:color="E6E6E6"/>
-          <w:left w:val="single" w:sz="6" w:space="8" w:color="E6E6E6"/>
-          <w:bottom w:val="single" w:sz="6" w:space="4" w:color="E6E6E6"/>
-          <w:right w:val="single" w:sz="6" w:space="8" w:color="E6E6E6"/>
-        </w:pBdr>
-        <w:shd w:val="clear" w:color="auto" w:fill="FAFAFA"/>
-        <w:spacing w:line="270" w:lineRule="atLeast"/>
-        <w:rPr>
-          <w:rStyle w:val="HTML0"/>
-          <w:color w:val="333333"/>
-          <w:shd w:val="clear" w:color="auto" w:fill="FAFAFA"/>
-        </w:rPr>
-      </w:pPr>
-      <w:r>
-        <w:rPr>
-          <w:rStyle w:val="HTML0"/>
-          <w:color w:val="333333"/>
-          <w:shd w:val="clear" w:color="auto" w:fill="FAFAFA"/>
-        </w:rPr>
-        <w:t xml:space="preserve">    }</w:t>
+        <w:t xml:space="preserve">        </w:t>
+      </w:r>
+      <w:r>
+        <w:rPr>
+          <w:rStyle w:val="HTML0"/>
+          <w:rFonts w:hint="eastAsia"/>
+          <w:color w:val="333333"/>
+          <w:shd w:val="clear" w:color="auto" w:fill="FAFAFA"/>
+        </w:rPr>
+        <w:tab/>
+      </w:r>
+      <w:r>
+        <w:rPr>
+          <w:rStyle w:val="HTML0"/>
+          <w:color w:val="333333"/>
+          <w:shd w:val="clear" w:color="auto" w:fill="FAFAFA"/>
+        </w:rPr>
+        <w:t>}</w:t>
+      </w:r>
+    </w:p>
+    <w:p>
+      <w:pPr>
+        <w:pStyle w:val="HTML"/>
+        <w:pBdr>
+          <w:top w:val="single" w:sz="6" w:space="4" w:color="E6E6E6"/>
+          <w:left w:val="single" w:sz="6" w:space="8" w:color="E6E6E6"/>
+          <w:bottom w:val="single" w:sz="6" w:space="4" w:color="E6E6E6"/>
+          <w:right w:val="single" w:sz="6" w:space="8" w:color="E6E6E6"/>
+        </w:pBdr>
+        <w:shd w:val="clear" w:color="auto" w:fill="FAFAFA"/>
+        <w:tabs>
+          <w:tab w:val="clear" w:pos="916"/>
+          <w:tab w:val="left" w:pos="915"/>
+        </w:tabs>
+        <w:spacing w:line="270" w:lineRule="atLeast"/>
+        <w:rPr>
+          <w:rStyle w:val="HTML0"/>
+          <w:color w:val="333333"/>
+          <w:shd w:val="clear" w:color="auto" w:fill="FAFAFA"/>
+        </w:rPr>
+      </w:pPr>
+      <w:r>
+        <w:rPr>
+          <w:rStyle w:val="HTML0"/>
+          <w:color w:val="333333"/>
+          <w:shd w:val="clear" w:color="auto" w:fill="FAFAFA"/>
+        </w:rPr>
+        <w:t xml:space="preserve">    </w:t>
+      </w:r>
+      <w:r>
+        <w:rPr>
+          <w:rStyle w:val="HTML0"/>
+          <w:rFonts w:hint="eastAsia"/>
+          <w:color w:val="333333"/>
+          <w:shd w:val="clear" w:color="auto" w:fill="FAFAFA"/>
+        </w:rPr>
+        <w:tab/>
+      </w:r>
+      <w:r>
+        <w:rPr>
+          <w:rStyle w:val="HTML0"/>
+          <w:color w:val="333333"/>
+          <w:shd w:val="clear" w:color="auto" w:fill="FAFAFA"/>
+        </w:rPr>
+        <w:t>}</w:t>
       </w:r>
     </w:p>
     <w:p>
@@ -27201,6 +27444,7 @@
           <w:color w:val="008000"/>
           <w:shd w:val="clear" w:color="auto" w:fill="FAFAFA"/>
         </w:rPr>
+        <w:lastRenderedPageBreak/>
         <w:t>//Will be the value 'large'</w:t>
       </w:r>
     </w:p>
@@ -27229,7 +27473,6 @@
           <w:color w:val="006699"/>
           <w:shd w:val="clear" w:color="auto" w:fill="FAFAFA"/>
         </w:rPr>
-        <w:lastRenderedPageBreak/>
         <w:t>var</w:t>
       </w:r>
       <w:r>
@@ -27564,7 +27807,46 @@
           <w:sz w:val="21"/>
           <w:szCs w:val="21"/>
         </w:rPr>
-        <w:t>传给包，将目标设置为包的主模块而不是包</w:t>
+        <w:t>传给</w:t>
+      </w:r>
+      <w:r>
+        <w:rPr>
+          <w:rFonts w:ascii="Georgia" w:hAnsi="Georgia"/>
+          <w:color w:val="FF0000"/>
+          <w:sz w:val="21"/>
+          <w:szCs w:val="21"/>
+          <w:bdr w:val="single" w:sz="4" w:space="0" w:color="auto"/>
+        </w:rPr>
+        <w:t>包</w:t>
+      </w:r>
+      <w:r>
+        <w:rPr>
+          <w:rFonts w:ascii="Georgia" w:hAnsi="Georgia" w:hint="eastAsia"/>
+          <w:color w:val="FF0000"/>
+          <w:sz w:val="21"/>
+          <w:szCs w:val="21"/>
+          <w:bdr w:val="single" w:sz="4" w:space="0" w:color="auto"/>
+        </w:rPr>
+        <w:t>,</w:t>
+      </w:r>
+      <w:r>
+        <w:rPr>
+          <w:rFonts w:ascii="Georgia" w:hAnsi="Georgia" w:hint="eastAsia"/>
+          <w:color w:val="FF0000"/>
+          <w:sz w:val="21"/>
+          <w:szCs w:val="21"/>
+          <w:bdr w:val="single" w:sz="4" w:space="0" w:color="auto"/>
+        </w:rPr>
+        <w:t>其实就是目录</w:t>
+      </w:r>
+      <w:r>
+        <w:rPr>
+          <w:rFonts w:ascii="Georgia" w:hAnsi="Georgia"/>
+          <w:color w:val="333333"/>
+          <w:sz w:val="21"/>
+          <w:szCs w:val="21"/>
+        </w:rPr>
+        <w:t>，将目标设置为包的主模块而不是包</w:t>
       </w:r>
       <w:r>
         <w:rPr>
@@ -27649,13 +27931,49 @@
       </w:pPr>
       <w:r>
         <w:rPr>
+          <w:i/>
+          <w:iCs/>
+          <w:noProof/>
+          <w:color w:val="008000"/>
+        </w:rPr>
+        <w:pict>
+          <v:shape id="_x0000_s1035" type="#_x0000_t32" style="position:absolute;margin-left:32.7pt;margin-top:28.5pt;width:211.65pt;height:141.5pt;flip:x;z-index:251669504" o:connectortype="straight">
+            <v:stroke endarrow="block"/>
+          </v:shape>
+        </w:pict>
+      </w:r>
+      <w:r>
+        <w:rPr>
           <w:rStyle w:val="comment"/>
           <w:i/>
           <w:iCs/>
           <w:color w:val="008000"/>
           <w:shd w:val="clear" w:color="auto" w:fill="FAFAFA"/>
         </w:rPr>
-        <w:t>//main module.</w:t>
+        <w:t>//</w:t>
+      </w:r>
+      <w:r>
+        <w:rPr>
+          <w:rStyle w:val="comment"/>
+          <w:i/>
+          <w:iCs/>
+          <w:color w:val="FF0000"/>
+          <w:bdr w:val="single" w:sz="4" w:space="0" w:color="auto"/>
+          <w:shd w:val="clear" w:color="auto" w:fill="FAFAFA"/>
+        </w:rPr>
+        <w:t>main module</w:t>
+      </w:r>
+      <w:r>
+        <w:rPr>
+          <w:rStyle w:val="comment"/>
+          <w:rFonts w:hint="eastAsia"/>
+          <w:i/>
+          <w:iCs/>
+          <w:color w:val="FF0000"/>
+          <w:bdr w:val="single" w:sz="4" w:space="0" w:color="auto"/>
+          <w:shd w:val="clear" w:color="auto" w:fill="FAFAFA"/>
+        </w:rPr>
+        <w:t>.这里的main模块指的是包的main模块</w:t>
       </w:r>
     </w:p>
     <w:p>
@@ -27932,6 +28250,24 @@
       <w:r>
         <w:rPr>
           <w:rStyle w:val="HTML0"/>
+          <w:rFonts w:hint="eastAsia"/>
+          <w:color w:val="333333"/>
+          <w:shd w:val="clear" w:color="auto" w:fill="FAFAFA"/>
+        </w:rPr>
+        <w:tab/>
+      </w:r>
+      <w:r>
+        <w:rPr>
+          <w:rStyle w:val="HTML0"/>
+          <w:rFonts w:hint="eastAsia"/>
+          <w:color w:val="333333"/>
+          <w:shd w:val="clear" w:color="auto" w:fill="FAFAFA"/>
+        </w:rPr>
+        <w:tab/>
+      </w:r>
+      <w:r>
+        <w:rPr>
+          <w:rStyle w:val="HTML0"/>
           <w:color w:val="333333"/>
           <w:shd w:val="clear" w:color="auto" w:fill="FAFAFA"/>
         </w:rPr>
@@ -27971,6 +28307,24 @@
           <w:shd w:val="clear" w:color="auto" w:fill="FAFAFA"/>
         </w:rPr>
       </w:pPr>
+      <w:r>
+        <w:rPr>
+          <w:rStyle w:val="HTML0"/>
+          <w:rFonts w:hint="eastAsia"/>
+          <w:color w:val="333333"/>
+          <w:shd w:val="clear" w:color="auto" w:fill="FAFAFA"/>
+        </w:rPr>
+        <w:tab/>
+      </w:r>
+      <w:r>
+        <w:rPr>
+          <w:rStyle w:val="HTML0"/>
+          <w:rFonts w:hint="eastAsia"/>
+          <w:color w:val="333333"/>
+          <w:shd w:val="clear" w:color="auto" w:fill="FAFAFA"/>
+        </w:rPr>
+        <w:tab/>
+      </w:r>
       <w:r>
         <w:rPr>
           <w:rStyle w:val="HTML0"/>
@@ -28153,6 +28507,16 @@
         <w:shd w:val="clear" w:color="auto" w:fill="FFFFFF"/>
         <w:spacing w:before="0" w:beforeAutospacing="0" w:after="0" w:afterAutospacing="0"/>
         <w:rPr>
+          <w:rFonts w:hint="eastAsia"/>
+        </w:rPr>
+      </w:pPr>
+    </w:p>
+    <w:p>
+      <w:pPr>
+        <w:pStyle w:val="a3"/>
+        <w:shd w:val="clear" w:color="auto" w:fill="FFFFFF"/>
+        <w:spacing w:before="0" w:beforeAutospacing="0" w:after="0" w:afterAutospacing="0"/>
+        <w:rPr>
           <w:rFonts w:ascii="Georgia" w:hAnsi="Georgia"/>
           <w:color w:val="333333"/>
           <w:sz w:val="21"/>
@@ -28193,7 +28557,7 @@
       </w:r>
       <w:r>
         <w:rPr>
-          <w:rFonts w:ascii="Georgia" w:hAnsi="Georgia"/>
+          <w:rFonts w:ascii="Georgia" w:hAnsi="Georgia" w:hint="eastAsia"/>
           <w:color w:val="333333"/>
           <w:sz w:val="21"/>
           <w:szCs w:val="21"/>
@@ -28227,6 +28591,16 @@
         </w:rPr>
         <w:t>秒。</w:t>
       </w:r>
+    </w:p>
+    <w:p>
+      <w:pPr>
+        <w:pStyle w:val="a3"/>
+        <w:shd w:val="clear" w:color="auto" w:fill="FFFFFF"/>
+        <w:spacing w:before="0" w:beforeAutospacing="0" w:after="0" w:afterAutospacing="0"/>
+        <w:rPr>
+          <w:rFonts w:hint="eastAsia"/>
+        </w:rPr>
+      </w:pPr>
     </w:p>
     <w:p>
       <w:pPr>
@@ -28423,61 +28797,86 @@
           <w:sz w:val="21"/>
           <w:szCs w:val="21"/>
         </w:rPr>
-        <w:t>被定义，这些依赖就已加载。使用</w:t>
-      </w:r>
-      <w:r>
-        <w:rPr>
-          <w:rFonts w:ascii="Georgia" w:hAnsi="Georgia"/>
-          <w:color w:val="333333"/>
-          <w:sz w:val="21"/>
-          <w:szCs w:val="21"/>
+        <w:t>被定义，这些依赖就已加载。</w:t>
+      </w:r>
+      <w:r>
+        <w:rPr>
+          <w:rFonts w:ascii="Georgia" w:hAnsi="Georgia"/>
+          <w:color w:val="FF0000"/>
+          <w:sz w:val="21"/>
+          <w:szCs w:val="21"/>
+          <w:bdr w:val="single" w:sz="4" w:space="0" w:color="auto"/>
+        </w:rPr>
+        <w:t>使用</w:t>
+      </w:r>
+      <w:r>
+        <w:rPr>
+          <w:rFonts w:ascii="Georgia" w:hAnsi="Georgia"/>
+          <w:color w:val="FF0000"/>
+          <w:sz w:val="21"/>
+          <w:szCs w:val="21"/>
+          <w:bdr w:val="single" w:sz="4" w:space="0" w:color="auto"/>
         </w:rPr>
         <w:t>deps</w:t>
       </w:r>
       <w:r>
         <w:rPr>
           <w:rFonts w:ascii="Georgia" w:hAnsi="Georgia"/>
-          <w:color w:val="333333"/>
-          <w:sz w:val="21"/>
-          <w:szCs w:val="21"/>
+          <w:color w:val="FF0000"/>
+          <w:sz w:val="21"/>
+          <w:szCs w:val="21"/>
+          <w:bdr w:val="single" w:sz="4" w:space="0" w:color="auto"/>
         </w:rPr>
         <w:t>就像调用</w:t>
       </w:r>
       <w:r>
         <w:rPr>
           <w:rFonts w:ascii="Georgia" w:hAnsi="Georgia"/>
-          <w:color w:val="333333"/>
-          <w:sz w:val="21"/>
-          <w:szCs w:val="21"/>
+          <w:color w:val="FF0000"/>
+          <w:sz w:val="21"/>
+          <w:szCs w:val="21"/>
+          <w:bdr w:val="single" w:sz="4" w:space="0" w:color="auto"/>
         </w:rPr>
         <w:t>require([])</w:t>
       </w:r>
       <w:r>
         <w:rPr>
           <w:rFonts w:ascii="Georgia" w:hAnsi="Georgia"/>
-          <w:color w:val="333333"/>
-          <w:sz w:val="21"/>
-          <w:szCs w:val="21"/>
+          <w:color w:val="FF0000"/>
+          <w:sz w:val="21"/>
+          <w:szCs w:val="21"/>
+          <w:bdr w:val="single" w:sz="4" w:space="0" w:color="auto"/>
         </w:rPr>
         <w:t>，但它在</w:t>
       </w:r>
       <w:r>
         <w:rPr>
           <w:rFonts w:ascii="Georgia" w:hAnsi="Georgia"/>
-          <w:color w:val="333333"/>
-          <w:sz w:val="21"/>
-          <w:szCs w:val="21"/>
+          <w:color w:val="FF0000"/>
+          <w:sz w:val="21"/>
+          <w:szCs w:val="21"/>
+          <w:bdr w:val="single" w:sz="4" w:space="0" w:color="auto"/>
         </w:rPr>
         <w:t>loader</w:t>
       </w:r>
       <w:r>
         <w:rPr>
           <w:rFonts w:ascii="Georgia" w:hAnsi="Georgia"/>
-          <w:color w:val="333333"/>
-          <w:sz w:val="21"/>
-          <w:szCs w:val="21"/>
-        </w:rPr>
-        <w:t>处理配置完毕之后就立即生效。它并不阻塞其他的</w:t>
+          <w:color w:val="FF0000"/>
+          <w:sz w:val="21"/>
+          <w:szCs w:val="21"/>
+          <w:bdr w:val="single" w:sz="4" w:space="0" w:color="auto"/>
+        </w:rPr>
+        <w:t>处理配置完毕之后就立即生效</w:t>
+      </w:r>
+      <w:r>
+        <w:rPr>
+          <w:rFonts w:ascii="Georgia" w:hAnsi="Georgia"/>
+          <w:color w:val="333333"/>
+          <w:sz w:val="21"/>
+          <w:szCs w:val="21"/>
+        </w:rPr>
+        <w:t>。它并不阻塞其他的</w:t>
       </w:r>
       <w:r>
         <w:rPr>
@@ -28590,29 +28989,41 @@
       <w:r>
         <w:rPr>
           <w:rFonts w:ascii="Georgia" w:hAnsi="Georgia"/>
-          <w:color w:val="333333"/>
-          <w:sz w:val="21"/>
-          <w:szCs w:val="21"/>
+          <w:color w:val="FF0000"/>
+          <w:sz w:val="21"/>
+          <w:szCs w:val="21"/>
+          <w:bdr w:val="single" w:sz="4" w:space="0" w:color="auto"/>
         </w:rPr>
         <w:t>在加载</w:t>
       </w:r>
       <w:r>
         <w:rPr>
           <w:rFonts w:ascii="Georgia" w:hAnsi="Georgia"/>
-          <w:color w:val="333333"/>
-          <w:sz w:val="21"/>
-          <w:szCs w:val="21"/>
+          <w:color w:val="FF0000"/>
+          <w:sz w:val="21"/>
+          <w:szCs w:val="21"/>
+          <w:bdr w:val="single" w:sz="4" w:space="0" w:color="auto"/>
         </w:rPr>
         <w:t>require.js</w:t>
       </w:r>
       <w:r>
         <w:rPr>
           <w:rFonts w:ascii="Georgia" w:hAnsi="Georgia"/>
-          <w:color w:val="333333"/>
-          <w:sz w:val="21"/>
-          <w:szCs w:val="21"/>
-        </w:rPr>
-        <w:t>之前使用时很有用。一旦</w:t>
+          <w:color w:val="FF0000"/>
+          <w:sz w:val="21"/>
+          <w:szCs w:val="21"/>
+          <w:bdr w:val="single" w:sz="4" w:space="0" w:color="auto"/>
+        </w:rPr>
+        <w:t>之前使用时很有用</w:t>
+      </w:r>
+      <w:r>
+        <w:rPr>
+          <w:rFonts w:ascii="Georgia" w:hAnsi="Georgia"/>
+          <w:color w:val="333333"/>
+          <w:sz w:val="21"/>
+          <w:szCs w:val="21"/>
+        </w:rPr>
+        <w:t>。一旦</w:t>
       </w:r>
       <w:r>
         <w:rPr>
@@ -28722,6 +29133,16 @@
         </w:rPr>
         <w:t>块的一部分而异步加载的手段而已。</w:t>
       </w:r>
+    </w:p>
+    <w:p>
+      <w:pPr>
+        <w:pStyle w:val="a3"/>
+        <w:shd w:val="clear" w:color="auto" w:fill="FFFFFF"/>
+        <w:spacing w:before="0" w:beforeAutospacing="0" w:after="0" w:afterAutospacing="0"/>
+        <w:rPr>
+          <w:rFonts w:hint="eastAsia"/>
+        </w:rPr>
+      </w:pPr>
     </w:p>
     <w:p>
       <w:pPr>
@@ -28742,9 +29163,10 @@
             <w:rFonts w:ascii="Georgia" w:hAnsi="Georgia"/>
             <w:b/>
             <w:bCs/>
-            <w:color w:val="2E87DD"/>
+            <w:color w:val="FF0000"/>
             <w:sz w:val="21"/>
             <w:szCs w:val="21"/>
+            <w:bdr w:val="single" w:sz="4" w:space="0" w:color="auto"/>
           </w:rPr>
           <w:t>callback</w:t>
         </w:r>
@@ -28752,38 +29174,51 @@
       <w:r>
         <w:rPr>
           <w:rFonts w:ascii="Georgia" w:hAnsi="Georgia"/>
-          <w:color w:val="333333"/>
-          <w:sz w:val="21"/>
-          <w:szCs w:val="21"/>
+          <w:color w:val="FF0000"/>
+          <w:sz w:val="21"/>
+          <w:szCs w:val="21"/>
+          <w:bdr w:val="single" w:sz="4" w:space="0" w:color="auto"/>
         </w:rPr>
         <w:t xml:space="preserve">: </w:t>
       </w:r>
       <w:r>
         <w:rPr>
           <w:rFonts w:ascii="Georgia" w:hAnsi="Georgia"/>
-          <w:color w:val="333333"/>
-          <w:sz w:val="21"/>
-          <w:szCs w:val="21"/>
+          <w:color w:val="FF0000"/>
+          <w:sz w:val="21"/>
+          <w:szCs w:val="21"/>
+          <w:bdr w:val="single" w:sz="4" w:space="0" w:color="auto"/>
         </w:rPr>
         <w:t>在</w:t>
       </w:r>
       <w:r>
         <w:rPr>
           <w:rFonts w:ascii="Georgia" w:hAnsi="Georgia"/>
-          <w:color w:val="333333"/>
-          <w:sz w:val="21"/>
-          <w:szCs w:val="21"/>
+          <w:color w:val="FF0000"/>
+          <w:sz w:val="21"/>
+          <w:szCs w:val="21"/>
+          <w:bdr w:val="single" w:sz="4" w:space="0" w:color="auto"/>
         </w:rPr>
         <w:t>deps</w:t>
       </w:r>
       <w:r>
         <w:rPr>
           <w:rFonts w:ascii="Georgia" w:hAnsi="Georgia"/>
-          <w:color w:val="333333"/>
-          <w:sz w:val="21"/>
-          <w:szCs w:val="21"/>
-        </w:rPr>
-        <w:t>加载完毕后执行的函数。当将</w:t>
+          <w:color w:val="FF0000"/>
+          <w:sz w:val="21"/>
+          <w:szCs w:val="21"/>
+          <w:bdr w:val="single" w:sz="4" w:space="0" w:color="auto"/>
+        </w:rPr>
+        <w:t>加载完毕后执行的函数</w:t>
+      </w:r>
+      <w:r>
+        <w:rPr>
+          <w:rFonts w:ascii="Georgia" w:hAnsi="Georgia"/>
+          <w:color w:val="333333"/>
+          <w:sz w:val="21"/>
+          <w:szCs w:val="21"/>
+        </w:rPr>
+        <w:t>。当将</w:t>
       </w:r>
       <w:r>
         <w:rPr>
@@ -28837,44 +29272,77 @@
           <w:sz w:val="21"/>
           <w:szCs w:val="21"/>
         </w:rPr>
-        <w:t>之前使用时很有用，其作为配置的</w:t>
-      </w:r>
-      <w:r>
-        <w:rPr>
-          <w:rFonts w:ascii="Georgia" w:hAnsi="Georgia"/>
-          <w:color w:val="333333"/>
-          <w:sz w:val="21"/>
-          <w:szCs w:val="21"/>
+        <w:t>之前使用时很有用，其</w:t>
+      </w:r>
+      <w:r>
+        <w:rPr>
+          <w:rFonts w:ascii="Georgia" w:hAnsi="Georgia"/>
+          <w:color w:val="FF0000"/>
+          <w:sz w:val="21"/>
+          <w:szCs w:val="21"/>
+          <w:bdr w:val="single" w:sz="4" w:space="0" w:color="auto"/>
+        </w:rPr>
+        <w:t>作为配置的</w:t>
+      </w:r>
+      <w:r>
+        <w:rPr>
+          <w:rFonts w:ascii="Georgia" w:hAnsi="Georgia"/>
+          <w:color w:val="FF0000"/>
+          <w:sz w:val="21"/>
+          <w:szCs w:val="21"/>
+          <w:bdr w:val="single" w:sz="4" w:space="0" w:color="auto"/>
         </w:rPr>
         <w:t>deps</w:t>
       </w:r>
       <w:r>
         <w:rPr>
           <w:rFonts w:ascii="Georgia" w:hAnsi="Georgia"/>
-          <w:color w:val="333333"/>
-          <w:sz w:val="21"/>
-          <w:szCs w:val="21"/>
+          <w:color w:val="FF0000"/>
+          <w:sz w:val="21"/>
+          <w:szCs w:val="21"/>
+          <w:bdr w:val="single" w:sz="4" w:space="0" w:color="auto"/>
         </w:rPr>
         <w:t>数组加载完毕后为</w:t>
       </w:r>
       <w:r>
         <w:rPr>
           <w:rFonts w:ascii="Georgia" w:hAnsi="Georgia"/>
-          <w:color w:val="333333"/>
-          <w:sz w:val="21"/>
-          <w:szCs w:val="21"/>
+          <w:color w:val="FF0000"/>
+          <w:sz w:val="21"/>
+          <w:szCs w:val="21"/>
+          <w:bdr w:val="single" w:sz="4" w:space="0" w:color="auto"/>
         </w:rPr>
         <w:t>require</w:t>
       </w:r>
       <w:r>
         <w:rPr>
           <w:rFonts w:ascii="Georgia" w:hAnsi="Georgia"/>
-          <w:color w:val="333333"/>
-          <w:sz w:val="21"/>
-          <w:szCs w:val="21"/>
-        </w:rPr>
-        <w:t>指定的函数。</w:t>
-      </w:r>
+          <w:color w:val="FF0000"/>
+          <w:sz w:val="21"/>
+          <w:szCs w:val="21"/>
+          <w:bdr w:val="single" w:sz="4" w:space="0" w:color="auto"/>
+        </w:rPr>
+        <w:t>指定的函数</w:t>
+      </w:r>
+      <w:r>
+        <w:rPr>
+          <w:rFonts w:ascii="Georgia" w:hAnsi="Georgia"/>
+          <w:color w:val="333333"/>
+          <w:sz w:val="21"/>
+          <w:szCs w:val="21"/>
+        </w:rPr>
+        <w:t>。</w:t>
+      </w:r>
+    </w:p>
+    <w:p>
+      <w:pPr>
+        <w:pStyle w:val="a3"/>
+        <w:shd w:val="clear" w:color="auto" w:fill="FFFFFF"/>
+        <w:spacing w:before="0" w:beforeAutospacing="0" w:after="0" w:afterAutospacing="0"/>
+        <w:rPr>
+          <w:rFonts w:hint="eastAsia"/>
+        </w:rPr>
+      </w:pPr>
     </w:p>
     <w:p>
       <w:pPr>
@@ -28999,7 +29467,17 @@
         <w:shd w:val="clear" w:color="auto" w:fill="FFFFFF"/>
         <w:spacing w:before="0" w:beforeAutospacing="0" w:after="0" w:afterAutospacing="0"/>
         <w:rPr>
-          <w:rFonts w:ascii="Georgia" w:hAnsi="Georgia"/>
+          <w:rFonts w:hint="eastAsia"/>
+        </w:rPr>
+      </w:pPr>
+    </w:p>
+    <w:p>
+      <w:pPr>
+        <w:pStyle w:val="a3"/>
+        <w:shd w:val="clear" w:color="auto" w:fill="FFFFFF"/>
+        <w:spacing w:before="0" w:beforeAutospacing="0" w:after="0" w:afterAutospacing="0"/>
+        <w:rPr>
+          <w:rFonts w:ascii="Georgia" w:hAnsi="Georgia" w:hint="eastAsia"/>
           <w:color w:val="333333"/>
           <w:sz w:val="21"/>
           <w:szCs w:val="21"/>
@@ -29104,6 +29582,19 @@
           <w:szCs w:val="21"/>
         </w:rPr>
       </w:pPr>
+    </w:p>
+    <w:p>
+      <w:pPr>
+        <w:pStyle w:val="a3"/>
+        <w:shd w:val="clear" w:color="auto" w:fill="FFFFFF"/>
+        <w:spacing w:before="0" w:beforeAutospacing="0" w:after="0" w:afterAutospacing="0"/>
+        <w:rPr>
+          <w:rFonts w:ascii="Georgia" w:hAnsi="Georgia"/>
+          <w:color w:val="333333"/>
+          <w:sz w:val="21"/>
+          <w:szCs w:val="21"/>
+        </w:rPr>
+      </w:pPr>
       <w:hyperlink r:id="rId70" w:anchor="config-urlArgs" w:history="1">
         <w:r>
           <w:rPr>
@@ -29111,9 +29602,10 @@
             <w:rFonts w:ascii="Georgia" w:hAnsi="Georgia"/>
             <w:b/>
             <w:bCs/>
-            <w:color w:val="2E87DD"/>
+            <w:color w:val="FF0000"/>
             <w:sz w:val="21"/>
             <w:szCs w:val="21"/>
+            <w:bdr w:val="single" w:sz="4" w:space="0" w:color="auto"/>
           </w:rPr>
           <w:t>urlArgs</w:t>
         </w:r>
@@ -29121,56 +29613,71 @@
       <w:r>
         <w:rPr>
           <w:rFonts w:ascii="Georgia" w:hAnsi="Georgia"/>
-          <w:color w:val="333333"/>
-          <w:sz w:val="21"/>
-          <w:szCs w:val="21"/>
+          <w:color w:val="FF0000"/>
+          <w:sz w:val="21"/>
+          <w:szCs w:val="21"/>
+          <w:bdr w:val="single" w:sz="4" w:space="0" w:color="auto"/>
         </w:rPr>
         <w:t>: RequireJS</w:t>
       </w:r>
       <w:r>
         <w:rPr>
           <w:rFonts w:ascii="Georgia" w:hAnsi="Georgia"/>
-          <w:color w:val="333333"/>
-          <w:sz w:val="21"/>
-          <w:szCs w:val="21"/>
+          <w:color w:val="FF0000"/>
+          <w:sz w:val="21"/>
+          <w:szCs w:val="21"/>
+          <w:bdr w:val="single" w:sz="4" w:space="0" w:color="auto"/>
         </w:rPr>
         <w:t>获取资源时附加在</w:t>
       </w:r>
       <w:r>
         <w:rPr>
           <w:rFonts w:ascii="Georgia" w:hAnsi="Georgia"/>
-          <w:color w:val="333333"/>
-          <w:sz w:val="21"/>
-          <w:szCs w:val="21"/>
+          <w:color w:val="FF0000"/>
+          <w:sz w:val="21"/>
+          <w:szCs w:val="21"/>
+          <w:bdr w:val="single" w:sz="4" w:space="0" w:color="auto"/>
         </w:rPr>
         <w:t>URL</w:t>
       </w:r>
       <w:r>
         <w:rPr>
           <w:rFonts w:ascii="Georgia" w:hAnsi="Georgia"/>
-          <w:color w:val="333333"/>
-          <w:sz w:val="21"/>
-          <w:szCs w:val="21"/>
+          <w:color w:val="FF0000"/>
+          <w:sz w:val="21"/>
+          <w:szCs w:val="21"/>
+          <w:bdr w:val="single" w:sz="4" w:space="0" w:color="auto"/>
         </w:rPr>
         <w:t>后面的额外的</w:t>
       </w:r>
       <w:r>
         <w:rPr>
           <w:rFonts w:ascii="Georgia" w:hAnsi="Georgia"/>
-          <w:color w:val="333333"/>
-          <w:sz w:val="21"/>
-          <w:szCs w:val="21"/>
+          <w:color w:val="FF0000"/>
+          <w:sz w:val="21"/>
+          <w:szCs w:val="21"/>
+          <w:bdr w:val="single" w:sz="4" w:space="0" w:color="auto"/>
         </w:rPr>
         <w:t>query</w:t>
       </w:r>
       <w:r>
         <w:rPr>
           <w:rFonts w:ascii="Georgia" w:hAnsi="Georgia"/>
-          <w:color w:val="333333"/>
-          <w:sz w:val="21"/>
-          <w:szCs w:val="21"/>
-        </w:rPr>
-        <w:t>参数。作为浏览器或服务器未正确配置时的</w:t>
+          <w:color w:val="FF0000"/>
+          <w:sz w:val="21"/>
+          <w:szCs w:val="21"/>
+          <w:bdr w:val="single" w:sz="4" w:space="0" w:color="auto"/>
+        </w:rPr>
+        <w:t>参数</w:t>
+      </w:r>
+      <w:r>
+        <w:rPr>
+          <w:rFonts w:ascii="Georgia" w:hAnsi="Georgia"/>
+          <w:color w:val="333333"/>
+          <w:sz w:val="21"/>
+          <w:szCs w:val="21"/>
+        </w:rPr>
+        <w:t>。作为浏览器或服务器未正确配置时的</w:t>
       </w:r>
       <w:r>
         <w:rPr>
@@ -29297,7 +29804,17 @@
         <w:shd w:val="clear" w:color="auto" w:fill="FFFFFF"/>
         <w:spacing w:before="0" w:beforeAutospacing="0" w:after="0" w:afterAutospacing="0"/>
         <w:rPr>
-          <w:rFonts w:ascii="Georgia" w:hAnsi="Georgia"/>
+          <w:rFonts w:hint="eastAsia"/>
+        </w:rPr>
+      </w:pPr>
+    </w:p>
+    <w:p>
+      <w:pPr>
+        <w:pStyle w:val="a3"/>
+        <w:shd w:val="clear" w:color="auto" w:fill="FFFFFF"/>
+        <w:spacing w:before="0" w:beforeAutospacing="0" w:after="0" w:afterAutospacing="0"/>
+        <w:rPr>
+          <w:rFonts w:ascii="Georgia" w:hAnsi="Georgia" w:hint="eastAsia"/>
           <w:color w:val="333333"/>
           <w:sz w:val="21"/>
           <w:szCs w:val="21"/>
@@ -29461,24 +29978,6 @@
         </w:rPr>
         <w:t>特性，可使用值</w:t>
       </w:r>
-      <w:r>
-        <w:rPr>
-          <w:rFonts w:ascii="Georgia" w:hAnsi="Georgia"/>
-          <w:color w:val="333333"/>
-          <w:sz w:val="21"/>
-          <w:szCs w:val="21"/>
-        </w:rPr>
-        <w:t>“text/javascript;version=1.8”</w:t>
-      </w:r>
-      <w:r>
-        <w:rPr>
-          <w:rFonts w:ascii="Georgia" w:hAnsi="Georgia"/>
-          <w:color w:val="333333"/>
-          <w:sz w:val="21"/>
-          <w:szCs w:val="21"/>
-        </w:rPr>
-        <w:t>。</w:t>
-      </w:r>
     </w:p>
     <w:p>
       <w:pPr>
@@ -29487,6 +29986,47 @@
         <w:spacing w:before="0" w:beforeAutospacing="0" w:after="0" w:afterAutospacing="0"/>
         <w:rPr>
           <w:rFonts w:ascii="Georgia" w:hAnsi="Georgia"/>
+          <w:color w:val="333333"/>
+          <w:sz w:val="21"/>
+          <w:szCs w:val="21"/>
+        </w:rPr>
+      </w:pPr>
+      <w:r>
+        <w:rPr>
+          <w:rFonts w:ascii="Georgia" w:hAnsi="Georgia"/>
+          <w:color w:val="333333"/>
+          <w:sz w:val="21"/>
+          <w:szCs w:val="21"/>
+        </w:rPr>
+        <w:t>“text/javascript;version=1.8”</w:t>
+      </w:r>
+      <w:r>
+        <w:rPr>
+          <w:rFonts w:ascii="Georgia" w:hAnsi="Georgia"/>
+          <w:color w:val="333333"/>
+          <w:sz w:val="21"/>
+          <w:szCs w:val="21"/>
+        </w:rPr>
+        <w:t>。</w:t>
+      </w:r>
+    </w:p>
+    <w:p>
+      <w:pPr>
+        <w:pStyle w:val="a3"/>
+        <w:shd w:val="clear" w:color="auto" w:fill="FFFFFF"/>
+        <w:spacing w:before="0" w:beforeAutospacing="0" w:after="0" w:afterAutospacing="0"/>
+        <w:rPr>
+          <w:rFonts w:hint="eastAsia"/>
+        </w:rPr>
+      </w:pPr>
+    </w:p>
+    <w:p>
+      <w:pPr>
+        <w:pStyle w:val="a3"/>
+        <w:shd w:val="clear" w:color="auto" w:fill="FFFFFF"/>
+        <w:spacing w:before="0" w:beforeAutospacing="0" w:after="0" w:afterAutospacing="0"/>
+        <w:rPr>
+          <w:rFonts w:ascii="Georgia" w:hAnsi="Georgia" w:hint="eastAsia"/>
           <w:color w:val="333333"/>
           <w:sz w:val="21"/>
           <w:szCs w:val="21"/>
@@ -29584,6 +30124,32 @@
         <w:t>done to start module loading. Useful if RequireJS is embedded in a utility library that may interact with other RequireJS library on the page, and the embedded version should not do data-main loading.</w:t>
       </w:r>
     </w:p>
+    <w:p>
+      <w:pPr>
+        <w:pStyle w:val="a3"/>
+        <w:shd w:val="clear" w:color="auto" w:fill="FFFFFF"/>
+        <w:spacing w:before="0" w:beforeAutospacing="0" w:after="0" w:afterAutospacing="0"/>
+        <w:rPr>
+          <w:rFonts w:ascii="Georgia" w:hAnsi="Georgia" w:hint="eastAsia"/>
+          <w:color w:val="333333"/>
+          <w:sz w:val="21"/>
+          <w:szCs w:val="21"/>
+        </w:rPr>
+      </w:pPr>
+    </w:p>
+    <w:p>
+      <w:pPr>
+        <w:pStyle w:val="a3"/>
+        <w:shd w:val="clear" w:color="auto" w:fill="FFFFFF"/>
+        <w:spacing w:before="0" w:beforeAutospacing="0" w:after="0" w:afterAutospacing="0"/>
+        <w:rPr>
+          <w:rFonts w:ascii="Georgia" w:hAnsi="Georgia"/>
+          <w:color w:val="333333"/>
+          <w:sz w:val="21"/>
+          <w:szCs w:val="21"/>
+        </w:rPr>
+      </w:pPr>
+    </w:p>
     <w:bookmarkStart w:id="17" w:name="advanced"/>
     <w:p>
       <w:pPr>
@@ -29842,8 +30408,9 @@
           <w:rFonts w:ascii="Georgia" w:hAnsi="Georgia"/>
           <w:i/>
           <w:iCs/>
-          <w:color w:val="333333"/>
-          <w:szCs w:val="21"/>
+          <w:color w:val="FF0000"/>
+          <w:szCs w:val="21"/>
+          <w:bdr w:val="single" w:sz="4" w:space="0" w:color="auto"/>
         </w:rPr>
         <w:t>一个包可以关联一个模块名</w:t>
       </w:r>
@@ -29852,8 +30419,9 @@
           <w:rFonts w:ascii="Georgia" w:hAnsi="Georgia"/>
           <w:i/>
           <w:iCs/>
-          <w:color w:val="333333"/>
-          <w:szCs w:val="21"/>
+          <w:color w:val="FF0000"/>
+          <w:szCs w:val="21"/>
+          <w:bdr w:val="single" w:sz="4" w:space="0" w:color="auto"/>
         </w:rPr>
         <w:t>/</w:t>
       </w:r>
@@ -29862,10 +30430,21 @@
           <w:rFonts w:ascii="Georgia" w:hAnsi="Georgia"/>
           <w:i/>
           <w:iCs/>
-          <w:color w:val="333333"/>
-          <w:szCs w:val="21"/>
-        </w:rPr>
-        <w:t>前缀。</w:t>
+          <w:color w:val="FF0000"/>
+          <w:szCs w:val="21"/>
+          <w:bdr w:val="single" w:sz="4" w:space="0" w:color="auto"/>
+        </w:rPr>
+        <w:t>前缀</w:t>
+      </w:r>
+      <w:r>
+        <w:rPr>
+          <w:rFonts w:ascii="Georgia" w:hAnsi="Georgia"/>
+          <w:i/>
+          <w:iCs/>
+          <w:color w:val="333333"/>
+          <w:szCs w:val="21"/>
+        </w:rPr>
+        <w:t>。</w:t>
       </w:r>
     </w:p>
     <w:p>
@@ -30078,7 +30657,7 @@
         <w:ind w:left="420"/>
         <w:jc w:val="left"/>
         <w:rPr>
-          <w:rFonts w:ascii="Georgia" w:hAnsi="Georgia"/>
+          <w:rFonts w:ascii="Georgia" w:hAnsi="Georgia" w:hint="eastAsia"/>
           <w:i/>
           <w:iCs/>
           <w:color w:val="333333"/>
@@ -30197,6 +30776,7 @@
         <w:t>，除非在此处做了另外设定。该值是相对于包目录的。</w:t>
       </w:r>
     </w:p>
+    <w:p/>
     <w:p>
       <w:pPr>
         <w:pStyle w:val="a3"/>
@@ -30246,6 +30826,7 @@
           <w:color w:val="333333"/>
           <w:szCs w:val="21"/>
         </w:rPr>
+        <w:lastRenderedPageBreak/>
         <w:t>虽然包可以有</w:t>
       </w:r>
       <w:r>
@@ -30806,7 +31387,6 @@
           <w:color w:val="333333"/>
           <w:szCs w:val="21"/>
         </w:rPr>
-        <w:lastRenderedPageBreak/>
         <w:t>project-directory/</w:t>
       </w:r>
     </w:p>
@@ -31077,6 +31657,20 @@
         <w:shd w:val="clear" w:color="auto" w:fill="FFFFFF"/>
         <w:spacing w:before="0" w:beforeAutospacing="0" w:after="0" w:afterAutospacing="0"/>
         <w:rPr>
+          <w:rStyle w:val="a6"/>
+          <w:rFonts w:ascii="Georgia" w:hAnsi="Georgia" w:hint="eastAsia"/>
+          <w:color w:val="333333"/>
+          <w:sz w:val="21"/>
+          <w:szCs w:val="21"/>
+        </w:rPr>
+      </w:pPr>
+    </w:p>
+    <w:p>
+      <w:pPr>
+        <w:pStyle w:val="a3"/>
+        <w:shd w:val="clear" w:color="auto" w:fill="FFFFFF"/>
+        <w:spacing w:before="0" w:beforeAutospacing="0" w:after="0" w:afterAutospacing="0"/>
+        <w:rPr>
           <w:rFonts w:ascii="Georgia" w:hAnsi="Georgia"/>
           <w:color w:val="333333"/>
           <w:sz w:val="21"/>
@@ -31231,7 +31825,20 @@
         <w:shd w:val="clear" w:color="auto" w:fill="FFFFFF"/>
         <w:spacing w:before="0" w:beforeAutospacing="0" w:after="0" w:afterAutospacing="0"/>
         <w:rPr>
-          <w:rFonts w:ascii="Georgia" w:hAnsi="Georgia"/>
+          <w:rFonts w:ascii="Georgia" w:hAnsi="Georgia" w:hint="eastAsia"/>
+          <w:color w:val="333333"/>
+          <w:sz w:val="21"/>
+          <w:szCs w:val="21"/>
+        </w:rPr>
+      </w:pPr>
+    </w:p>
+    <w:p>
+      <w:pPr>
+        <w:pStyle w:val="a3"/>
+        <w:shd w:val="clear" w:color="auto" w:fill="FFFFFF"/>
+        <w:spacing w:before="0" w:beforeAutospacing="0" w:after="0" w:afterAutospacing="0"/>
+        <w:rPr>
+          <w:rFonts w:ascii="Georgia" w:hAnsi="Georgia" w:hint="eastAsia"/>
           <w:color w:val="333333"/>
           <w:sz w:val="21"/>
           <w:szCs w:val="21"/>
@@ -31372,6 +31979,19 @@
         </w:rPr>
         <w:t>：</w:t>
       </w:r>
+    </w:p>
+    <w:p>
+      <w:pPr>
+        <w:pStyle w:val="a3"/>
+        <w:shd w:val="clear" w:color="auto" w:fill="FFFFFF"/>
+        <w:spacing w:before="0" w:beforeAutospacing="0" w:after="0" w:afterAutospacing="0"/>
+        <w:rPr>
+          <w:rFonts w:ascii="Georgia" w:hAnsi="Georgia"/>
+          <w:color w:val="333333"/>
+          <w:sz w:val="21"/>
+          <w:szCs w:val="21"/>
+        </w:rPr>
+      </w:pPr>
     </w:p>
     <w:p>
       <w:pPr>
@@ -31743,128 +32363,164 @@
         <w:shd w:val="clear" w:color="auto" w:fill="FFFFFF"/>
         <w:spacing w:before="0" w:beforeAutospacing="0" w:after="0" w:afterAutospacing="0"/>
         <w:rPr>
-          <w:rFonts w:ascii="Georgia" w:hAnsi="Georgia"/>
-          <w:color w:val="333333"/>
-          <w:sz w:val="21"/>
-          <w:szCs w:val="21"/>
-        </w:rPr>
-      </w:pPr>
-      <w:r>
-        <w:rPr>
-          <w:rFonts w:ascii="Georgia" w:hAnsi="Georgia"/>
-          <w:color w:val="333333"/>
-          <w:sz w:val="21"/>
-          <w:szCs w:val="21"/>
-        </w:rPr>
+          <w:rFonts w:ascii="Georgia" w:hAnsi="Georgia" w:hint="eastAsia"/>
+          <w:color w:val="333333"/>
+          <w:sz w:val="21"/>
+          <w:szCs w:val="21"/>
+        </w:rPr>
+      </w:pPr>
+    </w:p>
+    <w:p>
+      <w:pPr>
+        <w:pStyle w:val="a3"/>
+        <w:shd w:val="clear" w:color="auto" w:fill="FFFFFF"/>
+        <w:spacing w:before="0" w:beforeAutospacing="0" w:after="0" w:afterAutospacing="0"/>
+        <w:rPr>
+          <w:rFonts w:ascii="Georgia" w:hAnsi="Georgia"/>
+          <w:color w:val="333333"/>
+          <w:sz w:val="21"/>
+          <w:szCs w:val="21"/>
+        </w:rPr>
+      </w:pPr>
+      <w:r>
+        <w:rPr>
+          <w:rFonts w:ascii="Georgia" w:hAnsi="Georgia"/>
+          <w:color w:val="FF0000"/>
+          <w:sz w:val="21"/>
+          <w:szCs w:val="21"/>
+          <w:bdr w:val="single" w:sz="4" w:space="0" w:color="auto"/>
+        </w:rPr>
+        <w:lastRenderedPageBreak/>
         <w:t>对</w:t>
       </w:r>
       <w:r>
         <w:rPr>
           <w:rFonts w:ascii="Georgia" w:hAnsi="Georgia"/>
-          <w:color w:val="333333"/>
-          <w:sz w:val="21"/>
-          <w:szCs w:val="21"/>
+          <w:color w:val="FF0000"/>
+          <w:sz w:val="21"/>
+          <w:szCs w:val="21"/>
+          <w:bdr w:val="single" w:sz="4" w:space="0" w:color="auto"/>
         </w:rPr>
         <w:t>“cart”</w:t>
       </w:r>
       <w:r>
         <w:rPr>
           <w:rFonts w:ascii="Georgia" w:hAnsi="Georgia"/>
-          <w:color w:val="333333"/>
-          <w:sz w:val="21"/>
-          <w:szCs w:val="21"/>
+          <w:color w:val="FF0000"/>
+          <w:sz w:val="21"/>
+          <w:szCs w:val="21"/>
+          <w:bdr w:val="single" w:sz="4" w:space="0" w:color="auto"/>
         </w:rPr>
         <w:t>的依赖请求会从</w:t>
       </w:r>
       <w:r>
         <w:rPr>
           <w:rFonts w:ascii="Georgia" w:hAnsi="Georgia"/>
-          <w:color w:val="333333"/>
-          <w:sz w:val="21"/>
-          <w:szCs w:val="21"/>
+          <w:color w:val="FF0000"/>
+          <w:sz w:val="21"/>
+          <w:szCs w:val="21"/>
+          <w:bdr w:val="single" w:sz="4" w:space="0" w:color="auto"/>
         </w:rPr>
         <w:t>scripts/cart/main.js</w:t>
       </w:r>
       <w:r>
         <w:rPr>
           <w:rFonts w:ascii="Georgia" w:hAnsi="Georgia"/>
-          <w:color w:val="333333"/>
-          <w:sz w:val="21"/>
-          <w:szCs w:val="21"/>
+          <w:color w:val="FF0000"/>
+          <w:sz w:val="21"/>
+          <w:szCs w:val="21"/>
+          <w:bdr w:val="single" w:sz="4" w:space="0" w:color="auto"/>
         </w:rPr>
         <w:t>中加载，因为</w:t>
       </w:r>
       <w:r>
         <w:rPr>
           <w:rFonts w:ascii="Georgia" w:hAnsi="Georgia"/>
-          <w:color w:val="333333"/>
-          <w:sz w:val="21"/>
-          <w:szCs w:val="21"/>
+          <w:color w:val="FF0000"/>
+          <w:sz w:val="21"/>
+          <w:szCs w:val="21"/>
+          <w:bdr w:val="single" w:sz="4" w:space="0" w:color="auto"/>
         </w:rPr>
         <w:t>“main”</w:t>
       </w:r>
       <w:r>
         <w:rPr>
           <w:rFonts w:ascii="Georgia" w:hAnsi="Georgia"/>
-          <w:color w:val="333333"/>
-          <w:sz w:val="21"/>
-          <w:szCs w:val="21"/>
+          <w:color w:val="FF0000"/>
+          <w:sz w:val="21"/>
+          <w:szCs w:val="21"/>
+          <w:bdr w:val="single" w:sz="4" w:space="0" w:color="auto"/>
         </w:rPr>
         <w:t>是</w:t>
       </w:r>
       <w:r>
         <w:rPr>
           <w:rFonts w:ascii="Georgia" w:hAnsi="Georgia"/>
-          <w:color w:val="333333"/>
-          <w:sz w:val="21"/>
-          <w:szCs w:val="21"/>
+          <w:color w:val="FF0000"/>
+          <w:sz w:val="21"/>
+          <w:szCs w:val="21"/>
+          <w:bdr w:val="single" w:sz="4" w:space="0" w:color="auto"/>
         </w:rPr>
         <w:t>RequireJS</w:t>
       </w:r>
       <w:r>
         <w:rPr>
           <w:rFonts w:ascii="Georgia" w:hAnsi="Georgia"/>
-          <w:color w:val="333333"/>
-          <w:sz w:val="21"/>
-          <w:szCs w:val="21"/>
+          <w:color w:val="FF0000"/>
+          <w:sz w:val="21"/>
+          <w:szCs w:val="21"/>
+          <w:bdr w:val="single" w:sz="4" w:space="0" w:color="auto"/>
         </w:rPr>
         <w:t>默认的包主模块。对</w:t>
       </w:r>
       <w:r>
         <w:rPr>
           <w:rFonts w:ascii="Georgia" w:hAnsi="Georgia"/>
-          <w:color w:val="333333"/>
-          <w:sz w:val="21"/>
-          <w:szCs w:val="21"/>
+          <w:color w:val="FF0000"/>
+          <w:sz w:val="21"/>
+          <w:szCs w:val="21"/>
+          <w:bdr w:val="single" w:sz="4" w:space="0" w:color="auto"/>
         </w:rPr>
         <w:t>“store/util”</w:t>
       </w:r>
       <w:r>
         <w:rPr>
           <w:rFonts w:ascii="Georgia" w:hAnsi="Georgia"/>
-          <w:color w:val="333333"/>
-          <w:sz w:val="21"/>
-          <w:szCs w:val="21"/>
+          <w:color w:val="FF0000"/>
+          <w:sz w:val="21"/>
+          <w:szCs w:val="21"/>
+          <w:bdr w:val="single" w:sz="4" w:space="0" w:color="auto"/>
         </w:rPr>
         <w:t>的依赖请求会从</w:t>
       </w:r>
       <w:r>
         <w:rPr>
           <w:rFonts w:ascii="Georgia" w:hAnsi="Georgia"/>
-          <w:color w:val="333333"/>
-          <w:sz w:val="21"/>
-          <w:szCs w:val="21"/>
+          <w:color w:val="FF0000"/>
+          <w:sz w:val="21"/>
+          <w:szCs w:val="21"/>
+          <w:bdr w:val="single" w:sz="4" w:space="0" w:color="auto"/>
         </w:rPr>
         <w:t>scripts/store/util.js</w:t>
       </w:r>
       <w:r>
         <w:rPr>
           <w:rFonts w:ascii="Georgia" w:hAnsi="Georgia"/>
-          <w:color w:val="333333"/>
-          <w:sz w:val="21"/>
-          <w:szCs w:val="21"/>
-        </w:rPr>
-        <w:t>加载。</w:t>
+          <w:color w:val="FF0000"/>
+          <w:sz w:val="21"/>
+          <w:szCs w:val="21"/>
+          <w:bdr w:val="single" w:sz="4" w:space="0" w:color="auto"/>
+        </w:rPr>
+        <w:t>加载</w:t>
+      </w:r>
+      <w:r>
+        <w:rPr>
+          <w:rFonts w:ascii="Georgia" w:hAnsi="Georgia"/>
+          <w:color w:val="333333"/>
+          <w:sz w:val="21"/>
+          <w:szCs w:val="21"/>
+        </w:rPr>
+        <w:t>。</w:t>
       </w:r>
     </w:p>
     <w:p>
@@ -32374,58 +33030,65 @@
       <w:pPr>
         <w:pStyle w:val="HTML"/>
         <w:pBdr>
-          <w:top w:val="single" w:sz="6" w:space="4" w:color="E6E6E6"/>
-          <w:left w:val="single" w:sz="6" w:space="8" w:color="E6E6E6"/>
-          <w:bottom w:val="single" w:sz="6" w:space="4" w:color="E6E6E6"/>
-          <w:right w:val="single" w:sz="6" w:space="8" w:color="E6E6E6"/>
-        </w:pBdr>
-        <w:shd w:val="clear" w:color="auto" w:fill="FAFAFA"/>
-        <w:spacing w:line="270" w:lineRule="atLeast"/>
-        <w:rPr>
-          <w:rStyle w:val="HTML0"/>
-          <w:color w:val="333333"/>
-          <w:shd w:val="clear" w:color="auto" w:fill="FAFAFA"/>
-        </w:rPr>
-      </w:pPr>
-      <w:r>
-        <w:rPr>
-          <w:rStyle w:val="HTML0"/>
-          <w:color w:val="333333"/>
-          <w:shd w:val="clear" w:color="auto" w:fill="FAFAFA"/>
-        </w:rPr>
-        <w:t xml:space="preserve">        {</w:t>
-      </w:r>
-    </w:p>
-    <w:p>
-      <w:pPr>
-        <w:pStyle w:val="HTML"/>
-        <w:pBdr>
-          <w:top w:val="single" w:sz="6" w:space="4" w:color="E6E6E6"/>
-          <w:left w:val="single" w:sz="6" w:space="8" w:color="E6E6E6"/>
-          <w:bottom w:val="single" w:sz="6" w:space="4" w:color="E6E6E6"/>
-          <w:right w:val="single" w:sz="6" w:space="8" w:color="E6E6E6"/>
-        </w:pBdr>
-        <w:shd w:val="clear" w:color="auto" w:fill="FAFAFA"/>
-        <w:spacing w:line="270" w:lineRule="atLeast"/>
-        <w:rPr>
-          <w:rStyle w:val="HTML0"/>
-          <w:color w:val="333333"/>
-          <w:shd w:val="clear" w:color="auto" w:fill="FAFAFA"/>
-        </w:rPr>
-      </w:pPr>
-      <w:r>
-        <w:rPr>
-          <w:rStyle w:val="HTML0"/>
-          <w:color w:val="333333"/>
-          <w:shd w:val="clear" w:color="auto" w:fill="FAFAFA"/>
-        </w:rPr>
-        <w:lastRenderedPageBreak/>
+          <w:top w:val="single" w:sz="4" w:space="4" w:color="auto"/>
+          <w:left w:val="single" w:sz="4" w:space="8" w:color="auto"/>
+          <w:bottom w:val="single" w:sz="4" w:space="4" w:color="auto"/>
+          <w:right w:val="single" w:sz="4" w:space="8" w:color="auto"/>
+        </w:pBdr>
+        <w:shd w:val="clear" w:color="auto" w:fill="FAFAFA"/>
+        <w:spacing w:line="270" w:lineRule="atLeast"/>
+        <w:rPr>
+          <w:rStyle w:val="HTML0"/>
+          <w:color w:val="FF0000"/>
+          <w:shd w:val="clear" w:color="auto" w:fill="FAFAFA"/>
+        </w:rPr>
+      </w:pPr>
+      <w:r>
+        <w:rPr>
+          <w:rStyle w:val="HTML0"/>
+          <w:color w:val="333333"/>
+          <w:shd w:val="clear" w:color="auto" w:fill="FAFAFA"/>
+        </w:rPr>
+        <w:t xml:space="preserve">        </w:t>
+      </w:r>
+      <w:r>
+        <w:rPr>
+          <w:rStyle w:val="HTML0"/>
+          <w:color w:val="FF0000"/>
+          <w:shd w:val="clear" w:color="auto" w:fill="FAFAFA"/>
+        </w:rPr>
+        <w:t>{</w:t>
+      </w:r>
+    </w:p>
+    <w:p>
+      <w:pPr>
+        <w:pStyle w:val="HTML"/>
+        <w:pBdr>
+          <w:top w:val="single" w:sz="4" w:space="4" w:color="auto"/>
+          <w:left w:val="single" w:sz="4" w:space="8" w:color="auto"/>
+          <w:bottom w:val="single" w:sz="4" w:space="4" w:color="auto"/>
+          <w:right w:val="single" w:sz="4" w:space="8" w:color="auto"/>
+        </w:pBdr>
+        <w:shd w:val="clear" w:color="auto" w:fill="FAFAFA"/>
+        <w:spacing w:line="270" w:lineRule="atLeast"/>
+        <w:rPr>
+          <w:rStyle w:val="HTML0"/>
+          <w:color w:val="FF0000"/>
+          <w:shd w:val="clear" w:color="auto" w:fill="FAFAFA"/>
+        </w:rPr>
+      </w:pPr>
+      <w:r>
+        <w:rPr>
+          <w:rStyle w:val="HTML0"/>
+          <w:color w:val="FF0000"/>
+          <w:shd w:val="clear" w:color="auto" w:fill="FAFAFA"/>
+        </w:rPr>
         <w:t xml:space="preserve">name: </w:t>
       </w:r>
       <w:r>
         <w:rPr>
           <w:rStyle w:val="string"/>
-          <w:color w:val="CC3300"/>
+          <w:color w:val="FF0000"/>
           <w:shd w:val="clear" w:color="auto" w:fill="FAFAFA"/>
         </w:rPr>
         <w:t>"store"</w:t>
@@ -32433,7 +33096,7 @@
       <w:r>
         <w:rPr>
           <w:rStyle w:val="HTML0"/>
-          <w:color w:val="333333"/>
+          <w:color w:val="FF0000"/>
           <w:shd w:val="clear" w:color="auto" w:fill="FAFAFA"/>
         </w:rPr>
         <w:t>,</w:t>
@@ -32443,23 +33106,23 @@
       <w:pPr>
         <w:pStyle w:val="HTML"/>
         <w:pBdr>
-          <w:top w:val="single" w:sz="6" w:space="4" w:color="E6E6E6"/>
-          <w:left w:val="single" w:sz="6" w:space="8" w:color="E6E6E6"/>
-          <w:bottom w:val="single" w:sz="6" w:space="4" w:color="E6E6E6"/>
-          <w:right w:val="single" w:sz="6" w:space="8" w:color="E6E6E6"/>
-        </w:pBdr>
-        <w:shd w:val="clear" w:color="auto" w:fill="FAFAFA"/>
-        <w:spacing w:line="270" w:lineRule="atLeast"/>
-        <w:rPr>
-          <w:rStyle w:val="HTML0"/>
-          <w:color w:val="333333"/>
-          <w:shd w:val="clear" w:color="auto" w:fill="FAFAFA"/>
-        </w:rPr>
-      </w:pPr>
-      <w:r>
-        <w:rPr>
-          <w:rStyle w:val="HTML0"/>
-          <w:color w:val="333333"/>
+          <w:top w:val="single" w:sz="4" w:space="4" w:color="auto"/>
+          <w:left w:val="single" w:sz="4" w:space="8" w:color="auto"/>
+          <w:bottom w:val="single" w:sz="4" w:space="4" w:color="auto"/>
+          <w:right w:val="single" w:sz="4" w:space="8" w:color="auto"/>
+        </w:pBdr>
+        <w:shd w:val="clear" w:color="auto" w:fill="FAFAFA"/>
+        <w:spacing w:line="270" w:lineRule="atLeast"/>
+        <w:rPr>
+          <w:rStyle w:val="HTML0"/>
+          <w:color w:val="FF0000"/>
+          <w:shd w:val="clear" w:color="auto" w:fill="FAFAFA"/>
+        </w:rPr>
+      </w:pPr>
+      <w:r>
+        <w:rPr>
+          <w:rStyle w:val="HTML0"/>
+          <w:color w:val="FF0000"/>
           <w:shd w:val="clear" w:color="auto" w:fill="FAFAFA"/>
         </w:rPr>
         <w:t xml:space="preserve">main: </w:t>
@@ -32467,7 +33130,7 @@
       <w:r>
         <w:rPr>
           <w:rStyle w:val="string"/>
-          <w:color w:val="CC3300"/>
+          <w:color w:val="FF0000"/>
           <w:shd w:val="clear" w:color="auto" w:fill="FAFAFA"/>
         </w:rPr>
         <w:t>"store"</w:t>
@@ -32477,23 +33140,23 @@
       <w:pPr>
         <w:pStyle w:val="HTML"/>
         <w:pBdr>
-          <w:top w:val="single" w:sz="6" w:space="4" w:color="E6E6E6"/>
-          <w:left w:val="single" w:sz="6" w:space="8" w:color="E6E6E6"/>
-          <w:bottom w:val="single" w:sz="6" w:space="4" w:color="E6E6E6"/>
-          <w:right w:val="single" w:sz="6" w:space="8" w:color="E6E6E6"/>
-        </w:pBdr>
-        <w:shd w:val="clear" w:color="auto" w:fill="FAFAFA"/>
-        <w:spacing w:line="270" w:lineRule="atLeast"/>
-        <w:rPr>
-          <w:rStyle w:val="HTML0"/>
-          <w:color w:val="333333"/>
-          <w:shd w:val="clear" w:color="auto" w:fill="FAFAFA"/>
-        </w:rPr>
-      </w:pPr>
-      <w:r>
-        <w:rPr>
-          <w:rStyle w:val="HTML0"/>
-          <w:color w:val="333333"/>
+          <w:top w:val="single" w:sz="4" w:space="4" w:color="auto"/>
+          <w:left w:val="single" w:sz="4" w:space="8" w:color="auto"/>
+          <w:bottom w:val="single" w:sz="4" w:space="4" w:color="auto"/>
+          <w:right w:val="single" w:sz="4" w:space="8" w:color="auto"/>
+        </w:pBdr>
+        <w:shd w:val="clear" w:color="auto" w:fill="FAFAFA"/>
+        <w:spacing w:line="270" w:lineRule="atLeast"/>
+        <w:rPr>
+          <w:rStyle w:val="HTML0"/>
+          <w:color w:val="FF0000"/>
+          <w:shd w:val="clear" w:color="auto" w:fill="FAFAFA"/>
+        </w:rPr>
+      </w:pPr>
+      <w:r>
+        <w:rPr>
+          <w:rStyle w:val="HTML0"/>
+          <w:color w:val="FF0000"/>
           <w:shd w:val="clear" w:color="auto" w:fill="FAFAFA"/>
         </w:rPr>
         <w:t xml:space="preserve">        }</w:t>
@@ -32557,7 +33220,7 @@
         <w:shd w:val="clear" w:color="auto" w:fill="FFFFFF"/>
         <w:spacing w:before="0" w:beforeAutospacing="0" w:after="0" w:afterAutospacing="0"/>
         <w:rPr>
-          <w:rFonts w:ascii="Georgia" w:hAnsi="Georgia"/>
+          <w:rFonts w:ascii="Georgia" w:hAnsi="Georgia" w:hint="eastAsia"/>
           <w:color w:val="333333"/>
           <w:sz w:val="21"/>
           <w:szCs w:val="21"/>
@@ -32590,6 +33253,19 @@
         </w:rPr>
         <w:t>约定。</w:t>
       </w:r>
+    </w:p>
+    <w:p>
+      <w:pPr>
+        <w:pStyle w:val="a3"/>
+        <w:shd w:val="clear" w:color="auto" w:fill="FFFFFF"/>
+        <w:spacing w:before="0" w:beforeAutospacing="0" w:after="0" w:afterAutospacing="0"/>
+        <w:rPr>
+          <w:rFonts w:ascii="Georgia" w:hAnsi="Georgia"/>
+          <w:color w:val="333333"/>
+          <w:sz w:val="21"/>
+          <w:szCs w:val="21"/>
+        </w:rPr>
+      </w:pPr>
     </w:p>
     <w:bookmarkStart w:id="19" w:name="multiversion"/>
     <w:p>
@@ -32735,7 +33411,25 @@
           <w:sz w:val="21"/>
           <w:szCs w:val="21"/>
         </w:rPr>
-        <w:t>require.config()</w:t>
+        <w:t>require</w:t>
+      </w:r>
+      <w:r>
+        <w:rPr>
+          <w:rFonts w:ascii="Georgia" w:hAnsi="Georgia" w:hint="eastAsia"/>
+          <w:color w:val="333333"/>
+          <w:sz w:val="21"/>
+          <w:szCs w:val="21"/>
+        </w:rPr>
+        <w:t>js</w:t>
+      </w:r>
+      <w:r>
+        <w:rPr>
+          <w:rFonts w:ascii="Georgia" w:hAnsi="Georgia"/>
+          <w:color w:val="333333"/>
+          <w:sz w:val="21"/>
+          <w:szCs w:val="21"/>
+        </w:rPr>
+        <w:t>.config()</w:t>
       </w:r>
       <w:r>
         <w:rPr>
@@ -33109,6 +33803,15 @@
       <w:r>
         <w:rPr>
           <w:rStyle w:val="HTML0"/>
+          <w:rFonts w:hint="eastAsia"/>
+          <w:color w:val="333333"/>
+          <w:shd w:val="clear" w:color="auto" w:fill="FAFAFA"/>
+        </w:rPr>
+        <w:tab/>
+      </w:r>
+      <w:r>
+        <w:rPr>
+          <w:rStyle w:val="HTML0"/>
           <w:color w:val="333333"/>
           <w:shd w:val="clear" w:color="auto" w:fill="FAFAFA"/>
         </w:rPr>
@@ -33135,6 +33838,15 @@
       <w:r>
         <w:rPr>
           <w:rStyle w:val="HTML0"/>
+          <w:rFonts w:hint="eastAsia"/>
+          <w:color w:val="333333"/>
+          <w:shd w:val="clear" w:color="auto" w:fill="FAFAFA"/>
+        </w:rPr>
+        <w:tab/>
+      </w:r>
+      <w:r>
+        <w:rPr>
+          <w:rStyle w:val="HTML0"/>
           <w:color w:val="333333"/>
           <w:shd w:val="clear" w:color="auto" w:fill="FAFAFA"/>
         </w:rPr>
@@ -33161,6 +33873,15 @@
       <w:r>
         <w:rPr>
           <w:rStyle w:val="HTML0"/>
+          <w:rFonts w:hint="eastAsia"/>
+          <w:color w:val="333333"/>
+          <w:shd w:val="clear" w:color="auto" w:fill="FAFAFA"/>
+        </w:rPr>
+        <w:tab/>
+      </w:r>
+      <w:r>
+        <w:rPr>
+          <w:rStyle w:val="HTML0"/>
           <w:color w:val="333333"/>
           <w:shd w:val="clear" w:color="auto" w:fill="FAFAFA"/>
         </w:rPr>
@@ -33205,6 +33926,15 @@
       <w:r>
         <w:rPr>
           <w:rStyle w:val="HTML0"/>
+          <w:rFonts w:hint="eastAsia"/>
+          <w:color w:val="333333"/>
+          <w:shd w:val="clear" w:color="auto" w:fill="FAFAFA"/>
+        </w:rPr>
+        <w:tab/>
+      </w:r>
+      <w:r>
+        <w:rPr>
+          <w:rStyle w:val="HTML0"/>
           <w:color w:val="333333"/>
           <w:shd w:val="clear" w:color="auto" w:fill="FAFAFA"/>
         </w:rPr>
@@ -33231,6 +33961,15 @@
       <w:r>
         <w:rPr>
           <w:rStyle w:val="HTML0"/>
+          <w:rFonts w:hint="eastAsia"/>
+          <w:color w:val="333333"/>
+          <w:shd w:val="clear" w:color="auto" w:fill="FAFAFA"/>
+        </w:rPr>
+        <w:tab/>
+      </w:r>
+      <w:r>
+        <w:rPr>
+          <w:rStyle w:val="HTML0"/>
           <w:color w:val="333333"/>
           <w:shd w:val="clear" w:color="auto" w:fill="FAFAFA"/>
         </w:rPr>
@@ -33257,6 +33996,15 @@
       <w:r>
         <w:rPr>
           <w:rStyle w:val="HTML0"/>
+          <w:rFonts w:hint="eastAsia"/>
+          <w:color w:val="333333"/>
+          <w:shd w:val="clear" w:color="auto" w:fill="FAFAFA"/>
+        </w:rPr>
+        <w:tab/>
+      </w:r>
+      <w:r>
+        <w:rPr>
+          <w:rStyle w:val="HTML0"/>
           <w:color w:val="333333"/>
           <w:shd w:val="clear" w:color="auto" w:fill="FAFAFA"/>
         </w:rPr>
@@ -33283,6 +34031,15 @@
       <w:r>
         <w:rPr>
           <w:rStyle w:val="HTML0"/>
+          <w:rFonts w:hint="eastAsia"/>
+          <w:color w:val="333333"/>
+          <w:shd w:val="clear" w:color="auto" w:fill="FAFAFA"/>
+        </w:rPr>
+        <w:tab/>
+      </w:r>
+      <w:r>
+        <w:rPr>
+          <w:rStyle w:val="HTML0"/>
           <w:color w:val="333333"/>
           <w:shd w:val="clear" w:color="auto" w:fill="FAFAFA"/>
         </w:rPr>
@@ -33483,6 +34240,15 @@
       <w:r>
         <w:rPr>
           <w:rStyle w:val="HTML0"/>
+          <w:rFonts w:hint="eastAsia"/>
+          <w:color w:val="333333"/>
+          <w:shd w:val="clear" w:color="auto" w:fill="FAFAFA"/>
+        </w:rPr>
+        <w:tab/>
+      </w:r>
+      <w:r>
+        <w:rPr>
+          <w:rStyle w:val="HTML0"/>
           <w:color w:val="333333"/>
           <w:shd w:val="clear" w:color="auto" w:fill="FAFAFA"/>
         </w:rPr>
@@ -33509,6 +34275,15 @@
       <w:r>
         <w:rPr>
           <w:rStyle w:val="HTML0"/>
+          <w:rFonts w:hint="eastAsia"/>
+          <w:color w:val="333333"/>
+          <w:shd w:val="clear" w:color="auto" w:fill="FAFAFA"/>
+        </w:rPr>
+        <w:tab/>
+      </w:r>
+      <w:r>
+        <w:rPr>
+          <w:rStyle w:val="HTML0"/>
           <w:color w:val="333333"/>
           <w:shd w:val="clear" w:color="auto" w:fill="FAFAFA"/>
         </w:rPr>
@@ -33605,6 +34380,15 @@
       <w:r>
         <w:rPr>
           <w:rStyle w:val="HTML0"/>
+          <w:rFonts w:hint="eastAsia"/>
+          <w:color w:val="333333"/>
+          <w:shd w:val="clear" w:color="auto" w:fill="FAFAFA"/>
+        </w:rPr>
+        <w:tab/>
+      </w:r>
+      <w:r>
+        <w:rPr>
+          <w:rStyle w:val="HTML0"/>
           <w:color w:val="333333"/>
           <w:shd w:val="clear" w:color="auto" w:fill="FAFAFA"/>
         </w:rPr>
@@ -33631,6 +34415,24 @@
       <w:r>
         <w:rPr>
           <w:rStyle w:val="HTML0"/>
+          <w:rFonts w:hint="eastAsia"/>
+          <w:color w:val="333333"/>
+          <w:shd w:val="clear" w:color="auto" w:fill="FAFAFA"/>
+        </w:rPr>
+        <w:tab/>
+      </w:r>
+      <w:r>
+        <w:rPr>
+          <w:rStyle w:val="HTML0"/>
+          <w:rFonts w:hint="eastAsia"/>
+          <w:color w:val="333333"/>
+          <w:shd w:val="clear" w:color="auto" w:fill="FAFAFA"/>
+        </w:rPr>
+        <w:tab/>
+      </w:r>
+      <w:r>
+        <w:rPr>
+          <w:rStyle w:val="HTML0"/>
           <w:color w:val="333333"/>
           <w:shd w:val="clear" w:color="auto" w:fill="FAFAFA"/>
         </w:rPr>
@@ -33657,6 +34459,24 @@
       <w:r>
         <w:rPr>
           <w:rStyle w:val="HTML0"/>
+          <w:rFonts w:hint="eastAsia"/>
+          <w:color w:val="333333"/>
+          <w:shd w:val="clear" w:color="auto" w:fill="FAFAFA"/>
+        </w:rPr>
+        <w:tab/>
+      </w:r>
+      <w:r>
+        <w:rPr>
+          <w:rStyle w:val="HTML0"/>
+          <w:rFonts w:hint="eastAsia"/>
+          <w:color w:val="333333"/>
+          <w:shd w:val="clear" w:color="auto" w:fill="FAFAFA"/>
+        </w:rPr>
+        <w:tab/>
+      </w:r>
+      <w:r>
+        <w:rPr>
+          <w:rStyle w:val="HTML0"/>
           <w:color w:val="333333"/>
           <w:shd w:val="clear" w:color="auto" w:fill="FAFAFA"/>
         </w:rPr>
@@ -33701,10 +34521,27 @@
       <w:r>
         <w:rPr>
           <w:rStyle w:val="HTML0"/>
-          <w:color w:val="333333"/>
-          <w:shd w:val="clear" w:color="auto" w:fill="FAFAFA"/>
-        </w:rPr>
-        <w:lastRenderedPageBreak/>
+          <w:rFonts w:hint="eastAsia"/>
+          <w:color w:val="333333"/>
+          <w:shd w:val="clear" w:color="auto" w:fill="FAFAFA"/>
+        </w:rPr>
+        <w:tab/>
+      </w:r>
+      <w:r>
+        <w:rPr>
+          <w:rStyle w:val="HTML0"/>
+          <w:rFonts w:hint="eastAsia"/>
+          <w:color w:val="333333"/>
+          <w:shd w:val="clear" w:color="auto" w:fill="FAFAFA"/>
+        </w:rPr>
+        <w:tab/>
+      </w:r>
+      <w:r>
+        <w:rPr>
+          <w:rStyle w:val="HTML0"/>
+          <w:color w:val="333333"/>
+          <w:shd w:val="clear" w:color="auto" w:fill="FAFAFA"/>
+        </w:rPr>
         <w:t>setTimeout(function() {</w:t>
       </w:r>
     </w:p>
@@ -33728,6 +34565,33 @@
       <w:r>
         <w:rPr>
           <w:rStyle w:val="HTML0"/>
+          <w:rFonts w:hint="eastAsia"/>
+          <w:color w:val="333333"/>
+          <w:shd w:val="clear" w:color="auto" w:fill="FAFAFA"/>
+        </w:rPr>
+        <w:tab/>
+      </w:r>
+      <w:r>
+        <w:rPr>
+          <w:rStyle w:val="HTML0"/>
+          <w:rFonts w:hint="eastAsia"/>
+          <w:color w:val="333333"/>
+          <w:shd w:val="clear" w:color="auto" w:fill="FAFAFA"/>
+        </w:rPr>
+        <w:tab/>
+      </w:r>
+      <w:r>
+        <w:rPr>
+          <w:rStyle w:val="HTML0"/>
+          <w:rFonts w:hint="eastAsia"/>
+          <w:color w:val="333333"/>
+          <w:shd w:val="clear" w:color="auto" w:fill="FAFAFA"/>
+        </w:rPr>
+        <w:tab/>
+      </w:r>
+      <w:r>
+        <w:rPr>
+          <w:rStyle w:val="HTML0"/>
           <w:color w:val="333333"/>
           <w:shd w:val="clear" w:color="auto" w:fill="FAFAFA"/>
         </w:rPr>
@@ -33754,6 +34618,42 @@
       <w:r>
         <w:rPr>
           <w:rStyle w:val="HTML0"/>
+          <w:rFonts w:hint="eastAsia"/>
+          <w:color w:val="333333"/>
+          <w:shd w:val="clear" w:color="auto" w:fill="FAFAFA"/>
+        </w:rPr>
+        <w:tab/>
+      </w:r>
+      <w:r>
+        <w:rPr>
+          <w:rStyle w:val="HTML0"/>
+          <w:rFonts w:hint="eastAsia"/>
+          <w:color w:val="333333"/>
+          <w:shd w:val="clear" w:color="auto" w:fill="FAFAFA"/>
+        </w:rPr>
+        <w:tab/>
+      </w:r>
+      <w:r>
+        <w:rPr>
+          <w:rStyle w:val="HTML0"/>
+          <w:rFonts w:hint="eastAsia"/>
+          <w:color w:val="333333"/>
+          <w:shd w:val="clear" w:color="auto" w:fill="FAFAFA"/>
+        </w:rPr>
+        <w:tab/>
+      </w:r>
+      <w:r>
+        <w:rPr>
+          <w:rStyle w:val="HTML0"/>
+          <w:rFonts w:hint="eastAsia"/>
+          <w:color w:val="333333"/>
+          <w:shd w:val="clear" w:color="auto" w:fill="FAFAFA"/>
+        </w:rPr>
+        <w:tab/>
+      </w:r>
+      <w:r>
+        <w:rPr>
+          <w:rStyle w:val="HTML0"/>
           <w:color w:val="333333"/>
           <w:shd w:val="clear" w:color="auto" w:fill="FAFAFA"/>
         </w:rPr>
@@ -33780,6 +34680,51 @@
       <w:r>
         <w:rPr>
           <w:rStyle w:val="HTML0"/>
+          <w:rFonts w:hint="eastAsia"/>
+          <w:color w:val="333333"/>
+          <w:shd w:val="clear" w:color="auto" w:fill="FAFAFA"/>
+        </w:rPr>
+        <w:tab/>
+      </w:r>
+      <w:r>
+        <w:rPr>
+          <w:rStyle w:val="HTML0"/>
+          <w:rFonts w:hint="eastAsia"/>
+          <w:color w:val="333333"/>
+          <w:shd w:val="clear" w:color="auto" w:fill="FAFAFA"/>
+        </w:rPr>
+        <w:tab/>
+      </w:r>
+      <w:r>
+        <w:rPr>
+          <w:rStyle w:val="HTML0"/>
+          <w:rFonts w:hint="eastAsia"/>
+          <w:color w:val="333333"/>
+          <w:shd w:val="clear" w:color="auto" w:fill="FAFAFA"/>
+        </w:rPr>
+        <w:tab/>
+      </w:r>
+      <w:r>
+        <w:rPr>
+          <w:rStyle w:val="HTML0"/>
+          <w:rFonts w:hint="eastAsia"/>
+          <w:color w:val="333333"/>
+          <w:shd w:val="clear" w:color="auto" w:fill="FAFAFA"/>
+        </w:rPr>
+        <w:tab/>
+      </w:r>
+      <w:r>
+        <w:rPr>
+          <w:rStyle w:val="HTML0"/>
+          <w:rFonts w:hint="eastAsia"/>
+          <w:color w:val="333333"/>
+          <w:shd w:val="clear" w:color="auto" w:fill="FAFAFA"/>
+        </w:rPr>
+        <w:tab/>
+      </w:r>
+      <w:r>
+        <w:rPr>
+          <w:rStyle w:val="HTML0"/>
           <w:color w:val="333333"/>
           <w:shd w:val="clear" w:color="auto" w:fill="FAFAFA"/>
         </w:rPr>
@@ -33835,59 +34780,164 @@
           <w:color w:val="333333"/>
           <w:shd w:val="clear" w:color="auto" w:fill="FAFAFA"/>
         </w:rPr>
-        <w:t xml:space="preserve">      }</w:t>
-      </w:r>
-    </w:p>
-    <w:p>
-      <w:pPr>
-        <w:pStyle w:val="HTML"/>
-        <w:pBdr>
-          <w:top w:val="single" w:sz="6" w:space="4" w:color="E6E6E6"/>
-          <w:left w:val="single" w:sz="6" w:space="8" w:color="E6E6E6"/>
-          <w:bottom w:val="single" w:sz="6" w:space="4" w:color="E6E6E6"/>
-          <w:right w:val="single" w:sz="6" w:space="8" w:color="E6E6E6"/>
-        </w:pBdr>
-        <w:shd w:val="clear" w:color="auto" w:fill="FAFAFA"/>
-        <w:spacing w:line="270" w:lineRule="atLeast"/>
-        <w:rPr>
-          <w:rStyle w:val="HTML0"/>
-          <w:color w:val="333333"/>
-          <w:shd w:val="clear" w:color="auto" w:fill="FAFAFA"/>
-        </w:rPr>
-      </w:pPr>
-      <w:r>
-        <w:rPr>
-          <w:rStyle w:val="HTML0"/>
-          <w:color w:val="333333"/>
-          <w:shd w:val="clear" w:color="auto" w:fill="FAFAFA"/>
-        </w:rPr>
-        <w:t xml:space="preserve">    );</w:t>
-      </w:r>
-    </w:p>
-    <w:p>
-      <w:pPr>
-        <w:pStyle w:val="HTML"/>
-        <w:pBdr>
-          <w:top w:val="single" w:sz="6" w:space="4" w:color="E6E6E6"/>
-          <w:left w:val="single" w:sz="6" w:space="8" w:color="E6E6E6"/>
-          <w:bottom w:val="single" w:sz="6" w:space="4" w:color="E6E6E6"/>
-          <w:right w:val="single" w:sz="6" w:space="8" w:color="E6E6E6"/>
-        </w:pBdr>
-        <w:shd w:val="clear" w:color="auto" w:fill="FAFAFA"/>
-        <w:spacing w:line="270" w:lineRule="atLeast"/>
-        <w:rPr>
-          <w:rStyle w:val="HTML0"/>
-          <w:color w:val="333333"/>
-          <w:shd w:val="clear" w:color="auto" w:fill="FAFAFA"/>
-        </w:rPr>
-      </w:pPr>
-      <w:r>
-        <w:rPr>
-          <w:rStyle w:val="HTML0"/>
-          <w:color w:val="333333"/>
-          <w:shd w:val="clear" w:color="auto" w:fill="FAFAFA"/>
-        </w:rPr>
-        <w:t xml:space="preserve">  }, 100);</w:t>
+        <w:t xml:space="preserve">      </w:t>
+      </w:r>
+      <w:r>
+        <w:rPr>
+          <w:rStyle w:val="HTML0"/>
+          <w:rFonts w:hint="eastAsia"/>
+          <w:color w:val="333333"/>
+          <w:shd w:val="clear" w:color="auto" w:fill="FAFAFA"/>
+        </w:rPr>
+        <w:tab/>
+      </w:r>
+      <w:r>
+        <w:rPr>
+          <w:rStyle w:val="HTML0"/>
+          <w:rFonts w:hint="eastAsia"/>
+          <w:color w:val="333333"/>
+          <w:shd w:val="clear" w:color="auto" w:fill="FAFAFA"/>
+        </w:rPr>
+        <w:tab/>
+      </w:r>
+      <w:r>
+        <w:rPr>
+          <w:rStyle w:val="HTML0"/>
+          <w:rFonts w:hint="eastAsia"/>
+          <w:color w:val="333333"/>
+          <w:shd w:val="clear" w:color="auto" w:fill="FAFAFA"/>
+        </w:rPr>
+        <w:tab/>
+      </w:r>
+      <w:r>
+        <w:rPr>
+          <w:rStyle w:val="HTML0"/>
+          <w:rFonts w:hint="eastAsia"/>
+          <w:color w:val="333333"/>
+          <w:shd w:val="clear" w:color="auto" w:fill="FAFAFA"/>
+        </w:rPr>
+        <w:tab/>
+      </w:r>
+      <w:r>
+        <w:rPr>
+          <w:rStyle w:val="HTML0"/>
+          <w:color w:val="333333"/>
+          <w:shd w:val="clear" w:color="auto" w:fill="FAFAFA"/>
+        </w:rPr>
+        <w:t>}</w:t>
+      </w:r>
+    </w:p>
+    <w:p>
+      <w:pPr>
+        <w:pStyle w:val="HTML"/>
+        <w:pBdr>
+          <w:top w:val="single" w:sz="6" w:space="4" w:color="E6E6E6"/>
+          <w:left w:val="single" w:sz="6" w:space="8" w:color="E6E6E6"/>
+          <w:bottom w:val="single" w:sz="6" w:space="4" w:color="E6E6E6"/>
+          <w:right w:val="single" w:sz="6" w:space="8" w:color="E6E6E6"/>
+        </w:pBdr>
+        <w:shd w:val="clear" w:color="auto" w:fill="FAFAFA"/>
+        <w:spacing w:line="270" w:lineRule="atLeast"/>
+        <w:rPr>
+          <w:rStyle w:val="HTML0"/>
+          <w:color w:val="333333"/>
+          <w:shd w:val="clear" w:color="auto" w:fill="FAFAFA"/>
+        </w:rPr>
+      </w:pPr>
+      <w:r>
+        <w:rPr>
+          <w:rStyle w:val="HTML0"/>
+          <w:color w:val="333333"/>
+          <w:shd w:val="clear" w:color="auto" w:fill="FAFAFA"/>
+        </w:rPr>
+        <w:t xml:space="preserve">    </w:t>
+      </w:r>
+      <w:r>
+        <w:rPr>
+          <w:rStyle w:val="HTML0"/>
+          <w:rFonts w:hint="eastAsia"/>
+          <w:color w:val="333333"/>
+          <w:shd w:val="clear" w:color="auto" w:fill="FAFAFA"/>
+        </w:rPr>
+        <w:tab/>
+      </w:r>
+      <w:r>
+        <w:rPr>
+          <w:rStyle w:val="HTML0"/>
+          <w:rFonts w:hint="eastAsia"/>
+          <w:color w:val="333333"/>
+          <w:shd w:val="clear" w:color="auto" w:fill="FAFAFA"/>
+        </w:rPr>
+        <w:tab/>
+      </w:r>
+      <w:r>
+        <w:rPr>
+          <w:rStyle w:val="HTML0"/>
+          <w:rFonts w:hint="eastAsia"/>
+          <w:color w:val="333333"/>
+          <w:shd w:val="clear" w:color="auto" w:fill="FAFAFA"/>
+        </w:rPr>
+        <w:tab/>
+      </w:r>
+      <w:r>
+        <w:rPr>
+          <w:rStyle w:val="HTML0"/>
+          <w:color w:val="333333"/>
+          <w:shd w:val="clear" w:color="auto" w:fill="FAFAFA"/>
+        </w:rPr>
+        <w:t>);</w:t>
+      </w:r>
+    </w:p>
+    <w:p>
+      <w:pPr>
+        <w:pStyle w:val="HTML"/>
+        <w:pBdr>
+          <w:top w:val="single" w:sz="6" w:space="4" w:color="E6E6E6"/>
+          <w:left w:val="single" w:sz="6" w:space="8" w:color="E6E6E6"/>
+          <w:bottom w:val="single" w:sz="6" w:space="4" w:color="E6E6E6"/>
+          <w:right w:val="single" w:sz="6" w:space="8" w:color="E6E6E6"/>
+        </w:pBdr>
+        <w:shd w:val="clear" w:color="auto" w:fill="FAFAFA"/>
+        <w:spacing w:line="270" w:lineRule="atLeast"/>
+        <w:rPr>
+          <w:rStyle w:val="HTML0"/>
+          <w:color w:val="333333"/>
+          <w:shd w:val="clear" w:color="auto" w:fill="FAFAFA"/>
+        </w:rPr>
+      </w:pPr>
+      <w:r>
+        <w:rPr>
+          <w:rStyle w:val="HTML0"/>
+          <w:color w:val="333333"/>
+          <w:shd w:val="clear" w:color="auto" w:fill="FAFAFA"/>
+        </w:rPr>
+        <w:t xml:space="preserve">  </w:t>
+      </w:r>
+      <w:r>
+        <w:rPr>
+          <w:rStyle w:val="HTML0"/>
+          <w:rFonts w:hint="eastAsia"/>
+          <w:color w:val="333333"/>
+          <w:shd w:val="clear" w:color="auto" w:fill="FAFAFA"/>
+        </w:rPr>
+        <w:tab/>
+      </w:r>
+      <w:r>
+        <w:rPr>
+          <w:rStyle w:val="HTML0"/>
+          <w:rFonts w:hint="eastAsia"/>
+          <w:color w:val="333333"/>
+          <w:shd w:val="clear" w:color="auto" w:fill="FAFAFA"/>
+        </w:rPr>
+        <w:tab/>
+      </w:r>
+      <w:r>
+        <w:rPr>
+          <w:rStyle w:val="HTML0"/>
+          <w:color w:val="333333"/>
+          <w:shd w:val="clear" w:color="auto" w:fill="FAFAFA"/>
+        </w:rPr>
+        <w:t>}, 100);</w:t>
       </w:r>
     </w:p>
     <w:p>
@@ -34509,6 +35559,7 @@
           <w:sz w:val="21"/>
           <w:szCs w:val="21"/>
         </w:rPr>
+        <w:lastRenderedPageBreak/>
         <w:t>你可以在</w:t>
       </w:r>
       <w:r>
@@ -34865,74 +35916,91 @@
       <w:r>
         <w:rPr>
           <w:rFonts w:ascii="Georgia" w:hAnsi="Georgia"/>
-          <w:color w:val="333333"/>
-          <w:sz w:val="21"/>
-          <w:szCs w:val="21"/>
+          <w:color w:val="FF0000"/>
+          <w:sz w:val="21"/>
+          <w:szCs w:val="21"/>
+          <w:bdr w:val="single" w:sz="4" w:space="0" w:color="auto"/>
         </w:rPr>
         <w:t>require</w:t>
       </w:r>
       <w:r>
         <w:rPr>
           <w:rFonts w:ascii="Georgia" w:hAnsi="Georgia"/>
-          <w:color w:val="333333"/>
-          <w:sz w:val="21"/>
-          <w:szCs w:val="21"/>
+          <w:color w:val="FF0000"/>
+          <w:sz w:val="21"/>
+          <w:szCs w:val="21"/>
+          <w:bdr w:val="single" w:sz="4" w:space="0" w:color="auto"/>
         </w:rPr>
         <w:t>特定的错误回调（</w:t>
       </w:r>
       <w:r>
         <w:rPr>
           <w:rFonts w:ascii="Georgia" w:hAnsi="Georgia"/>
-          <w:color w:val="333333"/>
-          <w:sz w:val="21"/>
-          <w:szCs w:val="21"/>
+          <w:color w:val="FF0000"/>
+          <w:sz w:val="21"/>
+          <w:szCs w:val="21"/>
+          <w:bdr w:val="single" w:sz="4" w:space="0" w:color="auto"/>
         </w:rPr>
         <w:t>errback</w:t>
       </w:r>
       <w:r>
         <w:rPr>
           <w:rFonts w:ascii="Georgia" w:hAnsi="Georgia"/>
-          <w:color w:val="333333"/>
-          <w:sz w:val="21"/>
-          <w:szCs w:val="21"/>
+          <w:color w:val="FF0000"/>
+          <w:sz w:val="21"/>
+          <w:szCs w:val="21"/>
+          <w:bdr w:val="single" w:sz="4" w:space="0" w:color="auto"/>
         </w:rPr>
         <w:t>），一个</w:t>
       </w:r>
       <w:r>
         <w:rPr>
           <w:rFonts w:ascii="Georgia" w:hAnsi="Georgia"/>
-          <w:color w:val="333333"/>
-          <w:sz w:val="21"/>
-          <w:szCs w:val="21"/>
+          <w:color w:val="FF0000"/>
+          <w:sz w:val="21"/>
+          <w:szCs w:val="21"/>
+          <w:bdr w:val="single" w:sz="4" w:space="0" w:color="auto"/>
         </w:rPr>
         <w:t>“paths”</w:t>
       </w:r>
       <w:r>
         <w:rPr>
           <w:rFonts w:ascii="Georgia" w:hAnsi="Georgia"/>
-          <w:color w:val="333333"/>
-          <w:sz w:val="21"/>
-          <w:szCs w:val="21"/>
+          <w:color w:val="FF0000"/>
+          <w:sz w:val="21"/>
+          <w:szCs w:val="21"/>
+          <w:bdr w:val="single" w:sz="4" w:space="0" w:color="auto"/>
         </w:rPr>
         <w:t>数组配置，以及一个全局的</w:t>
       </w:r>
       <w:r>
         <w:rPr>
           <w:rFonts w:ascii="Georgia" w:hAnsi="Georgia"/>
-          <w:color w:val="333333"/>
-          <w:sz w:val="21"/>
-          <w:szCs w:val="21"/>
+          <w:color w:val="FF0000"/>
+          <w:sz w:val="21"/>
+          <w:szCs w:val="21"/>
+          <w:bdr w:val="single" w:sz="4" w:space="0" w:color="auto"/>
         </w:rPr>
         <w:t>requirejs.onError</w:t>
       </w:r>
       <w:r>
         <w:rPr>
           <w:rFonts w:ascii="Georgia" w:hAnsi="Georgia"/>
-          <w:color w:val="333333"/>
-          <w:sz w:val="21"/>
-          <w:szCs w:val="21"/>
-        </w:rPr>
-        <w:t>事件。</w:t>
+          <w:color w:val="FF0000"/>
+          <w:sz w:val="21"/>
+          <w:szCs w:val="21"/>
+          <w:bdr w:val="single" w:sz="4" w:space="0" w:color="auto"/>
+        </w:rPr>
+        <w:t>事件</w:t>
+      </w:r>
+      <w:r>
+        <w:rPr>
+          <w:rFonts w:ascii="Georgia" w:hAnsi="Georgia"/>
+          <w:color w:val="333333"/>
+          <w:sz w:val="21"/>
+          <w:szCs w:val="21"/>
+        </w:rPr>
+        <w:t>。</w:t>
       </w:r>
     </w:p>
     <w:p>
@@ -35187,7 +36255,7 @@
         <w:shd w:val="clear" w:color="auto" w:fill="FFFFFF"/>
         <w:spacing w:before="0" w:beforeAutospacing="0" w:after="0" w:afterAutospacing="0"/>
         <w:rPr>
-          <w:rFonts w:ascii="Georgia" w:hAnsi="Georgia"/>
+          <w:rFonts w:ascii="Georgia" w:hAnsi="Georgia" w:hint="eastAsia"/>
           <w:color w:val="333333"/>
           <w:sz w:val="21"/>
           <w:szCs w:val="21"/>
@@ -35238,6 +36306,32 @@
         </w:rPr>
         <w:t>数组中的模块的其他模块未定义。</w:t>
       </w:r>
+    </w:p>
+    <w:p>
+      <w:pPr>
+        <w:pStyle w:val="a3"/>
+        <w:shd w:val="clear" w:color="auto" w:fill="FFFFFF"/>
+        <w:spacing w:before="0" w:beforeAutospacing="0" w:after="0" w:afterAutospacing="0"/>
+        <w:rPr>
+          <w:rFonts w:ascii="Georgia" w:hAnsi="Georgia" w:hint="eastAsia"/>
+          <w:color w:val="333333"/>
+          <w:sz w:val="21"/>
+          <w:szCs w:val="21"/>
+        </w:rPr>
+      </w:pPr>
+    </w:p>
+    <w:p>
+      <w:pPr>
+        <w:pStyle w:val="a3"/>
+        <w:shd w:val="clear" w:color="auto" w:fill="FFFFFF"/>
+        <w:spacing w:before="0" w:beforeAutospacing="0" w:after="0" w:afterAutospacing="0"/>
+        <w:rPr>
+          <w:rFonts w:ascii="Georgia" w:hAnsi="Georgia"/>
+          <w:color w:val="333333"/>
+          <w:sz w:val="21"/>
+          <w:szCs w:val="21"/>
+        </w:rPr>
+      </w:pPr>
     </w:p>
     <w:bookmarkStart w:id="24" w:name="ieloadfail"/>
     <w:p>
@@ -35790,7 +36884,6 @@
           <w:sz w:val="21"/>
           <w:szCs w:val="21"/>
         </w:rPr>
-        <w:lastRenderedPageBreak/>
         <w:t>因此</w:t>
       </w:r>
       <w:r>
@@ -36628,65 +37721,81 @@
       <w:r>
         <w:rPr>
           <w:rFonts w:ascii="Georgia" w:hAnsi="Georgia"/>
-          <w:color w:val="333333"/>
-          <w:sz w:val="21"/>
-          <w:szCs w:val="21"/>
+          <w:color w:val="FF0000"/>
+          <w:sz w:val="21"/>
+          <w:szCs w:val="21"/>
+          <w:bdr w:val="single" w:sz="4" w:space="0" w:color="auto"/>
         </w:rPr>
         <w:t>当与</w:t>
       </w:r>
       <w:r>
         <w:rPr>
           <w:rFonts w:ascii="Georgia" w:hAnsi="Georgia"/>
-          <w:color w:val="333333"/>
-          <w:sz w:val="21"/>
-          <w:szCs w:val="21"/>
+          <w:color w:val="FF0000"/>
+          <w:sz w:val="21"/>
+          <w:szCs w:val="21"/>
+          <w:bdr w:val="single" w:sz="4" w:space="0" w:color="auto"/>
         </w:rPr>
         <w:t>requirejs.undef()</w:t>
       </w:r>
       <w:r>
         <w:rPr>
           <w:rFonts w:ascii="Georgia" w:hAnsi="Georgia"/>
-          <w:color w:val="333333"/>
-          <w:sz w:val="21"/>
-          <w:szCs w:val="21"/>
+          <w:color w:val="FF0000"/>
+          <w:sz w:val="21"/>
+          <w:szCs w:val="21"/>
+          <w:bdr w:val="single" w:sz="4" w:space="0" w:color="auto"/>
         </w:rPr>
         <w:t>一同使用</w:t>
       </w:r>
       <w:r>
         <w:rPr>
           <w:rFonts w:ascii="Georgia" w:hAnsi="Georgia"/>
-          <w:color w:val="333333"/>
-          <w:sz w:val="21"/>
-          <w:szCs w:val="21"/>
+          <w:color w:val="FF0000"/>
+          <w:sz w:val="21"/>
+          <w:szCs w:val="21"/>
+          <w:bdr w:val="single" w:sz="4" w:space="0" w:color="auto"/>
         </w:rPr>
         <w:t>errback</w:t>
       </w:r>
       <w:r>
         <w:rPr>
           <w:rFonts w:ascii="Georgia" w:hAnsi="Georgia"/>
-          <w:color w:val="333333"/>
-          <w:sz w:val="21"/>
-          <w:szCs w:val="21"/>
+          <w:color w:val="FF0000"/>
+          <w:sz w:val="21"/>
+          <w:szCs w:val="21"/>
+          <w:bdr w:val="single" w:sz="4" w:space="0" w:color="auto"/>
         </w:rPr>
         <w:t>时，允许你检测模块的一个加载错，然后</w:t>
       </w:r>
       <w:r>
         <w:rPr>
           <w:rFonts w:ascii="Georgia" w:hAnsi="Georgia"/>
-          <w:color w:val="333333"/>
-          <w:sz w:val="21"/>
-          <w:szCs w:val="21"/>
+          <w:color w:val="FF0000"/>
+          <w:sz w:val="21"/>
+          <w:szCs w:val="21"/>
+          <w:bdr w:val="single" w:sz="4" w:space="0" w:color="auto"/>
         </w:rPr>
         <w:t>undefine</w:t>
       </w:r>
       <w:r>
         <w:rPr>
           <w:rFonts w:ascii="Georgia" w:hAnsi="Georgia"/>
-          <w:color w:val="333333"/>
-          <w:sz w:val="21"/>
-          <w:szCs w:val="21"/>
-        </w:rPr>
-        <w:t>该模块，并重置配置到另一个地址来进行重试。</w:t>
+          <w:color w:val="FF0000"/>
+          <w:sz w:val="21"/>
+          <w:szCs w:val="21"/>
+          <w:bdr w:val="single" w:sz="4" w:space="0" w:color="auto"/>
+        </w:rPr>
+        <w:t>该模块，并重置配置到另一个地址来进行重试</w:t>
+      </w:r>
+      <w:r>
+        <w:rPr>
+          <w:rFonts w:ascii="Georgia" w:hAnsi="Georgia"/>
+          <w:color w:val="333333"/>
+          <w:sz w:val="21"/>
+          <w:szCs w:val="21"/>
+        </w:rPr>
+        <w:t>。</w:t>
       </w:r>
     </w:p>
     <w:p>
@@ -36846,6 +37955,7 @@
           <w:color w:val="333333"/>
           <w:shd w:val="clear" w:color="auto" w:fill="FAFAFA"/>
         </w:rPr>
+        <w:lastRenderedPageBreak/>
         <w:t xml:space="preserve">jquery: </w:t>
       </w:r>
       <w:r>
@@ -37584,7 +38694,6 @@
           <w:color w:val="333333"/>
           <w:shd w:val="clear" w:color="auto" w:fill="FAFAFA"/>
         </w:rPr>
-        <w:lastRenderedPageBreak/>
         <w:t xml:space="preserve">            }</w:t>
       </w:r>
     </w:p>
@@ -38070,7 +39179,14 @@
         <w:t>仅用于声明模块。</w:t>
       </w:r>
     </w:p>
-    <w:bookmarkStart w:id="26" w:name="pathsfallbacks"/>
+    <w:p>
+      <w:pPr>
+        <w:rPr>
+          <w:rFonts w:hint="eastAsia"/>
+        </w:rPr>
+      </w:pPr>
+      <w:bookmarkStart w:id="26" w:name="pathsfallbacks"/>
+    </w:p>
     <w:p>
       <w:pPr>
         <w:pStyle w:val="4"/>
@@ -38085,70 +39201,32 @@
           <w:szCs w:val="23"/>
         </w:rPr>
       </w:pPr>
-      <w:r>
-        <w:rPr>
-          <w:rFonts w:ascii="Georgia" w:hAnsi="Georgia"/>
-          <w:b w:val="0"/>
-          <w:bCs w:val="0"/>
-          <w:sz w:val="23"/>
-          <w:szCs w:val="23"/>
-        </w:rPr>
-        <w:fldChar w:fldCharType="begin"/>
-      </w:r>
-      <w:r>
-        <w:rPr>
-          <w:rFonts w:ascii="Georgia" w:hAnsi="Georgia"/>
-          <w:b w:val="0"/>
-          <w:bCs w:val="0"/>
-          <w:sz w:val="23"/>
-          <w:szCs w:val="23"/>
-        </w:rPr>
-        <w:instrText xml:space="preserve"> HYPERLINK "http://www.requirejs.cn/docs/api.html" \l "pathsfallbacks" </w:instrText>
-      </w:r>
-      <w:r>
-        <w:rPr>
-          <w:rFonts w:ascii="Georgia" w:hAnsi="Georgia"/>
-          <w:b w:val="0"/>
-          <w:bCs w:val="0"/>
-          <w:sz w:val="23"/>
-          <w:szCs w:val="23"/>
-        </w:rPr>
-        <w:fldChar w:fldCharType="separate"/>
-      </w:r>
-      <w:r>
-        <w:rPr>
-          <w:rStyle w:val="a4"/>
-          <w:rFonts w:ascii="Georgia" w:hAnsi="Georgia"/>
-          <w:b w:val="0"/>
-          <w:bCs w:val="0"/>
-          <w:color w:val="2E87DD"/>
-          <w:sz w:val="23"/>
-          <w:szCs w:val="23"/>
-        </w:rPr>
-        <w:t>paths</w:t>
-      </w:r>
-      <w:r>
-        <w:rPr>
-          <w:rStyle w:val="a4"/>
-          <w:rFonts w:ascii="Georgia" w:hAnsi="Georgia"/>
-          <w:b w:val="0"/>
-          <w:bCs w:val="0"/>
-          <w:color w:val="2E87DD"/>
-          <w:sz w:val="23"/>
-          <w:szCs w:val="23"/>
-        </w:rPr>
-        <w:t>备错配置</w:t>
-      </w:r>
-      <w:r>
-        <w:rPr>
-          <w:rFonts w:ascii="Georgia" w:hAnsi="Georgia"/>
-          <w:b w:val="0"/>
-          <w:bCs w:val="0"/>
-          <w:sz w:val="23"/>
-          <w:szCs w:val="23"/>
-        </w:rPr>
-        <w:fldChar w:fldCharType="end"/>
-      </w:r>
+      <w:hyperlink r:id="rId75" w:anchor="pathsfallbacks" w:history="1">
+        <w:r>
+          <w:rPr>
+            <w:rStyle w:val="a4"/>
+            <w:rFonts w:ascii="Georgia" w:hAnsi="Georgia"/>
+            <w:b w:val="0"/>
+            <w:bCs w:val="0"/>
+            <w:color w:val="2E87DD"/>
+            <w:sz w:val="23"/>
+            <w:szCs w:val="23"/>
+          </w:rPr>
+          <w:t>paths</w:t>
+        </w:r>
+        <w:r>
+          <w:rPr>
+            <w:rStyle w:val="a4"/>
+            <w:rFonts w:ascii="Georgia" w:hAnsi="Georgia"/>
+            <w:b w:val="0"/>
+            <w:bCs w:val="0"/>
+            <w:color w:val="2E87DD"/>
+            <w:sz w:val="23"/>
+            <w:szCs w:val="23"/>
+          </w:rPr>
+          <w:t>备错配置</w:t>
+        </w:r>
+      </w:hyperlink>
       <w:bookmarkEnd w:id="26"/>
       <w:r>
         <w:rPr>
@@ -38262,6 +39340,7 @@
           <w:color w:val="333333"/>
           <w:shd w:val="clear" w:color="auto" w:fill="FAFAFA"/>
         </w:rPr>
+        <w:lastRenderedPageBreak/>
         <w:t>requirejs.config({</w:t>
       </w:r>
     </w:p>
@@ -38865,7 +39944,21 @@
         <w:t>查找解析，因为那在浏览器中是低效的。</w:t>
       </w:r>
     </w:p>
-    <w:bookmarkStart w:id="27" w:name="requirejsonerror"/>
+    <w:p>
+      <w:pPr>
+        <w:rPr>
+          <w:rFonts w:hint="eastAsia"/>
+        </w:rPr>
+      </w:pPr>
+      <w:bookmarkStart w:id="27" w:name="requirejsonerror"/>
+    </w:p>
+    <w:p>
+      <w:pPr>
+        <w:rPr>
+          <w:rFonts w:hint="eastAsia"/>
+        </w:rPr>
+      </w:pPr>
+    </w:p>
     <w:p>
       <w:pPr>
         <w:pStyle w:val="4"/>
@@ -38880,70 +39973,32 @@
           <w:szCs w:val="23"/>
         </w:rPr>
       </w:pPr>
-      <w:r>
-        <w:rPr>
-          <w:rFonts w:ascii="Georgia" w:hAnsi="Georgia"/>
-          <w:b w:val="0"/>
-          <w:bCs w:val="0"/>
-          <w:sz w:val="23"/>
-          <w:szCs w:val="23"/>
-        </w:rPr>
-        <w:fldChar w:fldCharType="begin"/>
-      </w:r>
-      <w:r>
-        <w:rPr>
-          <w:rFonts w:ascii="Georgia" w:hAnsi="Georgia"/>
-          <w:b w:val="0"/>
-          <w:bCs w:val="0"/>
-          <w:sz w:val="23"/>
-          <w:szCs w:val="23"/>
-        </w:rPr>
-        <w:instrText xml:space="preserve"> HYPERLINK "http://www.requirejs.cn/docs/api.html" \l "requirejsonerror" </w:instrText>
-      </w:r>
-      <w:r>
-        <w:rPr>
-          <w:rFonts w:ascii="Georgia" w:hAnsi="Georgia"/>
-          <w:b w:val="0"/>
-          <w:bCs w:val="0"/>
-          <w:sz w:val="23"/>
-          <w:szCs w:val="23"/>
-        </w:rPr>
-        <w:fldChar w:fldCharType="separate"/>
-      </w:r>
-      <w:r>
-        <w:rPr>
-          <w:rStyle w:val="a4"/>
-          <w:rFonts w:ascii="Georgia" w:hAnsi="Georgia"/>
-          <w:b w:val="0"/>
-          <w:bCs w:val="0"/>
-          <w:color w:val="2E87DD"/>
-          <w:sz w:val="23"/>
-          <w:szCs w:val="23"/>
-        </w:rPr>
-        <w:t>全局</w:t>
-      </w:r>
-      <w:r>
-        <w:rPr>
-          <w:rStyle w:val="a4"/>
-          <w:rFonts w:ascii="Georgia" w:hAnsi="Georgia"/>
-          <w:b w:val="0"/>
-          <w:bCs w:val="0"/>
-          <w:color w:val="2E87DD"/>
-          <w:sz w:val="23"/>
-          <w:szCs w:val="23"/>
-        </w:rPr>
-        <w:t xml:space="preserve"> requirejs.onError</w:t>
-      </w:r>
-      <w:r>
-        <w:rPr>
-          <w:rFonts w:ascii="Georgia" w:hAnsi="Georgia"/>
-          <w:b w:val="0"/>
-          <w:bCs w:val="0"/>
-          <w:sz w:val="23"/>
-          <w:szCs w:val="23"/>
-        </w:rPr>
-        <w:fldChar w:fldCharType="end"/>
-      </w:r>
+      <w:hyperlink r:id="rId76" w:anchor="requirejsonerror" w:history="1">
+        <w:r>
+          <w:rPr>
+            <w:rStyle w:val="a4"/>
+            <w:rFonts w:ascii="Georgia" w:hAnsi="Georgia"/>
+            <w:b w:val="0"/>
+            <w:bCs w:val="0"/>
+            <w:color w:val="2E87DD"/>
+            <w:sz w:val="23"/>
+            <w:szCs w:val="23"/>
+          </w:rPr>
+          <w:t>全局</w:t>
+        </w:r>
+        <w:r>
+          <w:rPr>
+            <w:rStyle w:val="a4"/>
+            <w:rFonts w:ascii="Georgia" w:hAnsi="Georgia"/>
+            <w:b w:val="0"/>
+            <w:bCs w:val="0"/>
+            <w:color w:val="2E87DD"/>
+            <w:sz w:val="23"/>
+            <w:szCs w:val="23"/>
+          </w:rPr>
+          <w:t xml:space="preserve"> requirejs.onError</w:t>
+        </w:r>
+      </w:hyperlink>
       <w:bookmarkEnd w:id="27"/>
       <w:r>
         <w:rPr>
@@ -39119,7 +40174,6 @@
           <w:color w:val="006699"/>
           <w:shd w:val="clear" w:color="auto" w:fill="FAFAFA"/>
         </w:rPr>
-        <w:lastRenderedPageBreak/>
         <w:t>if</w:t>
       </w:r>
       <w:r>
@@ -39296,27 +40350,10 @@
       </w:r>
     </w:p>
     <w:p>
-      <w:pPr>
-        <w:rPr>
-          <w:rFonts w:hint="eastAsia"/>
-        </w:rPr>
-      </w:pPr>
       <w:bookmarkStart w:id="28" w:name="plugins"/>
     </w:p>
-    <w:p>
-      <w:pPr>
-        <w:rPr>
-          <w:rFonts w:hint="eastAsia"/>
-        </w:rPr>
-      </w:pPr>
-    </w:p>
-    <w:p>
-      <w:pPr>
-        <w:rPr>
-          <w:rFonts w:hint="eastAsia"/>
-        </w:rPr>
-      </w:pPr>
-    </w:p>
+    <w:p/>
+    <w:p/>
     <w:p>
       <w:pPr>
         <w:pStyle w:val="2"/>
@@ -39332,7 +40369,7 @@
           <w:spacing w:val="30"/>
         </w:rPr>
       </w:pPr>
-      <w:hyperlink r:id="rId75" w:anchor="plugins" w:history="1">
+      <w:hyperlink r:id="rId77" w:anchor="plugins" w:history="1">
         <w:r>
           <w:rPr>
             <w:rStyle w:val="a4"/>
@@ -39487,6 +40524,7 @@
           <w:sz w:val="26"/>
           <w:szCs w:val="26"/>
         </w:rPr>
+        <w:lastRenderedPageBreak/>
         <w:fldChar w:fldCharType="begin"/>
       </w:r>
       <w:r>
@@ -39551,7 +40589,7 @@
         <w:shd w:val="clear" w:color="auto" w:fill="FFFFFF"/>
         <w:spacing w:before="0" w:beforeAutospacing="0" w:after="0" w:afterAutospacing="0"/>
         <w:rPr>
-          <w:rFonts w:ascii="Georgia" w:hAnsi="Georgia" w:hint="eastAsia"/>
+          <w:rFonts w:ascii="Georgia" w:hAnsi="Georgia"/>
           <w:color w:val="333333"/>
           <w:sz w:val="21"/>
           <w:szCs w:val="21"/>
@@ -39739,7 +40777,7 @@
         <w:shd w:val="clear" w:color="auto" w:fill="FFFFFF"/>
         <w:spacing w:before="0" w:beforeAutospacing="0" w:after="0" w:afterAutospacing="0"/>
         <w:rPr>
-          <w:rFonts w:ascii="Georgia" w:hAnsi="Georgia" w:hint="eastAsia"/>
+          <w:rFonts w:ascii="Georgia" w:hAnsi="Georgia"/>
           <w:color w:val="333333"/>
           <w:sz w:val="21"/>
           <w:szCs w:val="21"/>
@@ -40361,7 +41399,6 @@
         <w:spacing w:line="270" w:lineRule="atLeast"/>
         <w:rPr>
           <w:rStyle w:val="comment"/>
-          <w:rFonts w:hint="eastAsia"/>
           <w:i/>
           <w:iCs/>
           <w:color w:val="008000"/>
@@ -40455,7 +41492,7 @@
         <w:shd w:val="clear" w:color="auto" w:fill="FFFFFF"/>
         <w:spacing w:before="0" w:beforeAutospacing="0" w:after="0" w:afterAutospacing="0"/>
         <w:rPr>
-          <w:rFonts w:ascii="Georgia" w:hAnsi="Georgia" w:hint="eastAsia"/>
+          <w:rFonts w:ascii="Georgia" w:hAnsi="Georgia"/>
           <w:color w:val="333333"/>
           <w:sz w:val="21"/>
           <w:szCs w:val="21"/>
@@ -40799,7 +41836,6 @@
           <w:color w:val="008000"/>
           <w:shd w:val="clear" w:color="auto" w:fill="FAFAFA"/>
         </w:rPr>
-        <w:lastRenderedPageBreak/>
         <w:t>//This function is called once the DOM is ready,</w:t>
       </w:r>
     </w:p>
@@ -40844,7 +41880,6 @@
         <w:spacing w:line="270" w:lineRule="atLeast"/>
         <w:rPr>
           <w:rStyle w:val="comment"/>
-          <w:rFonts w:hint="eastAsia"/>
           <w:i/>
           <w:iCs/>
           <w:color w:val="008000"/>
@@ -40912,7 +41947,7 @@
         <w:shd w:val="clear" w:color="auto" w:fill="FFFFFF"/>
         <w:spacing w:before="0" w:beforeAutospacing="0" w:after="0" w:afterAutospacing="0"/>
         <w:rPr>
-          <w:rFonts w:ascii="Georgia" w:hAnsi="Georgia" w:hint="eastAsia"/>
+          <w:rFonts w:ascii="Georgia" w:hAnsi="Georgia"/>
           <w:color w:val="333333"/>
           <w:sz w:val="21"/>
           <w:szCs w:val="21"/>
@@ -41196,6 +42231,7 @@
           <w:sz w:val="26"/>
           <w:szCs w:val="26"/>
         </w:rPr>
+        <w:lastRenderedPageBreak/>
         <w:fldChar w:fldCharType="begin"/>
       </w:r>
       <w:r>
@@ -42384,7 +43420,6 @@
           <w:color w:val="008000"/>
           <w:shd w:val="clear" w:color="auto" w:fill="FAFAFA"/>
         </w:rPr>
-        <w:lastRenderedPageBreak/>
         <w:t>//Contents of my/nls/colors.js</w:t>
       </w:r>
     </w:p>
@@ -42749,6 +43784,7 @@
           <w:color w:val="008000"/>
           <w:shd w:val="clear" w:color="auto" w:fill="FAFAFA"/>
         </w:rPr>
+        <w:lastRenderedPageBreak/>
         <w:t>//Contents of my/nls/fr-fr/colors.js</w:t>
       </w:r>
     </w:p>
@@ -43988,7 +45024,6 @@
           <w:color w:val="333333"/>
           <w:szCs w:val="21"/>
         </w:rPr>
-        <w:lastRenderedPageBreak/>
         <w:t>my/nls/fr/colors.js</w:t>
       </w:r>
     </w:p>
@@ -44320,6 +45355,7 @@
           <w:sz w:val="21"/>
           <w:szCs w:val="21"/>
         </w:rPr>
+        <w:lastRenderedPageBreak/>
         <w:t>root bundle</w:t>
       </w:r>
       <w:r>
@@ -44597,7 +45633,7 @@
         </w:rPr>
         <w:t> </w:t>
       </w:r>
-      <w:hyperlink r:id="rId76" w:history="1">
+      <w:hyperlink r:id="rId78" w:history="1">
         <w:r>
           <w:rPr>
             <w:rStyle w:val="a4"/>
@@ -44639,7 +45675,7 @@
         </w:rPr>
         <w:t> </w:t>
       </w:r>
-      <w:hyperlink r:id="rId77" w:history="1">
+      <w:hyperlink r:id="rId79" w:history="1">
         <w:r>
           <w:rPr>
             <w:rStyle w:val="a4"/>
@@ -44711,7 +45747,7 @@
         </w:rPr>
         <w:t> </w:t>
       </w:r>
-      <w:hyperlink r:id="rId78" w:history="1">
+      <w:hyperlink r:id="rId80" w:history="1">
         <w:r>
           <w:rPr>
             <w:rStyle w:val="a4"/>
